--- a/Lab1/pp_lw1_report_Kolchin.docx
+++ b/Lab1/pp_lw1_report_Kolchin.docx
@@ -2960,13 +2960,14 @@
       </w:r>
     </w:p>
     <w:p>
-      <w:pPr>
-        <w:rPr>
-          <w:lang w:val="en-US"/>
-        </w:rPr>
-      </w:pPr>
       <w:bookmarkStart w:id="0" w:name="_GoBack"/>
       <w:bookmarkEnd w:id="0"/>
+      <w:r>
+        <w:t>Благодаря распараллеливанию программы удалось добиться значительного ускорения работы. Чем больше задействовано процессоров и потоков на них, тем быстрее</w:t>
+      </w:r>
+      <w:r>
+        <w:t xml:space="preserve"> выполняется программа.</w:t>
+      </w:r>
     </w:p>
     <w:sectPr>
       <w:pgSz w:w="11907" w:h="16840" w:code="9"/>
@@ -4915,7 +4916,7 @@
                   <c:v>1.6675333333333333</c:v>
                 </c:pt>
                 <c:pt idx="4">
-                  <c:v>1.6061133333333339</c:v>
+                  <c:v>1.6061133333333344</c:v>
                 </c:pt>
               </c:numCache>
             </c:numRef>
@@ -4935,7 +4936,7 @@
                 <c:formatCode>General</c:formatCode>
                 <c:ptCount val="5"/>
                 <c:pt idx="0">
-                  <c:v>10.179688333333338</c:v>
+                  <c:v>10.179688333333342</c:v>
                 </c:pt>
                 <c:pt idx="1">
                   <c:v>5.033854166666667</c:v>
@@ -4944,7 +4945,7 @@
                   <c:v>4.4843799999999998</c:v>
                 </c:pt>
                 <c:pt idx="3">
-                  <c:v>0.61284733333333385</c:v>
+                  <c:v>0.61284733333333419</c:v>
                 </c:pt>
                 <c:pt idx="4">
                   <c:v>0.30989583333333331</c:v>
@@ -4978,23 +4979,23 @@
           </c:yVal>
           <c:smooth val="1"/>
         </c:ser>
-        <c:axId val="114354048"/>
-        <c:axId val="114355584"/>
+        <c:axId val="58784000"/>
+        <c:axId val="79942016"/>
       </c:scatterChart>
       <c:valAx>
-        <c:axId val="114354048"/>
+        <c:axId val="58784000"/>
         <c:scaling>
           <c:orientation val="minMax"/>
         </c:scaling>
         <c:axPos val="b"/>
         <c:numFmt formatCode="General" sourceLinked="1"/>
         <c:tickLblPos val="nextTo"/>
-        <c:crossAx val="114355584"/>
+        <c:crossAx val="79942016"/>
         <c:crosses val="autoZero"/>
         <c:crossBetween val="midCat"/>
       </c:valAx>
       <c:valAx>
-        <c:axId val="114355584"/>
+        <c:axId val="79942016"/>
         <c:scaling>
           <c:orientation val="minMax"/>
         </c:scaling>
@@ -5002,7 +5003,7 @@
         <c:majorGridlines/>
         <c:numFmt formatCode="General" sourceLinked="1"/>
         <c:tickLblPos val="nextTo"/>
-        <c:crossAx val="114354048"/>
+        <c:crossAx val="58784000"/>
         <c:crosses val="autoZero"/>
         <c:crossBetween val="midCat"/>
       </c:valAx>
@@ -5041,8 +5042,8 @@
         <c:manualLayout>
           <c:xMode val="edge"/>
           <c:yMode val="edge"/>
-          <c:x val="0.3928475060835977"/>
-          <c:y val="2.7777777777777811E-2"/>
+          <c:x val="0.39284750608359781"/>
+          <c:y val="2.7777777777777832E-2"/>
         </c:manualLayout>
       </c:layout>
       <c:overlay val="1"/>
@@ -5104,10 +5105,10 @@
                   <c:v>1.004119108820408</c:v>
                 </c:pt>
                 <c:pt idx="2">
-                  <c:v>3.9211672959120158</c:v>
+                  <c:v>3.9211672959120172</c:v>
                 </c:pt>
                 <c:pt idx="3">
-                  <c:v>31.095830168312496</c:v>
+                  <c:v>31.095830168312503</c:v>
                 </c:pt>
                 <c:pt idx="4">
                   <c:v>32.284977813935917</c:v>
@@ -5160,7 +5161,7 @@
                   <c:v>2.0222453802379721</c:v>
                 </c:pt>
                 <c:pt idx="2">
-                  <c:v>2.2700324979893183</c:v>
+                  <c:v>2.2700324979893192</c:v>
                 </c:pt>
                 <c:pt idx="3">
                   <c:v>16.610479934643866</c:v>
@@ -5173,23 +5174,23 @@
           </c:yVal>
           <c:smooth val="1"/>
         </c:ser>
-        <c:axId val="116547584"/>
-        <c:axId val="116549120"/>
+        <c:axId val="96687616"/>
+        <c:axId val="96689152"/>
       </c:scatterChart>
       <c:valAx>
-        <c:axId val="116547584"/>
+        <c:axId val="96687616"/>
         <c:scaling>
           <c:orientation val="minMax"/>
         </c:scaling>
         <c:axPos val="b"/>
         <c:numFmt formatCode="General" sourceLinked="1"/>
         <c:tickLblPos val="nextTo"/>
-        <c:crossAx val="116549120"/>
+        <c:crossAx val="96689152"/>
         <c:crosses val="autoZero"/>
         <c:crossBetween val="midCat"/>
       </c:valAx>
       <c:valAx>
-        <c:axId val="116549120"/>
+        <c:axId val="96689152"/>
         <c:scaling>
           <c:orientation val="minMax"/>
         </c:scaling>
@@ -5197,7 +5198,7 @@
         <c:majorGridlines/>
         <c:numFmt formatCode="General" sourceLinked="1"/>
         <c:tickLblPos val="nextTo"/>
-        <c:crossAx val="116547584"/>
+        <c:crossAx val="96687616"/>
         <c:crosses val="autoZero"/>
         <c:crossBetween val="midCat"/>
       </c:valAx>
@@ -5466,7 +5467,7 @@
   <a:extraClrSchemeLst/>
   <a:extLst>
     <a:ext uri="{05A4C25C-085E-4340-85A3-A5531E510DB2}">
-      <thm15:themeFamily xmlns:thm15="http://schemas.microsoft.com/office/thememl/2012/main" xmlns="" name="Office Theme" id="{62F939B6-93AF-4DB8-9C6B-D6C7DFDC589F}" vid="{4A3C46E8-61CC-4603-A589-7422A47A8E4A}"/>
+      <thm15:themeFamily xmlns="" xmlns:thm15="http://schemas.microsoft.com/office/thememl/2012/main" name="Office Theme" id="{62F939B6-93AF-4DB8-9C6B-D6C7DFDC589F}" vid="{4A3C46E8-61CC-4603-A589-7422A47A8E4A}"/>
     </a:ext>
   </a:extLst>
 </a:theme>

--- a/Lab1/pp_lw1_report_Kolchin.docx
+++ b/Lab1/pp_lw1_report_Kolchin.docx
@@ -517,7 +517,7 @@
           <w:rFonts w:ascii="Times New Roman" w:eastAsia="Times New Roman" w:hAnsi="Times New Roman" w:cs="Times New Roman"/>
           <w:szCs w:val="28"/>
         </w:rPr>
-        <w:t>Герасимов</w:t>
+        <w:t>Филимонов</w:t>
       </w:r>
     </w:p>
     <w:p>
@@ -535,7 +535,7 @@
           <w:rFonts w:ascii="Times New Roman" w:eastAsia="Times New Roman" w:hAnsi="Times New Roman" w:cs="Times New Roman"/>
           <w:szCs w:val="28"/>
         </w:rPr>
-        <w:t>Алексей</w:t>
+        <w:t>Александр</w:t>
       </w:r>
     </w:p>
     <w:p>
@@ -553,7 +553,7 @@
           <w:rFonts w:ascii="Times New Roman" w:eastAsia="Times New Roman" w:hAnsi="Times New Roman" w:cs="Times New Roman"/>
           <w:szCs w:val="28"/>
         </w:rPr>
-        <w:t>Викторович</w:t>
+        <w:t>Александрович</w:t>
       </w:r>
     </w:p>
     <w:p>
@@ -996,1923 +996,24 @@
         <w:t>Графики</w:t>
       </w:r>
     </w:p>
-    <w:tbl>
-      <w:tblPr>
-        <w:tblW w:w="9766" w:type="dxa"/>
-        <w:tblInd w:w="93" w:type="dxa"/>
-        <w:tblBorders>
-          <w:top w:val="single" w:sz="4" w:space="0" w:color="auto"/>
-          <w:left w:val="single" w:sz="4" w:space="0" w:color="auto"/>
-          <w:bottom w:val="single" w:sz="4" w:space="0" w:color="auto"/>
-          <w:right w:val="single" w:sz="4" w:space="0" w:color="auto"/>
-          <w:insideH w:val="single" w:sz="4" w:space="0" w:color="auto"/>
-          <w:insideV w:val="single" w:sz="4" w:space="0" w:color="auto"/>
-        </w:tblBorders>
-        <w:tblLook w:val="04A0"/>
-      </w:tblPr>
-      <w:tblGrid>
-        <w:gridCol w:w="999"/>
-        <w:gridCol w:w="1095"/>
-        <w:gridCol w:w="1095"/>
-        <w:gridCol w:w="1096"/>
-        <w:gridCol w:w="1096"/>
-        <w:gridCol w:w="1096"/>
-        <w:gridCol w:w="1096"/>
-        <w:gridCol w:w="1096"/>
-        <w:gridCol w:w="1097"/>
-      </w:tblGrid>
-      <w:tr>
-        <w:trPr>
-          <w:trHeight w:val="304"/>
-        </w:trPr>
-        <w:tc>
-          <w:tcPr>
-            <w:tcW w:w="999" w:type="dxa"/>
-            <w:shd w:val="clear" w:color="auto" w:fill="auto"/>
-            <w:noWrap/>
-            <w:vAlign w:val="bottom"/>
-            <w:hideMark/>
-          </w:tcPr>
-          <w:p>
-            <w:pPr>
-              <w:spacing w:after="0" w:line="240" w:lineRule="auto"/>
-              <w:rPr>
-                <w:rFonts w:ascii="Calibri" w:eastAsia="Times New Roman" w:hAnsi="Calibri" w:cs="Times New Roman"/>
-                <w:color w:val="000000"/>
-                <w:sz w:val="22"/>
-                <w:szCs w:val="22"/>
-              </w:rPr>
-            </w:pPr>
-          </w:p>
-        </w:tc>
-        <w:tc>
-          <w:tcPr>
-            <w:tcW w:w="4382" w:type="dxa"/>
-            <w:gridSpan w:val="4"/>
-            <w:shd w:val="clear" w:color="auto" w:fill="auto"/>
-            <w:noWrap/>
-            <w:vAlign w:val="center"/>
-            <w:hideMark/>
-          </w:tcPr>
-          <w:p>
-            <w:pPr>
-              <w:spacing w:after="0" w:line="240" w:lineRule="auto"/>
-              <w:jc w:val="center"/>
-              <w:rPr>
-                <w:rFonts w:ascii="Calibri" w:eastAsia="Times New Roman" w:hAnsi="Calibri" w:cs="Times New Roman"/>
-                <w:color w:val="000000"/>
-                <w:sz w:val="22"/>
-                <w:szCs w:val="22"/>
-              </w:rPr>
-            </w:pPr>
-            <w:proofErr w:type="spellStart"/>
-            <w:r>
-              <w:rPr>
-                <w:rFonts w:ascii="Calibri" w:eastAsia="Times New Roman" w:hAnsi="Calibri" w:cs="Times New Roman"/>
-                <w:color w:val="000000"/>
-                <w:sz w:val="22"/>
-                <w:szCs w:val="22"/>
-              </w:rPr>
-              <w:t>Debug</w:t>
-            </w:r>
-            <w:proofErr w:type="spellEnd"/>
-          </w:p>
-        </w:tc>
-        <w:tc>
-          <w:tcPr>
-            <w:tcW w:w="4385" w:type="dxa"/>
-            <w:gridSpan w:val="4"/>
-            <w:shd w:val="clear" w:color="auto" w:fill="auto"/>
-            <w:noWrap/>
-            <w:vAlign w:val="center"/>
-            <w:hideMark/>
-          </w:tcPr>
-          <w:p>
-            <w:pPr>
-              <w:spacing w:after="0" w:line="240" w:lineRule="auto"/>
-              <w:jc w:val="center"/>
-              <w:rPr>
-                <w:rFonts w:ascii="Calibri" w:eastAsia="Times New Roman" w:hAnsi="Calibri" w:cs="Times New Roman"/>
-                <w:color w:val="000000"/>
-                <w:sz w:val="22"/>
-                <w:szCs w:val="22"/>
-              </w:rPr>
-            </w:pPr>
-            <w:proofErr w:type="spellStart"/>
-            <w:r>
-              <w:rPr>
-                <w:rFonts w:ascii="Calibri" w:eastAsia="Times New Roman" w:hAnsi="Calibri" w:cs="Times New Roman"/>
-                <w:color w:val="000000"/>
-                <w:sz w:val="22"/>
-                <w:szCs w:val="22"/>
-              </w:rPr>
-              <w:t>Release</w:t>
-            </w:r>
-            <w:proofErr w:type="spellEnd"/>
-          </w:p>
-        </w:tc>
-      </w:tr>
-      <w:tr>
-        <w:trPr>
-          <w:trHeight w:val="304"/>
-        </w:trPr>
-        <w:tc>
-          <w:tcPr>
-            <w:tcW w:w="999" w:type="dxa"/>
-            <w:shd w:val="clear" w:color="auto" w:fill="auto"/>
-            <w:noWrap/>
-            <w:vAlign w:val="bottom"/>
-            <w:hideMark/>
-          </w:tcPr>
-          <w:p>
-            <w:pPr>
-              <w:spacing w:after="0" w:line="240" w:lineRule="auto"/>
-              <w:rPr>
-                <w:rFonts w:ascii="Calibri" w:eastAsia="Times New Roman" w:hAnsi="Calibri" w:cs="Times New Roman"/>
-                <w:color w:val="000000"/>
-                <w:sz w:val="22"/>
-                <w:szCs w:val="22"/>
-              </w:rPr>
-            </w:pPr>
-          </w:p>
-        </w:tc>
-        <w:tc>
-          <w:tcPr>
-            <w:tcW w:w="3286" w:type="dxa"/>
-            <w:gridSpan w:val="3"/>
-            <w:shd w:val="clear" w:color="auto" w:fill="auto"/>
-            <w:noWrap/>
-            <w:vAlign w:val="center"/>
-            <w:hideMark/>
-          </w:tcPr>
-          <w:p>
-            <w:pPr>
-              <w:spacing w:after="0" w:line="240" w:lineRule="auto"/>
-              <w:jc w:val="center"/>
-              <w:rPr>
-                <w:rFonts w:ascii="Calibri" w:eastAsia="Times New Roman" w:hAnsi="Calibri" w:cs="Times New Roman"/>
-                <w:color w:val="000000"/>
-                <w:sz w:val="22"/>
-                <w:szCs w:val="22"/>
-              </w:rPr>
-            </w:pPr>
-            <w:r>
-              <w:rPr>
-                <w:rFonts w:ascii="Calibri" w:eastAsia="Times New Roman" w:hAnsi="Calibri" w:cs="Times New Roman"/>
-                <w:color w:val="000000"/>
-                <w:sz w:val="22"/>
-                <w:szCs w:val="22"/>
-              </w:rPr>
-              <w:t>Измерения</w:t>
-            </w:r>
-          </w:p>
-        </w:tc>
-        <w:tc>
-          <w:tcPr>
-            <w:tcW w:w="1096" w:type="dxa"/>
-            <w:vMerge w:val="restart"/>
-            <w:shd w:val="clear" w:color="auto" w:fill="auto"/>
-            <w:noWrap/>
-            <w:vAlign w:val="center"/>
-            <w:hideMark/>
-          </w:tcPr>
-          <w:p>
-            <w:pPr>
-              <w:spacing w:after="0" w:line="240" w:lineRule="auto"/>
-              <w:jc w:val="center"/>
-              <w:rPr>
-                <w:rFonts w:ascii="Calibri" w:eastAsia="Times New Roman" w:hAnsi="Calibri" w:cs="Times New Roman"/>
-                <w:color w:val="000000"/>
-                <w:sz w:val="22"/>
-                <w:szCs w:val="22"/>
-              </w:rPr>
-            </w:pPr>
-            <w:r>
-              <w:rPr>
-                <w:rFonts w:ascii="Calibri" w:eastAsia="Times New Roman" w:hAnsi="Calibri" w:cs="Times New Roman"/>
-                <w:color w:val="000000"/>
-                <w:sz w:val="22"/>
-                <w:szCs w:val="22"/>
-              </w:rPr>
-              <w:t>Среднее</w:t>
-            </w:r>
-          </w:p>
-        </w:tc>
-        <w:tc>
-          <w:tcPr>
-            <w:tcW w:w="3288" w:type="dxa"/>
-            <w:gridSpan w:val="3"/>
-            <w:shd w:val="clear" w:color="auto" w:fill="auto"/>
-            <w:noWrap/>
-            <w:vAlign w:val="center"/>
-            <w:hideMark/>
-          </w:tcPr>
-          <w:p>
-            <w:pPr>
-              <w:spacing w:after="0" w:line="240" w:lineRule="auto"/>
-              <w:jc w:val="center"/>
-              <w:rPr>
-                <w:rFonts w:ascii="Calibri" w:eastAsia="Times New Roman" w:hAnsi="Calibri" w:cs="Times New Roman"/>
-                <w:color w:val="000000"/>
-                <w:sz w:val="22"/>
-                <w:szCs w:val="22"/>
-              </w:rPr>
-            </w:pPr>
-            <w:r>
-              <w:rPr>
-                <w:rFonts w:ascii="Calibri" w:eastAsia="Times New Roman" w:hAnsi="Calibri" w:cs="Times New Roman"/>
-                <w:color w:val="000000"/>
-                <w:sz w:val="22"/>
-                <w:szCs w:val="22"/>
-              </w:rPr>
-              <w:t>Измерения</w:t>
-            </w:r>
-          </w:p>
-        </w:tc>
-        <w:tc>
-          <w:tcPr>
-            <w:tcW w:w="1097" w:type="dxa"/>
-            <w:vMerge w:val="restart"/>
-            <w:shd w:val="clear" w:color="auto" w:fill="auto"/>
-            <w:noWrap/>
-            <w:vAlign w:val="center"/>
-            <w:hideMark/>
-          </w:tcPr>
-          <w:p>
-            <w:pPr>
-              <w:spacing w:after="0" w:line="240" w:lineRule="auto"/>
-              <w:jc w:val="center"/>
-              <w:rPr>
-                <w:rFonts w:ascii="Calibri" w:eastAsia="Times New Roman" w:hAnsi="Calibri" w:cs="Times New Roman"/>
-                <w:color w:val="000000"/>
-                <w:sz w:val="22"/>
-                <w:szCs w:val="22"/>
-              </w:rPr>
-            </w:pPr>
-            <w:r>
-              <w:rPr>
-                <w:rFonts w:ascii="Calibri" w:eastAsia="Times New Roman" w:hAnsi="Calibri" w:cs="Times New Roman"/>
-                <w:color w:val="000000"/>
-                <w:sz w:val="22"/>
-                <w:szCs w:val="22"/>
-              </w:rPr>
-              <w:t>Среднее</w:t>
-            </w:r>
-          </w:p>
-        </w:tc>
-      </w:tr>
-      <w:tr>
-        <w:trPr>
-          <w:trHeight w:val="304"/>
-        </w:trPr>
-        <w:tc>
-          <w:tcPr>
-            <w:tcW w:w="999" w:type="dxa"/>
-            <w:shd w:val="clear" w:color="auto" w:fill="auto"/>
-            <w:noWrap/>
-            <w:vAlign w:val="bottom"/>
-            <w:hideMark/>
-          </w:tcPr>
-          <w:p>
-            <w:pPr>
-              <w:spacing w:after="0" w:line="240" w:lineRule="auto"/>
-              <w:rPr>
-                <w:rFonts w:ascii="Calibri" w:eastAsia="Times New Roman" w:hAnsi="Calibri" w:cs="Times New Roman"/>
-                <w:color w:val="000000"/>
-                <w:sz w:val="22"/>
-                <w:szCs w:val="22"/>
-              </w:rPr>
-            </w:pPr>
-            <w:r>
-              <w:rPr>
-                <w:rFonts w:ascii="Calibri" w:eastAsia="Times New Roman" w:hAnsi="Calibri" w:cs="Times New Roman"/>
-                <w:color w:val="000000"/>
-                <w:sz w:val="22"/>
-                <w:szCs w:val="22"/>
-              </w:rPr>
-              <w:t>Потоки</w:t>
-            </w:r>
-          </w:p>
-        </w:tc>
-        <w:tc>
-          <w:tcPr>
-            <w:tcW w:w="1095" w:type="dxa"/>
-            <w:shd w:val="clear" w:color="auto" w:fill="auto"/>
-            <w:noWrap/>
-            <w:vAlign w:val="bottom"/>
-            <w:hideMark/>
-          </w:tcPr>
-          <w:p>
-            <w:pPr>
-              <w:spacing w:after="0" w:line="240" w:lineRule="auto"/>
-              <w:jc w:val="right"/>
-              <w:rPr>
-                <w:rFonts w:ascii="Calibri" w:eastAsia="Times New Roman" w:hAnsi="Calibri" w:cs="Times New Roman"/>
-                <w:color w:val="000000"/>
-                <w:sz w:val="22"/>
-                <w:szCs w:val="22"/>
-              </w:rPr>
-            </w:pPr>
-            <w:r>
-              <w:rPr>
-                <w:rFonts w:ascii="Calibri" w:eastAsia="Times New Roman" w:hAnsi="Calibri" w:cs="Times New Roman"/>
-                <w:color w:val="000000"/>
-                <w:sz w:val="22"/>
-                <w:szCs w:val="22"/>
-              </w:rPr>
-              <w:t>1</w:t>
-            </w:r>
-          </w:p>
-        </w:tc>
-        <w:tc>
-          <w:tcPr>
-            <w:tcW w:w="1095" w:type="dxa"/>
-            <w:shd w:val="clear" w:color="auto" w:fill="auto"/>
-            <w:noWrap/>
-            <w:vAlign w:val="bottom"/>
-            <w:hideMark/>
-          </w:tcPr>
-          <w:p>
-            <w:pPr>
-              <w:spacing w:after="0" w:line="240" w:lineRule="auto"/>
-              <w:jc w:val="right"/>
-              <w:rPr>
-                <w:rFonts w:ascii="Calibri" w:eastAsia="Times New Roman" w:hAnsi="Calibri" w:cs="Times New Roman"/>
-                <w:color w:val="000000"/>
-                <w:sz w:val="22"/>
-                <w:szCs w:val="22"/>
-              </w:rPr>
-            </w:pPr>
-            <w:r>
-              <w:rPr>
-                <w:rFonts w:ascii="Calibri" w:eastAsia="Times New Roman" w:hAnsi="Calibri" w:cs="Times New Roman"/>
-                <w:color w:val="000000"/>
-                <w:sz w:val="22"/>
-                <w:szCs w:val="22"/>
-              </w:rPr>
-              <w:t>2</w:t>
-            </w:r>
-          </w:p>
-        </w:tc>
-        <w:tc>
-          <w:tcPr>
-            <w:tcW w:w="1096" w:type="dxa"/>
-            <w:shd w:val="clear" w:color="auto" w:fill="auto"/>
-            <w:noWrap/>
-            <w:vAlign w:val="bottom"/>
-            <w:hideMark/>
-          </w:tcPr>
-          <w:p>
-            <w:pPr>
-              <w:spacing w:after="0" w:line="240" w:lineRule="auto"/>
-              <w:jc w:val="right"/>
-              <w:rPr>
-                <w:rFonts w:ascii="Calibri" w:eastAsia="Times New Roman" w:hAnsi="Calibri" w:cs="Times New Roman"/>
-                <w:color w:val="000000"/>
-                <w:sz w:val="22"/>
-                <w:szCs w:val="22"/>
-              </w:rPr>
-            </w:pPr>
-            <w:r>
-              <w:rPr>
-                <w:rFonts w:ascii="Calibri" w:eastAsia="Times New Roman" w:hAnsi="Calibri" w:cs="Times New Roman"/>
-                <w:color w:val="000000"/>
-                <w:sz w:val="22"/>
-                <w:szCs w:val="22"/>
-              </w:rPr>
-              <w:t>3</w:t>
-            </w:r>
-          </w:p>
-        </w:tc>
-        <w:tc>
-          <w:tcPr>
-            <w:tcW w:w="1096" w:type="dxa"/>
-            <w:vMerge/>
-            <w:vAlign w:val="center"/>
-            <w:hideMark/>
-          </w:tcPr>
-          <w:p>
-            <w:pPr>
-              <w:spacing w:after="0" w:line="240" w:lineRule="auto"/>
-              <w:rPr>
-                <w:rFonts w:ascii="Calibri" w:eastAsia="Times New Roman" w:hAnsi="Calibri" w:cs="Times New Roman"/>
-                <w:color w:val="000000"/>
-                <w:sz w:val="22"/>
-                <w:szCs w:val="22"/>
-              </w:rPr>
-            </w:pPr>
-          </w:p>
-        </w:tc>
-        <w:tc>
-          <w:tcPr>
-            <w:tcW w:w="1096" w:type="dxa"/>
-            <w:shd w:val="clear" w:color="auto" w:fill="auto"/>
-            <w:noWrap/>
-            <w:vAlign w:val="bottom"/>
-            <w:hideMark/>
-          </w:tcPr>
-          <w:p>
-            <w:pPr>
-              <w:spacing w:after="0" w:line="240" w:lineRule="auto"/>
-              <w:jc w:val="right"/>
-              <w:rPr>
-                <w:rFonts w:ascii="Calibri" w:eastAsia="Times New Roman" w:hAnsi="Calibri" w:cs="Times New Roman"/>
-                <w:color w:val="000000"/>
-                <w:sz w:val="22"/>
-                <w:szCs w:val="22"/>
-              </w:rPr>
-            </w:pPr>
-            <w:r>
-              <w:rPr>
-                <w:rFonts w:ascii="Calibri" w:eastAsia="Times New Roman" w:hAnsi="Calibri" w:cs="Times New Roman"/>
-                <w:color w:val="000000"/>
-                <w:sz w:val="22"/>
-                <w:szCs w:val="22"/>
-              </w:rPr>
-              <w:t>1</w:t>
-            </w:r>
-          </w:p>
-        </w:tc>
-        <w:tc>
-          <w:tcPr>
-            <w:tcW w:w="1096" w:type="dxa"/>
-            <w:shd w:val="clear" w:color="auto" w:fill="auto"/>
-            <w:noWrap/>
-            <w:vAlign w:val="bottom"/>
-            <w:hideMark/>
-          </w:tcPr>
-          <w:p>
-            <w:pPr>
-              <w:spacing w:after="0" w:line="240" w:lineRule="auto"/>
-              <w:jc w:val="right"/>
-              <w:rPr>
-                <w:rFonts w:ascii="Calibri" w:eastAsia="Times New Roman" w:hAnsi="Calibri" w:cs="Times New Roman"/>
-                <w:color w:val="000000"/>
-                <w:sz w:val="22"/>
-                <w:szCs w:val="22"/>
-              </w:rPr>
-            </w:pPr>
-            <w:r>
-              <w:rPr>
-                <w:rFonts w:ascii="Calibri" w:eastAsia="Times New Roman" w:hAnsi="Calibri" w:cs="Times New Roman"/>
-                <w:color w:val="000000"/>
-                <w:sz w:val="22"/>
-                <w:szCs w:val="22"/>
-              </w:rPr>
-              <w:t>2</w:t>
-            </w:r>
-          </w:p>
-        </w:tc>
-        <w:tc>
-          <w:tcPr>
-            <w:tcW w:w="1096" w:type="dxa"/>
-            <w:shd w:val="clear" w:color="auto" w:fill="auto"/>
-            <w:noWrap/>
-            <w:vAlign w:val="bottom"/>
-            <w:hideMark/>
-          </w:tcPr>
-          <w:p>
-            <w:pPr>
-              <w:spacing w:after="0" w:line="240" w:lineRule="auto"/>
-              <w:jc w:val="right"/>
-              <w:rPr>
-                <w:rFonts w:ascii="Calibri" w:eastAsia="Times New Roman" w:hAnsi="Calibri" w:cs="Times New Roman"/>
-                <w:color w:val="000000"/>
-                <w:sz w:val="22"/>
-                <w:szCs w:val="22"/>
-              </w:rPr>
-            </w:pPr>
-            <w:r>
-              <w:rPr>
-                <w:rFonts w:ascii="Calibri" w:eastAsia="Times New Roman" w:hAnsi="Calibri" w:cs="Times New Roman"/>
-                <w:color w:val="000000"/>
-                <w:sz w:val="22"/>
-                <w:szCs w:val="22"/>
-              </w:rPr>
-              <w:t>3</w:t>
-            </w:r>
-          </w:p>
-        </w:tc>
-        <w:tc>
-          <w:tcPr>
-            <w:tcW w:w="1097" w:type="dxa"/>
-            <w:vMerge/>
-            <w:vAlign w:val="center"/>
-            <w:hideMark/>
-          </w:tcPr>
-          <w:p>
-            <w:pPr>
-              <w:spacing w:after="0" w:line="240" w:lineRule="auto"/>
-              <w:rPr>
-                <w:rFonts w:ascii="Calibri" w:eastAsia="Times New Roman" w:hAnsi="Calibri" w:cs="Times New Roman"/>
-                <w:color w:val="000000"/>
-                <w:sz w:val="22"/>
-                <w:szCs w:val="22"/>
-              </w:rPr>
-            </w:pPr>
-          </w:p>
-        </w:tc>
-      </w:tr>
-      <w:tr>
-        <w:trPr>
-          <w:trHeight w:val="304"/>
-        </w:trPr>
-        <w:tc>
-          <w:tcPr>
-            <w:tcW w:w="999" w:type="dxa"/>
-            <w:shd w:val="clear" w:color="auto" w:fill="auto"/>
-            <w:noWrap/>
-            <w:vAlign w:val="bottom"/>
-            <w:hideMark/>
-          </w:tcPr>
-          <w:p>
-            <w:pPr>
-              <w:spacing w:after="0" w:line="240" w:lineRule="auto"/>
-              <w:jc w:val="right"/>
-              <w:rPr>
-                <w:rFonts w:ascii="Calibri" w:eastAsia="Times New Roman" w:hAnsi="Calibri" w:cs="Times New Roman"/>
-                <w:color w:val="000000"/>
-                <w:sz w:val="22"/>
-                <w:szCs w:val="22"/>
-              </w:rPr>
-            </w:pPr>
-            <w:r>
-              <w:rPr>
-                <w:rFonts w:ascii="Calibri" w:eastAsia="Times New Roman" w:hAnsi="Calibri" w:cs="Times New Roman"/>
-                <w:color w:val="000000"/>
-                <w:sz w:val="22"/>
-                <w:szCs w:val="22"/>
-              </w:rPr>
-              <w:t>1</w:t>
-            </w:r>
-          </w:p>
-        </w:tc>
-        <w:tc>
-          <w:tcPr>
-            <w:tcW w:w="1095" w:type="dxa"/>
-            <w:shd w:val="clear" w:color="auto" w:fill="auto"/>
-            <w:noWrap/>
-            <w:vAlign w:val="bottom"/>
-            <w:hideMark/>
-          </w:tcPr>
-          <w:p>
-            <w:pPr>
-              <w:spacing w:after="0" w:line="240" w:lineRule="auto"/>
-              <w:jc w:val="right"/>
-              <w:rPr>
-                <w:rFonts w:ascii="Calibri" w:eastAsia="Times New Roman" w:hAnsi="Calibri" w:cs="Times New Roman"/>
-                <w:color w:val="000000"/>
-                <w:sz w:val="22"/>
-                <w:szCs w:val="22"/>
-              </w:rPr>
-            </w:pPr>
-            <w:r>
-              <w:rPr>
-                <w:rFonts w:ascii="Calibri" w:eastAsia="Times New Roman" w:hAnsi="Calibri" w:cs="Times New Roman"/>
-                <w:color w:val="000000"/>
-                <w:sz w:val="22"/>
-                <w:szCs w:val="22"/>
-              </w:rPr>
-              <w:t>51,63</w:t>
-            </w:r>
-          </w:p>
-        </w:tc>
-        <w:tc>
-          <w:tcPr>
-            <w:tcW w:w="1095" w:type="dxa"/>
-            <w:shd w:val="clear" w:color="auto" w:fill="auto"/>
-            <w:noWrap/>
-            <w:vAlign w:val="bottom"/>
-            <w:hideMark/>
-          </w:tcPr>
-          <w:p>
-            <w:pPr>
-              <w:spacing w:after="0" w:line="240" w:lineRule="auto"/>
-              <w:jc w:val="right"/>
-              <w:rPr>
-                <w:rFonts w:ascii="Calibri" w:eastAsia="Times New Roman" w:hAnsi="Calibri" w:cs="Times New Roman"/>
-                <w:color w:val="000000"/>
-                <w:sz w:val="22"/>
-                <w:szCs w:val="22"/>
-              </w:rPr>
-            </w:pPr>
-            <w:r>
-              <w:rPr>
-                <w:rFonts w:ascii="Calibri" w:eastAsia="Times New Roman" w:hAnsi="Calibri" w:cs="Times New Roman"/>
-                <w:color w:val="000000"/>
-                <w:sz w:val="22"/>
-                <w:szCs w:val="22"/>
-              </w:rPr>
-              <w:t>52,03</w:t>
-            </w:r>
-          </w:p>
-        </w:tc>
-        <w:tc>
-          <w:tcPr>
-            <w:tcW w:w="1096" w:type="dxa"/>
-            <w:shd w:val="clear" w:color="auto" w:fill="auto"/>
-            <w:noWrap/>
-            <w:vAlign w:val="bottom"/>
-            <w:hideMark/>
-          </w:tcPr>
-          <w:p>
-            <w:pPr>
-              <w:spacing w:after="0" w:line="240" w:lineRule="auto"/>
-              <w:jc w:val="right"/>
-              <w:rPr>
-                <w:rFonts w:ascii="Calibri" w:eastAsia="Times New Roman" w:hAnsi="Calibri" w:cs="Times New Roman"/>
-                <w:color w:val="000000"/>
-                <w:sz w:val="22"/>
-                <w:szCs w:val="22"/>
-              </w:rPr>
-            </w:pPr>
-            <w:r>
-              <w:rPr>
-                <w:rFonts w:ascii="Calibri" w:eastAsia="Times New Roman" w:hAnsi="Calibri" w:cs="Times New Roman"/>
-                <w:color w:val="000000"/>
-                <w:sz w:val="22"/>
-                <w:szCs w:val="22"/>
-              </w:rPr>
-              <w:t>51,9</w:t>
-            </w:r>
-          </w:p>
-        </w:tc>
-        <w:tc>
-          <w:tcPr>
-            <w:tcW w:w="1096" w:type="dxa"/>
-            <w:shd w:val="clear" w:color="auto" w:fill="auto"/>
-            <w:noWrap/>
-            <w:vAlign w:val="bottom"/>
-            <w:hideMark/>
-          </w:tcPr>
-          <w:p>
-            <w:pPr>
-              <w:spacing w:after="0" w:line="240" w:lineRule="auto"/>
-              <w:jc w:val="right"/>
-              <w:rPr>
-                <w:rFonts w:ascii="Calibri" w:eastAsia="Times New Roman" w:hAnsi="Calibri" w:cs="Times New Roman"/>
-                <w:color w:val="000000"/>
-                <w:sz w:val="22"/>
-                <w:szCs w:val="22"/>
-              </w:rPr>
-            </w:pPr>
-            <w:r>
-              <w:rPr>
-                <w:rFonts w:ascii="Calibri" w:eastAsia="Times New Roman" w:hAnsi="Calibri" w:cs="Times New Roman"/>
-                <w:color w:val="000000"/>
-                <w:sz w:val="22"/>
-                <w:szCs w:val="22"/>
-              </w:rPr>
-              <w:t>51,85333</w:t>
-            </w:r>
-          </w:p>
-        </w:tc>
-        <w:tc>
-          <w:tcPr>
-            <w:tcW w:w="1096" w:type="dxa"/>
-            <w:shd w:val="clear" w:color="auto" w:fill="auto"/>
-            <w:noWrap/>
-            <w:vAlign w:val="bottom"/>
-            <w:hideMark/>
-          </w:tcPr>
-          <w:p>
-            <w:pPr>
-              <w:spacing w:after="0" w:line="240" w:lineRule="auto"/>
-              <w:jc w:val="right"/>
-              <w:rPr>
-                <w:rFonts w:ascii="Calibri" w:eastAsia="Times New Roman" w:hAnsi="Calibri" w:cs="Times New Roman"/>
-                <w:color w:val="000000"/>
-                <w:sz w:val="22"/>
-                <w:szCs w:val="22"/>
-              </w:rPr>
-            </w:pPr>
-            <w:r>
-              <w:rPr>
-                <w:rFonts w:ascii="Calibri" w:eastAsia="Times New Roman" w:hAnsi="Calibri" w:cs="Times New Roman"/>
-                <w:color w:val="000000"/>
-                <w:sz w:val="22"/>
-                <w:szCs w:val="22"/>
-              </w:rPr>
-              <w:t>4,79688</w:t>
-            </w:r>
-          </w:p>
-        </w:tc>
-        <w:tc>
-          <w:tcPr>
-            <w:tcW w:w="1096" w:type="dxa"/>
-            <w:shd w:val="clear" w:color="auto" w:fill="auto"/>
-            <w:noWrap/>
-            <w:vAlign w:val="bottom"/>
-            <w:hideMark/>
-          </w:tcPr>
-          <w:p>
-            <w:pPr>
-              <w:spacing w:after="0" w:line="240" w:lineRule="auto"/>
-              <w:jc w:val="right"/>
-              <w:rPr>
-                <w:rFonts w:ascii="Calibri" w:eastAsia="Times New Roman" w:hAnsi="Calibri" w:cs="Times New Roman"/>
-                <w:color w:val="000000"/>
-                <w:sz w:val="22"/>
-                <w:szCs w:val="22"/>
-              </w:rPr>
-            </w:pPr>
-            <w:r>
-              <w:rPr>
-                <w:rFonts w:ascii="Calibri" w:eastAsia="Times New Roman" w:hAnsi="Calibri" w:cs="Times New Roman"/>
-                <w:color w:val="000000"/>
-                <w:sz w:val="22"/>
-                <w:szCs w:val="22"/>
-              </w:rPr>
-              <w:t>4,26563</w:t>
-            </w:r>
-          </w:p>
-        </w:tc>
-        <w:tc>
-          <w:tcPr>
-            <w:tcW w:w="1096" w:type="dxa"/>
-            <w:shd w:val="clear" w:color="auto" w:fill="auto"/>
-            <w:noWrap/>
-            <w:vAlign w:val="bottom"/>
-            <w:hideMark/>
-          </w:tcPr>
-          <w:p>
-            <w:pPr>
-              <w:spacing w:after="0" w:line="240" w:lineRule="auto"/>
-              <w:jc w:val="right"/>
-              <w:rPr>
-                <w:rFonts w:ascii="Calibri" w:eastAsia="Times New Roman" w:hAnsi="Calibri" w:cs="Times New Roman"/>
-                <w:color w:val="000000"/>
-                <w:sz w:val="22"/>
-                <w:szCs w:val="22"/>
-              </w:rPr>
-            </w:pPr>
-            <w:r>
-              <w:rPr>
-                <w:rFonts w:ascii="Calibri" w:eastAsia="Times New Roman" w:hAnsi="Calibri" w:cs="Times New Roman"/>
-                <w:color w:val="000000"/>
-                <w:sz w:val="22"/>
-                <w:szCs w:val="22"/>
-              </w:rPr>
-              <w:t>4,39063</w:t>
-            </w:r>
-          </w:p>
-        </w:tc>
-        <w:tc>
-          <w:tcPr>
-            <w:tcW w:w="1097" w:type="dxa"/>
-            <w:shd w:val="clear" w:color="auto" w:fill="auto"/>
-            <w:noWrap/>
-            <w:vAlign w:val="bottom"/>
-            <w:hideMark/>
-          </w:tcPr>
-          <w:p>
-            <w:pPr>
-              <w:spacing w:after="0" w:line="240" w:lineRule="auto"/>
-              <w:jc w:val="right"/>
-              <w:rPr>
-                <w:rFonts w:ascii="Calibri" w:eastAsia="Times New Roman" w:hAnsi="Calibri" w:cs="Times New Roman"/>
-                <w:color w:val="000000"/>
-                <w:sz w:val="22"/>
-                <w:szCs w:val="22"/>
-              </w:rPr>
-            </w:pPr>
-            <w:r>
-              <w:rPr>
-                <w:rFonts w:ascii="Calibri" w:eastAsia="Times New Roman" w:hAnsi="Calibri" w:cs="Times New Roman"/>
-                <w:color w:val="000000"/>
-                <w:sz w:val="22"/>
-                <w:szCs w:val="22"/>
-              </w:rPr>
-              <w:t>4,48438</w:t>
-            </w:r>
-          </w:p>
-        </w:tc>
-      </w:tr>
-      <w:tr>
-        <w:trPr>
-          <w:trHeight w:val="304"/>
-        </w:trPr>
-        <w:tc>
-          <w:tcPr>
-            <w:tcW w:w="999" w:type="dxa"/>
-            <w:shd w:val="clear" w:color="auto" w:fill="auto"/>
-            <w:noWrap/>
-            <w:vAlign w:val="bottom"/>
-            <w:hideMark/>
-          </w:tcPr>
-          <w:p>
-            <w:pPr>
-              <w:spacing w:after="0" w:line="240" w:lineRule="auto"/>
-              <w:jc w:val="right"/>
-              <w:rPr>
-                <w:rFonts w:ascii="Calibri" w:eastAsia="Times New Roman" w:hAnsi="Calibri" w:cs="Times New Roman"/>
-                <w:color w:val="000000"/>
-                <w:sz w:val="22"/>
-                <w:szCs w:val="22"/>
-              </w:rPr>
-            </w:pPr>
-            <w:r>
-              <w:rPr>
-                <w:rFonts w:ascii="Calibri" w:eastAsia="Times New Roman" w:hAnsi="Calibri" w:cs="Times New Roman"/>
-                <w:color w:val="000000"/>
-                <w:sz w:val="22"/>
-                <w:szCs w:val="22"/>
-              </w:rPr>
-              <w:t>2</w:t>
-            </w:r>
-          </w:p>
-        </w:tc>
-        <w:tc>
-          <w:tcPr>
-            <w:tcW w:w="1095" w:type="dxa"/>
-            <w:shd w:val="clear" w:color="auto" w:fill="auto"/>
-            <w:noWrap/>
-            <w:vAlign w:val="bottom"/>
-            <w:hideMark/>
-          </w:tcPr>
-          <w:p>
-            <w:pPr>
-              <w:spacing w:after="0" w:line="240" w:lineRule="auto"/>
-              <w:jc w:val="right"/>
-              <w:rPr>
-                <w:rFonts w:ascii="Calibri" w:eastAsia="Times New Roman" w:hAnsi="Calibri" w:cs="Times New Roman"/>
-                <w:color w:val="000000"/>
-                <w:sz w:val="22"/>
-                <w:szCs w:val="22"/>
-              </w:rPr>
-            </w:pPr>
-            <w:r>
-              <w:rPr>
-                <w:rFonts w:ascii="Calibri" w:eastAsia="Times New Roman" w:hAnsi="Calibri" w:cs="Times New Roman"/>
-                <w:color w:val="000000"/>
-                <w:sz w:val="22"/>
-                <w:szCs w:val="22"/>
-              </w:rPr>
-              <w:t>57,24218</w:t>
-            </w:r>
-          </w:p>
-        </w:tc>
-        <w:tc>
-          <w:tcPr>
-            <w:tcW w:w="1095" w:type="dxa"/>
-            <w:shd w:val="clear" w:color="auto" w:fill="auto"/>
-            <w:noWrap/>
-            <w:vAlign w:val="bottom"/>
-            <w:hideMark/>
-          </w:tcPr>
-          <w:p>
-            <w:pPr>
-              <w:spacing w:after="0" w:line="240" w:lineRule="auto"/>
-              <w:jc w:val="right"/>
-              <w:rPr>
-                <w:rFonts w:ascii="Calibri" w:eastAsia="Times New Roman" w:hAnsi="Calibri" w:cs="Times New Roman"/>
-                <w:color w:val="000000"/>
-                <w:sz w:val="22"/>
-                <w:szCs w:val="22"/>
-              </w:rPr>
-            </w:pPr>
-            <w:r>
-              <w:rPr>
-                <w:rFonts w:ascii="Calibri" w:eastAsia="Times New Roman" w:hAnsi="Calibri" w:cs="Times New Roman"/>
-                <w:color w:val="000000"/>
-                <w:sz w:val="22"/>
-                <w:szCs w:val="22"/>
-              </w:rPr>
-              <w:t>47,64843</w:t>
-            </w:r>
-          </w:p>
-        </w:tc>
-        <w:tc>
-          <w:tcPr>
-            <w:tcW w:w="1096" w:type="dxa"/>
-            <w:shd w:val="clear" w:color="auto" w:fill="auto"/>
-            <w:noWrap/>
-            <w:vAlign w:val="bottom"/>
-            <w:hideMark/>
-          </w:tcPr>
-          <w:p>
-            <w:pPr>
-              <w:spacing w:after="0" w:line="240" w:lineRule="auto"/>
-              <w:jc w:val="right"/>
-              <w:rPr>
-                <w:rFonts w:ascii="Calibri" w:eastAsia="Times New Roman" w:hAnsi="Calibri" w:cs="Times New Roman"/>
-                <w:color w:val="000000"/>
-                <w:sz w:val="22"/>
-                <w:szCs w:val="22"/>
-              </w:rPr>
-            </w:pPr>
-            <w:r>
-              <w:rPr>
-                <w:rFonts w:ascii="Calibri" w:eastAsia="Times New Roman" w:hAnsi="Calibri" w:cs="Times New Roman"/>
-                <w:color w:val="000000"/>
-                <w:sz w:val="22"/>
-                <w:szCs w:val="22"/>
-              </w:rPr>
-              <w:t>50,03125</w:t>
-            </w:r>
-          </w:p>
-        </w:tc>
-        <w:tc>
-          <w:tcPr>
-            <w:tcW w:w="1096" w:type="dxa"/>
-            <w:shd w:val="clear" w:color="auto" w:fill="auto"/>
-            <w:noWrap/>
-            <w:vAlign w:val="bottom"/>
-            <w:hideMark/>
-          </w:tcPr>
-          <w:p>
-            <w:pPr>
-              <w:spacing w:after="0" w:line="240" w:lineRule="auto"/>
-              <w:jc w:val="right"/>
-              <w:rPr>
-                <w:rFonts w:ascii="Calibri" w:eastAsia="Times New Roman" w:hAnsi="Calibri" w:cs="Times New Roman"/>
-                <w:color w:val="000000"/>
-                <w:sz w:val="22"/>
-                <w:szCs w:val="22"/>
-              </w:rPr>
-            </w:pPr>
-            <w:r>
-              <w:rPr>
-                <w:rFonts w:ascii="Calibri" w:eastAsia="Times New Roman" w:hAnsi="Calibri" w:cs="Times New Roman"/>
-                <w:color w:val="000000"/>
-                <w:sz w:val="22"/>
-                <w:szCs w:val="22"/>
-              </w:rPr>
-              <w:t>51,64062</w:t>
-            </w:r>
-          </w:p>
-        </w:tc>
-        <w:tc>
-          <w:tcPr>
-            <w:tcW w:w="1096" w:type="dxa"/>
-            <w:shd w:val="clear" w:color="auto" w:fill="auto"/>
-            <w:noWrap/>
-            <w:vAlign w:val="bottom"/>
-            <w:hideMark/>
-          </w:tcPr>
-          <w:p>
-            <w:pPr>
-              <w:spacing w:after="0" w:line="240" w:lineRule="auto"/>
-              <w:jc w:val="right"/>
-              <w:rPr>
-                <w:rFonts w:ascii="Calibri" w:eastAsia="Times New Roman" w:hAnsi="Calibri" w:cs="Times New Roman"/>
-                <w:color w:val="000000"/>
-                <w:sz w:val="22"/>
-                <w:szCs w:val="22"/>
-              </w:rPr>
-            </w:pPr>
-            <w:r>
-              <w:rPr>
-                <w:rFonts w:ascii="Calibri" w:eastAsia="Times New Roman" w:hAnsi="Calibri" w:cs="Times New Roman"/>
-                <w:color w:val="000000"/>
-                <w:sz w:val="22"/>
-                <w:szCs w:val="22"/>
-              </w:rPr>
-              <w:t>10,28125</w:t>
-            </w:r>
-          </w:p>
-        </w:tc>
-        <w:tc>
-          <w:tcPr>
-            <w:tcW w:w="1096" w:type="dxa"/>
-            <w:shd w:val="clear" w:color="auto" w:fill="auto"/>
-            <w:noWrap/>
-            <w:vAlign w:val="bottom"/>
-            <w:hideMark/>
-          </w:tcPr>
-          <w:p>
-            <w:pPr>
-              <w:spacing w:after="0" w:line="240" w:lineRule="auto"/>
-              <w:jc w:val="right"/>
-              <w:rPr>
-                <w:rFonts w:ascii="Calibri" w:eastAsia="Times New Roman" w:hAnsi="Calibri" w:cs="Times New Roman"/>
-                <w:color w:val="000000"/>
-                <w:sz w:val="22"/>
-                <w:szCs w:val="22"/>
-              </w:rPr>
-            </w:pPr>
-            <w:r>
-              <w:rPr>
-                <w:rFonts w:ascii="Calibri" w:eastAsia="Times New Roman" w:hAnsi="Calibri" w:cs="Times New Roman"/>
-                <w:color w:val="000000"/>
-                <w:sz w:val="22"/>
-                <w:szCs w:val="22"/>
-              </w:rPr>
-              <w:t>10,07813</w:t>
-            </w:r>
-          </w:p>
-        </w:tc>
-        <w:tc>
-          <w:tcPr>
-            <w:tcW w:w="1096" w:type="dxa"/>
-            <w:shd w:val="clear" w:color="auto" w:fill="auto"/>
-            <w:noWrap/>
-            <w:vAlign w:val="bottom"/>
-            <w:hideMark/>
-          </w:tcPr>
-          <w:p>
-            <w:pPr>
-              <w:spacing w:after="0" w:line="240" w:lineRule="auto"/>
-              <w:jc w:val="right"/>
-              <w:rPr>
-                <w:rFonts w:ascii="Calibri" w:eastAsia="Times New Roman" w:hAnsi="Calibri" w:cs="Times New Roman"/>
-                <w:color w:val="000000"/>
-                <w:sz w:val="22"/>
-                <w:szCs w:val="22"/>
-              </w:rPr>
-            </w:pPr>
-            <w:r>
-              <w:rPr>
-                <w:rFonts w:ascii="Calibri" w:eastAsia="Times New Roman" w:hAnsi="Calibri" w:cs="Times New Roman"/>
-                <w:color w:val="000000"/>
-                <w:sz w:val="22"/>
-                <w:szCs w:val="22"/>
-              </w:rPr>
-              <w:t>10,17969</w:t>
-            </w:r>
-          </w:p>
-        </w:tc>
-        <w:tc>
-          <w:tcPr>
-            <w:tcW w:w="1097" w:type="dxa"/>
-            <w:shd w:val="clear" w:color="auto" w:fill="auto"/>
-            <w:noWrap/>
-            <w:vAlign w:val="bottom"/>
-            <w:hideMark/>
-          </w:tcPr>
-          <w:p>
-            <w:pPr>
-              <w:spacing w:after="0" w:line="240" w:lineRule="auto"/>
-              <w:jc w:val="right"/>
-              <w:rPr>
-                <w:rFonts w:ascii="Calibri" w:eastAsia="Times New Roman" w:hAnsi="Calibri" w:cs="Times New Roman"/>
-                <w:color w:val="000000"/>
-                <w:sz w:val="22"/>
-                <w:szCs w:val="22"/>
-              </w:rPr>
-            </w:pPr>
-            <w:r>
-              <w:rPr>
-                <w:rFonts w:ascii="Calibri" w:eastAsia="Times New Roman" w:hAnsi="Calibri" w:cs="Times New Roman"/>
-                <w:color w:val="000000"/>
-                <w:sz w:val="22"/>
-                <w:szCs w:val="22"/>
-              </w:rPr>
-              <w:t>10,17969</w:t>
-            </w:r>
-          </w:p>
-        </w:tc>
-      </w:tr>
-      <w:tr>
-        <w:trPr>
-          <w:trHeight w:val="304"/>
-        </w:trPr>
-        <w:tc>
-          <w:tcPr>
-            <w:tcW w:w="999" w:type="dxa"/>
-            <w:shd w:val="clear" w:color="auto" w:fill="auto"/>
-            <w:noWrap/>
-            <w:vAlign w:val="bottom"/>
-            <w:hideMark/>
-          </w:tcPr>
-          <w:p>
-            <w:pPr>
-              <w:spacing w:after="0" w:line="240" w:lineRule="auto"/>
-              <w:jc w:val="right"/>
-              <w:rPr>
-                <w:rFonts w:ascii="Calibri" w:eastAsia="Times New Roman" w:hAnsi="Calibri" w:cs="Times New Roman"/>
-                <w:color w:val="000000"/>
-                <w:sz w:val="22"/>
-                <w:szCs w:val="22"/>
-              </w:rPr>
-            </w:pPr>
-            <w:r>
-              <w:rPr>
-                <w:rFonts w:ascii="Calibri" w:eastAsia="Times New Roman" w:hAnsi="Calibri" w:cs="Times New Roman"/>
-                <w:color w:val="000000"/>
-                <w:sz w:val="22"/>
-                <w:szCs w:val="22"/>
-              </w:rPr>
-              <w:t>4</w:t>
-            </w:r>
-          </w:p>
-        </w:tc>
-        <w:tc>
-          <w:tcPr>
-            <w:tcW w:w="1095" w:type="dxa"/>
-            <w:shd w:val="clear" w:color="auto" w:fill="auto"/>
-            <w:noWrap/>
-            <w:vAlign w:val="bottom"/>
-            <w:hideMark/>
-          </w:tcPr>
-          <w:p>
-            <w:pPr>
-              <w:spacing w:after="0" w:line="240" w:lineRule="auto"/>
-              <w:jc w:val="right"/>
-              <w:rPr>
-                <w:rFonts w:ascii="Calibri" w:eastAsia="Times New Roman" w:hAnsi="Calibri" w:cs="Times New Roman"/>
-                <w:color w:val="000000"/>
-                <w:sz w:val="22"/>
-                <w:szCs w:val="22"/>
-              </w:rPr>
-            </w:pPr>
-            <w:r>
-              <w:rPr>
-                <w:rFonts w:ascii="Calibri" w:eastAsia="Times New Roman" w:hAnsi="Calibri" w:cs="Times New Roman"/>
-                <w:color w:val="000000"/>
-                <w:sz w:val="22"/>
-                <w:szCs w:val="22"/>
-              </w:rPr>
-              <w:t>13,23437</w:t>
-            </w:r>
-          </w:p>
-        </w:tc>
-        <w:tc>
-          <w:tcPr>
-            <w:tcW w:w="1095" w:type="dxa"/>
-            <w:shd w:val="clear" w:color="auto" w:fill="auto"/>
-            <w:noWrap/>
-            <w:vAlign w:val="bottom"/>
-            <w:hideMark/>
-          </w:tcPr>
-          <w:p>
-            <w:pPr>
-              <w:spacing w:after="0" w:line="240" w:lineRule="auto"/>
-              <w:jc w:val="right"/>
-              <w:rPr>
-                <w:rFonts w:ascii="Calibri" w:eastAsia="Times New Roman" w:hAnsi="Calibri" w:cs="Times New Roman"/>
-                <w:color w:val="000000"/>
-                <w:sz w:val="22"/>
-                <w:szCs w:val="22"/>
-              </w:rPr>
-            </w:pPr>
-            <w:r>
-              <w:rPr>
-                <w:rFonts w:ascii="Calibri" w:eastAsia="Times New Roman" w:hAnsi="Calibri" w:cs="Times New Roman"/>
-                <w:color w:val="000000"/>
-                <w:sz w:val="22"/>
-                <w:szCs w:val="22"/>
-              </w:rPr>
-              <w:t>13,21093</w:t>
-            </w:r>
-          </w:p>
-        </w:tc>
-        <w:tc>
-          <w:tcPr>
-            <w:tcW w:w="1096" w:type="dxa"/>
-            <w:shd w:val="clear" w:color="auto" w:fill="auto"/>
-            <w:noWrap/>
-            <w:vAlign w:val="bottom"/>
-            <w:hideMark/>
-          </w:tcPr>
-          <w:p>
-            <w:pPr>
-              <w:spacing w:after="0" w:line="240" w:lineRule="auto"/>
-              <w:jc w:val="right"/>
-              <w:rPr>
-                <w:rFonts w:ascii="Calibri" w:eastAsia="Times New Roman" w:hAnsi="Calibri" w:cs="Times New Roman"/>
-                <w:color w:val="000000"/>
-                <w:sz w:val="22"/>
-                <w:szCs w:val="22"/>
-              </w:rPr>
-            </w:pPr>
-            <w:r>
-              <w:rPr>
-                <w:rFonts w:ascii="Calibri" w:eastAsia="Times New Roman" w:hAnsi="Calibri" w:cs="Times New Roman"/>
-                <w:color w:val="000000"/>
-                <w:sz w:val="22"/>
-                <w:szCs w:val="22"/>
-              </w:rPr>
-              <w:t>13,22656</w:t>
-            </w:r>
-          </w:p>
-        </w:tc>
-        <w:tc>
-          <w:tcPr>
-            <w:tcW w:w="1096" w:type="dxa"/>
-            <w:shd w:val="clear" w:color="auto" w:fill="auto"/>
-            <w:noWrap/>
-            <w:vAlign w:val="bottom"/>
-            <w:hideMark/>
-          </w:tcPr>
-          <w:p>
-            <w:pPr>
-              <w:spacing w:after="0" w:line="240" w:lineRule="auto"/>
-              <w:jc w:val="right"/>
-              <w:rPr>
-                <w:rFonts w:ascii="Calibri" w:eastAsia="Times New Roman" w:hAnsi="Calibri" w:cs="Times New Roman"/>
-                <w:color w:val="000000"/>
-                <w:sz w:val="22"/>
-                <w:szCs w:val="22"/>
-              </w:rPr>
-            </w:pPr>
-            <w:r>
-              <w:rPr>
-                <w:rFonts w:ascii="Calibri" w:eastAsia="Times New Roman" w:hAnsi="Calibri" w:cs="Times New Roman"/>
-                <w:color w:val="000000"/>
-                <w:sz w:val="22"/>
-                <w:szCs w:val="22"/>
-              </w:rPr>
-              <w:t>13,22395</w:t>
-            </w:r>
-          </w:p>
-        </w:tc>
-        <w:tc>
-          <w:tcPr>
-            <w:tcW w:w="1096" w:type="dxa"/>
-            <w:shd w:val="clear" w:color="auto" w:fill="auto"/>
-            <w:noWrap/>
-            <w:vAlign w:val="bottom"/>
-            <w:hideMark/>
-          </w:tcPr>
-          <w:p>
-            <w:pPr>
-              <w:spacing w:after="0" w:line="240" w:lineRule="auto"/>
-              <w:jc w:val="right"/>
-              <w:rPr>
-                <w:rFonts w:ascii="Calibri" w:eastAsia="Times New Roman" w:hAnsi="Calibri" w:cs="Times New Roman"/>
-                <w:color w:val="000000"/>
-                <w:sz w:val="22"/>
-                <w:szCs w:val="22"/>
-              </w:rPr>
-            </w:pPr>
-            <w:r>
-              <w:rPr>
-                <w:rFonts w:ascii="Calibri" w:eastAsia="Times New Roman" w:hAnsi="Calibri" w:cs="Times New Roman"/>
-                <w:color w:val="000000"/>
-                <w:sz w:val="22"/>
-                <w:szCs w:val="22"/>
-              </w:rPr>
-              <w:t>5,09375</w:t>
-            </w:r>
-          </w:p>
-        </w:tc>
-        <w:tc>
-          <w:tcPr>
-            <w:tcW w:w="1096" w:type="dxa"/>
-            <w:shd w:val="clear" w:color="auto" w:fill="auto"/>
-            <w:noWrap/>
-            <w:vAlign w:val="bottom"/>
-            <w:hideMark/>
-          </w:tcPr>
-          <w:p>
-            <w:pPr>
-              <w:spacing w:after="0" w:line="240" w:lineRule="auto"/>
-              <w:jc w:val="right"/>
-              <w:rPr>
-                <w:rFonts w:ascii="Calibri" w:eastAsia="Times New Roman" w:hAnsi="Calibri" w:cs="Times New Roman"/>
-                <w:color w:val="000000"/>
-                <w:sz w:val="22"/>
-                <w:szCs w:val="22"/>
-              </w:rPr>
-            </w:pPr>
-            <w:r>
-              <w:rPr>
-                <w:rFonts w:ascii="Calibri" w:eastAsia="Times New Roman" w:hAnsi="Calibri" w:cs="Times New Roman"/>
-                <w:color w:val="000000"/>
-                <w:sz w:val="22"/>
-                <w:szCs w:val="22"/>
-              </w:rPr>
-              <w:t>5,007813</w:t>
-            </w:r>
-          </w:p>
-        </w:tc>
-        <w:tc>
-          <w:tcPr>
-            <w:tcW w:w="1096" w:type="dxa"/>
-            <w:shd w:val="clear" w:color="auto" w:fill="auto"/>
-            <w:noWrap/>
-            <w:vAlign w:val="bottom"/>
-            <w:hideMark/>
-          </w:tcPr>
-          <w:p>
-            <w:pPr>
-              <w:spacing w:after="0" w:line="240" w:lineRule="auto"/>
-              <w:jc w:val="right"/>
-              <w:rPr>
-                <w:rFonts w:ascii="Calibri" w:eastAsia="Times New Roman" w:hAnsi="Calibri" w:cs="Times New Roman"/>
-                <w:color w:val="000000"/>
-                <w:sz w:val="22"/>
-                <w:szCs w:val="22"/>
-              </w:rPr>
-            </w:pPr>
-            <w:r>
-              <w:rPr>
-                <w:rFonts w:ascii="Calibri" w:eastAsia="Times New Roman" w:hAnsi="Calibri" w:cs="Times New Roman"/>
-                <w:color w:val="000000"/>
-                <w:sz w:val="22"/>
-                <w:szCs w:val="22"/>
-              </w:rPr>
-              <w:t>5</w:t>
-            </w:r>
-          </w:p>
-        </w:tc>
-        <w:tc>
-          <w:tcPr>
-            <w:tcW w:w="1097" w:type="dxa"/>
-            <w:shd w:val="clear" w:color="auto" w:fill="auto"/>
-            <w:noWrap/>
-            <w:vAlign w:val="bottom"/>
-            <w:hideMark/>
-          </w:tcPr>
-          <w:p>
-            <w:pPr>
-              <w:spacing w:after="0" w:line="240" w:lineRule="auto"/>
-              <w:jc w:val="right"/>
-              <w:rPr>
-                <w:rFonts w:ascii="Calibri" w:eastAsia="Times New Roman" w:hAnsi="Calibri" w:cs="Times New Roman"/>
-                <w:color w:val="000000"/>
-                <w:sz w:val="22"/>
-                <w:szCs w:val="22"/>
-              </w:rPr>
-            </w:pPr>
-            <w:r>
-              <w:rPr>
-                <w:rFonts w:ascii="Calibri" w:eastAsia="Times New Roman" w:hAnsi="Calibri" w:cs="Times New Roman"/>
-                <w:color w:val="000000"/>
-                <w:sz w:val="22"/>
-                <w:szCs w:val="22"/>
-              </w:rPr>
-              <w:t>5,033854</w:t>
-            </w:r>
-          </w:p>
-        </w:tc>
-      </w:tr>
-      <w:tr>
-        <w:trPr>
-          <w:trHeight w:val="304"/>
-        </w:trPr>
-        <w:tc>
-          <w:tcPr>
-            <w:tcW w:w="999" w:type="dxa"/>
-            <w:shd w:val="clear" w:color="auto" w:fill="auto"/>
-            <w:noWrap/>
-            <w:vAlign w:val="bottom"/>
-            <w:hideMark/>
-          </w:tcPr>
-          <w:p>
-            <w:pPr>
-              <w:spacing w:after="0" w:line="240" w:lineRule="auto"/>
-              <w:jc w:val="right"/>
-              <w:rPr>
-                <w:rFonts w:ascii="Calibri" w:eastAsia="Times New Roman" w:hAnsi="Calibri" w:cs="Times New Roman"/>
-                <w:color w:val="000000"/>
-                <w:sz w:val="22"/>
-                <w:szCs w:val="22"/>
-              </w:rPr>
-            </w:pPr>
-            <w:r>
-              <w:rPr>
-                <w:rFonts w:ascii="Calibri" w:eastAsia="Times New Roman" w:hAnsi="Calibri" w:cs="Times New Roman"/>
-                <w:color w:val="000000"/>
-                <w:sz w:val="22"/>
-                <w:szCs w:val="22"/>
-              </w:rPr>
-              <w:t>6</w:t>
-            </w:r>
-          </w:p>
-        </w:tc>
-        <w:tc>
-          <w:tcPr>
-            <w:tcW w:w="1095" w:type="dxa"/>
-            <w:shd w:val="clear" w:color="auto" w:fill="auto"/>
-            <w:noWrap/>
-            <w:vAlign w:val="bottom"/>
-            <w:hideMark/>
-          </w:tcPr>
-          <w:p>
-            <w:pPr>
-              <w:spacing w:after="0" w:line="240" w:lineRule="auto"/>
-              <w:jc w:val="right"/>
-              <w:rPr>
-                <w:rFonts w:ascii="Calibri" w:eastAsia="Times New Roman" w:hAnsi="Calibri" w:cs="Times New Roman"/>
-                <w:color w:val="000000"/>
-                <w:sz w:val="22"/>
-                <w:szCs w:val="22"/>
-              </w:rPr>
-            </w:pPr>
-            <w:r>
-              <w:rPr>
-                <w:rFonts w:ascii="Calibri" w:eastAsia="Times New Roman" w:hAnsi="Calibri" w:cs="Times New Roman"/>
-                <w:color w:val="000000"/>
-                <w:sz w:val="22"/>
-                <w:szCs w:val="22"/>
-              </w:rPr>
-              <w:t>1,65104</w:t>
-            </w:r>
-          </w:p>
-        </w:tc>
-        <w:tc>
-          <w:tcPr>
-            <w:tcW w:w="1095" w:type="dxa"/>
-            <w:shd w:val="clear" w:color="auto" w:fill="auto"/>
-            <w:noWrap/>
-            <w:vAlign w:val="bottom"/>
-            <w:hideMark/>
-          </w:tcPr>
-          <w:p>
-            <w:pPr>
-              <w:spacing w:after="0" w:line="240" w:lineRule="auto"/>
-              <w:jc w:val="right"/>
-              <w:rPr>
-                <w:rFonts w:ascii="Calibri" w:eastAsia="Times New Roman" w:hAnsi="Calibri" w:cs="Times New Roman"/>
-                <w:color w:val="000000"/>
-                <w:sz w:val="22"/>
-                <w:szCs w:val="22"/>
-              </w:rPr>
-            </w:pPr>
-            <w:r>
-              <w:rPr>
-                <w:rFonts w:ascii="Calibri" w:eastAsia="Times New Roman" w:hAnsi="Calibri" w:cs="Times New Roman"/>
-                <w:color w:val="000000"/>
-                <w:sz w:val="22"/>
-                <w:szCs w:val="22"/>
-              </w:rPr>
-              <w:t>1,65104</w:t>
-            </w:r>
-          </w:p>
-        </w:tc>
-        <w:tc>
-          <w:tcPr>
-            <w:tcW w:w="1096" w:type="dxa"/>
-            <w:shd w:val="clear" w:color="auto" w:fill="auto"/>
-            <w:noWrap/>
-            <w:vAlign w:val="bottom"/>
-            <w:hideMark/>
-          </w:tcPr>
-          <w:p>
-            <w:pPr>
-              <w:spacing w:after="0" w:line="240" w:lineRule="auto"/>
-              <w:jc w:val="right"/>
-              <w:rPr>
-                <w:rFonts w:ascii="Calibri" w:eastAsia="Times New Roman" w:hAnsi="Calibri" w:cs="Times New Roman"/>
-                <w:color w:val="000000"/>
-                <w:sz w:val="22"/>
-                <w:szCs w:val="22"/>
-              </w:rPr>
-            </w:pPr>
-            <w:r>
-              <w:rPr>
-                <w:rFonts w:ascii="Calibri" w:eastAsia="Times New Roman" w:hAnsi="Calibri" w:cs="Times New Roman"/>
-                <w:color w:val="000000"/>
-                <w:sz w:val="22"/>
-                <w:szCs w:val="22"/>
-              </w:rPr>
-              <w:t>1,70052</w:t>
-            </w:r>
-          </w:p>
-        </w:tc>
-        <w:tc>
-          <w:tcPr>
-            <w:tcW w:w="1096" w:type="dxa"/>
-            <w:shd w:val="clear" w:color="auto" w:fill="auto"/>
-            <w:noWrap/>
-            <w:vAlign w:val="bottom"/>
-            <w:hideMark/>
-          </w:tcPr>
-          <w:p>
-            <w:pPr>
-              <w:spacing w:after="0" w:line="240" w:lineRule="auto"/>
-              <w:jc w:val="right"/>
-              <w:rPr>
-                <w:rFonts w:ascii="Calibri" w:eastAsia="Times New Roman" w:hAnsi="Calibri" w:cs="Times New Roman"/>
-                <w:color w:val="000000"/>
-                <w:sz w:val="22"/>
-                <w:szCs w:val="22"/>
-              </w:rPr>
-            </w:pPr>
-            <w:r>
-              <w:rPr>
-                <w:rFonts w:ascii="Calibri" w:eastAsia="Times New Roman" w:hAnsi="Calibri" w:cs="Times New Roman"/>
-                <w:color w:val="000000"/>
-                <w:sz w:val="22"/>
-                <w:szCs w:val="22"/>
-              </w:rPr>
-              <w:t>1,667533</w:t>
-            </w:r>
-          </w:p>
-        </w:tc>
-        <w:tc>
-          <w:tcPr>
-            <w:tcW w:w="1096" w:type="dxa"/>
-            <w:shd w:val="clear" w:color="auto" w:fill="auto"/>
-            <w:noWrap/>
-            <w:vAlign w:val="bottom"/>
-            <w:hideMark/>
-          </w:tcPr>
-          <w:p>
-            <w:pPr>
-              <w:spacing w:after="0" w:line="240" w:lineRule="auto"/>
-              <w:jc w:val="right"/>
-              <w:rPr>
-                <w:rFonts w:ascii="Calibri" w:eastAsia="Times New Roman" w:hAnsi="Calibri" w:cs="Times New Roman"/>
-                <w:color w:val="000000"/>
-                <w:sz w:val="22"/>
-                <w:szCs w:val="22"/>
-              </w:rPr>
-            </w:pPr>
-            <w:r>
-              <w:rPr>
-                <w:rFonts w:ascii="Calibri" w:eastAsia="Times New Roman" w:hAnsi="Calibri" w:cs="Times New Roman"/>
-                <w:color w:val="000000"/>
-                <w:sz w:val="22"/>
-                <w:szCs w:val="22"/>
-              </w:rPr>
-              <w:t>0,61198</w:t>
-            </w:r>
-          </w:p>
-        </w:tc>
-        <w:tc>
-          <w:tcPr>
-            <w:tcW w:w="1096" w:type="dxa"/>
-            <w:shd w:val="clear" w:color="auto" w:fill="auto"/>
-            <w:noWrap/>
-            <w:vAlign w:val="bottom"/>
-            <w:hideMark/>
-          </w:tcPr>
-          <w:p>
-            <w:pPr>
-              <w:spacing w:after="0" w:line="240" w:lineRule="auto"/>
-              <w:jc w:val="right"/>
-              <w:rPr>
-                <w:rFonts w:ascii="Calibri" w:eastAsia="Times New Roman" w:hAnsi="Calibri" w:cs="Times New Roman"/>
-                <w:color w:val="000000"/>
-                <w:sz w:val="22"/>
-                <w:szCs w:val="22"/>
-              </w:rPr>
-            </w:pPr>
-            <w:r>
-              <w:rPr>
-                <w:rFonts w:ascii="Calibri" w:eastAsia="Times New Roman" w:hAnsi="Calibri" w:cs="Times New Roman"/>
-                <w:color w:val="000000"/>
-                <w:sz w:val="22"/>
-                <w:szCs w:val="22"/>
-              </w:rPr>
-              <w:t>0,604166</w:t>
-            </w:r>
-          </w:p>
-        </w:tc>
-        <w:tc>
-          <w:tcPr>
-            <w:tcW w:w="1096" w:type="dxa"/>
-            <w:shd w:val="clear" w:color="auto" w:fill="auto"/>
-            <w:noWrap/>
-            <w:vAlign w:val="bottom"/>
-            <w:hideMark/>
-          </w:tcPr>
-          <w:p>
-            <w:pPr>
-              <w:spacing w:after="0" w:line="240" w:lineRule="auto"/>
-              <w:jc w:val="right"/>
-              <w:rPr>
-                <w:rFonts w:ascii="Calibri" w:eastAsia="Times New Roman" w:hAnsi="Calibri" w:cs="Times New Roman"/>
-                <w:color w:val="000000"/>
-                <w:sz w:val="22"/>
-                <w:szCs w:val="22"/>
-              </w:rPr>
-            </w:pPr>
-            <w:r>
-              <w:rPr>
-                <w:rFonts w:ascii="Calibri" w:eastAsia="Times New Roman" w:hAnsi="Calibri" w:cs="Times New Roman"/>
-                <w:color w:val="000000"/>
-                <w:sz w:val="22"/>
-                <w:szCs w:val="22"/>
-              </w:rPr>
-              <w:t>0,622396</w:t>
-            </w:r>
-          </w:p>
-        </w:tc>
-        <w:tc>
-          <w:tcPr>
-            <w:tcW w:w="1097" w:type="dxa"/>
-            <w:shd w:val="clear" w:color="auto" w:fill="auto"/>
-            <w:noWrap/>
-            <w:vAlign w:val="bottom"/>
-            <w:hideMark/>
-          </w:tcPr>
-          <w:p>
-            <w:pPr>
-              <w:spacing w:after="0" w:line="240" w:lineRule="auto"/>
-              <w:jc w:val="right"/>
-              <w:rPr>
-                <w:rFonts w:ascii="Calibri" w:eastAsia="Times New Roman" w:hAnsi="Calibri" w:cs="Times New Roman"/>
-                <w:color w:val="000000"/>
-                <w:sz w:val="22"/>
-                <w:szCs w:val="22"/>
-              </w:rPr>
-            </w:pPr>
-            <w:r>
-              <w:rPr>
-                <w:rFonts w:ascii="Calibri" w:eastAsia="Times New Roman" w:hAnsi="Calibri" w:cs="Times New Roman"/>
-                <w:color w:val="000000"/>
-                <w:sz w:val="22"/>
-                <w:szCs w:val="22"/>
-              </w:rPr>
-              <w:t>0,612847</w:t>
-            </w:r>
-          </w:p>
-        </w:tc>
-      </w:tr>
-      <w:tr>
-        <w:trPr>
-          <w:trHeight w:val="304"/>
-        </w:trPr>
-        <w:tc>
-          <w:tcPr>
-            <w:tcW w:w="999" w:type="dxa"/>
-            <w:shd w:val="clear" w:color="auto" w:fill="auto"/>
-            <w:noWrap/>
-            <w:vAlign w:val="bottom"/>
-            <w:hideMark/>
-          </w:tcPr>
-          <w:p>
-            <w:pPr>
-              <w:spacing w:after="0" w:line="240" w:lineRule="auto"/>
-              <w:jc w:val="right"/>
-              <w:rPr>
-                <w:rFonts w:ascii="Calibri" w:eastAsia="Times New Roman" w:hAnsi="Calibri" w:cs="Times New Roman"/>
-                <w:color w:val="000000"/>
-                <w:sz w:val="22"/>
-                <w:szCs w:val="22"/>
-              </w:rPr>
-            </w:pPr>
-            <w:r>
-              <w:rPr>
-                <w:rFonts w:ascii="Calibri" w:eastAsia="Times New Roman" w:hAnsi="Calibri" w:cs="Times New Roman"/>
-                <w:color w:val="000000"/>
-                <w:sz w:val="22"/>
-                <w:szCs w:val="22"/>
-              </w:rPr>
-              <w:t>8</w:t>
-            </w:r>
-          </w:p>
-        </w:tc>
-        <w:tc>
-          <w:tcPr>
-            <w:tcW w:w="1095" w:type="dxa"/>
-            <w:shd w:val="clear" w:color="auto" w:fill="auto"/>
-            <w:noWrap/>
-            <w:vAlign w:val="bottom"/>
-            <w:hideMark/>
-          </w:tcPr>
-          <w:p>
-            <w:pPr>
-              <w:spacing w:after="0" w:line="240" w:lineRule="auto"/>
-              <w:jc w:val="right"/>
-              <w:rPr>
-                <w:rFonts w:ascii="Calibri" w:eastAsia="Times New Roman" w:hAnsi="Calibri" w:cs="Times New Roman"/>
-                <w:color w:val="000000"/>
-                <w:sz w:val="22"/>
-                <w:szCs w:val="22"/>
-              </w:rPr>
-            </w:pPr>
-            <w:r>
-              <w:rPr>
-                <w:rFonts w:ascii="Calibri" w:eastAsia="Times New Roman" w:hAnsi="Calibri" w:cs="Times New Roman"/>
-                <w:color w:val="000000"/>
-                <w:sz w:val="22"/>
-                <w:szCs w:val="22"/>
-              </w:rPr>
-              <w:t>1,5371</w:t>
-            </w:r>
-          </w:p>
-        </w:tc>
-        <w:tc>
-          <w:tcPr>
-            <w:tcW w:w="1095" w:type="dxa"/>
-            <w:shd w:val="clear" w:color="auto" w:fill="auto"/>
-            <w:noWrap/>
-            <w:vAlign w:val="bottom"/>
-            <w:hideMark/>
-          </w:tcPr>
-          <w:p>
-            <w:pPr>
-              <w:spacing w:after="0" w:line="240" w:lineRule="auto"/>
-              <w:jc w:val="right"/>
-              <w:rPr>
-                <w:rFonts w:ascii="Calibri" w:eastAsia="Times New Roman" w:hAnsi="Calibri" w:cs="Times New Roman"/>
-                <w:color w:val="000000"/>
-                <w:sz w:val="22"/>
-                <w:szCs w:val="22"/>
-              </w:rPr>
-            </w:pPr>
-            <w:r>
-              <w:rPr>
-                <w:rFonts w:ascii="Calibri" w:eastAsia="Times New Roman" w:hAnsi="Calibri" w:cs="Times New Roman"/>
-                <w:color w:val="000000"/>
-                <w:sz w:val="22"/>
-                <w:szCs w:val="22"/>
-              </w:rPr>
-              <w:t>1,61328</w:t>
-            </w:r>
-          </w:p>
-        </w:tc>
-        <w:tc>
-          <w:tcPr>
-            <w:tcW w:w="1096" w:type="dxa"/>
-            <w:shd w:val="clear" w:color="auto" w:fill="auto"/>
-            <w:noWrap/>
-            <w:vAlign w:val="bottom"/>
-            <w:hideMark/>
-          </w:tcPr>
-          <w:p>
-            <w:pPr>
-              <w:spacing w:after="0" w:line="240" w:lineRule="auto"/>
-              <w:jc w:val="right"/>
-              <w:rPr>
-                <w:rFonts w:ascii="Calibri" w:eastAsia="Times New Roman" w:hAnsi="Calibri" w:cs="Times New Roman"/>
-                <w:color w:val="000000"/>
-                <w:sz w:val="22"/>
-                <w:szCs w:val="22"/>
-              </w:rPr>
-            </w:pPr>
-            <w:r>
-              <w:rPr>
-                <w:rFonts w:ascii="Calibri" w:eastAsia="Times New Roman" w:hAnsi="Calibri" w:cs="Times New Roman"/>
-                <w:color w:val="000000"/>
-                <w:sz w:val="22"/>
-                <w:szCs w:val="22"/>
-              </w:rPr>
-              <w:t>1,66796</w:t>
-            </w:r>
-          </w:p>
-        </w:tc>
-        <w:tc>
-          <w:tcPr>
-            <w:tcW w:w="1096" w:type="dxa"/>
-            <w:shd w:val="clear" w:color="auto" w:fill="auto"/>
-            <w:noWrap/>
-            <w:vAlign w:val="bottom"/>
-            <w:hideMark/>
-          </w:tcPr>
-          <w:p>
-            <w:pPr>
-              <w:spacing w:after="0" w:line="240" w:lineRule="auto"/>
-              <w:jc w:val="right"/>
-              <w:rPr>
-                <w:rFonts w:ascii="Calibri" w:eastAsia="Times New Roman" w:hAnsi="Calibri" w:cs="Times New Roman"/>
-                <w:color w:val="000000"/>
-                <w:sz w:val="22"/>
-                <w:szCs w:val="22"/>
-              </w:rPr>
-            </w:pPr>
-            <w:r>
-              <w:rPr>
-                <w:rFonts w:ascii="Calibri" w:eastAsia="Times New Roman" w:hAnsi="Calibri" w:cs="Times New Roman"/>
-                <w:color w:val="000000"/>
-                <w:sz w:val="22"/>
-                <w:szCs w:val="22"/>
-              </w:rPr>
-              <w:t>1,606113</w:t>
-            </w:r>
-          </w:p>
-        </w:tc>
-        <w:tc>
-          <w:tcPr>
-            <w:tcW w:w="1096" w:type="dxa"/>
-            <w:shd w:val="clear" w:color="auto" w:fill="auto"/>
-            <w:noWrap/>
-            <w:vAlign w:val="bottom"/>
-            <w:hideMark/>
-          </w:tcPr>
-          <w:p>
-            <w:pPr>
-              <w:spacing w:after="0" w:line="240" w:lineRule="auto"/>
-              <w:jc w:val="right"/>
-              <w:rPr>
-                <w:rFonts w:ascii="Calibri" w:eastAsia="Times New Roman" w:hAnsi="Calibri" w:cs="Times New Roman"/>
-                <w:color w:val="000000"/>
-                <w:sz w:val="22"/>
-                <w:szCs w:val="22"/>
-              </w:rPr>
-            </w:pPr>
-            <w:r>
-              <w:rPr>
-                <w:rFonts w:ascii="Calibri" w:eastAsia="Times New Roman" w:hAnsi="Calibri" w:cs="Times New Roman"/>
-                <w:color w:val="000000"/>
-                <w:sz w:val="22"/>
-                <w:szCs w:val="22"/>
-              </w:rPr>
-              <w:t>0,328125</w:t>
-            </w:r>
-          </w:p>
-        </w:tc>
-        <w:tc>
-          <w:tcPr>
-            <w:tcW w:w="1096" w:type="dxa"/>
-            <w:shd w:val="clear" w:color="auto" w:fill="auto"/>
-            <w:noWrap/>
-            <w:vAlign w:val="bottom"/>
-            <w:hideMark/>
-          </w:tcPr>
-          <w:p>
-            <w:pPr>
-              <w:spacing w:after="0" w:line="240" w:lineRule="auto"/>
-              <w:jc w:val="right"/>
-              <w:rPr>
-                <w:rFonts w:ascii="Calibri" w:eastAsia="Times New Roman" w:hAnsi="Calibri" w:cs="Times New Roman"/>
-                <w:color w:val="000000"/>
-                <w:sz w:val="22"/>
-                <w:szCs w:val="22"/>
-              </w:rPr>
-            </w:pPr>
-            <w:r>
-              <w:rPr>
-                <w:rFonts w:ascii="Calibri" w:eastAsia="Times New Roman" w:hAnsi="Calibri" w:cs="Times New Roman"/>
-                <w:color w:val="000000"/>
-                <w:sz w:val="22"/>
-                <w:szCs w:val="22"/>
-              </w:rPr>
-              <w:t>0,289063</w:t>
-            </w:r>
-          </w:p>
-        </w:tc>
-        <w:tc>
-          <w:tcPr>
-            <w:tcW w:w="1096" w:type="dxa"/>
-            <w:shd w:val="clear" w:color="auto" w:fill="auto"/>
-            <w:noWrap/>
-            <w:vAlign w:val="bottom"/>
-            <w:hideMark/>
-          </w:tcPr>
-          <w:p>
-            <w:pPr>
-              <w:spacing w:after="0" w:line="240" w:lineRule="auto"/>
-              <w:jc w:val="right"/>
-              <w:rPr>
-                <w:rFonts w:ascii="Calibri" w:eastAsia="Times New Roman" w:hAnsi="Calibri" w:cs="Times New Roman"/>
-                <w:color w:val="000000"/>
-                <w:sz w:val="22"/>
-                <w:szCs w:val="22"/>
-              </w:rPr>
-            </w:pPr>
-            <w:r>
-              <w:rPr>
-                <w:rFonts w:ascii="Calibri" w:eastAsia="Times New Roman" w:hAnsi="Calibri" w:cs="Times New Roman"/>
-                <w:color w:val="000000"/>
-                <w:sz w:val="22"/>
-                <w:szCs w:val="22"/>
-              </w:rPr>
-              <w:t>0,3125</w:t>
-            </w:r>
-          </w:p>
-        </w:tc>
-        <w:tc>
-          <w:tcPr>
-            <w:tcW w:w="1097" w:type="dxa"/>
-            <w:shd w:val="clear" w:color="auto" w:fill="auto"/>
-            <w:noWrap/>
-            <w:vAlign w:val="bottom"/>
-            <w:hideMark/>
-          </w:tcPr>
-          <w:p>
-            <w:pPr>
-              <w:spacing w:after="0" w:line="240" w:lineRule="auto"/>
-              <w:jc w:val="right"/>
-              <w:rPr>
-                <w:rFonts w:ascii="Calibri" w:eastAsia="Times New Roman" w:hAnsi="Calibri" w:cs="Times New Roman"/>
-                <w:color w:val="000000"/>
-                <w:sz w:val="22"/>
-                <w:szCs w:val="22"/>
-              </w:rPr>
-            </w:pPr>
-            <w:r>
-              <w:rPr>
-                <w:rFonts w:ascii="Calibri" w:eastAsia="Times New Roman" w:hAnsi="Calibri" w:cs="Times New Roman"/>
-                <w:color w:val="000000"/>
-                <w:sz w:val="22"/>
-                <w:szCs w:val="22"/>
-              </w:rPr>
-              <w:t>0,309896</w:t>
-            </w:r>
-          </w:p>
-        </w:tc>
-      </w:tr>
-    </w:tbl>
-    <w:p/>
     <w:p>
-      <w:pPr>
-        <w:rPr>
-          <w:lang w:val="en-US"/>
-        </w:rPr>
-      </w:pPr>
       <w:r>
         <w:rPr>
           <w:noProof/>
         </w:rPr>
         <w:drawing>
-          <wp:anchor distT="0" distB="0" distL="114300" distR="114300" simplePos="0" relativeHeight="251664384" behindDoc="0" locked="0" layoutInCell="1" allowOverlap="1">
+          <wp:anchor distT="0" distB="0" distL="114300" distR="114300" simplePos="0" relativeHeight="251658240" behindDoc="0" locked="0" layoutInCell="1" allowOverlap="1">
             <wp:simplePos x="0" y="0"/>
             <wp:positionH relativeFrom="column">
-              <wp:posOffset>266700</wp:posOffset>
+              <wp:posOffset>19050</wp:posOffset>
             </wp:positionH>
             <wp:positionV relativeFrom="paragraph">
-              <wp:posOffset>3279775</wp:posOffset>
+              <wp:posOffset>2316480</wp:posOffset>
             </wp:positionV>
-            <wp:extent cx="5229225" cy="2743200"/>
-            <wp:effectExtent l="19050" t="0" r="9525" b="0"/>
+            <wp:extent cx="5732145" cy="3028950"/>
+            <wp:effectExtent l="19050" t="0" r="20955" b="0"/>
             <wp:wrapSquare wrapText="bothSides"/>
-            <wp:docPr id="6" name="Диаграмма 1"/>
+            <wp:docPr id="1" name="Диаграмма 1"/>
             <wp:cNvGraphicFramePr/>
             <a:graphic xmlns:a="http://schemas.openxmlformats.org/drawingml/2006/main">
               <a:graphicData uri="http://schemas.openxmlformats.org/drawingml/2006/chart">
@@ -2922,23 +1023,1485 @@
           </wp:anchor>
         </w:drawing>
       </w:r>
+    </w:p>
+    <w:tbl>
+      <w:tblPr>
+        <w:tblStyle w:val="af6"/>
+        <w:tblpPr w:leftFromText="180" w:rightFromText="180" w:vertAnchor="text" w:tblpY="1"/>
+        <w:tblOverlap w:val="never"/>
+        <w:tblW w:w="9977" w:type="dxa"/>
+        <w:tblLook w:val="04A0"/>
+      </w:tblPr>
+      <w:tblGrid>
+        <w:gridCol w:w="953"/>
+        <w:gridCol w:w="1128"/>
+        <w:gridCol w:w="1128"/>
+        <w:gridCol w:w="1128"/>
+        <w:gridCol w:w="1128"/>
+        <w:gridCol w:w="1128"/>
+        <w:gridCol w:w="1128"/>
+        <w:gridCol w:w="1128"/>
+        <w:gridCol w:w="1128"/>
+      </w:tblGrid>
+      <w:tr>
+        <w:trPr>
+          <w:trHeight w:val="284"/>
+        </w:trPr>
+        <w:tc>
+          <w:tcPr>
+            <w:tcW w:w="953" w:type="dxa"/>
+            <w:noWrap/>
+            <w:hideMark/>
+          </w:tcPr>
+          <w:p>
+            <w:pPr>
+              <w:jc w:val="center"/>
+              <w:rPr>
+                <w:sz w:val="24"/>
+                <w:szCs w:val="24"/>
+              </w:rPr>
+            </w:pPr>
+          </w:p>
+        </w:tc>
+        <w:tc>
+          <w:tcPr>
+            <w:tcW w:w="9024" w:type="dxa"/>
+            <w:gridSpan w:val="8"/>
+            <w:noWrap/>
+            <w:hideMark/>
+          </w:tcPr>
+          <w:p>
+            <w:pPr>
+              <w:jc w:val="center"/>
+              <w:rPr>
+                <w:sz w:val="24"/>
+                <w:szCs w:val="24"/>
+              </w:rPr>
+            </w:pPr>
+            <w:r>
+              <w:rPr>
+                <w:sz w:val="24"/>
+                <w:szCs w:val="24"/>
+              </w:rPr>
+              <w:t>Время</w:t>
+            </w:r>
+          </w:p>
+        </w:tc>
+      </w:tr>
+      <w:tr>
+        <w:trPr>
+          <w:trHeight w:val="284"/>
+        </w:trPr>
+        <w:tc>
+          <w:tcPr>
+            <w:tcW w:w="953" w:type="dxa"/>
+            <w:noWrap/>
+            <w:hideMark/>
+          </w:tcPr>
+          <w:p>
+            <w:pPr>
+              <w:jc w:val="center"/>
+              <w:rPr>
+                <w:sz w:val="24"/>
+                <w:szCs w:val="24"/>
+              </w:rPr>
+            </w:pPr>
+          </w:p>
+        </w:tc>
+        <w:tc>
+          <w:tcPr>
+            <w:tcW w:w="4512" w:type="dxa"/>
+            <w:gridSpan w:val="4"/>
+            <w:noWrap/>
+            <w:hideMark/>
+          </w:tcPr>
+          <w:p>
+            <w:pPr>
+              <w:jc w:val="center"/>
+              <w:rPr>
+                <w:sz w:val="24"/>
+                <w:szCs w:val="24"/>
+              </w:rPr>
+            </w:pPr>
+            <w:proofErr w:type="spellStart"/>
+            <w:r>
+              <w:rPr>
+                <w:sz w:val="24"/>
+                <w:szCs w:val="24"/>
+              </w:rPr>
+              <w:t>Debug</w:t>
+            </w:r>
+            <w:proofErr w:type="spellEnd"/>
+          </w:p>
+        </w:tc>
+        <w:tc>
+          <w:tcPr>
+            <w:tcW w:w="4512" w:type="dxa"/>
+            <w:gridSpan w:val="4"/>
+            <w:noWrap/>
+            <w:hideMark/>
+          </w:tcPr>
+          <w:p>
+            <w:pPr>
+              <w:jc w:val="center"/>
+              <w:rPr>
+                <w:sz w:val="24"/>
+                <w:szCs w:val="24"/>
+              </w:rPr>
+            </w:pPr>
+            <w:proofErr w:type="spellStart"/>
+            <w:r>
+              <w:rPr>
+                <w:sz w:val="24"/>
+                <w:szCs w:val="24"/>
+              </w:rPr>
+              <w:t>Release</w:t>
+            </w:r>
+            <w:proofErr w:type="spellEnd"/>
+          </w:p>
+        </w:tc>
+      </w:tr>
+      <w:tr>
+        <w:trPr>
+          <w:trHeight w:val="284"/>
+        </w:trPr>
+        <w:tc>
+          <w:tcPr>
+            <w:tcW w:w="953" w:type="dxa"/>
+            <w:noWrap/>
+            <w:hideMark/>
+          </w:tcPr>
+          <w:p>
+            <w:pPr>
+              <w:jc w:val="center"/>
+              <w:rPr>
+                <w:sz w:val="24"/>
+                <w:szCs w:val="24"/>
+              </w:rPr>
+            </w:pPr>
+          </w:p>
+        </w:tc>
+        <w:tc>
+          <w:tcPr>
+            <w:tcW w:w="9024" w:type="dxa"/>
+            <w:gridSpan w:val="8"/>
+            <w:noWrap/>
+            <w:hideMark/>
+          </w:tcPr>
+          <w:p>
+            <w:pPr>
+              <w:jc w:val="center"/>
+              <w:rPr>
+                <w:sz w:val="24"/>
+                <w:szCs w:val="24"/>
+              </w:rPr>
+            </w:pPr>
+            <w:r>
+              <w:rPr>
+                <w:sz w:val="24"/>
+                <w:szCs w:val="24"/>
+              </w:rPr>
+              <w:t>Количество процессоров</w:t>
+            </w:r>
+          </w:p>
+        </w:tc>
+      </w:tr>
+      <w:tr>
+        <w:trPr>
+          <w:trHeight w:val="284"/>
+        </w:trPr>
+        <w:tc>
+          <w:tcPr>
+            <w:tcW w:w="953" w:type="dxa"/>
+            <w:noWrap/>
+            <w:hideMark/>
+          </w:tcPr>
+          <w:p>
+            <w:pPr>
+              <w:jc w:val="center"/>
+              <w:rPr>
+                <w:sz w:val="24"/>
+                <w:szCs w:val="24"/>
+              </w:rPr>
+            </w:pPr>
+            <w:r>
+              <w:rPr>
+                <w:sz w:val="24"/>
+                <w:szCs w:val="24"/>
+              </w:rPr>
+              <w:t>Потоки</w:t>
+            </w:r>
+          </w:p>
+        </w:tc>
+        <w:tc>
+          <w:tcPr>
+            <w:tcW w:w="1128" w:type="dxa"/>
+            <w:noWrap/>
+            <w:hideMark/>
+          </w:tcPr>
+          <w:p>
+            <w:pPr>
+              <w:jc w:val="center"/>
+              <w:rPr>
+                <w:sz w:val="24"/>
+                <w:szCs w:val="24"/>
+              </w:rPr>
+            </w:pPr>
+            <w:r>
+              <w:rPr>
+                <w:sz w:val="24"/>
+                <w:szCs w:val="24"/>
+              </w:rPr>
+              <w:t>1</w:t>
+            </w:r>
+          </w:p>
+        </w:tc>
+        <w:tc>
+          <w:tcPr>
+            <w:tcW w:w="1128" w:type="dxa"/>
+            <w:noWrap/>
+            <w:hideMark/>
+          </w:tcPr>
+          <w:p>
+            <w:pPr>
+              <w:jc w:val="center"/>
+              <w:rPr>
+                <w:sz w:val="24"/>
+                <w:szCs w:val="24"/>
+              </w:rPr>
+            </w:pPr>
+            <w:r>
+              <w:rPr>
+                <w:sz w:val="24"/>
+                <w:szCs w:val="24"/>
+              </w:rPr>
+              <w:t>2</w:t>
+            </w:r>
+          </w:p>
+        </w:tc>
+        <w:tc>
+          <w:tcPr>
+            <w:tcW w:w="1128" w:type="dxa"/>
+            <w:noWrap/>
+            <w:hideMark/>
+          </w:tcPr>
+          <w:p>
+            <w:pPr>
+              <w:jc w:val="center"/>
+              <w:rPr>
+                <w:sz w:val="24"/>
+                <w:szCs w:val="24"/>
+              </w:rPr>
+            </w:pPr>
+            <w:r>
+              <w:rPr>
+                <w:sz w:val="24"/>
+                <w:szCs w:val="24"/>
+              </w:rPr>
+              <w:t>3</w:t>
+            </w:r>
+          </w:p>
+        </w:tc>
+        <w:tc>
+          <w:tcPr>
+            <w:tcW w:w="1128" w:type="dxa"/>
+            <w:noWrap/>
+            <w:hideMark/>
+          </w:tcPr>
+          <w:p>
+            <w:pPr>
+              <w:jc w:val="center"/>
+              <w:rPr>
+                <w:sz w:val="24"/>
+                <w:szCs w:val="24"/>
+              </w:rPr>
+            </w:pPr>
+            <w:r>
+              <w:rPr>
+                <w:sz w:val="24"/>
+                <w:szCs w:val="24"/>
+              </w:rPr>
+              <w:t>4</w:t>
+            </w:r>
+          </w:p>
+        </w:tc>
+        <w:tc>
+          <w:tcPr>
+            <w:tcW w:w="1128" w:type="dxa"/>
+            <w:noWrap/>
+            <w:hideMark/>
+          </w:tcPr>
+          <w:p>
+            <w:pPr>
+              <w:jc w:val="center"/>
+              <w:rPr>
+                <w:sz w:val="24"/>
+                <w:szCs w:val="24"/>
+              </w:rPr>
+            </w:pPr>
+            <w:r>
+              <w:rPr>
+                <w:sz w:val="24"/>
+                <w:szCs w:val="24"/>
+              </w:rPr>
+              <w:t>1</w:t>
+            </w:r>
+          </w:p>
+        </w:tc>
+        <w:tc>
+          <w:tcPr>
+            <w:tcW w:w="1128" w:type="dxa"/>
+            <w:noWrap/>
+            <w:hideMark/>
+          </w:tcPr>
+          <w:p>
+            <w:pPr>
+              <w:jc w:val="center"/>
+              <w:rPr>
+                <w:sz w:val="24"/>
+                <w:szCs w:val="24"/>
+              </w:rPr>
+            </w:pPr>
+            <w:r>
+              <w:rPr>
+                <w:sz w:val="24"/>
+                <w:szCs w:val="24"/>
+              </w:rPr>
+              <w:t>2</w:t>
+            </w:r>
+          </w:p>
+        </w:tc>
+        <w:tc>
+          <w:tcPr>
+            <w:tcW w:w="1128" w:type="dxa"/>
+            <w:noWrap/>
+            <w:hideMark/>
+          </w:tcPr>
+          <w:p>
+            <w:pPr>
+              <w:jc w:val="center"/>
+              <w:rPr>
+                <w:sz w:val="24"/>
+                <w:szCs w:val="24"/>
+              </w:rPr>
+            </w:pPr>
+            <w:r>
+              <w:rPr>
+                <w:sz w:val="24"/>
+                <w:szCs w:val="24"/>
+              </w:rPr>
+              <w:t>3</w:t>
+            </w:r>
+          </w:p>
+        </w:tc>
+        <w:tc>
+          <w:tcPr>
+            <w:tcW w:w="1128" w:type="dxa"/>
+            <w:noWrap/>
+            <w:hideMark/>
+          </w:tcPr>
+          <w:p>
+            <w:pPr>
+              <w:jc w:val="center"/>
+              <w:rPr>
+                <w:sz w:val="24"/>
+                <w:szCs w:val="24"/>
+              </w:rPr>
+            </w:pPr>
+            <w:r>
+              <w:rPr>
+                <w:sz w:val="24"/>
+                <w:szCs w:val="24"/>
+              </w:rPr>
+              <w:t>4</w:t>
+            </w:r>
+          </w:p>
+        </w:tc>
+      </w:tr>
+      <w:tr>
+        <w:trPr>
+          <w:trHeight w:val="284"/>
+        </w:trPr>
+        <w:tc>
+          <w:tcPr>
+            <w:tcW w:w="953" w:type="dxa"/>
+            <w:noWrap/>
+            <w:hideMark/>
+          </w:tcPr>
+          <w:p>
+            <w:pPr>
+              <w:jc w:val="center"/>
+              <w:rPr>
+                <w:sz w:val="24"/>
+                <w:szCs w:val="24"/>
+              </w:rPr>
+            </w:pPr>
+            <w:r>
+              <w:rPr>
+                <w:sz w:val="24"/>
+                <w:szCs w:val="24"/>
+              </w:rPr>
+              <w:t>1</w:t>
+            </w:r>
+          </w:p>
+        </w:tc>
+        <w:tc>
+          <w:tcPr>
+            <w:tcW w:w="1128" w:type="dxa"/>
+            <w:noWrap/>
+            <w:hideMark/>
+          </w:tcPr>
+          <w:p>
+            <w:pPr>
+              <w:jc w:val="center"/>
+              <w:rPr>
+                <w:sz w:val="24"/>
+                <w:szCs w:val="24"/>
+              </w:rPr>
+            </w:pPr>
+            <w:r>
+              <w:rPr>
+                <w:sz w:val="24"/>
+                <w:szCs w:val="24"/>
+              </w:rPr>
+              <w:t>51,24218</w:t>
+            </w:r>
+          </w:p>
+        </w:tc>
+        <w:tc>
+          <w:tcPr>
+            <w:tcW w:w="1128" w:type="dxa"/>
+            <w:noWrap/>
+            <w:hideMark/>
+          </w:tcPr>
+          <w:p>
+            <w:pPr>
+              <w:jc w:val="center"/>
+              <w:rPr>
+                <w:sz w:val="24"/>
+                <w:szCs w:val="24"/>
+              </w:rPr>
+            </w:pPr>
+            <w:r>
+              <w:rPr>
+                <w:sz w:val="24"/>
+                <w:szCs w:val="24"/>
+              </w:rPr>
+              <w:t>51,24218</w:t>
+            </w:r>
+          </w:p>
+        </w:tc>
+        <w:tc>
+          <w:tcPr>
+            <w:tcW w:w="1128" w:type="dxa"/>
+            <w:noWrap/>
+            <w:hideMark/>
+          </w:tcPr>
+          <w:p>
+            <w:pPr>
+              <w:jc w:val="center"/>
+              <w:rPr>
+                <w:sz w:val="24"/>
+                <w:szCs w:val="24"/>
+              </w:rPr>
+            </w:pPr>
+            <w:r>
+              <w:rPr>
+                <w:sz w:val="24"/>
+                <w:szCs w:val="24"/>
+              </w:rPr>
+              <w:t>51,24218</w:t>
+            </w:r>
+          </w:p>
+        </w:tc>
+        <w:tc>
+          <w:tcPr>
+            <w:tcW w:w="1128" w:type="dxa"/>
+            <w:noWrap/>
+            <w:hideMark/>
+          </w:tcPr>
+          <w:p>
+            <w:pPr>
+              <w:jc w:val="center"/>
+              <w:rPr>
+                <w:sz w:val="24"/>
+                <w:szCs w:val="24"/>
+              </w:rPr>
+            </w:pPr>
+            <w:r>
+              <w:rPr>
+                <w:sz w:val="24"/>
+                <w:szCs w:val="24"/>
+              </w:rPr>
+              <w:t>51,24218</w:t>
+            </w:r>
+          </w:p>
+        </w:tc>
+        <w:tc>
+          <w:tcPr>
+            <w:tcW w:w="1128" w:type="dxa"/>
+            <w:noWrap/>
+            <w:hideMark/>
+          </w:tcPr>
+          <w:p>
+            <w:pPr>
+              <w:jc w:val="center"/>
+              <w:rPr>
+                <w:sz w:val="24"/>
+                <w:szCs w:val="24"/>
+              </w:rPr>
+            </w:pPr>
+            <w:r>
+              <w:rPr>
+                <w:sz w:val="24"/>
+                <w:szCs w:val="24"/>
+              </w:rPr>
+              <w:t>10,28125</w:t>
+            </w:r>
+          </w:p>
+        </w:tc>
+        <w:tc>
+          <w:tcPr>
+            <w:tcW w:w="1128" w:type="dxa"/>
+            <w:noWrap/>
+            <w:hideMark/>
+          </w:tcPr>
+          <w:p>
+            <w:pPr>
+              <w:jc w:val="center"/>
+              <w:rPr>
+                <w:sz w:val="24"/>
+                <w:szCs w:val="24"/>
+              </w:rPr>
+            </w:pPr>
+            <w:r>
+              <w:rPr>
+                <w:sz w:val="24"/>
+                <w:szCs w:val="24"/>
+              </w:rPr>
+              <w:t>10,28125</w:t>
+            </w:r>
+          </w:p>
+        </w:tc>
+        <w:tc>
+          <w:tcPr>
+            <w:tcW w:w="1128" w:type="dxa"/>
+            <w:noWrap/>
+            <w:hideMark/>
+          </w:tcPr>
+          <w:p>
+            <w:pPr>
+              <w:jc w:val="center"/>
+              <w:rPr>
+                <w:sz w:val="24"/>
+                <w:szCs w:val="24"/>
+              </w:rPr>
+            </w:pPr>
+            <w:r>
+              <w:rPr>
+                <w:sz w:val="24"/>
+                <w:szCs w:val="24"/>
+              </w:rPr>
+              <w:t>10,28125</w:t>
+            </w:r>
+          </w:p>
+        </w:tc>
+        <w:tc>
+          <w:tcPr>
+            <w:tcW w:w="1128" w:type="dxa"/>
+            <w:noWrap/>
+            <w:hideMark/>
+          </w:tcPr>
+          <w:p>
+            <w:pPr>
+              <w:jc w:val="center"/>
+              <w:rPr>
+                <w:sz w:val="24"/>
+                <w:szCs w:val="24"/>
+              </w:rPr>
+            </w:pPr>
+            <w:r>
+              <w:rPr>
+                <w:sz w:val="24"/>
+                <w:szCs w:val="24"/>
+              </w:rPr>
+              <w:t>10,28125</w:t>
+            </w:r>
+          </w:p>
+        </w:tc>
+      </w:tr>
+      <w:tr>
+        <w:trPr>
+          <w:trHeight w:val="284"/>
+        </w:trPr>
+        <w:tc>
+          <w:tcPr>
+            <w:tcW w:w="953" w:type="dxa"/>
+            <w:noWrap/>
+            <w:hideMark/>
+          </w:tcPr>
+          <w:p>
+            <w:pPr>
+              <w:jc w:val="center"/>
+              <w:rPr>
+                <w:sz w:val="24"/>
+                <w:szCs w:val="24"/>
+              </w:rPr>
+            </w:pPr>
+            <w:r>
+              <w:rPr>
+                <w:sz w:val="24"/>
+                <w:szCs w:val="24"/>
+              </w:rPr>
+              <w:t>2</w:t>
+            </w:r>
+          </w:p>
+        </w:tc>
+        <w:tc>
+          <w:tcPr>
+            <w:tcW w:w="1128" w:type="dxa"/>
+            <w:noWrap/>
+            <w:hideMark/>
+          </w:tcPr>
+          <w:p>
+            <w:pPr>
+              <w:jc w:val="center"/>
+              <w:rPr>
+                <w:sz w:val="24"/>
+                <w:szCs w:val="24"/>
+              </w:rPr>
+            </w:pPr>
+            <w:r>
+              <w:rPr>
+                <w:sz w:val="24"/>
+                <w:szCs w:val="24"/>
+              </w:rPr>
+              <w:t>51,1903</w:t>
+            </w:r>
+          </w:p>
+        </w:tc>
+        <w:tc>
+          <w:tcPr>
+            <w:tcW w:w="1128" w:type="dxa"/>
+            <w:noWrap/>
+            <w:hideMark/>
+          </w:tcPr>
+          <w:p>
+            <w:pPr>
+              <w:jc w:val="center"/>
+              <w:rPr>
+                <w:sz w:val="24"/>
+                <w:szCs w:val="24"/>
+              </w:rPr>
+            </w:pPr>
+            <w:r>
+              <w:rPr>
+                <w:sz w:val="24"/>
+                <w:szCs w:val="24"/>
+              </w:rPr>
+              <w:t>52,03</w:t>
+            </w:r>
+          </w:p>
+        </w:tc>
+        <w:tc>
+          <w:tcPr>
+            <w:tcW w:w="1128" w:type="dxa"/>
+            <w:noWrap/>
+            <w:hideMark/>
+          </w:tcPr>
+          <w:p>
+            <w:pPr>
+              <w:jc w:val="center"/>
+              <w:rPr>
+                <w:sz w:val="24"/>
+                <w:szCs w:val="24"/>
+              </w:rPr>
+            </w:pPr>
+            <w:r>
+              <w:rPr>
+                <w:sz w:val="24"/>
+                <w:szCs w:val="24"/>
+              </w:rPr>
+              <w:t>52,03</w:t>
+            </w:r>
+          </w:p>
+        </w:tc>
+        <w:tc>
+          <w:tcPr>
+            <w:tcW w:w="1128" w:type="dxa"/>
+            <w:noWrap/>
+            <w:hideMark/>
+          </w:tcPr>
+          <w:p>
+            <w:pPr>
+              <w:jc w:val="center"/>
+              <w:rPr>
+                <w:sz w:val="24"/>
+                <w:szCs w:val="24"/>
+              </w:rPr>
+            </w:pPr>
+            <w:r>
+              <w:rPr>
+                <w:sz w:val="24"/>
+                <w:szCs w:val="24"/>
+              </w:rPr>
+              <w:t>52,03</w:t>
+            </w:r>
+          </w:p>
+        </w:tc>
+        <w:tc>
+          <w:tcPr>
+            <w:tcW w:w="1128" w:type="dxa"/>
+            <w:noWrap/>
+            <w:hideMark/>
+          </w:tcPr>
+          <w:p>
+            <w:pPr>
+              <w:jc w:val="center"/>
+              <w:rPr>
+                <w:sz w:val="24"/>
+                <w:szCs w:val="24"/>
+              </w:rPr>
+            </w:pPr>
+            <w:r>
+              <w:rPr>
+                <w:sz w:val="24"/>
+                <w:szCs w:val="24"/>
+              </w:rPr>
+              <w:t>6,9405</w:t>
+            </w:r>
+          </w:p>
+        </w:tc>
+        <w:tc>
+          <w:tcPr>
+            <w:tcW w:w="1128" w:type="dxa"/>
+            <w:noWrap/>
+            <w:hideMark/>
+          </w:tcPr>
+          <w:p>
+            <w:pPr>
+              <w:jc w:val="center"/>
+              <w:rPr>
+                <w:sz w:val="24"/>
+                <w:szCs w:val="24"/>
+              </w:rPr>
+            </w:pPr>
+            <w:r>
+              <w:rPr>
+                <w:sz w:val="24"/>
+                <w:szCs w:val="24"/>
+              </w:rPr>
+              <w:t>5,09375</w:t>
+            </w:r>
+          </w:p>
+        </w:tc>
+        <w:tc>
+          <w:tcPr>
+            <w:tcW w:w="1128" w:type="dxa"/>
+            <w:noWrap/>
+            <w:hideMark/>
+          </w:tcPr>
+          <w:p>
+            <w:pPr>
+              <w:jc w:val="center"/>
+              <w:rPr>
+                <w:sz w:val="24"/>
+                <w:szCs w:val="24"/>
+              </w:rPr>
+            </w:pPr>
+            <w:r>
+              <w:rPr>
+                <w:sz w:val="24"/>
+                <w:szCs w:val="24"/>
+              </w:rPr>
+              <w:t>5,09375</w:t>
+            </w:r>
+          </w:p>
+        </w:tc>
+        <w:tc>
+          <w:tcPr>
+            <w:tcW w:w="1128" w:type="dxa"/>
+            <w:noWrap/>
+            <w:hideMark/>
+          </w:tcPr>
+          <w:p>
+            <w:pPr>
+              <w:jc w:val="center"/>
+              <w:rPr>
+                <w:sz w:val="24"/>
+                <w:szCs w:val="24"/>
+              </w:rPr>
+            </w:pPr>
+            <w:r>
+              <w:rPr>
+                <w:sz w:val="24"/>
+                <w:szCs w:val="24"/>
+              </w:rPr>
+              <w:t>5,09375</w:t>
+            </w:r>
+          </w:p>
+        </w:tc>
+      </w:tr>
+      <w:tr>
+        <w:trPr>
+          <w:trHeight w:val="284"/>
+        </w:trPr>
+        <w:tc>
+          <w:tcPr>
+            <w:tcW w:w="953" w:type="dxa"/>
+            <w:noWrap/>
+            <w:hideMark/>
+          </w:tcPr>
+          <w:p>
+            <w:pPr>
+              <w:jc w:val="center"/>
+              <w:rPr>
+                <w:sz w:val="24"/>
+                <w:szCs w:val="24"/>
+              </w:rPr>
+            </w:pPr>
+            <w:r>
+              <w:rPr>
+                <w:sz w:val="24"/>
+                <w:szCs w:val="24"/>
+              </w:rPr>
+              <w:t>4</w:t>
+            </w:r>
+          </w:p>
+        </w:tc>
+        <w:tc>
+          <w:tcPr>
+            <w:tcW w:w="1128" w:type="dxa"/>
+            <w:noWrap/>
+            <w:hideMark/>
+          </w:tcPr>
+          <w:p>
+            <w:pPr>
+              <w:jc w:val="center"/>
+              <w:rPr>
+                <w:sz w:val="24"/>
+                <w:szCs w:val="24"/>
+              </w:rPr>
+            </w:pPr>
+            <w:r>
+              <w:rPr>
+                <w:sz w:val="24"/>
+                <w:szCs w:val="24"/>
+              </w:rPr>
+              <w:t>25,0047</w:t>
+            </w:r>
+          </w:p>
+        </w:tc>
+        <w:tc>
+          <w:tcPr>
+            <w:tcW w:w="1128" w:type="dxa"/>
+            <w:noWrap/>
+            <w:hideMark/>
+          </w:tcPr>
+          <w:p>
+            <w:pPr>
+              <w:jc w:val="center"/>
+              <w:rPr>
+                <w:sz w:val="24"/>
+                <w:szCs w:val="24"/>
+              </w:rPr>
+            </w:pPr>
+            <w:r>
+              <w:rPr>
+                <w:sz w:val="24"/>
+                <w:szCs w:val="24"/>
+              </w:rPr>
+              <w:t>21,653</w:t>
+            </w:r>
+          </w:p>
+        </w:tc>
+        <w:tc>
+          <w:tcPr>
+            <w:tcW w:w="1128" w:type="dxa"/>
+            <w:noWrap/>
+            <w:hideMark/>
+          </w:tcPr>
+          <w:p>
+            <w:pPr>
+              <w:jc w:val="center"/>
+              <w:rPr>
+                <w:sz w:val="24"/>
+                <w:szCs w:val="24"/>
+              </w:rPr>
+            </w:pPr>
+            <w:r>
+              <w:rPr>
+                <w:sz w:val="24"/>
+                <w:szCs w:val="24"/>
+              </w:rPr>
+              <w:t>17,093</w:t>
+            </w:r>
+          </w:p>
+        </w:tc>
+        <w:tc>
+          <w:tcPr>
+            <w:tcW w:w="1128" w:type="dxa"/>
+            <w:noWrap/>
+            <w:hideMark/>
+          </w:tcPr>
+          <w:p>
+            <w:pPr>
+              <w:jc w:val="center"/>
+              <w:rPr>
+                <w:sz w:val="24"/>
+                <w:szCs w:val="24"/>
+              </w:rPr>
+            </w:pPr>
+            <w:r>
+              <w:rPr>
+                <w:sz w:val="24"/>
+                <w:szCs w:val="24"/>
+              </w:rPr>
+              <w:t>13,21093</w:t>
+            </w:r>
+          </w:p>
+        </w:tc>
+        <w:tc>
+          <w:tcPr>
+            <w:tcW w:w="1128" w:type="dxa"/>
+            <w:noWrap/>
+            <w:hideMark/>
+          </w:tcPr>
+          <w:p>
+            <w:pPr>
+              <w:jc w:val="center"/>
+              <w:rPr>
+                <w:sz w:val="24"/>
+                <w:szCs w:val="24"/>
+              </w:rPr>
+            </w:pPr>
+            <w:r>
+              <w:rPr>
+                <w:sz w:val="24"/>
+                <w:szCs w:val="24"/>
+              </w:rPr>
+              <w:t>5,10923</w:t>
+            </w:r>
+          </w:p>
+        </w:tc>
+        <w:tc>
+          <w:tcPr>
+            <w:tcW w:w="1128" w:type="dxa"/>
+            <w:noWrap/>
+            <w:hideMark/>
+          </w:tcPr>
+          <w:p>
+            <w:pPr>
+              <w:jc w:val="center"/>
+              <w:rPr>
+                <w:sz w:val="24"/>
+                <w:szCs w:val="24"/>
+              </w:rPr>
+            </w:pPr>
+            <w:r>
+              <w:rPr>
+                <w:sz w:val="24"/>
+                <w:szCs w:val="24"/>
+              </w:rPr>
+              <w:t>4,91345</w:t>
+            </w:r>
+          </w:p>
+        </w:tc>
+        <w:tc>
+          <w:tcPr>
+            <w:tcW w:w="1128" w:type="dxa"/>
+            <w:noWrap/>
+            <w:hideMark/>
+          </w:tcPr>
+          <w:p>
+            <w:pPr>
+              <w:jc w:val="center"/>
+              <w:rPr>
+                <w:sz w:val="24"/>
+                <w:szCs w:val="24"/>
+              </w:rPr>
+            </w:pPr>
+            <w:r>
+              <w:rPr>
+                <w:sz w:val="24"/>
+                <w:szCs w:val="24"/>
+              </w:rPr>
+              <w:t>4,83921</w:t>
+            </w:r>
+          </w:p>
+        </w:tc>
+        <w:tc>
+          <w:tcPr>
+            <w:tcW w:w="1128" w:type="dxa"/>
+            <w:noWrap/>
+            <w:hideMark/>
+          </w:tcPr>
+          <w:p>
+            <w:pPr>
+              <w:jc w:val="center"/>
+              <w:rPr>
+                <w:sz w:val="24"/>
+                <w:szCs w:val="24"/>
+              </w:rPr>
+            </w:pPr>
+            <w:r>
+              <w:rPr>
+                <w:sz w:val="24"/>
+                <w:szCs w:val="24"/>
+              </w:rPr>
+              <w:t>4,79688</w:t>
+            </w:r>
+          </w:p>
+        </w:tc>
+      </w:tr>
+      <w:tr>
+        <w:trPr>
+          <w:trHeight w:val="284"/>
+        </w:trPr>
+        <w:tc>
+          <w:tcPr>
+            <w:tcW w:w="953" w:type="dxa"/>
+            <w:noWrap/>
+            <w:hideMark/>
+          </w:tcPr>
+          <w:p>
+            <w:pPr>
+              <w:jc w:val="center"/>
+              <w:rPr>
+                <w:sz w:val="24"/>
+                <w:szCs w:val="24"/>
+              </w:rPr>
+            </w:pPr>
+            <w:r>
+              <w:rPr>
+                <w:sz w:val="24"/>
+                <w:szCs w:val="24"/>
+              </w:rPr>
+              <w:t>6</w:t>
+            </w:r>
+          </w:p>
+        </w:tc>
+        <w:tc>
+          <w:tcPr>
+            <w:tcW w:w="1128" w:type="dxa"/>
+            <w:noWrap/>
+            <w:hideMark/>
+          </w:tcPr>
+          <w:p>
+            <w:pPr>
+              <w:jc w:val="center"/>
+              <w:rPr>
+                <w:sz w:val="24"/>
+                <w:szCs w:val="24"/>
+              </w:rPr>
+            </w:pPr>
+            <w:r>
+              <w:rPr>
+                <w:sz w:val="24"/>
+                <w:szCs w:val="24"/>
+              </w:rPr>
+              <w:t>6,272</w:t>
+            </w:r>
+          </w:p>
+        </w:tc>
+        <w:tc>
+          <w:tcPr>
+            <w:tcW w:w="1128" w:type="dxa"/>
+            <w:noWrap/>
+            <w:hideMark/>
+          </w:tcPr>
+          <w:p>
+            <w:pPr>
+              <w:jc w:val="center"/>
+              <w:rPr>
+                <w:sz w:val="24"/>
+                <w:szCs w:val="24"/>
+              </w:rPr>
+            </w:pPr>
+            <w:r>
+              <w:rPr>
+                <w:sz w:val="24"/>
+                <w:szCs w:val="24"/>
+              </w:rPr>
+              <w:t>4,48</w:t>
+            </w:r>
+          </w:p>
+        </w:tc>
+        <w:tc>
+          <w:tcPr>
+            <w:tcW w:w="1128" w:type="dxa"/>
+            <w:noWrap/>
+            <w:hideMark/>
+          </w:tcPr>
+          <w:p>
+            <w:pPr>
+              <w:jc w:val="center"/>
+              <w:rPr>
+                <w:sz w:val="24"/>
+                <w:szCs w:val="24"/>
+              </w:rPr>
+            </w:pPr>
+            <w:r>
+              <w:rPr>
+                <w:sz w:val="24"/>
+                <w:szCs w:val="24"/>
+              </w:rPr>
+              <w:t>2,688</w:t>
+            </w:r>
+          </w:p>
+        </w:tc>
+        <w:tc>
+          <w:tcPr>
+            <w:tcW w:w="1128" w:type="dxa"/>
+            <w:noWrap/>
+            <w:hideMark/>
+          </w:tcPr>
+          <w:p>
+            <w:pPr>
+              <w:jc w:val="center"/>
+              <w:rPr>
+                <w:sz w:val="24"/>
+                <w:szCs w:val="24"/>
+              </w:rPr>
+            </w:pPr>
+            <w:r>
+              <w:rPr>
+                <w:sz w:val="24"/>
+                <w:szCs w:val="24"/>
+              </w:rPr>
+              <w:t>1,65104</w:t>
+            </w:r>
+          </w:p>
+        </w:tc>
+        <w:tc>
+          <w:tcPr>
+            <w:tcW w:w="1128" w:type="dxa"/>
+            <w:noWrap/>
+            <w:hideMark/>
+          </w:tcPr>
+          <w:p>
+            <w:pPr>
+              <w:jc w:val="center"/>
+              <w:rPr>
+                <w:sz w:val="24"/>
+                <w:szCs w:val="24"/>
+              </w:rPr>
+            </w:pPr>
+            <w:r>
+              <w:rPr>
+                <w:sz w:val="24"/>
+                <w:szCs w:val="24"/>
+              </w:rPr>
+              <w:t>2,4593</w:t>
+            </w:r>
+          </w:p>
+        </w:tc>
+        <w:tc>
+          <w:tcPr>
+            <w:tcW w:w="1128" w:type="dxa"/>
+            <w:noWrap/>
+            <w:hideMark/>
+          </w:tcPr>
+          <w:p>
+            <w:pPr>
+              <w:jc w:val="center"/>
+              <w:rPr>
+                <w:sz w:val="24"/>
+                <w:szCs w:val="24"/>
+              </w:rPr>
+            </w:pPr>
+            <w:r>
+              <w:rPr>
+                <w:sz w:val="24"/>
+                <w:szCs w:val="24"/>
+              </w:rPr>
+              <w:t>3,10735</w:t>
+            </w:r>
+          </w:p>
+        </w:tc>
+        <w:tc>
+          <w:tcPr>
+            <w:tcW w:w="1128" w:type="dxa"/>
+            <w:noWrap/>
+            <w:hideMark/>
+          </w:tcPr>
+          <w:p>
+            <w:pPr>
+              <w:jc w:val="center"/>
+              <w:rPr>
+                <w:sz w:val="24"/>
+                <w:szCs w:val="24"/>
+              </w:rPr>
+            </w:pPr>
+            <w:r>
+              <w:rPr>
+                <w:sz w:val="24"/>
+                <w:szCs w:val="24"/>
+              </w:rPr>
+              <w:t>1,23109</w:t>
+            </w:r>
+          </w:p>
+        </w:tc>
+        <w:tc>
+          <w:tcPr>
+            <w:tcW w:w="1128" w:type="dxa"/>
+            <w:noWrap/>
+            <w:hideMark/>
+          </w:tcPr>
+          <w:p>
+            <w:pPr>
+              <w:jc w:val="center"/>
+              <w:rPr>
+                <w:sz w:val="24"/>
+                <w:szCs w:val="24"/>
+              </w:rPr>
+            </w:pPr>
+            <w:r>
+              <w:rPr>
+                <w:sz w:val="24"/>
+                <w:szCs w:val="24"/>
+              </w:rPr>
+              <w:t>0,61198</w:t>
+            </w:r>
+          </w:p>
+        </w:tc>
+      </w:tr>
+      <w:tr>
+        <w:trPr>
+          <w:trHeight w:val="284"/>
+        </w:trPr>
+        <w:tc>
+          <w:tcPr>
+            <w:tcW w:w="953" w:type="dxa"/>
+            <w:noWrap/>
+            <w:hideMark/>
+          </w:tcPr>
+          <w:p>
+            <w:pPr>
+              <w:jc w:val="center"/>
+              <w:rPr>
+                <w:sz w:val="24"/>
+                <w:szCs w:val="24"/>
+              </w:rPr>
+            </w:pPr>
+            <w:r>
+              <w:rPr>
+                <w:sz w:val="24"/>
+                <w:szCs w:val="24"/>
+              </w:rPr>
+              <w:t>8</w:t>
+            </w:r>
+          </w:p>
+        </w:tc>
+        <w:tc>
+          <w:tcPr>
+            <w:tcW w:w="1128" w:type="dxa"/>
+            <w:noWrap/>
+            <w:hideMark/>
+          </w:tcPr>
+          <w:p>
+            <w:pPr>
+              <w:jc w:val="center"/>
+              <w:rPr>
+                <w:sz w:val="24"/>
+                <w:szCs w:val="24"/>
+              </w:rPr>
+            </w:pPr>
+            <w:r>
+              <w:rPr>
+                <w:sz w:val="24"/>
+                <w:szCs w:val="24"/>
+              </w:rPr>
+              <w:t>8,158</w:t>
+            </w:r>
+          </w:p>
+        </w:tc>
+        <w:tc>
+          <w:tcPr>
+            <w:tcW w:w="1128" w:type="dxa"/>
+            <w:noWrap/>
+            <w:hideMark/>
+          </w:tcPr>
+          <w:p>
+            <w:pPr>
+              <w:jc w:val="center"/>
+              <w:rPr>
+                <w:sz w:val="24"/>
+                <w:szCs w:val="24"/>
+              </w:rPr>
+            </w:pPr>
+            <w:r>
+              <w:rPr>
+                <w:sz w:val="24"/>
+                <w:szCs w:val="24"/>
+              </w:rPr>
+              <w:t>3,978</w:t>
+            </w:r>
+          </w:p>
+        </w:tc>
+        <w:tc>
+          <w:tcPr>
+            <w:tcW w:w="1128" w:type="dxa"/>
+            <w:noWrap/>
+            <w:hideMark/>
+          </w:tcPr>
+          <w:p>
+            <w:pPr>
+              <w:jc w:val="center"/>
+              <w:rPr>
+                <w:sz w:val="24"/>
+                <w:szCs w:val="24"/>
+              </w:rPr>
+            </w:pPr>
+            <w:r>
+              <w:rPr>
+                <w:sz w:val="24"/>
+                <w:szCs w:val="24"/>
+              </w:rPr>
+              <w:t>2,134</w:t>
+            </w:r>
+          </w:p>
+        </w:tc>
+        <w:tc>
+          <w:tcPr>
+            <w:tcW w:w="1128" w:type="dxa"/>
+            <w:noWrap/>
+            <w:hideMark/>
+          </w:tcPr>
+          <w:p>
+            <w:pPr>
+              <w:jc w:val="center"/>
+              <w:rPr>
+                <w:sz w:val="24"/>
+                <w:szCs w:val="24"/>
+              </w:rPr>
+            </w:pPr>
+            <w:r>
+              <w:rPr>
+                <w:sz w:val="24"/>
+                <w:szCs w:val="24"/>
+              </w:rPr>
+              <w:t>1,61328</w:t>
+            </w:r>
+          </w:p>
+        </w:tc>
+        <w:tc>
+          <w:tcPr>
+            <w:tcW w:w="1128" w:type="dxa"/>
+            <w:noWrap/>
+            <w:hideMark/>
+          </w:tcPr>
+          <w:p>
+            <w:pPr>
+              <w:jc w:val="center"/>
+              <w:rPr>
+                <w:sz w:val="24"/>
+                <w:szCs w:val="24"/>
+              </w:rPr>
+            </w:pPr>
+            <w:r>
+              <w:rPr>
+                <w:sz w:val="24"/>
+                <w:szCs w:val="24"/>
+              </w:rPr>
+              <w:t>1,12453</w:t>
+            </w:r>
+          </w:p>
+        </w:tc>
+        <w:tc>
+          <w:tcPr>
+            <w:tcW w:w="1128" w:type="dxa"/>
+            <w:noWrap/>
+            <w:hideMark/>
+          </w:tcPr>
+          <w:p>
+            <w:pPr>
+              <w:jc w:val="center"/>
+              <w:rPr>
+                <w:sz w:val="24"/>
+                <w:szCs w:val="24"/>
+              </w:rPr>
+            </w:pPr>
+            <w:r>
+              <w:rPr>
+                <w:sz w:val="24"/>
+                <w:szCs w:val="24"/>
+              </w:rPr>
+              <w:t>0,61931</w:t>
+            </w:r>
+          </w:p>
+        </w:tc>
+        <w:tc>
+          <w:tcPr>
+            <w:tcW w:w="1128" w:type="dxa"/>
+            <w:noWrap/>
+            <w:hideMark/>
+          </w:tcPr>
+          <w:p>
+            <w:pPr>
+              <w:jc w:val="center"/>
+              <w:rPr>
+                <w:sz w:val="24"/>
+                <w:szCs w:val="24"/>
+              </w:rPr>
+            </w:pPr>
+            <w:r>
+              <w:rPr>
+                <w:sz w:val="24"/>
+                <w:szCs w:val="24"/>
+              </w:rPr>
+              <w:t>0,45927</w:t>
+            </w:r>
+          </w:p>
+        </w:tc>
+        <w:tc>
+          <w:tcPr>
+            <w:tcW w:w="1128" w:type="dxa"/>
+            <w:noWrap/>
+            <w:hideMark/>
+          </w:tcPr>
+          <w:p>
+            <w:pPr>
+              <w:jc w:val="center"/>
+              <w:rPr>
+                <w:sz w:val="24"/>
+                <w:szCs w:val="24"/>
+              </w:rPr>
+            </w:pPr>
+            <w:r>
+              <w:rPr>
+                <w:sz w:val="24"/>
+                <w:szCs w:val="24"/>
+              </w:rPr>
+              <w:t>0,328125</w:t>
+            </w:r>
+          </w:p>
+        </w:tc>
+      </w:tr>
+    </w:tbl>
+    <w:p>
+      <w:pPr>
+        <w:rPr>
+          <w:lang w:val="en-US"/>
+        </w:rPr>
+      </w:pPr>
       <w:r>
         <w:rPr>
           <w:noProof/>
         </w:rPr>
         <w:drawing>
-          <wp:anchor distT="0" distB="0" distL="114300" distR="114300" simplePos="0" relativeHeight="251666432" behindDoc="0" locked="0" layoutInCell="1" allowOverlap="1">
+          <wp:anchor distT="0" distB="0" distL="114300" distR="114300" simplePos="0" relativeHeight="251659264" behindDoc="0" locked="0" layoutInCell="1" allowOverlap="1">
             <wp:simplePos x="0" y="0"/>
             <wp:positionH relativeFrom="column">
-              <wp:posOffset>266700</wp:posOffset>
+              <wp:posOffset>19050</wp:posOffset>
             </wp:positionH>
             <wp:positionV relativeFrom="paragraph">
-              <wp:posOffset>269875</wp:posOffset>
+              <wp:posOffset>3338195</wp:posOffset>
             </wp:positionV>
-            <wp:extent cx="5229225" cy="2743200"/>
-            <wp:effectExtent l="19050" t="0" r="9525" b="0"/>
+            <wp:extent cx="5732145" cy="3028950"/>
+            <wp:effectExtent l="19050" t="0" r="20955" b="0"/>
             <wp:wrapSquare wrapText="bothSides"/>
-            <wp:docPr id="8" name="Диаграмма 2"/>
+            <wp:docPr id="2" name="Диаграмма 2"/>
             <wp:cNvGraphicFramePr/>
             <a:graphic xmlns:a="http://schemas.openxmlformats.org/drawingml/2006/main">
               <a:graphicData uri="http://schemas.openxmlformats.org/drawingml/2006/chart">
@@ -2949,6 +2512,2820 @@
         </w:drawing>
       </w:r>
     </w:p>
+    <w:tbl>
+      <w:tblPr>
+        <w:tblStyle w:val="af6"/>
+        <w:tblpPr w:leftFromText="180" w:rightFromText="180" w:vertAnchor="text" w:tblpY="1"/>
+        <w:tblOverlap w:val="never"/>
+        <w:tblW w:w="9977" w:type="dxa"/>
+        <w:tblLook w:val="04A0"/>
+      </w:tblPr>
+      <w:tblGrid>
+        <w:gridCol w:w="953"/>
+        <w:gridCol w:w="1128"/>
+        <w:gridCol w:w="1128"/>
+        <w:gridCol w:w="1128"/>
+        <w:gridCol w:w="1128"/>
+        <w:gridCol w:w="1128"/>
+        <w:gridCol w:w="1128"/>
+        <w:gridCol w:w="1128"/>
+        <w:gridCol w:w="1128"/>
+      </w:tblGrid>
+      <w:tr>
+        <w:trPr>
+          <w:trHeight w:val="302"/>
+        </w:trPr>
+        <w:tc>
+          <w:tcPr>
+            <w:tcW w:w="953" w:type="dxa"/>
+            <w:noWrap/>
+            <w:hideMark/>
+          </w:tcPr>
+          <w:p>
+            <w:pPr>
+              <w:jc w:val="center"/>
+              <w:rPr>
+                <w:sz w:val="24"/>
+              </w:rPr>
+            </w:pPr>
+          </w:p>
+        </w:tc>
+        <w:tc>
+          <w:tcPr>
+            <w:tcW w:w="9024" w:type="dxa"/>
+            <w:gridSpan w:val="8"/>
+            <w:noWrap/>
+            <w:hideMark/>
+          </w:tcPr>
+          <w:p>
+            <w:pPr>
+              <w:jc w:val="center"/>
+              <w:rPr>
+                <w:sz w:val="24"/>
+              </w:rPr>
+            </w:pPr>
+            <w:r>
+              <w:rPr>
+                <w:sz w:val="24"/>
+              </w:rPr>
+              <w:t>Ускорение</w:t>
+            </w:r>
+          </w:p>
+        </w:tc>
+      </w:tr>
+      <w:tr>
+        <w:trPr>
+          <w:trHeight w:val="302"/>
+        </w:trPr>
+        <w:tc>
+          <w:tcPr>
+            <w:tcW w:w="953" w:type="dxa"/>
+            <w:noWrap/>
+            <w:hideMark/>
+          </w:tcPr>
+          <w:p>
+            <w:pPr>
+              <w:jc w:val="center"/>
+              <w:rPr>
+                <w:sz w:val="24"/>
+              </w:rPr>
+            </w:pPr>
+          </w:p>
+        </w:tc>
+        <w:tc>
+          <w:tcPr>
+            <w:tcW w:w="4512" w:type="dxa"/>
+            <w:gridSpan w:val="4"/>
+            <w:noWrap/>
+            <w:hideMark/>
+          </w:tcPr>
+          <w:p>
+            <w:pPr>
+              <w:jc w:val="center"/>
+              <w:rPr>
+                <w:sz w:val="24"/>
+              </w:rPr>
+            </w:pPr>
+            <w:proofErr w:type="spellStart"/>
+            <w:r>
+              <w:rPr>
+                <w:sz w:val="24"/>
+              </w:rPr>
+              <w:t>Debug</w:t>
+            </w:r>
+            <w:proofErr w:type="spellEnd"/>
+          </w:p>
+        </w:tc>
+        <w:tc>
+          <w:tcPr>
+            <w:tcW w:w="4512" w:type="dxa"/>
+            <w:gridSpan w:val="4"/>
+            <w:noWrap/>
+            <w:hideMark/>
+          </w:tcPr>
+          <w:p>
+            <w:pPr>
+              <w:jc w:val="center"/>
+              <w:rPr>
+                <w:sz w:val="24"/>
+              </w:rPr>
+            </w:pPr>
+            <w:proofErr w:type="spellStart"/>
+            <w:r>
+              <w:rPr>
+                <w:sz w:val="24"/>
+              </w:rPr>
+              <w:t>Release</w:t>
+            </w:r>
+            <w:proofErr w:type="spellEnd"/>
+          </w:p>
+        </w:tc>
+      </w:tr>
+      <w:tr>
+        <w:trPr>
+          <w:trHeight w:val="302"/>
+        </w:trPr>
+        <w:tc>
+          <w:tcPr>
+            <w:tcW w:w="953" w:type="dxa"/>
+            <w:noWrap/>
+            <w:hideMark/>
+          </w:tcPr>
+          <w:p>
+            <w:pPr>
+              <w:jc w:val="center"/>
+              <w:rPr>
+                <w:sz w:val="24"/>
+              </w:rPr>
+            </w:pPr>
+          </w:p>
+        </w:tc>
+        <w:tc>
+          <w:tcPr>
+            <w:tcW w:w="9024" w:type="dxa"/>
+            <w:gridSpan w:val="8"/>
+            <w:noWrap/>
+            <w:hideMark/>
+          </w:tcPr>
+          <w:p>
+            <w:pPr>
+              <w:jc w:val="center"/>
+              <w:rPr>
+                <w:sz w:val="24"/>
+              </w:rPr>
+            </w:pPr>
+            <w:r>
+              <w:rPr>
+                <w:sz w:val="24"/>
+              </w:rPr>
+              <w:t>Количество процессоров</w:t>
+            </w:r>
+          </w:p>
+        </w:tc>
+      </w:tr>
+      <w:tr>
+        <w:trPr>
+          <w:trHeight w:val="302"/>
+        </w:trPr>
+        <w:tc>
+          <w:tcPr>
+            <w:tcW w:w="953" w:type="dxa"/>
+            <w:noWrap/>
+            <w:hideMark/>
+          </w:tcPr>
+          <w:p>
+            <w:pPr>
+              <w:jc w:val="center"/>
+              <w:rPr>
+                <w:sz w:val="24"/>
+              </w:rPr>
+            </w:pPr>
+            <w:r>
+              <w:rPr>
+                <w:sz w:val="24"/>
+              </w:rPr>
+              <w:t>Потоки</w:t>
+            </w:r>
+          </w:p>
+        </w:tc>
+        <w:tc>
+          <w:tcPr>
+            <w:tcW w:w="1128" w:type="dxa"/>
+            <w:noWrap/>
+            <w:hideMark/>
+          </w:tcPr>
+          <w:p>
+            <w:pPr>
+              <w:jc w:val="center"/>
+              <w:rPr>
+                <w:sz w:val="24"/>
+              </w:rPr>
+            </w:pPr>
+            <w:r>
+              <w:rPr>
+                <w:sz w:val="24"/>
+              </w:rPr>
+              <w:t>1</w:t>
+            </w:r>
+          </w:p>
+        </w:tc>
+        <w:tc>
+          <w:tcPr>
+            <w:tcW w:w="1128" w:type="dxa"/>
+            <w:noWrap/>
+            <w:hideMark/>
+          </w:tcPr>
+          <w:p>
+            <w:pPr>
+              <w:jc w:val="center"/>
+              <w:rPr>
+                <w:sz w:val="24"/>
+              </w:rPr>
+            </w:pPr>
+            <w:r>
+              <w:rPr>
+                <w:sz w:val="24"/>
+              </w:rPr>
+              <w:t>2</w:t>
+            </w:r>
+          </w:p>
+        </w:tc>
+        <w:tc>
+          <w:tcPr>
+            <w:tcW w:w="1128" w:type="dxa"/>
+            <w:noWrap/>
+            <w:hideMark/>
+          </w:tcPr>
+          <w:p>
+            <w:pPr>
+              <w:jc w:val="center"/>
+              <w:rPr>
+                <w:sz w:val="24"/>
+              </w:rPr>
+            </w:pPr>
+            <w:r>
+              <w:rPr>
+                <w:sz w:val="24"/>
+              </w:rPr>
+              <w:t>3</w:t>
+            </w:r>
+          </w:p>
+        </w:tc>
+        <w:tc>
+          <w:tcPr>
+            <w:tcW w:w="1128" w:type="dxa"/>
+            <w:noWrap/>
+            <w:hideMark/>
+          </w:tcPr>
+          <w:p>
+            <w:pPr>
+              <w:jc w:val="center"/>
+              <w:rPr>
+                <w:sz w:val="24"/>
+              </w:rPr>
+            </w:pPr>
+            <w:r>
+              <w:rPr>
+                <w:sz w:val="24"/>
+              </w:rPr>
+              <w:t>4</w:t>
+            </w:r>
+          </w:p>
+        </w:tc>
+        <w:tc>
+          <w:tcPr>
+            <w:tcW w:w="1128" w:type="dxa"/>
+            <w:noWrap/>
+            <w:hideMark/>
+          </w:tcPr>
+          <w:p>
+            <w:pPr>
+              <w:jc w:val="center"/>
+              <w:rPr>
+                <w:sz w:val="24"/>
+              </w:rPr>
+            </w:pPr>
+            <w:r>
+              <w:rPr>
+                <w:sz w:val="24"/>
+              </w:rPr>
+              <w:t>1</w:t>
+            </w:r>
+          </w:p>
+        </w:tc>
+        <w:tc>
+          <w:tcPr>
+            <w:tcW w:w="1128" w:type="dxa"/>
+            <w:noWrap/>
+            <w:hideMark/>
+          </w:tcPr>
+          <w:p>
+            <w:pPr>
+              <w:jc w:val="center"/>
+              <w:rPr>
+                <w:sz w:val="24"/>
+              </w:rPr>
+            </w:pPr>
+            <w:r>
+              <w:rPr>
+                <w:sz w:val="24"/>
+              </w:rPr>
+              <w:t>2</w:t>
+            </w:r>
+          </w:p>
+        </w:tc>
+        <w:tc>
+          <w:tcPr>
+            <w:tcW w:w="1128" w:type="dxa"/>
+            <w:noWrap/>
+            <w:hideMark/>
+          </w:tcPr>
+          <w:p>
+            <w:pPr>
+              <w:jc w:val="center"/>
+              <w:rPr>
+                <w:sz w:val="24"/>
+              </w:rPr>
+            </w:pPr>
+            <w:r>
+              <w:rPr>
+                <w:sz w:val="24"/>
+              </w:rPr>
+              <w:t>3</w:t>
+            </w:r>
+          </w:p>
+        </w:tc>
+        <w:tc>
+          <w:tcPr>
+            <w:tcW w:w="1128" w:type="dxa"/>
+            <w:noWrap/>
+            <w:hideMark/>
+          </w:tcPr>
+          <w:p>
+            <w:pPr>
+              <w:jc w:val="center"/>
+              <w:rPr>
+                <w:sz w:val="24"/>
+              </w:rPr>
+            </w:pPr>
+            <w:r>
+              <w:rPr>
+                <w:sz w:val="24"/>
+              </w:rPr>
+              <w:t>4</w:t>
+            </w:r>
+          </w:p>
+        </w:tc>
+      </w:tr>
+      <w:tr>
+        <w:trPr>
+          <w:trHeight w:val="302"/>
+        </w:trPr>
+        <w:tc>
+          <w:tcPr>
+            <w:tcW w:w="953" w:type="dxa"/>
+            <w:noWrap/>
+            <w:hideMark/>
+          </w:tcPr>
+          <w:p>
+            <w:pPr>
+              <w:jc w:val="center"/>
+              <w:rPr>
+                <w:sz w:val="24"/>
+              </w:rPr>
+            </w:pPr>
+            <w:r>
+              <w:rPr>
+                <w:sz w:val="24"/>
+              </w:rPr>
+              <w:t>1</w:t>
+            </w:r>
+          </w:p>
+        </w:tc>
+        <w:tc>
+          <w:tcPr>
+            <w:tcW w:w="1128" w:type="dxa"/>
+            <w:noWrap/>
+            <w:hideMark/>
+          </w:tcPr>
+          <w:p>
+            <w:pPr>
+              <w:jc w:val="center"/>
+              <w:rPr>
+                <w:sz w:val="24"/>
+              </w:rPr>
+            </w:pPr>
+            <w:r>
+              <w:rPr>
+                <w:sz w:val="24"/>
+              </w:rPr>
+              <w:t>1</w:t>
+            </w:r>
+          </w:p>
+        </w:tc>
+        <w:tc>
+          <w:tcPr>
+            <w:tcW w:w="1128" w:type="dxa"/>
+            <w:noWrap/>
+            <w:hideMark/>
+          </w:tcPr>
+          <w:p>
+            <w:pPr>
+              <w:jc w:val="center"/>
+              <w:rPr>
+                <w:sz w:val="24"/>
+              </w:rPr>
+            </w:pPr>
+            <w:r>
+              <w:rPr>
+                <w:sz w:val="24"/>
+              </w:rPr>
+              <w:t>1</w:t>
+            </w:r>
+          </w:p>
+        </w:tc>
+        <w:tc>
+          <w:tcPr>
+            <w:tcW w:w="1128" w:type="dxa"/>
+            <w:noWrap/>
+            <w:hideMark/>
+          </w:tcPr>
+          <w:p>
+            <w:pPr>
+              <w:jc w:val="center"/>
+              <w:rPr>
+                <w:sz w:val="24"/>
+              </w:rPr>
+            </w:pPr>
+            <w:r>
+              <w:rPr>
+                <w:sz w:val="24"/>
+              </w:rPr>
+              <w:t>1</w:t>
+            </w:r>
+          </w:p>
+        </w:tc>
+        <w:tc>
+          <w:tcPr>
+            <w:tcW w:w="1128" w:type="dxa"/>
+            <w:noWrap/>
+            <w:hideMark/>
+          </w:tcPr>
+          <w:p>
+            <w:pPr>
+              <w:jc w:val="center"/>
+              <w:rPr>
+                <w:sz w:val="24"/>
+              </w:rPr>
+            </w:pPr>
+            <w:r>
+              <w:rPr>
+                <w:sz w:val="24"/>
+              </w:rPr>
+              <w:t>1</w:t>
+            </w:r>
+          </w:p>
+        </w:tc>
+        <w:tc>
+          <w:tcPr>
+            <w:tcW w:w="1128" w:type="dxa"/>
+            <w:noWrap/>
+            <w:hideMark/>
+          </w:tcPr>
+          <w:p>
+            <w:pPr>
+              <w:jc w:val="center"/>
+              <w:rPr>
+                <w:sz w:val="24"/>
+              </w:rPr>
+            </w:pPr>
+            <w:r>
+              <w:rPr>
+                <w:sz w:val="24"/>
+              </w:rPr>
+              <w:t>1</w:t>
+            </w:r>
+          </w:p>
+        </w:tc>
+        <w:tc>
+          <w:tcPr>
+            <w:tcW w:w="1128" w:type="dxa"/>
+            <w:noWrap/>
+            <w:hideMark/>
+          </w:tcPr>
+          <w:p>
+            <w:pPr>
+              <w:jc w:val="center"/>
+              <w:rPr>
+                <w:sz w:val="24"/>
+              </w:rPr>
+            </w:pPr>
+            <w:r>
+              <w:rPr>
+                <w:sz w:val="24"/>
+              </w:rPr>
+              <w:t>1</w:t>
+            </w:r>
+          </w:p>
+        </w:tc>
+        <w:tc>
+          <w:tcPr>
+            <w:tcW w:w="1128" w:type="dxa"/>
+            <w:noWrap/>
+            <w:hideMark/>
+          </w:tcPr>
+          <w:p>
+            <w:pPr>
+              <w:jc w:val="center"/>
+              <w:rPr>
+                <w:sz w:val="24"/>
+              </w:rPr>
+            </w:pPr>
+            <w:r>
+              <w:rPr>
+                <w:sz w:val="24"/>
+              </w:rPr>
+              <w:t>1</w:t>
+            </w:r>
+          </w:p>
+        </w:tc>
+        <w:tc>
+          <w:tcPr>
+            <w:tcW w:w="1128" w:type="dxa"/>
+            <w:noWrap/>
+            <w:hideMark/>
+          </w:tcPr>
+          <w:p>
+            <w:pPr>
+              <w:jc w:val="center"/>
+              <w:rPr>
+                <w:sz w:val="24"/>
+              </w:rPr>
+            </w:pPr>
+            <w:r>
+              <w:rPr>
+                <w:sz w:val="24"/>
+              </w:rPr>
+              <w:t>1</w:t>
+            </w:r>
+          </w:p>
+        </w:tc>
+      </w:tr>
+      <w:tr>
+        <w:trPr>
+          <w:trHeight w:val="302"/>
+        </w:trPr>
+        <w:tc>
+          <w:tcPr>
+            <w:tcW w:w="953" w:type="dxa"/>
+            <w:noWrap/>
+            <w:hideMark/>
+          </w:tcPr>
+          <w:p>
+            <w:pPr>
+              <w:jc w:val="center"/>
+              <w:rPr>
+                <w:sz w:val="24"/>
+              </w:rPr>
+            </w:pPr>
+            <w:r>
+              <w:rPr>
+                <w:sz w:val="24"/>
+              </w:rPr>
+              <w:t>2</w:t>
+            </w:r>
+          </w:p>
+        </w:tc>
+        <w:tc>
+          <w:tcPr>
+            <w:tcW w:w="1128" w:type="dxa"/>
+            <w:noWrap/>
+            <w:hideMark/>
+          </w:tcPr>
+          <w:p>
+            <w:pPr>
+              <w:jc w:val="center"/>
+              <w:rPr>
+                <w:sz w:val="24"/>
+              </w:rPr>
+            </w:pPr>
+            <w:r>
+              <w:rPr>
+                <w:sz w:val="24"/>
+              </w:rPr>
+              <w:t>1,001013</w:t>
+            </w:r>
+          </w:p>
+        </w:tc>
+        <w:tc>
+          <w:tcPr>
+            <w:tcW w:w="1128" w:type="dxa"/>
+            <w:noWrap/>
+            <w:hideMark/>
+          </w:tcPr>
+          <w:p>
+            <w:pPr>
+              <w:jc w:val="center"/>
+              <w:rPr>
+                <w:sz w:val="24"/>
+              </w:rPr>
+            </w:pPr>
+            <w:r>
+              <w:rPr>
+                <w:sz w:val="24"/>
+              </w:rPr>
+              <w:t>0,984858</w:t>
+            </w:r>
+          </w:p>
+        </w:tc>
+        <w:tc>
+          <w:tcPr>
+            <w:tcW w:w="1128" w:type="dxa"/>
+            <w:noWrap/>
+            <w:hideMark/>
+          </w:tcPr>
+          <w:p>
+            <w:pPr>
+              <w:jc w:val="center"/>
+              <w:rPr>
+                <w:sz w:val="24"/>
+              </w:rPr>
+            </w:pPr>
+            <w:r>
+              <w:rPr>
+                <w:sz w:val="24"/>
+              </w:rPr>
+              <w:t>0,984858</w:t>
+            </w:r>
+          </w:p>
+        </w:tc>
+        <w:tc>
+          <w:tcPr>
+            <w:tcW w:w="1128" w:type="dxa"/>
+            <w:noWrap/>
+            <w:hideMark/>
+          </w:tcPr>
+          <w:p>
+            <w:pPr>
+              <w:jc w:val="center"/>
+              <w:rPr>
+                <w:sz w:val="24"/>
+              </w:rPr>
+            </w:pPr>
+            <w:r>
+              <w:rPr>
+                <w:sz w:val="24"/>
+              </w:rPr>
+              <w:t>0,984858</w:t>
+            </w:r>
+          </w:p>
+        </w:tc>
+        <w:tc>
+          <w:tcPr>
+            <w:tcW w:w="1128" w:type="dxa"/>
+            <w:noWrap/>
+            <w:hideMark/>
+          </w:tcPr>
+          <w:p>
+            <w:pPr>
+              <w:jc w:val="center"/>
+              <w:rPr>
+                <w:sz w:val="24"/>
+              </w:rPr>
+            </w:pPr>
+            <w:r>
+              <w:rPr>
+                <w:sz w:val="24"/>
+              </w:rPr>
+              <w:t>1,481341</w:t>
+            </w:r>
+          </w:p>
+        </w:tc>
+        <w:tc>
+          <w:tcPr>
+            <w:tcW w:w="1128" w:type="dxa"/>
+            <w:noWrap/>
+            <w:hideMark/>
+          </w:tcPr>
+          <w:p>
+            <w:pPr>
+              <w:jc w:val="center"/>
+              <w:rPr>
+                <w:sz w:val="24"/>
+              </w:rPr>
+            </w:pPr>
+            <w:r>
+              <w:rPr>
+                <w:sz w:val="24"/>
+              </w:rPr>
+              <w:t>2,018405</w:t>
+            </w:r>
+          </w:p>
+        </w:tc>
+        <w:tc>
+          <w:tcPr>
+            <w:tcW w:w="1128" w:type="dxa"/>
+            <w:noWrap/>
+            <w:hideMark/>
+          </w:tcPr>
+          <w:p>
+            <w:pPr>
+              <w:jc w:val="center"/>
+              <w:rPr>
+                <w:sz w:val="24"/>
+              </w:rPr>
+            </w:pPr>
+            <w:r>
+              <w:rPr>
+                <w:sz w:val="24"/>
+              </w:rPr>
+              <w:t>2,018405</w:t>
+            </w:r>
+          </w:p>
+        </w:tc>
+        <w:tc>
+          <w:tcPr>
+            <w:tcW w:w="1128" w:type="dxa"/>
+            <w:noWrap/>
+            <w:hideMark/>
+          </w:tcPr>
+          <w:p>
+            <w:pPr>
+              <w:jc w:val="center"/>
+              <w:rPr>
+                <w:sz w:val="24"/>
+              </w:rPr>
+            </w:pPr>
+            <w:r>
+              <w:rPr>
+                <w:sz w:val="24"/>
+              </w:rPr>
+              <w:t>2,018405</w:t>
+            </w:r>
+          </w:p>
+        </w:tc>
+      </w:tr>
+      <w:tr>
+        <w:trPr>
+          <w:trHeight w:val="302"/>
+        </w:trPr>
+        <w:tc>
+          <w:tcPr>
+            <w:tcW w:w="953" w:type="dxa"/>
+            <w:noWrap/>
+            <w:hideMark/>
+          </w:tcPr>
+          <w:p>
+            <w:pPr>
+              <w:jc w:val="center"/>
+              <w:rPr>
+                <w:sz w:val="24"/>
+              </w:rPr>
+            </w:pPr>
+            <w:r>
+              <w:rPr>
+                <w:sz w:val="24"/>
+              </w:rPr>
+              <w:t>4</w:t>
+            </w:r>
+          </w:p>
+        </w:tc>
+        <w:tc>
+          <w:tcPr>
+            <w:tcW w:w="1128" w:type="dxa"/>
+            <w:noWrap/>
+            <w:hideMark/>
+          </w:tcPr>
+          <w:p>
+            <w:pPr>
+              <w:jc w:val="center"/>
+              <w:rPr>
+                <w:sz w:val="24"/>
+              </w:rPr>
+            </w:pPr>
+            <w:r>
+              <w:rPr>
+                <w:sz w:val="24"/>
+              </w:rPr>
+              <w:t>2,049302</w:t>
+            </w:r>
+          </w:p>
+        </w:tc>
+        <w:tc>
+          <w:tcPr>
+            <w:tcW w:w="1128" w:type="dxa"/>
+            <w:noWrap/>
+            <w:hideMark/>
+          </w:tcPr>
+          <w:p>
+            <w:pPr>
+              <w:jc w:val="center"/>
+              <w:rPr>
+                <w:sz w:val="24"/>
+              </w:rPr>
+            </w:pPr>
+            <w:r>
+              <w:rPr>
+                <w:sz w:val="24"/>
+              </w:rPr>
+              <w:t>2,366516</w:t>
+            </w:r>
+          </w:p>
+        </w:tc>
+        <w:tc>
+          <w:tcPr>
+            <w:tcW w:w="1128" w:type="dxa"/>
+            <w:noWrap/>
+            <w:hideMark/>
+          </w:tcPr>
+          <w:p>
+            <w:pPr>
+              <w:jc w:val="center"/>
+              <w:rPr>
+                <w:sz w:val="24"/>
+              </w:rPr>
+            </w:pPr>
+            <w:r>
+              <w:rPr>
+                <w:sz w:val="24"/>
+              </w:rPr>
+              <w:t>2,997846</w:t>
+            </w:r>
+          </w:p>
+        </w:tc>
+        <w:tc>
+          <w:tcPr>
+            <w:tcW w:w="1128" w:type="dxa"/>
+            <w:noWrap/>
+            <w:hideMark/>
+          </w:tcPr>
+          <w:p>
+            <w:pPr>
+              <w:jc w:val="center"/>
+              <w:rPr>
+                <w:sz w:val="24"/>
+              </w:rPr>
+            </w:pPr>
+            <w:r>
+              <w:rPr>
+                <w:sz w:val="24"/>
+              </w:rPr>
+              <w:t>3,878772</w:t>
+            </w:r>
+          </w:p>
+        </w:tc>
+        <w:tc>
+          <w:tcPr>
+            <w:tcW w:w="1128" w:type="dxa"/>
+            <w:noWrap/>
+            <w:hideMark/>
+          </w:tcPr>
+          <w:p>
+            <w:pPr>
+              <w:jc w:val="center"/>
+              <w:rPr>
+                <w:sz w:val="24"/>
+              </w:rPr>
+            </w:pPr>
+            <w:r>
+              <w:rPr>
+                <w:sz w:val="24"/>
+              </w:rPr>
+              <w:t>2,01229</w:t>
+            </w:r>
+          </w:p>
+        </w:tc>
+        <w:tc>
+          <w:tcPr>
+            <w:tcW w:w="1128" w:type="dxa"/>
+            <w:noWrap/>
+            <w:hideMark/>
+          </w:tcPr>
+          <w:p>
+            <w:pPr>
+              <w:jc w:val="center"/>
+              <w:rPr>
+                <w:sz w:val="24"/>
+              </w:rPr>
+            </w:pPr>
+            <w:r>
+              <w:rPr>
+                <w:sz w:val="24"/>
+              </w:rPr>
+              <w:t>2,092471</w:t>
+            </w:r>
+          </w:p>
+        </w:tc>
+        <w:tc>
+          <w:tcPr>
+            <w:tcW w:w="1128" w:type="dxa"/>
+            <w:noWrap/>
+            <w:hideMark/>
+          </w:tcPr>
+          <w:p>
+            <w:pPr>
+              <w:jc w:val="center"/>
+              <w:rPr>
+                <w:sz w:val="24"/>
+              </w:rPr>
+            </w:pPr>
+            <w:r>
+              <w:rPr>
+                <w:sz w:val="24"/>
+              </w:rPr>
+              <w:t>2,124572</w:t>
+            </w:r>
+          </w:p>
+        </w:tc>
+        <w:tc>
+          <w:tcPr>
+            <w:tcW w:w="1128" w:type="dxa"/>
+            <w:noWrap/>
+            <w:hideMark/>
+          </w:tcPr>
+          <w:p>
+            <w:pPr>
+              <w:jc w:val="center"/>
+              <w:rPr>
+                <w:sz w:val="24"/>
+              </w:rPr>
+            </w:pPr>
+            <w:r>
+              <w:rPr>
+                <w:sz w:val="24"/>
+              </w:rPr>
+              <w:t>2,14332</w:t>
+            </w:r>
+          </w:p>
+        </w:tc>
+      </w:tr>
+      <w:tr>
+        <w:trPr>
+          <w:trHeight w:val="302"/>
+        </w:trPr>
+        <w:tc>
+          <w:tcPr>
+            <w:tcW w:w="953" w:type="dxa"/>
+            <w:noWrap/>
+            <w:hideMark/>
+          </w:tcPr>
+          <w:p>
+            <w:pPr>
+              <w:jc w:val="center"/>
+              <w:rPr>
+                <w:sz w:val="24"/>
+              </w:rPr>
+            </w:pPr>
+            <w:r>
+              <w:rPr>
+                <w:sz w:val="24"/>
+              </w:rPr>
+              <w:t>6</w:t>
+            </w:r>
+          </w:p>
+        </w:tc>
+        <w:tc>
+          <w:tcPr>
+            <w:tcW w:w="1128" w:type="dxa"/>
+            <w:noWrap/>
+            <w:hideMark/>
+          </w:tcPr>
+          <w:p>
+            <w:pPr>
+              <w:jc w:val="center"/>
+              <w:rPr>
+                <w:sz w:val="24"/>
+              </w:rPr>
+            </w:pPr>
+            <w:r>
+              <w:rPr>
+                <w:sz w:val="24"/>
+              </w:rPr>
+              <w:t>8,16999</w:t>
+            </w:r>
+          </w:p>
+        </w:tc>
+        <w:tc>
+          <w:tcPr>
+            <w:tcW w:w="1128" w:type="dxa"/>
+            <w:noWrap/>
+            <w:hideMark/>
+          </w:tcPr>
+          <w:p>
+            <w:pPr>
+              <w:jc w:val="center"/>
+              <w:rPr>
+                <w:sz w:val="24"/>
+              </w:rPr>
+            </w:pPr>
+            <w:r>
+              <w:rPr>
+                <w:sz w:val="24"/>
+              </w:rPr>
+              <w:t>11,43799</w:t>
+            </w:r>
+          </w:p>
+        </w:tc>
+        <w:tc>
+          <w:tcPr>
+            <w:tcW w:w="1128" w:type="dxa"/>
+            <w:noWrap/>
+            <w:hideMark/>
+          </w:tcPr>
+          <w:p>
+            <w:pPr>
+              <w:jc w:val="center"/>
+              <w:rPr>
+                <w:sz w:val="24"/>
+              </w:rPr>
+            </w:pPr>
+            <w:r>
+              <w:rPr>
+                <w:sz w:val="24"/>
+              </w:rPr>
+              <w:t>19,06331</w:t>
+            </w:r>
+          </w:p>
+        </w:tc>
+        <w:tc>
+          <w:tcPr>
+            <w:tcW w:w="1128" w:type="dxa"/>
+            <w:noWrap/>
+            <w:hideMark/>
+          </w:tcPr>
+          <w:p>
+            <w:pPr>
+              <w:jc w:val="center"/>
+              <w:rPr>
+                <w:sz w:val="24"/>
+              </w:rPr>
+            </w:pPr>
+            <w:r>
+              <w:rPr>
+                <w:sz w:val="24"/>
+              </w:rPr>
+              <w:t>31,0363</w:t>
+            </w:r>
+          </w:p>
+        </w:tc>
+        <w:tc>
+          <w:tcPr>
+            <w:tcW w:w="1128" w:type="dxa"/>
+            <w:noWrap/>
+            <w:hideMark/>
+          </w:tcPr>
+          <w:p>
+            <w:pPr>
+              <w:jc w:val="center"/>
+              <w:rPr>
+                <w:sz w:val="24"/>
+              </w:rPr>
+            </w:pPr>
+            <w:r>
+              <w:rPr>
+                <w:sz w:val="24"/>
+              </w:rPr>
+              <w:t>4,18056</w:t>
+            </w:r>
+          </w:p>
+        </w:tc>
+        <w:tc>
+          <w:tcPr>
+            <w:tcW w:w="1128" w:type="dxa"/>
+            <w:noWrap/>
+            <w:hideMark/>
+          </w:tcPr>
+          <w:p>
+            <w:pPr>
+              <w:jc w:val="center"/>
+              <w:rPr>
+                <w:sz w:val="24"/>
+              </w:rPr>
+            </w:pPr>
+            <w:r>
+              <w:rPr>
+                <w:sz w:val="24"/>
+              </w:rPr>
+              <w:t>3,308687</w:t>
+            </w:r>
+          </w:p>
+        </w:tc>
+        <w:tc>
+          <w:tcPr>
+            <w:tcW w:w="1128" w:type="dxa"/>
+            <w:noWrap/>
+            <w:hideMark/>
+          </w:tcPr>
+          <w:p>
+            <w:pPr>
+              <w:jc w:val="center"/>
+              <w:rPr>
+                <w:sz w:val="24"/>
+              </w:rPr>
+            </w:pPr>
+            <w:r>
+              <w:rPr>
+                <w:sz w:val="24"/>
+              </w:rPr>
+              <w:t>8,351339</w:t>
+            </w:r>
+          </w:p>
+        </w:tc>
+        <w:tc>
+          <w:tcPr>
+            <w:tcW w:w="1128" w:type="dxa"/>
+            <w:noWrap/>
+            <w:hideMark/>
+          </w:tcPr>
+          <w:p>
+            <w:pPr>
+              <w:jc w:val="center"/>
+              <w:rPr>
+                <w:sz w:val="24"/>
+              </w:rPr>
+            </w:pPr>
+            <w:r>
+              <w:rPr>
+                <w:sz w:val="24"/>
+              </w:rPr>
+              <w:t>16,79998</w:t>
+            </w:r>
+          </w:p>
+        </w:tc>
+      </w:tr>
+      <w:tr>
+        <w:trPr>
+          <w:trHeight w:val="302"/>
+        </w:trPr>
+        <w:tc>
+          <w:tcPr>
+            <w:tcW w:w="953" w:type="dxa"/>
+            <w:noWrap/>
+            <w:hideMark/>
+          </w:tcPr>
+          <w:p>
+            <w:pPr>
+              <w:jc w:val="center"/>
+              <w:rPr>
+                <w:sz w:val="24"/>
+              </w:rPr>
+            </w:pPr>
+            <w:r>
+              <w:rPr>
+                <w:sz w:val="24"/>
+              </w:rPr>
+              <w:t>8</w:t>
+            </w:r>
+          </w:p>
+        </w:tc>
+        <w:tc>
+          <w:tcPr>
+            <w:tcW w:w="1128" w:type="dxa"/>
+            <w:noWrap/>
+            <w:hideMark/>
+          </w:tcPr>
+          <w:p>
+            <w:pPr>
+              <w:jc w:val="center"/>
+              <w:rPr>
+                <w:sz w:val="24"/>
+              </w:rPr>
+            </w:pPr>
+            <w:r>
+              <w:rPr>
+                <w:sz w:val="24"/>
+              </w:rPr>
+              <w:t>6,281218</w:t>
+            </w:r>
+          </w:p>
+        </w:tc>
+        <w:tc>
+          <w:tcPr>
+            <w:tcW w:w="1128" w:type="dxa"/>
+            <w:noWrap/>
+            <w:hideMark/>
+          </w:tcPr>
+          <w:p>
+            <w:pPr>
+              <w:jc w:val="center"/>
+              <w:rPr>
+                <w:sz w:val="24"/>
+              </w:rPr>
+            </w:pPr>
+            <w:r>
+              <w:rPr>
+                <w:sz w:val="24"/>
+              </w:rPr>
+              <w:t>12,88139</w:t>
+            </w:r>
+          </w:p>
+        </w:tc>
+        <w:tc>
+          <w:tcPr>
+            <w:tcW w:w="1128" w:type="dxa"/>
+            <w:noWrap/>
+            <w:hideMark/>
+          </w:tcPr>
+          <w:p>
+            <w:pPr>
+              <w:jc w:val="center"/>
+              <w:rPr>
+                <w:sz w:val="24"/>
+              </w:rPr>
+            </w:pPr>
+            <w:r>
+              <w:rPr>
+                <w:sz w:val="24"/>
+              </w:rPr>
+              <w:t>24,01227</w:t>
+            </w:r>
+          </w:p>
+        </w:tc>
+        <w:tc>
+          <w:tcPr>
+            <w:tcW w:w="1128" w:type="dxa"/>
+            <w:noWrap/>
+            <w:hideMark/>
+          </w:tcPr>
+          <w:p>
+            <w:pPr>
+              <w:jc w:val="center"/>
+              <w:rPr>
+                <w:sz w:val="24"/>
+              </w:rPr>
+            </w:pPr>
+            <w:r>
+              <w:rPr>
+                <w:sz w:val="24"/>
+              </w:rPr>
+              <w:t>31,76273</w:t>
+            </w:r>
+          </w:p>
+        </w:tc>
+        <w:tc>
+          <w:tcPr>
+            <w:tcW w:w="1128" w:type="dxa"/>
+            <w:noWrap/>
+            <w:hideMark/>
+          </w:tcPr>
+          <w:p>
+            <w:pPr>
+              <w:jc w:val="center"/>
+              <w:rPr>
+                <w:sz w:val="24"/>
+              </w:rPr>
+            </w:pPr>
+            <w:r>
+              <w:rPr>
+                <w:sz w:val="24"/>
+              </w:rPr>
+              <w:t>9,142709</w:t>
+            </w:r>
+          </w:p>
+        </w:tc>
+        <w:tc>
+          <w:tcPr>
+            <w:tcW w:w="1128" w:type="dxa"/>
+            <w:noWrap/>
+            <w:hideMark/>
+          </w:tcPr>
+          <w:p>
+            <w:pPr>
+              <w:jc w:val="center"/>
+              <w:rPr>
+                <w:sz w:val="24"/>
+              </w:rPr>
+            </w:pPr>
+            <w:r>
+              <w:rPr>
+                <w:sz w:val="24"/>
+              </w:rPr>
+              <w:t>16,60114</w:t>
+            </w:r>
+          </w:p>
+        </w:tc>
+        <w:tc>
+          <w:tcPr>
+            <w:tcW w:w="1128" w:type="dxa"/>
+            <w:noWrap/>
+            <w:hideMark/>
+          </w:tcPr>
+          <w:p>
+            <w:pPr>
+              <w:jc w:val="center"/>
+              <w:rPr>
+                <w:sz w:val="24"/>
+              </w:rPr>
+            </w:pPr>
+            <w:r>
+              <w:rPr>
+                <w:sz w:val="24"/>
+              </w:rPr>
+              <w:t>22,38607</w:t>
+            </w:r>
+          </w:p>
+        </w:tc>
+        <w:tc>
+          <w:tcPr>
+            <w:tcW w:w="1128" w:type="dxa"/>
+            <w:noWrap/>
+            <w:hideMark/>
+          </w:tcPr>
+          <w:p>
+            <w:pPr>
+              <w:jc w:val="center"/>
+              <w:rPr>
+                <w:sz w:val="24"/>
+              </w:rPr>
+            </w:pPr>
+            <w:r>
+              <w:rPr>
+                <w:sz w:val="24"/>
+              </w:rPr>
+              <w:t>31,33333</w:t>
+            </w:r>
+          </w:p>
+        </w:tc>
+      </w:tr>
+    </w:tbl>
+    <w:p>
+      <w:pPr>
+        <w:rPr>
+          <w:lang w:val="en-US"/>
+        </w:rPr>
+      </w:pPr>
+      <w:r>
+        <w:rPr>
+          <w:noProof/>
+        </w:rPr>
+        <w:drawing>
+          <wp:anchor distT="0" distB="0" distL="114300" distR="114300" simplePos="0" relativeHeight="251660288" behindDoc="0" locked="0" layoutInCell="1" allowOverlap="1">
+            <wp:simplePos x="0" y="0"/>
+            <wp:positionH relativeFrom="column">
+              <wp:posOffset>85725</wp:posOffset>
+            </wp:positionH>
+            <wp:positionV relativeFrom="paragraph">
+              <wp:posOffset>5295900</wp:posOffset>
+            </wp:positionV>
+            <wp:extent cx="5732145" cy="3028950"/>
+            <wp:effectExtent l="19050" t="0" r="20955" b="0"/>
+            <wp:wrapSquare wrapText="bothSides"/>
+            <wp:docPr id="3" name="Диаграмма 3"/>
+            <wp:cNvGraphicFramePr/>
+            <a:graphic xmlns:a="http://schemas.openxmlformats.org/drawingml/2006/main">
+              <a:graphicData uri="http://schemas.openxmlformats.org/drawingml/2006/chart">
+                <c:chart xmlns:c="http://schemas.openxmlformats.org/drawingml/2006/chart" xmlns:r="http://schemas.openxmlformats.org/officeDocument/2006/relationships" r:id="rId8"/>
+              </a:graphicData>
+            </a:graphic>
+          </wp:anchor>
+        </w:drawing>
+      </w:r>
+      <w:r>
+        <w:rPr>
+          <w:noProof/>
+        </w:rPr>
+        <w:drawing>
+          <wp:anchor distT="0" distB="0" distL="114300" distR="114300" simplePos="0" relativeHeight="251661312" behindDoc="0" locked="0" layoutInCell="1" allowOverlap="1">
+            <wp:simplePos x="0" y="0"/>
+            <wp:positionH relativeFrom="column">
+              <wp:posOffset>171450</wp:posOffset>
+            </wp:positionH>
+            <wp:positionV relativeFrom="paragraph">
+              <wp:posOffset>1943100</wp:posOffset>
+            </wp:positionV>
+            <wp:extent cx="5732145" cy="3028950"/>
+            <wp:effectExtent l="19050" t="0" r="20955" b="0"/>
+            <wp:wrapSquare wrapText="bothSides"/>
+            <wp:docPr id="4" name="Диаграмма 4"/>
+            <wp:cNvGraphicFramePr/>
+            <a:graphic xmlns:a="http://schemas.openxmlformats.org/drawingml/2006/main">
+              <a:graphicData uri="http://schemas.openxmlformats.org/drawingml/2006/chart">
+                <c:chart xmlns:c="http://schemas.openxmlformats.org/drawingml/2006/chart" xmlns:r="http://schemas.openxmlformats.org/officeDocument/2006/relationships" r:id="rId9"/>
+              </a:graphicData>
+            </a:graphic>
+          </wp:anchor>
+        </w:drawing>
+      </w:r>
+    </w:p>
+    <w:p>
+      <w:pPr>
+        <w:rPr>
+          <w:lang w:val="en-US"/>
+        </w:rPr>
+      </w:pPr>
+    </w:p>
+    <w:p>
+      <w:pPr>
+        <w:rPr>
+          <w:lang w:val="en-US"/>
+        </w:rPr>
+      </w:pPr>
+    </w:p>
+    <w:p>
+      <w:pPr>
+        <w:rPr>
+          <w:lang w:val="en-US"/>
+        </w:rPr>
+      </w:pPr>
+    </w:p>
+    <w:tbl>
+      <w:tblPr>
+        <w:tblStyle w:val="af6"/>
+        <w:tblW w:w="0" w:type="auto"/>
+        <w:tblLook w:val="04A0"/>
+      </w:tblPr>
+      <w:tblGrid>
+        <w:gridCol w:w="960"/>
+        <w:gridCol w:w="338"/>
+        <w:gridCol w:w="1228"/>
+        <w:gridCol w:w="1228"/>
+        <w:gridCol w:w="1228"/>
+        <w:gridCol w:w="338"/>
+        <w:gridCol w:w="1214"/>
+        <w:gridCol w:w="1214"/>
+        <w:gridCol w:w="1221"/>
+      </w:tblGrid>
+      <w:tr>
+        <w:trPr>
+          <w:trHeight w:val="300"/>
+        </w:trPr>
+        <w:tc>
+          <w:tcPr>
+            <w:tcW w:w="960" w:type="dxa"/>
+            <w:noWrap/>
+            <w:hideMark/>
+          </w:tcPr>
+          <w:p>
+            <w:pPr>
+              <w:jc w:val="center"/>
+              <w:rPr>
+                <w:sz w:val="24"/>
+              </w:rPr>
+            </w:pPr>
+          </w:p>
+        </w:tc>
+        <w:tc>
+          <w:tcPr>
+            <w:tcW w:w="8009" w:type="dxa"/>
+            <w:gridSpan w:val="8"/>
+            <w:noWrap/>
+            <w:hideMark/>
+          </w:tcPr>
+          <w:p>
+            <w:pPr>
+              <w:jc w:val="center"/>
+              <w:rPr>
+                <w:sz w:val="24"/>
+              </w:rPr>
+            </w:pPr>
+            <w:r>
+              <w:rPr>
+                <w:sz w:val="24"/>
+              </w:rPr>
+              <w:t xml:space="preserve">Эффективность </w:t>
+            </w:r>
+            <w:r>
+              <w:rPr>
+                <w:sz w:val="24"/>
+              </w:rPr>
+              <w:t>распараллеливания</w:t>
+            </w:r>
+          </w:p>
+        </w:tc>
+      </w:tr>
+      <w:tr>
+        <w:trPr>
+          <w:trHeight w:val="300"/>
+        </w:trPr>
+        <w:tc>
+          <w:tcPr>
+            <w:tcW w:w="960" w:type="dxa"/>
+            <w:noWrap/>
+            <w:hideMark/>
+          </w:tcPr>
+          <w:p>
+            <w:pPr>
+              <w:jc w:val="center"/>
+              <w:rPr>
+                <w:sz w:val="24"/>
+              </w:rPr>
+            </w:pPr>
+          </w:p>
+        </w:tc>
+        <w:tc>
+          <w:tcPr>
+            <w:tcW w:w="4022" w:type="dxa"/>
+            <w:gridSpan w:val="4"/>
+            <w:noWrap/>
+            <w:hideMark/>
+          </w:tcPr>
+          <w:p>
+            <w:pPr>
+              <w:jc w:val="center"/>
+              <w:rPr>
+                <w:sz w:val="24"/>
+              </w:rPr>
+            </w:pPr>
+            <w:proofErr w:type="spellStart"/>
+            <w:r>
+              <w:rPr>
+                <w:sz w:val="24"/>
+              </w:rPr>
+              <w:t>Debug</w:t>
+            </w:r>
+            <w:proofErr w:type="spellEnd"/>
+          </w:p>
+        </w:tc>
+        <w:tc>
+          <w:tcPr>
+            <w:tcW w:w="3987" w:type="dxa"/>
+            <w:gridSpan w:val="4"/>
+            <w:noWrap/>
+            <w:hideMark/>
+          </w:tcPr>
+          <w:p>
+            <w:pPr>
+              <w:jc w:val="center"/>
+              <w:rPr>
+                <w:sz w:val="24"/>
+              </w:rPr>
+            </w:pPr>
+            <w:proofErr w:type="spellStart"/>
+            <w:r>
+              <w:rPr>
+                <w:sz w:val="24"/>
+              </w:rPr>
+              <w:t>Release</w:t>
+            </w:r>
+            <w:proofErr w:type="spellEnd"/>
+          </w:p>
+        </w:tc>
+      </w:tr>
+      <w:tr>
+        <w:trPr>
+          <w:trHeight w:val="300"/>
+        </w:trPr>
+        <w:tc>
+          <w:tcPr>
+            <w:tcW w:w="960" w:type="dxa"/>
+            <w:noWrap/>
+            <w:hideMark/>
+          </w:tcPr>
+          <w:p>
+            <w:pPr>
+              <w:jc w:val="center"/>
+              <w:rPr>
+                <w:sz w:val="24"/>
+              </w:rPr>
+            </w:pPr>
+          </w:p>
+        </w:tc>
+        <w:tc>
+          <w:tcPr>
+            <w:tcW w:w="8009" w:type="dxa"/>
+            <w:gridSpan w:val="8"/>
+            <w:noWrap/>
+            <w:hideMark/>
+          </w:tcPr>
+          <w:p>
+            <w:pPr>
+              <w:jc w:val="center"/>
+              <w:rPr>
+                <w:sz w:val="24"/>
+              </w:rPr>
+            </w:pPr>
+            <w:r>
+              <w:rPr>
+                <w:sz w:val="24"/>
+              </w:rPr>
+              <w:t>Количество процессоров</w:t>
+            </w:r>
+          </w:p>
+        </w:tc>
+      </w:tr>
+      <w:tr>
+        <w:trPr>
+          <w:trHeight w:val="300"/>
+        </w:trPr>
+        <w:tc>
+          <w:tcPr>
+            <w:tcW w:w="960" w:type="dxa"/>
+            <w:noWrap/>
+            <w:hideMark/>
+          </w:tcPr>
+          <w:p>
+            <w:pPr>
+              <w:jc w:val="center"/>
+              <w:rPr>
+                <w:sz w:val="24"/>
+              </w:rPr>
+            </w:pPr>
+            <w:r>
+              <w:rPr>
+                <w:sz w:val="24"/>
+              </w:rPr>
+              <w:t>Потоки</w:t>
+            </w:r>
+          </w:p>
+        </w:tc>
+        <w:tc>
+          <w:tcPr>
+            <w:tcW w:w="338" w:type="dxa"/>
+            <w:noWrap/>
+            <w:hideMark/>
+          </w:tcPr>
+          <w:p>
+            <w:pPr>
+              <w:jc w:val="center"/>
+              <w:rPr>
+                <w:sz w:val="24"/>
+              </w:rPr>
+            </w:pPr>
+            <w:r>
+              <w:rPr>
+                <w:sz w:val="24"/>
+              </w:rPr>
+              <w:t>1</w:t>
+            </w:r>
+          </w:p>
+        </w:tc>
+        <w:tc>
+          <w:tcPr>
+            <w:tcW w:w="1228" w:type="dxa"/>
+            <w:noWrap/>
+            <w:hideMark/>
+          </w:tcPr>
+          <w:p>
+            <w:pPr>
+              <w:jc w:val="center"/>
+              <w:rPr>
+                <w:sz w:val="24"/>
+              </w:rPr>
+            </w:pPr>
+            <w:r>
+              <w:rPr>
+                <w:sz w:val="24"/>
+              </w:rPr>
+              <w:t>2</w:t>
+            </w:r>
+          </w:p>
+        </w:tc>
+        <w:tc>
+          <w:tcPr>
+            <w:tcW w:w="1228" w:type="dxa"/>
+            <w:noWrap/>
+            <w:hideMark/>
+          </w:tcPr>
+          <w:p>
+            <w:pPr>
+              <w:jc w:val="center"/>
+              <w:rPr>
+                <w:sz w:val="24"/>
+              </w:rPr>
+            </w:pPr>
+            <w:r>
+              <w:rPr>
+                <w:sz w:val="24"/>
+              </w:rPr>
+              <w:t>3</w:t>
+            </w:r>
+          </w:p>
+        </w:tc>
+        <w:tc>
+          <w:tcPr>
+            <w:tcW w:w="1228" w:type="dxa"/>
+            <w:noWrap/>
+            <w:hideMark/>
+          </w:tcPr>
+          <w:p>
+            <w:pPr>
+              <w:jc w:val="center"/>
+              <w:rPr>
+                <w:sz w:val="24"/>
+              </w:rPr>
+            </w:pPr>
+            <w:r>
+              <w:rPr>
+                <w:sz w:val="24"/>
+              </w:rPr>
+              <w:t>4</w:t>
+            </w:r>
+          </w:p>
+        </w:tc>
+        <w:tc>
+          <w:tcPr>
+            <w:tcW w:w="338" w:type="dxa"/>
+            <w:noWrap/>
+            <w:hideMark/>
+          </w:tcPr>
+          <w:p>
+            <w:pPr>
+              <w:jc w:val="center"/>
+              <w:rPr>
+                <w:sz w:val="24"/>
+              </w:rPr>
+            </w:pPr>
+            <w:r>
+              <w:rPr>
+                <w:sz w:val="24"/>
+              </w:rPr>
+              <w:t>1</w:t>
+            </w:r>
+          </w:p>
+        </w:tc>
+        <w:tc>
+          <w:tcPr>
+            <w:tcW w:w="1214" w:type="dxa"/>
+            <w:noWrap/>
+            <w:hideMark/>
+          </w:tcPr>
+          <w:p>
+            <w:pPr>
+              <w:jc w:val="center"/>
+              <w:rPr>
+                <w:sz w:val="24"/>
+              </w:rPr>
+            </w:pPr>
+            <w:r>
+              <w:rPr>
+                <w:sz w:val="24"/>
+              </w:rPr>
+              <w:t>2</w:t>
+            </w:r>
+          </w:p>
+        </w:tc>
+        <w:tc>
+          <w:tcPr>
+            <w:tcW w:w="1214" w:type="dxa"/>
+            <w:noWrap/>
+            <w:hideMark/>
+          </w:tcPr>
+          <w:p>
+            <w:pPr>
+              <w:jc w:val="center"/>
+              <w:rPr>
+                <w:sz w:val="24"/>
+              </w:rPr>
+            </w:pPr>
+            <w:r>
+              <w:rPr>
+                <w:sz w:val="24"/>
+              </w:rPr>
+              <w:t>3</w:t>
+            </w:r>
+          </w:p>
+        </w:tc>
+        <w:tc>
+          <w:tcPr>
+            <w:tcW w:w="1221" w:type="dxa"/>
+            <w:noWrap/>
+            <w:hideMark/>
+          </w:tcPr>
+          <w:p>
+            <w:pPr>
+              <w:jc w:val="center"/>
+              <w:rPr>
+                <w:sz w:val="24"/>
+              </w:rPr>
+            </w:pPr>
+            <w:r>
+              <w:rPr>
+                <w:sz w:val="24"/>
+              </w:rPr>
+              <w:t>4</w:t>
+            </w:r>
+          </w:p>
+        </w:tc>
+      </w:tr>
+      <w:tr>
+        <w:trPr>
+          <w:trHeight w:val="300"/>
+        </w:trPr>
+        <w:tc>
+          <w:tcPr>
+            <w:tcW w:w="960" w:type="dxa"/>
+            <w:noWrap/>
+            <w:hideMark/>
+          </w:tcPr>
+          <w:p>
+            <w:pPr>
+              <w:jc w:val="center"/>
+              <w:rPr>
+                <w:sz w:val="24"/>
+              </w:rPr>
+            </w:pPr>
+            <w:r>
+              <w:rPr>
+                <w:sz w:val="24"/>
+              </w:rPr>
+              <w:t>1</w:t>
+            </w:r>
+          </w:p>
+        </w:tc>
+        <w:tc>
+          <w:tcPr>
+            <w:tcW w:w="338" w:type="dxa"/>
+            <w:noWrap/>
+            <w:hideMark/>
+          </w:tcPr>
+          <w:p>
+            <w:pPr>
+              <w:jc w:val="center"/>
+              <w:rPr>
+                <w:sz w:val="24"/>
+              </w:rPr>
+            </w:pPr>
+            <w:r>
+              <w:rPr>
+                <w:sz w:val="24"/>
+              </w:rPr>
+              <w:t>1</w:t>
+            </w:r>
+          </w:p>
+        </w:tc>
+        <w:tc>
+          <w:tcPr>
+            <w:tcW w:w="1228" w:type="dxa"/>
+            <w:noWrap/>
+            <w:hideMark/>
+          </w:tcPr>
+          <w:p>
+            <w:pPr>
+              <w:jc w:val="center"/>
+              <w:rPr>
+                <w:sz w:val="24"/>
+              </w:rPr>
+            </w:pPr>
+            <w:r>
+              <w:rPr>
+                <w:sz w:val="24"/>
+              </w:rPr>
+              <w:t>1</w:t>
+            </w:r>
+          </w:p>
+        </w:tc>
+        <w:tc>
+          <w:tcPr>
+            <w:tcW w:w="1228" w:type="dxa"/>
+            <w:noWrap/>
+            <w:hideMark/>
+          </w:tcPr>
+          <w:p>
+            <w:pPr>
+              <w:jc w:val="center"/>
+              <w:rPr>
+                <w:sz w:val="24"/>
+              </w:rPr>
+            </w:pPr>
+            <w:r>
+              <w:rPr>
+                <w:sz w:val="24"/>
+              </w:rPr>
+              <w:t>1</w:t>
+            </w:r>
+          </w:p>
+        </w:tc>
+        <w:tc>
+          <w:tcPr>
+            <w:tcW w:w="1228" w:type="dxa"/>
+            <w:noWrap/>
+            <w:hideMark/>
+          </w:tcPr>
+          <w:p>
+            <w:pPr>
+              <w:jc w:val="center"/>
+              <w:rPr>
+                <w:sz w:val="24"/>
+              </w:rPr>
+            </w:pPr>
+            <w:r>
+              <w:rPr>
+                <w:sz w:val="24"/>
+              </w:rPr>
+              <w:t>1</w:t>
+            </w:r>
+          </w:p>
+        </w:tc>
+        <w:tc>
+          <w:tcPr>
+            <w:tcW w:w="338" w:type="dxa"/>
+            <w:noWrap/>
+            <w:hideMark/>
+          </w:tcPr>
+          <w:p>
+            <w:pPr>
+              <w:jc w:val="center"/>
+              <w:rPr>
+                <w:sz w:val="24"/>
+              </w:rPr>
+            </w:pPr>
+            <w:r>
+              <w:rPr>
+                <w:sz w:val="24"/>
+              </w:rPr>
+              <w:t>1</w:t>
+            </w:r>
+          </w:p>
+        </w:tc>
+        <w:tc>
+          <w:tcPr>
+            <w:tcW w:w="1214" w:type="dxa"/>
+            <w:noWrap/>
+            <w:hideMark/>
+          </w:tcPr>
+          <w:p>
+            <w:pPr>
+              <w:jc w:val="center"/>
+              <w:rPr>
+                <w:sz w:val="24"/>
+              </w:rPr>
+            </w:pPr>
+            <w:r>
+              <w:rPr>
+                <w:sz w:val="24"/>
+              </w:rPr>
+              <w:t>1</w:t>
+            </w:r>
+          </w:p>
+        </w:tc>
+        <w:tc>
+          <w:tcPr>
+            <w:tcW w:w="1214" w:type="dxa"/>
+            <w:noWrap/>
+            <w:hideMark/>
+          </w:tcPr>
+          <w:p>
+            <w:pPr>
+              <w:jc w:val="center"/>
+              <w:rPr>
+                <w:sz w:val="24"/>
+              </w:rPr>
+            </w:pPr>
+            <w:r>
+              <w:rPr>
+                <w:sz w:val="24"/>
+              </w:rPr>
+              <w:t>1</w:t>
+            </w:r>
+          </w:p>
+        </w:tc>
+        <w:tc>
+          <w:tcPr>
+            <w:tcW w:w="1221" w:type="dxa"/>
+            <w:noWrap/>
+            <w:hideMark/>
+          </w:tcPr>
+          <w:p>
+            <w:pPr>
+              <w:jc w:val="center"/>
+              <w:rPr>
+                <w:sz w:val="24"/>
+              </w:rPr>
+            </w:pPr>
+            <w:r>
+              <w:rPr>
+                <w:sz w:val="24"/>
+              </w:rPr>
+              <w:t>1</w:t>
+            </w:r>
+          </w:p>
+        </w:tc>
+      </w:tr>
+      <w:tr>
+        <w:trPr>
+          <w:trHeight w:val="300"/>
+        </w:trPr>
+        <w:tc>
+          <w:tcPr>
+            <w:tcW w:w="960" w:type="dxa"/>
+            <w:noWrap/>
+            <w:hideMark/>
+          </w:tcPr>
+          <w:p>
+            <w:pPr>
+              <w:jc w:val="center"/>
+              <w:rPr>
+                <w:sz w:val="24"/>
+              </w:rPr>
+            </w:pPr>
+            <w:r>
+              <w:rPr>
+                <w:sz w:val="24"/>
+              </w:rPr>
+              <w:t>2</w:t>
+            </w:r>
+          </w:p>
+        </w:tc>
+        <w:tc>
+          <w:tcPr>
+            <w:tcW w:w="338" w:type="dxa"/>
+            <w:noWrap/>
+            <w:hideMark/>
+          </w:tcPr>
+          <w:p>
+            <w:pPr>
+              <w:jc w:val="center"/>
+              <w:rPr>
+                <w:sz w:val="24"/>
+              </w:rPr>
+            </w:pPr>
+            <w:r>
+              <w:rPr>
+                <w:sz w:val="24"/>
+              </w:rPr>
+              <w:t>1</w:t>
+            </w:r>
+          </w:p>
+        </w:tc>
+        <w:tc>
+          <w:tcPr>
+            <w:tcW w:w="1228" w:type="dxa"/>
+            <w:noWrap/>
+            <w:hideMark/>
+          </w:tcPr>
+          <w:p>
+            <w:pPr>
+              <w:jc w:val="center"/>
+              <w:rPr>
+                <w:sz w:val="24"/>
+              </w:rPr>
+            </w:pPr>
+            <w:r>
+              <w:rPr>
+                <w:sz w:val="24"/>
+              </w:rPr>
+              <w:t>0,983861</w:t>
+            </w:r>
+          </w:p>
+        </w:tc>
+        <w:tc>
+          <w:tcPr>
+            <w:tcW w:w="1228" w:type="dxa"/>
+            <w:noWrap/>
+            <w:hideMark/>
+          </w:tcPr>
+          <w:p>
+            <w:pPr>
+              <w:jc w:val="center"/>
+              <w:rPr>
+                <w:sz w:val="24"/>
+              </w:rPr>
+            </w:pPr>
+            <w:r>
+              <w:rPr>
+                <w:sz w:val="24"/>
+              </w:rPr>
+              <w:t>0,983861</w:t>
+            </w:r>
+          </w:p>
+        </w:tc>
+        <w:tc>
+          <w:tcPr>
+            <w:tcW w:w="1228" w:type="dxa"/>
+            <w:noWrap/>
+            <w:hideMark/>
+          </w:tcPr>
+          <w:p>
+            <w:pPr>
+              <w:jc w:val="center"/>
+              <w:rPr>
+                <w:sz w:val="24"/>
+              </w:rPr>
+            </w:pPr>
+            <w:r>
+              <w:rPr>
+                <w:sz w:val="24"/>
+              </w:rPr>
+              <w:t>0,984858</w:t>
+            </w:r>
+          </w:p>
+        </w:tc>
+        <w:tc>
+          <w:tcPr>
+            <w:tcW w:w="338" w:type="dxa"/>
+            <w:noWrap/>
+            <w:hideMark/>
+          </w:tcPr>
+          <w:p>
+            <w:pPr>
+              <w:jc w:val="center"/>
+              <w:rPr>
+                <w:sz w:val="24"/>
+              </w:rPr>
+            </w:pPr>
+            <w:r>
+              <w:rPr>
+                <w:sz w:val="24"/>
+              </w:rPr>
+              <w:t>1</w:t>
+            </w:r>
+          </w:p>
+        </w:tc>
+        <w:tc>
+          <w:tcPr>
+            <w:tcW w:w="1214" w:type="dxa"/>
+            <w:noWrap/>
+            <w:hideMark/>
+          </w:tcPr>
+          <w:p>
+            <w:pPr>
+              <w:jc w:val="center"/>
+              <w:rPr>
+                <w:sz w:val="24"/>
+              </w:rPr>
+            </w:pPr>
+            <w:r>
+              <w:rPr>
+                <w:sz w:val="24"/>
+              </w:rPr>
+              <w:t>1,362552</w:t>
+            </w:r>
+          </w:p>
+        </w:tc>
+        <w:tc>
+          <w:tcPr>
+            <w:tcW w:w="1214" w:type="dxa"/>
+            <w:noWrap/>
+            <w:hideMark/>
+          </w:tcPr>
+          <w:p>
+            <w:pPr>
+              <w:jc w:val="center"/>
+              <w:rPr>
+                <w:sz w:val="24"/>
+              </w:rPr>
+            </w:pPr>
+            <w:r>
+              <w:rPr>
+                <w:sz w:val="24"/>
+              </w:rPr>
+              <w:t>1,362552</w:t>
+            </w:r>
+          </w:p>
+        </w:tc>
+        <w:tc>
+          <w:tcPr>
+            <w:tcW w:w="1221" w:type="dxa"/>
+            <w:noWrap/>
+            <w:hideMark/>
+          </w:tcPr>
+          <w:p>
+            <w:pPr>
+              <w:jc w:val="center"/>
+              <w:rPr>
+                <w:sz w:val="24"/>
+              </w:rPr>
+            </w:pPr>
+            <w:r>
+              <w:rPr>
+                <w:sz w:val="24"/>
+              </w:rPr>
+              <w:t>2,018405</w:t>
+            </w:r>
+          </w:p>
+        </w:tc>
+      </w:tr>
+      <w:tr>
+        <w:trPr>
+          <w:trHeight w:val="300"/>
+        </w:trPr>
+        <w:tc>
+          <w:tcPr>
+            <w:tcW w:w="960" w:type="dxa"/>
+            <w:noWrap/>
+            <w:hideMark/>
+          </w:tcPr>
+          <w:p>
+            <w:pPr>
+              <w:jc w:val="center"/>
+              <w:rPr>
+                <w:sz w:val="24"/>
+              </w:rPr>
+            </w:pPr>
+            <w:r>
+              <w:rPr>
+                <w:sz w:val="24"/>
+              </w:rPr>
+              <w:t>4</w:t>
+            </w:r>
+          </w:p>
+        </w:tc>
+        <w:tc>
+          <w:tcPr>
+            <w:tcW w:w="338" w:type="dxa"/>
+            <w:noWrap/>
+            <w:hideMark/>
+          </w:tcPr>
+          <w:p>
+            <w:pPr>
+              <w:jc w:val="center"/>
+              <w:rPr>
+                <w:sz w:val="24"/>
+              </w:rPr>
+            </w:pPr>
+            <w:r>
+              <w:rPr>
+                <w:sz w:val="24"/>
+              </w:rPr>
+              <w:t>1</w:t>
+            </w:r>
+          </w:p>
+        </w:tc>
+        <w:tc>
+          <w:tcPr>
+            <w:tcW w:w="1228" w:type="dxa"/>
+            <w:noWrap/>
+            <w:hideMark/>
+          </w:tcPr>
+          <w:p>
+            <w:pPr>
+              <w:jc w:val="center"/>
+              <w:rPr>
+                <w:sz w:val="24"/>
+              </w:rPr>
+            </w:pPr>
+            <w:r>
+              <w:rPr>
+                <w:sz w:val="24"/>
+              </w:rPr>
+              <w:t>1,154791</w:t>
+            </w:r>
+          </w:p>
+        </w:tc>
+        <w:tc>
+          <w:tcPr>
+            <w:tcW w:w="1228" w:type="dxa"/>
+            <w:noWrap/>
+            <w:hideMark/>
+          </w:tcPr>
+          <w:p>
+            <w:pPr>
+              <w:jc w:val="center"/>
+              <w:rPr>
+                <w:sz w:val="24"/>
+              </w:rPr>
+            </w:pPr>
+            <w:r>
+              <w:rPr>
+                <w:sz w:val="24"/>
+              </w:rPr>
+              <w:t>1,462862</w:t>
+            </w:r>
+          </w:p>
+        </w:tc>
+        <w:tc>
+          <w:tcPr>
+            <w:tcW w:w="1228" w:type="dxa"/>
+            <w:noWrap/>
+            <w:hideMark/>
+          </w:tcPr>
+          <w:p>
+            <w:pPr>
+              <w:jc w:val="center"/>
+              <w:rPr>
+                <w:sz w:val="24"/>
+              </w:rPr>
+            </w:pPr>
+            <w:r>
+              <w:rPr>
+                <w:sz w:val="24"/>
+              </w:rPr>
+              <w:t>3,878772</w:t>
+            </w:r>
+          </w:p>
+        </w:tc>
+        <w:tc>
+          <w:tcPr>
+            <w:tcW w:w="338" w:type="dxa"/>
+            <w:noWrap/>
+            <w:hideMark/>
+          </w:tcPr>
+          <w:p>
+            <w:pPr>
+              <w:jc w:val="center"/>
+              <w:rPr>
+                <w:sz w:val="24"/>
+              </w:rPr>
+            </w:pPr>
+            <w:r>
+              <w:rPr>
+                <w:sz w:val="24"/>
+              </w:rPr>
+              <w:t>1</w:t>
+            </w:r>
+          </w:p>
+        </w:tc>
+        <w:tc>
+          <w:tcPr>
+            <w:tcW w:w="1214" w:type="dxa"/>
+            <w:noWrap/>
+            <w:hideMark/>
+          </w:tcPr>
+          <w:p>
+            <w:pPr>
+              <w:jc w:val="center"/>
+              <w:rPr>
+                <w:sz w:val="24"/>
+              </w:rPr>
+            </w:pPr>
+            <w:r>
+              <w:rPr>
+                <w:sz w:val="24"/>
+              </w:rPr>
+              <w:t>1,039846</w:t>
+            </w:r>
+          </w:p>
+        </w:tc>
+        <w:tc>
+          <w:tcPr>
+            <w:tcW w:w="1214" w:type="dxa"/>
+            <w:noWrap/>
+            <w:hideMark/>
+          </w:tcPr>
+          <w:p>
+            <w:pPr>
+              <w:jc w:val="center"/>
+              <w:rPr>
+                <w:sz w:val="24"/>
+              </w:rPr>
+            </w:pPr>
+            <w:r>
+              <w:rPr>
+                <w:sz w:val="24"/>
+              </w:rPr>
+              <w:t>1,055798</w:t>
+            </w:r>
+          </w:p>
+        </w:tc>
+        <w:tc>
+          <w:tcPr>
+            <w:tcW w:w="1221" w:type="dxa"/>
+            <w:noWrap/>
+            <w:hideMark/>
+          </w:tcPr>
+          <w:p>
+            <w:pPr>
+              <w:jc w:val="center"/>
+              <w:rPr>
+                <w:sz w:val="24"/>
+              </w:rPr>
+            </w:pPr>
+            <w:r>
+              <w:rPr>
+                <w:sz w:val="24"/>
+              </w:rPr>
+              <w:t>2,14332</w:t>
+            </w:r>
+          </w:p>
+        </w:tc>
+      </w:tr>
+      <w:tr>
+        <w:trPr>
+          <w:trHeight w:val="300"/>
+        </w:trPr>
+        <w:tc>
+          <w:tcPr>
+            <w:tcW w:w="960" w:type="dxa"/>
+            <w:noWrap/>
+            <w:hideMark/>
+          </w:tcPr>
+          <w:p>
+            <w:pPr>
+              <w:jc w:val="center"/>
+              <w:rPr>
+                <w:sz w:val="24"/>
+              </w:rPr>
+            </w:pPr>
+            <w:r>
+              <w:rPr>
+                <w:sz w:val="24"/>
+              </w:rPr>
+              <w:t>6</w:t>
+            </w:r>
+          </w:p>
+        </w:tc>
+        <w:tc>
+          <w:tcPr>
+            <w:tcW w:w="338" w:type="dxa"/>
+            <w:noWrap/>
+            <w:hideMark/>
+          </w:tcPr>
+          <w:p>
+            <w:pPr>
+              <w:jc w:val="center"/>
+              <w:rPr>
+                <w:sz w:val="24"/>
+              </w:rPr>
+            </w:pPr>
+            <w:r>
+              <w:rPr>
+                <w:sz w:val="24"/>
+              </w:rPr>
+              <w:t>1</w:t>
+            </w:r>
+          </w:p>
+        </w:tc>
+        <w:tc>
+          <w:tcPr>
+            <w:tcW w:w="1228" w:type="dxa"/>
+            <w:noWrap/>
+            <w:hideMark/>
+          </w:tcPr>
+          <w:p>
+            <w:pPr>
+              <w:jc w:val="center"/>
+              <w:rPr>
+                <w:sz w:val="24"/>
+              </w:rPr>
+            </w:pPr>
+            <w:r>
+              <w:rPr>
+                <w:sz w:val="24"/>
+              </w:rPr>
+              <w:t>1,4</w:t>
+            </w:r>
+          </w:p>
+        </w:tc>
+        <w:tc>
+          <w:tcPr>
+            <w:tcW w:w="1228" w:type="dxa"/>
+            <w:noWrap/>
+            <w:hideMark/>
+          </w:tcPr>
+          <w:p>
+            <w:pPr>
+              <w:jc w:val="center"/>
+              <w:rPr>
+                <w:sz w:val="24"/>
+              </w:rPr>
+            </w:pPr>
+            <w:r>
+              <w:rPr>
+                <w:sz w:val="24"/>
+              </w:rPr>
+              <w:t>2,333333</w:t>
+            </w:r>
+          </w:p>
+        </w:tc>
+        <w:tc>
+          <w:tcPr>
+            <w:tcW w:w="1228" w:type="dxa"/>
+            <w:noWrap/>
+            <w:hideMark/>
+          </w:tcPr>
+          <w:p>
+            <w:pPr>
+              <w:jc w:val="center"/>
+              <w:rPr>
+                <w:sz w:val="24"/>
+              </w:rPr>
+            </w:pPr>
+            <w:r>
+              <w:rPr>
+                <w:sz w:val="24"/>
+              </w:rPr>
+              <w:t>31,0363</w:t>
+            </w:r>
+          </w:p>
+        </w:tc>
+        <w:tc>
+          <w:tcPr>
+            <w:tcW w:w="338" w:type="dxa"/>
+            <w:noWrap/>
+            <w:hideMark/>
+          </w:tcPr>
+          <w:p>
+            <w:pPr>
+              <w:jc w:val="center"/>
+              <w:rPr>
+                <w:sz w:val="24"/>
+              </w:rPr>
+            </w:pPr>
+            <w:r>
+              <w:rPr>
+                <w:sz w:val="24"/>
+              </w:rPr>
+              <w:t>1</w:t>
+            </w:r>
+          </w:p>
+        </w:tc>
+        <w:tc>
+          <w:tcPr>
+            <w:tcW w:w="1214" w:type="dxa"/>
+            <w:noWrap/>
+            <w:hideMark/>
+          </w:tcPr>
+          <w:p>
+            <w:pPr>
+              <w:jc w:val="center"/>
+              <w:rPr>
+                <w:sz w:val="24"/>
+              </w:rPr>
+            </w:pPr>
+            <w:r>
+              <w:rPr>
+                <w:sz w:val="24"/>
+              </w:rPr>
+              <w:t>0,791446</w:t>
+            </w:r>
+          </w:p>
+        </w:tc>
+        <w:tc>
+          <w:tcPr>
+            <w:tcW w:w="1214" w:type="dxa"/>
+            <w:noWrap/>
+            <w:hideMark/>
+          </w:tcPr>
+          <w:p>
+            <w:pPr>
+              <w:jc w:val="center"/>
+              <w:rPr>
+                <w:sz w:val="24"/>
+              </w:rPr>
+            </w:pPr>
+            <w:r>
+              <w:rPr>
+                <w:sz w:val="24"/>
+              </w:rPr>
+              <w:t>1,997661</w:t>
+            </w:r>
+          </w:p>
+        </w:tc>
+        <w:tc>
+          <w:tcPr>
+            <w:tcW w:w="1221" w:type="dxa"/>
+            <w:noWrap/>
+            <w:hideMark/>
+          </w:tcPr>
+          <w:p>
+            <w:pPr>
+              <w:jc w:val="center"/>
+              <w:rPr>
+                <w:sz w:val="24"/>
+              </w:rPr>
+            </w:pPr>
+            <w:r>
+              <w:rPr>
+                <w:sz w:val="24"/>
+              </w:rPr>
+              <w:t>16,79998</w:t>
+            </w:r>
+          </w:p>
+        </w:tc>
+      </w:tr>
+      <w:tr>
+        <w:trPr>
+          <w:trHeight w:val="300"/>
+        </w:trPr>
+        <w:tc>
+          <w:tcPr>
+            <w:tcW w:w="960" w:type="dxa"/>
+            <w:noWrap/>
+            <w:hideMark/>
+          </w:tcPr>
+          <w:p>
+            <w:pPr>
+              <w:jc w:val="center"/>
+              <w:rPr>
+                <w:sz w:val="24"/>
+              </w:rPr>
+            </w:pPr>
+            <w:r>
+              <w:rPr>
+                <w:sz w:val="24"/>
+              </w:rPr>
+              <w:t>8</w:t>
+            </w:r>
+          </w:p>
+        </w:tc>
+        <w:tc>
+          <w:tcPr>
+            <w:tcW w:w="338" w:type="dxa"/>
+            <w:noWrap/>
+            <w:hideMark/>
+          </w:tcPr>
+          <w:p>
+            <w:pPr>
+              <w:jc w:val="center"/>
+              <w:rPr>
+                <w:sz w:val="24"/>
+              </w:rPr>
+            </w:pPr>
+            <w:r>
+              <w:rPr>
+                <w:sz w:val="24"/>
+              </w:rPr>
+              <w:t>1</w:t>
+            </w:r>
+          </w:p>
+        </w:tc>
+        <w:tc>
+          <w:tcPr>
+            <w:tcW w:w="1228" w:type="dxa"/>
+            <w:noWrap/>
+            <w:hideMark/>
+          </w:tcPr>
+          <w:p>
+            <w:pPr>
+              <w:jc w:val="center"/>
+              <w:rPr>
+                <w:sz w:val="24"/>
+              </w:rPr>
+            </w:pPr>
+            <w:r>
+              <w:rPr>
+                <w:sz w:val="24"/>
+              </w:rPr>
+              <w:t>2,050779</w:t>
+            </w:r>
+          </w:p>
+        </w:tc>
+        <w:tc>
+          <w:tcPr>
+            <w:tcW w:w="1228" w:type="dxa"/>
+            <w:noWrap/>
+            <w:hideMark/>
+          </w:tcPr>
+          <w:p>
+            <w:pPr>
+              <w:jc w:val="center"/>
+              <w:rPr>
+                <w:sz w:val="24"/>
+              </w:rPr>
+            </w:pPr>
+            <w:r>
+              <w:rPr>
+                <w:sz w:val="24"/>
+              </w:rPr>
+              <w:t>3,822868</w:t>
+            </w:r>
+          </w:p>
+        </w:tc>
+        <w:tc>
+          <w:tcPr>
+            <w:tcW w:w="1228" w:type="dxa"/>
+            <w:noWrap/>
+            <w:hideMark/>
+          </w:tcPr>
+          <w:p>
+            <w:pPr>
+              <w:jc w:val="center"/>
+              <w:rPr>
+                <w:sz w:val="24"/>
+              </w:rPr>
+            </w:pPr>
+            <w:r>
+              <w:rPr>
+                <w:sz w:val="24"/>
+              </w:rPr>
+              <w:t>31,76273</w:t>
+            </w:r>
+          </w:p>
+        </w:tc>
+        <w:tc>
+          <w:tcPr>
+            <w:tcW w:w="338" w:type="dxa"/>
+            <w:noWrap/>
+            <w:hideMark/>
+          </w:tcPr>
+          <w:p>
+            <w:pPr>
+              <w:jc w:val="center"/>
+              <w:rPr>
+                <w:sz w:val="24"/>
+              </w:rPr>
+            </w:pPr>
+            <w:r>
+              <w:rPr>
+                <w:sz w:val="24"/>
+              </w:rPr>
+              <w:t>1</w:t>
+            </w:r>
+          </w:p>
+        </w:tc>
+        <w:tc>
+          <w:tcPr>
+            <w:tcW w:w="1214" w:type="dxa"/>
+            <w:noWrap/>
+            <w:hideMark/>
+          </w:tcPr>
+          <w:p>
+            <w:pPr>
+              <w:jc w:val="center"/>
+              <w:rPr>
+                <w:sz w:val="24"/>
+              </w:rPr>
+            </w:pPr>
+            <w:r>
+              <w:rPr>
+                <w:sz w:val="24"/>
+              </w:rPr>
+              <w:t>1,815779</w:t>
+            </w:r>
+          </w:p>
+        </w:tc>
+        <w:tc>
+          <w:tcPr>
+            <w:tcW w:w="1214" w:type="dxa"/>
+            <w:noWrap/>
+            <w:hideMark/>
+          </w:tcPr>
+          <w:p>
+            <w:pPr>
+              <w:jc w:val="center"/>
+              <w:rPr>
+                <w:sz w:val="24"/>
+              </w:rPr>
+            </w:pPr>
+            <w:r>
+              <w:rPr>
+                <w:sz w:val="24"/>
+              </w:rPr>
+              <w:t>2,448516</w:t>
+            </w:r>
+          </w:p>
+        </w:tc>
+        <w:tc>
+          <w:tcPr>
+            <w:tcW w:w="1221" w:type="dxa"/>
+            <w:noWrap/>
+            <w:hideMark/>
+          </w:tcPr>
+          <w:p>
+            <w:pPr>
+              <w:jc w:val="center"/>
+              <w:rPr>
+                <w:sz w:val="24"/>
+              </w:rPr>
+            </w:pPr>
+            <w:r>
+              <w:rPr>
+                <w:sz w:val="24"/>
+              </w:rPr>
+              <w:t>31,33333</w:t>
+            </w:r>
+          </w:p>
+        </w:tc>
+      </w:tr>
+    </w:tbl>
+    <w:p>
+      <w:r>
+        <w:drawing>
+          <wp:anchor distT="0" distB="0" distL="114300" distR="114300" simplePos="0" relativeHeight="251663360" behindDoc="0" locked="0" layoutInCell="1" allowOverlap="1">
+            <wp:simplePos x="0" y="0"/>
+            <wp:positionH relativeFrom="column">
+              <wp:posOffset>-68580</wp:posOffset>
+            </wp:positionH>
+            <wp:positionV relativeFrom="paragraph">
+              <wp:posOffset>3413125</wp:posOffset>
+            </wp:positionV>
+            <wp:extent cx="5730240" cy="3027045"/>
+            <wp:effectExtent l="19050" t="0" r="22860" b="1905"/>
+            <wp:wrapSquare wrapText="bothSides"/>
+            <wp:docPr id="9" name="Диаграмма 7"/>
+            <wp:cNvGraphicFramePr/>
+            <a:graphic xmlns:a="http://schemas.openxmlformats.org/drawingml/2006/main">
+              <a:graphicData uri="http://schemas.openxmlformats.org/drawingml/2006/chart">
+                <c:chart xmlns:c="http://schemas.openxmlformats.org/drawingml/2006/chart" xmlns:r="http://schemas.openxmlformats.org/officeDocument/2006/relationships" r:id="rId10"/>
+              </a:graphicData>
+            </a:graphic>
+          </wp:anchor>
+        </w:drawing>
+      </w:r>
+      <w:r>
+        <w:rPr>
+          <w:noProof/>
+        </w:rPr>
+        <w:drawing>
+          <wp:anchor distT="0" distB="0" distL="114300" distR="114300" simplePos="0" relativeHeight="251662336" behindDoc="0" locked="0" layoutInCell="1" allowOverlap="1">
+            <wp:simplePos x="0" y="0"/>
+            <wp:positionH relativeFrom="column">
+              <wp:posOffset>-67310</wp:posOffset>
+            </wp:positionH>
+            <wp:positionV relativeFrom="paragraph">
+              <wp:posOffset>229870</wp:posOffset>
+            </wp:positionV>
+            <wp:extent cx="5730240" cy="3027045"/>
+            <wp:effectExtent l="19050" t="0" r="22860" b="1905"/>
+            <wp:wrapSquare wrapText="bothSides"/>
+            <wp:docPr id="7" name="Диаграмма 5"/>
+            <wp:cNvGraphicFramePr/>
+            <a:graphic xmlns:a="http://schemas.openxmlformats.org/drawingml/2006/main">
+              <a:graphicData uri="http://schemas.openxmlformats.org/drawingml/2006/chart">
+                <c:chart xmlns:c="http://schemas.openxmlformats.org/drawingml/2006/chart" xmlns:r="http://schemas.openxmlformats.org/officeDocument/2006/relationships" r:id="rId11"/>
+              </a:graphicData>
+            </a:graphic>
+          </wp:anchor>
+        </w:drawing>
+      </w:r>
+    </w:p>
+    <w:p>
+      <w:pPr>
+        <w:rPr>
+          <w:lang w:val="en-US"/>
+        </w:rPr>
+      </w:pPr>
+    </w:p>
     <w:p>
       <w:pPr>
         <w:pStyle w:val="1"/>
@@ -2960,13 +5337,45 @@
       </w:r>
     </w:p>
     <w:p>
+      <w:pPr>
+        <w:rPr>
+          <w:b/>
+        </w:rPr>
+      </w:pPr>
       <w:bookmarkStart w:id="0" w:name="_GoBack"/>
       <w:bookmarkEnd w:id="0"/>
       <w:r>
-        <w:t>Благодаря распараллеливанию программы удалось добиться значительного ускорения работы. Чем больше задействовано процессоров и потоков на них, тем быстрее</w:t>
+        <w:t xml:space="preserve">Благодаря распараллеливанию программы удалось добиться значительного ускорения работы. </w:t>
       </w:r>
       <w:r>
-        <w:t xml:space="preserve"> выполняется программа.</w:t>
+        <w:t xml:space="preserve">При выполнении работы были выведены следующие закономерности: </w:t>
+      </w:r>
+    </w:p>
+    <w:p>
+      <w:pPr>
+        <w:pStyle w:val="a3"/>
+        <w:numPr>
+          <w:ilvl w:val="0"/>
+          <w:numId w:val="10"/>
+        </w:numPr>
+      </w:pPr>
+      <w:r>
+        <w:t>чем больше потоков работает на одном процессоре тем быстрее обработка, но после определённого количества потоков(зависит от тактовой частоты процессора) производительность снижается, потому-то нужно определённое кол-во ресурсов процессора на синхронизацию потоков</w:t>
+      </w:r>
+      <w:r>
+        <w:t>.</w:t>
+      </w:r>
+    </w:p>
+    <w:p>
+      <w:pPr>
+        <w:pStyle w:val="a3"/>
+        <w:numPr>
+          <w:ilvl w:val="0"/>
+          <w:numId w:val="10"/>
+        </w:numPr>
+      </w:pPr>
+      <w:r>
+        <w:t>Чем больше задействовано процессоров тем быстрее обработка.</w:t>
       </w:r>
     </w:p>
     <w:sectPr>
@@ -3157,6 +5566,92 @@
     </w:lvl>
   </w:abstractNum>
   <w:abstractNum w:abstractNumId="2">
+    <w:nsid w:val="12241A6A"/>
+    <w:multiLevelType w:val="hybridMultilevel"/>
+    <w:tmpl w:val="37680FF0"/>
+    <w:lvl w:ilvl="0" w:tplc="0419000F">
+      <w:start w:val="1"/>
+      <w:numFmt w:val="decimal"/>
+      <w:lvlText w:val="%1."/>
+      <w:lvlJc w:val="left"/>
+      <w:pPr>
+        <w:ind w:left="720" w:hanging="360"/>
+      </w:pPr>
+    </w:lvl>
+    <w:lvl w:ilvl="1" w:tplc="04190019" w:tentative="1">
+      <w:start w:val="1"/>
+      <w:numFmt w:val="lowerLetter"/>
+      <w:lvlText w:val="%2."/>
+      <w:lvlJc w:val="left"/>
+      <w:pPr>
+        <w:ind w:left="1440" w:hanging="360"/>
+      </w:pPr>
+    </w:lvl>
+    <w:lvl w:ilvl="2" w:tplc="0419001B" w:tentative="1">
+      <w:start w:val="1"/>
+      <w:numFmt w:val="lowerRoman"/>
+      <w:lvlText w:val="%3."/>
+      <w:lvlJc w:val="right"/>
+      <w:pPr>
+        <w:ind w:left="2160" w:hanging="180"/>
+      </w:pPr>
+    </w:lvl>
+    <w:lvl w:ilvl="3" w:tplc="0419000F" w:tentative="1">
+      <w:start w:val="1"/>
+      <w:numFmt w:val="decimal"/>
+      <w:lvlText w:val="%4."/>
+      <w:lvlJc w:val="left"/>
+      <w:pPr>
+        <w:ind w:left="2880" w:hanging="360"/>
+      </w:pPr>
+    </w:lvl>
+    <w:lvl w:ilvl="4" w:tplc="04190019" w:tentative="1">
+      <w:start w:val="1"/>
+      <w:numFmt w:val="lowerLetter"/>
+      <w:lvlText w:val="%5."/>
+      <w:lvlJc w:val="left"/>
+      <w:pPr>
+        <w:ind w:left="3600" w:hanging="360"/>
+      </w:pPr>
+    </w:lvl>
+    <w:lvl w:ilvl="5" w:tplc="0419001B" w:tentative="1">
+      <w:start w:val="1"/>
+      <w:numFmt w:val="lowerRoman"/>
+      <w:lvlText w:val="%6."/>
+      <w:lvlJc w:val="right"/>
+      <w:pPr>
+        <w:ind w:left="4320" w:hanging="180"/>
+      </w:pPr>
+    </w:lvl>
+    <w:lvl w:ilvl="6" w:tplc="0419000F" w:tentative="1">
+      <w:start w:val="1"/>
+      <w:numFmt w:val="decimal"/>
+      <w:lvlText w:val="%7."/>
+      <w:lvlJc w:val="left"/>
+      <w:pPr>
+        <w:ind w:left="5040" w:hanging="360"/>
+      </w:pPr>
+    </w:lvl>
+    <w:lvl w:ilvl="7" w:tplc="04190019" w:tentative="1">
+      <w:start w:val="1"/>
+      <w:numFmt w:val="lowerLetter"/>
+      <w:lvlText w:val="%8."/>
+      <w:lvlJc w:val="left"/>
+      <w:pPr>
+        <w:ind w:left="5760" w:hanging="360"/>
+      </w:pPr>
+    </w:lvl>
+    <w:lvl w:ilvl="8" w:tplc="0419001B" w:tentative="1">
+      <w:start w:val="1"/>
+      <w:numFmt w:val="lowerRoman"/>
+      <w:lvlText w:val="%9."/>
+      <w:lvlJc w:val="right"/>
+      <w:pPr>
+        <w:ind w:left="6480" w:hanging="180"/>
+      </w:pPr>
+    </w:lvl>
+  </w:abstractNum>
+  <w:abstractNum w:abstractNumId="3">
     <w:nsid w:val="1F2F14F0"/>
     <w:multiLevelType w:val="hybridMultilevel"/>
     <w:tmpl w:val="E6F6F58E"/>
@@ -3269,7 +5764,7 @@
       </w:pPr>
     </w:lvl>
   </w:abstractNum>
-  <w:abstractNum w:abstractNumId="3">
+  <w:abstractNum w:abstractNumId="4">
     <w:nsid w:val="43A0097C"/>
     <w:multiLevelType w:val="hybridMultilevel"/>
     <w:tmpl w:val="E6F6F58E"/>
@@ -3382,7 +5877,7 @@
       </w:pPr>
     </w:lvl>
   </w:abstractNum>
-  <w:abstractNum w:abstractNumId="4">
+  <w:abstractNum w:abstractNumId="5">
     <w:nsid w:val="6188573B"/>
     <w:multiLevelType w:val="hybridMultilevel"/>
     <w:tmpl w:val="574EE012"/>
@@ -3471,7 +5966,7 @@
       </w:pPr>
     </w:lvl>
   </w:abstractNum>
-  <w:abstractNum w:abstractNumId="5">
+  <w:abstractNum w:abstractNumId="6">
     <w:nsid w:val="66AF0E93"/>
     <w:multiLevelType w:val="hybridMultilevel"/>
     <w:tmpl w:val="B6F6A7DE"/>
@@ -3560,7 +6055,7 @@
       </w:pPr>
     </w:lvl>
   </w:abstractNum>
-  <w:abstractNum w:abstractNumId="6">
+  <w:abstractNum w:abstractNumId="7">
     <w:nsid w:val="68AD0F70"/>
     <w:multiLevelType w:val="hybridMultilevel"/>
     <w:tmpl w:val="C32035A0"/>
@@ -3700,7 +6195,7 @@
       </w:rPr>
     </w:lvl>
   </w:abstractNum>
-  <w:abstractNum w:abstractNumId="7">
+  <w:abstractNum w:abstractNumId="8">
     <w:nsid w:val="72364C00"/>
     <w:multiLevelType w:val="hybridMultilevel"/>
     <w:tmpl w:val="E73A58A8"/>
@@ -3813,7 +6308,7 @@
       </w:pPr>
     </w:lvl>
   </w:abstractNum>
-  <w:abstractNum w:abstractNumId="8">
+  <w:abstractNum w:abstractNumId="9">
     <w:nsid w:val="76BA05DF"/>
     <w:multiLevelType w:val="hybridMultilevel"/>
     <w:tmpl w:val="C7BE6BCC"/>
@@ -3927,19 +6422,19 @@
     </w:lvl>
   </w:abstractNum>
   <w:num w:numId="1">
+    <w:abstractNumId w:val="8"/>
+  </w:num>
+  <w:num w:numId="2">
     <w:abstractNumId w:val="7"/>
   </w:num>
-  <w:num w:numId="2">
-    <w:abstractNumId w:val="6"/>
-  </w:num>
   <w:num w:numId="3">
-    <w:abstractNumId w:val="2"/>
+    <w:abstractNumId w:val="3"/>
   </w:num>
   <w:num w:numId="4">
-    <w:abstractNumId w:val="8"/>
+    <w:abstractNumId w:val="9"/>
   </w:num>
   <w:num w:numId="5">
-    <w:abstractNumId w:val="3"/>
+    <w:abstractNumId w:val="4"/>
   </w:num>
   <w:num w:numId="6">
     <w:abstractNumId w:val="0"/>
@@ -3948,10 +6443,13 @@
     <w:abstractNumId w:val="1"/>
   </w:num>
   <w:num w:numId="8">
-    <w:abstractNumId w:val="4"/>
+    <w:abstractNumId w:val="5"/>
   </w:num>
   <w:num w:numId="9">
-    <w:abstractNumId w:val="5"/>
+    <w:abstractNumId w:val="6"/>
+  </w:num>
+  <w:num w:numId="10">
+    <w:abstractNumId w:val="2"/>
   </w:num>
 </w:numbering>
 </file>
@@ -4361,7 +6859,6 @@
   <w:style w:type="character" w:default="1" w:styleId="a0">
     <w:name w:val="Default Paragraph Font"/>
     <w:uiPriority w:val="1"/>
-    <w:semiHidden/>
     <w:unhideWhenUsed/>
   </w:style>
   <w:style w:type="table" w:default="1" w:styleId="a1">
@@ -4822,6 +7319,31 @@
       <w:szCs w:val="16"/>
     </w:rPr>
   </w:style>
+  <w:style w:type="table" w:styleId="af6">
+    <w:name w:val="Table Grid"/>
+    <w:basedOn w:val="a1"/>
+    <w:rsid w:val="002C4408"/>
+    <w:pPr>
+      <w:spacing w:after="0" w:line="240" w:lineRule="auto"/>
+    </w:pPr>
+    <w:tblPr>
+      <w:tblInd w:w="0" w:type="dxa"/>
+      <w:tblBorders>
+        <w:top w:val="single" w:sz="4" w:space="0" w:color="000000" w:themeColor="text1"/>
+        <w:left w:val="single" w:sz="4" w:space="0" w:color="000000" w:themeColor="text1"/>
+        <w:bottom w:val="single" w:sz="4" w:space="0" w:color="000000" w:themeColor="text1"/>
+        <w:right w:val="single" w:sz="4" w:space="0" w:color="000000" w:themeColor="text1"/>
+        <w:insideH w:val="single" w:sz="4" w:space="0" w:color="000000" w:themeColor="text1"/>
+        <w:insideV w:val="single" w:sz="4" w:space="0" w:color="000000" w:themeColor="text1"/>
+      </w:tblBorders>
+      <w:tblCellMar>
+        <w:top w:w="0" w:type="dxa"/>
+        <w:left w:w="108" w:type="dxa"/>
+        <w:bottom w:w="0" w:type="dxa"/>
+        <w:right w:w="108" w:type="dxa"/>
+      </w:tblCellMar>
+    </w:tblPr>
+  </w:style>
 </w:styles>
 </file>
 
@@ -4847,7 +7369,18 @@
               <a:rPr lang="ru-RU" baseline="0"/>
               <a:t> выполнения</a:t>
             </a:r>
-            <a:endParaRPr lang="ru-RU"/>
+            <a:r>
+              <a:rPr lang="en-US" baseline="0"/>
+              <a:t> </a:t>
+            </a:r>
+            <a:r>
+              <a:rPr lang="ru-RU" sz="1800" b="1" i="0" u="none" strike="noStrike" baseline="0"/>
+              <a:t>в </a:t>
+            </a:r>
+            <a:r>
+              <a:rPr lang="en-US" sz="1800" b="1" i="0" u="none" strike="noStrike" baseline="0"/>
+              <a:t>Debug</a:t>
+            </a:r>
           </a:p>
         </c:rich>
       </c:tx>
@@ -4868,14 +7401,14 @@
       <c:scatterChart>
         <c:scatterStyle val="smoothMarker"/>
         <c:ser>
-          <c:idx val="0"/>
+          <c:idx val="4"/>
           <c:order val="0"/>
           <c:tx>
-            <c:v>Среднее в Debug</c:v>
+            <c:v>4 CPU</c:v>
           </c:tx>
           <c:xVal>
             <c:numRef>
-              <c:f>Лист1!$A$4:$A$8</c:f>
+              <c:f>Лист1!$A$5:$A$9</c:f>
               <c:numCache>
                 <c:formatCode>General</c:formatCode>
                 <c:ptCount val="5"/>
@@ -4899,24 +7432,24 @@
           </c:xVal>
           <c:yVal>
             <c:numRef>
-              <c:f>Лист1!$E$4:$E$8</c:f>
+              <c:f>Лист1!$E$5:$E$9</c:f>
               <c:numCache>
                 <c:formatCode>General</c:formatCode>
                 <c:ptCount val="5"/>
                 <c:pt idx="0">
-                  <c:v>51.640620000000006</c:v>
+                  <c:v>51.242180000000012</c:v>
                 </c:pt>
                 <c:pt idx="1">
-                  <c:v>51.853333333333325</c:v>
+                  <c:v>52.03</c:v>
                 </c:pt>
                 <c:pt idx="2">
-                  <c:v>13.223953333333331</c:v>
+                  <c:v>13.210929999999999</c:v>
                 </c:pt>
                 <c:pt idx="3">
-                  <c:v>1.6675333333333333</c:v>
+                  <c:v>1.6510400000000001</c:v>
                 </c:pt>
                 <c:pt idx="4">
-                  <c:v>1.6061133333333344</c:v>
+                  <c:v>1.61328</c:v>
                 </c:pt>
               </c:numCache>
             </c:numRef>
@@ -4924,38 +7457,70 @@
           <c:smooth val="1"/>
         </c:ser>
         <c:ser>
-          <c:idx val="1"/>
+          <c:idx val="5"/>
           <c:order val="1"/>
           <c:tx>
-            <c:v>Среднее в Release</c:v>
+            <c:v>3 CPU</c:v>
           </c:tx>
           <c:xVal>
             <c:numRef>
-              <c:f>Лист1!$I$4:$I$8</c:f>
+              <c:f>Лист1!$A$5:$A$9</c:f>
               <c:numCache>
                 <c:formatCode>General</c:formatCode>
                 <c:ptCount val="5"/>
                 <c:pt idx="0">
-                  <c:v>10.179688333333342</c:v>
+                  <c:v>1</c:v>
                 </c:pt>
                 <c:pt idx="1">
-                  <c:v>5.033854166666667</c:v>
+                  <c:v>2</c:v>
                 </c:pt>
                 <c:pt idx="2">
-                  <c:v>4.4843799999999998</c:v>
+                  <c:v>4</c:v>
                 </c:pt>
                 <c:pt idx="3">
-                  <c:v>0.61284733333333419</c:v>
+                  <c:v>6</c:v>
                 </c:pt>
                 <c:pt idx="4">
-                  <c:v>0.30989583333333331</c:v>
+                  <c:v>8</c:v>
                 </c:pt>
               </c:numCache>
             </c:numRef>
           </c:xVal>
           <c:yVal>
             <c:numRef>
-              <c:f>Лист1!$A$4:$A$8</c:f>
+              <c:f>Лист1!$D$5:$D$9</c:f>
+              <c:numCache>
+                <c:formatCode>General</c:formatCode>
+                <c:ptCount val="5"/>
+                <c:pt idx="0">
+                  <c:v>51.242180000000012</c:v>
+                </c:pt>
+                <c:pt idx="1">
+                  <c:v>52.03</c:v>
+                </c:pt>
+                <c:pt idx="2">
+                  <c:v>17.093</c:v>
+                </c:pt>
+                <c:pt idx="3">
+                  <c:v>2.6880000000000002</c:v>
+                </c:pt>
+                <c:pt idx="4">
+                  <c:v>2.1339999999999999</c:v>
+                </c:pt>
+              </c:numCache>
+            </c:numRef>
+          </c:yVal>
+          <c:smooth val="1"/>
+        </c:ser>
+        <c:ser>
+          <c:idx val="6"/>
+          <c:order val="2"/>
+          <c:tx>
+            <c:v>2 CPU</c:v>
+          </c:tx>
+          <c:xVal>
+            <c:numRef>
+              <c:f>Лист1!$A$5:$A$9</c:f>
               <c:numCache>
                 <c:formatCode>General</c:formatCode>
                 <c:ptCount val="5"/>
@@ -4976,26 +7541,106 @@
                 </c:pt>
               </c:numCache>
             </c:numRef>
+          </c:xVal>
+          <c:yVal>
+            <c:numRef>
+              <c:f>Лист1!$C$5:$C$9</c:f>
+              <c:numCache>
+                <c:formatCode>General</c:formatCode>
+                <c:ptCount val="5"/>
+                <c:pt idx="0">
+                  <c:v>51.242180000000012</c:v>
+                </c:pt>
+                <c:pt idx="1">
+                  <c:v>52.03</c:v>
+                </c:pt>
+                <c:pt idx="2">
+                  <c:v>21.652999999999999</c:v>
+                </c:pt>
+                <c:pt idx="3">
+                  <c:v>4.4800000000000004</c:v>
+                </c:pt>
+                <c:pt idx="4">
+                  <c:v>3.9779999999999998</c:v>
+                </c:pt>
+              </c:numCache>
+            </c:numRef>
           </c:yVal>
           <c:smooth val="1"/>
         </c:ser>
-        <c:axId val="58784000"/>
-        <c:axId val="79942016"/>
+        <c:ser>
+          <c:idx val="7"/>
+          <c:order val="3"/>
+          <c:tx>
+            <c:v>1 CPU</c:v>
+          </c:tx>
+          <c:xVal>
+            <c:numRef>
+              <c:f>Лист1!$A$5:$A$9</c:f>
+              <c:numCache>
+                <c:formatCode>General</c:formatCode>
+                <c:ptCount val="5"/>
+                <c:pt idx="0">
+                  <c:v>1</c:v>
+                </c:pt>
+                <c:pt idx="1">
+                  <c:v>2</c:v>
+                </c:pt>
+                <c:pt idx="2">
+                  <c:v>4</c:v>
+                </c:pt>
+                <c:pt idx="3">
+                  <c:v>6</c:v>
+                </c:pt>
+                <c:pt idx="4">
+                  <c:v>8</c:v>
+                </c:pt>
+              </c:numCache>
+            </c:numRef>
+          </c:xVal>
+          <c:yVal>
+            <c:numRef>
+              <c:f>Лист1!$B$5:$B$9</c:f>
+              <c:numCache>
+                <c:formatCode>General</c:formatCode>
+                <c:ptCount val="5"/>
+                <c:pt idx="0">
+                  <c:v>51.242180000000012</c:v>
+                </c:pt>
+                <c:pt idx="1">
+                  <c:v>51.190300000000008</c:v>
+                </c:pt>
+                <c:pt idx="2">
+                  <c:v>25.0047</c:v>
+                </c:pt>
+                <c:pt idx="3">
+                  <c:v>6.2720000000000002</c:v>
+                </c:pt>
+                <c:pt idx="4">
+                  <c:v>8.1580000000000013</c:v>
+                </c:pt>
+              </c:numCache>
+            </c:numRef>
+          </c:yVal>
+          <c:smooth val="1"/>
+        </c:ser>
+        <c:axId val="137131520"/>
+        <c:axId val="137146368"/>
       </c:scatterChart>
       <c:valAx>
-        <c:axId val="58784000"/>
+        <c:axId val="137131520"/>
         <c:scaling>
           <c:orientation val="minMax"/>
         </c:scaling>
         <c:axPos val="b"/>
         <c:numFmt formatCode="General" sourceLinked="1"/>
         <c:tickLblPos val="nextTo"/>
-        <c:crossAx val="79942016"/>
+        <c:crossAx val="137146368"/>
         <c:crosses val="autoZero"/>
         <c:crossBetween val="midCat"/>
       </c:valAx>
       <c:valAx>
-        <c:axId val="79942016"/>
+        <c:axId val="137146368"/>
         <c:scaling>
           <c:orientation val="minMax"/>
         </c:scaling>
@@ -5003,7 +7648,7 @@
         <c:majorGridlines/>
         <c:numFmt formatCode="General" sourceLinked="1"/>
         <c:tickLblPos val="nextTo"/>
-        <c:crossAx val="58784000"/>
+        <c:crossAx val="137131520"/>
         <c:crosses val="autoZero"/>
         <c:crossBetween val="midCat"/>
       </c:valAx>
@@ -5033,19 +7678,955 @@
             </a:pPr>
             <a:r>
               <a:rPr lang="ru-RU"/>
+              <a:t>Время</a:t>
+            </a:r>
+            <a:r>
+              <a:rPr lang="ru-RU" baseline="0"/>
+              <a:t> выполнения</a:t>
+            </a:r>
+            <a:r>
+              <a:rPr lang="en-US" baseline="0"/>
+              <a:t> </a:t>
+            </a:r>
+            <a:r>
+              <a:rPr lang="ru-RU" sz="1800" b="1" i="0" u="none" strike="noStrike" baseline="0"/>
+              <a:t>в </a:t>
+            </a:r>
+            <a:r>
+              <a:rPr lang="en-US" sz="1800" b="1" i="0" u="none" strike="noStrike" baseline="0"/>
+              <a:t>Release</a:t>
+            </a:r>
+            <a:endParaRPr lang="ru-RU"/>
+          </a:p>
+        </c:rich>
+      </c:tx>
+      <c:overlay val="1"/>
+    </c:title>
+    <c:plotArea>
+      <c:layout>
+        <c:manualLayout>
+          <c:layoutTarget val="inner"/>
+          <c:xMode val="edge"/>
+          <c:yMode val="edge"/>
+          <c:x val="0.12615507436570417"/>
+          <c:y val="6.5289442986293383E-2"/>
+          <c:w val="0.71378237095363051"/>
+          <c:h val="0.79822506561679785"/>
+        </c:manualLayout>
+      </c:layout>
+      <c:scatterChart>
+        <c:scatterStyle val="smoothMarker"/>
+        <c:ser>
+          <c:idx val="1"/>
+          <c:order val="0"/>
+          <c:tx>
+            <c:v>4 CPU</c:v>
+          </c:tx>
+          <c:xVal>
+            <c:numRef>
+              <c:f>Лист1!$I$5:$I$9</c:f>
+              <c:numCache>
+                <c:formatCode>General</c:formatCode>
+                <c:ptCount val="5"/>
+                <c:pt idx="0">
+                  <c:v>10.281249999999998</c:v>
+                </c:pt>
+                <c:pt idx="1">
+                  <c:v>5.09375</c:v>
+                </c:pt>
+                <c:pt idx="2">
+                  <c:v>4.7968799999999998</c:v>
+                </c:pt>
+                <c:pt idx="3">
+                  <c:v>0.61198000000000008</c:v>
+                </c:pt>
+                <c:pt idx="4">
+                  <c:v>0.32812500000000006</c:v>
+                </c:pt>
+              </c:numCache>
+            </c:numRef>
+          </c:xVal>
+          <c:yVal>
+            <c:numRef>
+              <c:f>Лист1!$A$5:$A$9</c:f>
+              <c:numCache>
+                <c:formatCode>General</c:formatCode>
+                <c:ptCount val="5"/>
+                <c:pt idx="0">
+                  <c:v>1</c:v>
+                </c:pt>
+                <c:pt idx="1">
+                  <c:v>2</c:v>
+                </c:pt>
+                <c:pt idx="2">
+                  <c:v>4</c:v>
+                </c:pt>
+                <c:pt idx="3">
+                  <c:v>6</c:v>
+                </c:pt>
+                <c:pt idx="4">
+                  <c:v>8</c:v>
+                </c:pt>
+              </c:numCache>
+            </c:numRef>
+          </c:yVal>
+          <c:smooth val="1"/>
+        </c:ser>
+        <c:ser>
+          <c:idx val="0"/>
+          <c:order val="1"/>
+          <c:tx>
+            <c:v>3 CPU</c:v>
+          </c:tx>
+          <c:xVal>
+            <c:numRef>
+              <c:f>Лист1!$A$5:$A$9</c:f>
+              <c:numCache>
+                <c:formatCode>General</c:formatCode>
+                <c:ptCount val="5"/>
+                <c:pt idx="0">
+                  <c:v>1</c:v>
+                </c:pt>
+                <c:pt idx="1">
+                  <c:v>2</c:v>
+                </c:pt>
+                <c:pt idx="2">
+                  <c:v>4</c:v>
+                </c:pt>
+                <c:pt idx="3">
+                  <c:v>6</c:v>
+                </c:pt>
+                <c:pt idx="4">
+                  <c:v>8</c:v>
+                </c:pt>
+              </c:numCache>
+            </c:numRef>
+          </c:xVal>
+          <c:yVal>
+            <c:numRef>
+              <c:f>Лист1!$H$5:$H$9</c:f>
+              <c:numCache>
+                <c:formatCode>General</c:formatCode>
+                <c:ptCount val="5"/>
+                <c:pt idx="0">
+                  <c:v>10.281249999999998</c:v>
+                </c:pt>
+                <c:pt idx="1">
+                  <c:v>5.09375</c:v>
+                </c:pt>
+                <c:pt idx="2">
+                  <c:v>4.8392100000000005</c:v>
+                </c:pt>
+                <c:pt idx="3">
+                  <c:v>1.2310899999999998</c:v>
+                </c:pt>
+                <c:pt idx="4">
+                  <c:v>0.45927000000000001</c:v>
+                </c:pt>
+              </c:numCache>
+            </c:numRef>
+          </c:yVal>
+          <c:smooth val="1"/>
+        </c:ser>
+        <c:ser>
+          <c:idx val="2"/>
+          <c:order val="2"/>
+          <c:tx>
+            <c:v>2 CPU</c:v>
+          </c:tx>
+          <c:xVal>
+            <c:numRef>
+              <c:f>Лист1!$A$5:$A$9</c:f>
+              <c:numCache>
+                <c:formatCode>General</c:formatCode>
+                <c:ptCount val="5"/>
+                <c:pt idx="0">
+                  <c:v>1</c:v>
+                </c:pt>
+                <c:pt idx="1">
+                  <c:v>2</c:v>
+                </c:pt>
+                <c:pt idx="2">
+                  <c:v>4</c:v>
+                </c:pt>
+                <c:pt idx="3">
+                  <c:v>6</c:v>
+                </c:pt>
+                <c:pt idx="4">
+                  <c:v>8</c:v>
+                </c:pt>
+              </c:numCache>
+            </c:numRef>
+          </c:xVal>
+          <c:yVal>
+            <c:numRef>
+              <c:f>Лист1!$G$5:$G$9</c:f>
+              <c:numCache>
+                <c:formatCode>General</c:formatCode>
+                <c:ptCount val="5"/>
+                <c:pt idx="0">
+                  <c:v>10.281249999999998</c:v>
+                </c:pt>
+                <c:pt idx="1">
+                  <c:v>5.09375</c:v>
+                </c:pt>
+                <c:pt idx="2">
+                  <c:v>4.9134500000000001</c:v>
+                </c:pt>
+                <c:pt idx="3">
+                  <c:v>3.1073499999999998</c:v>
+                </c:pt>
+                <c:pt idx="4">
+                  <c:v>0.61931000000000003</c:v>
+                </c:pt>
+              </c:numCache>
+            </c:numRef>
+          </c:yVal>
+          <c:smooth val="1"/>
+        </c:ser>
+        <c:ser>
+          <c:idx val="3"/>
+          <c:order val="3"/>
+          <c:tx>
+            <c:v>1 CPU</c:v>
+          </c:tx>
+          <c:xVal>
+            <c:numRef>
+              <c:f>Лист1!$A$5:$A$9</c:f>
+              <c:numCache>
+                <c:formatCode>General</c:formatCode>
+                <c:ptCount val="5"/>
+                <c:pt idx="0">
+                  <c:v>1</c:v>
+                </c:pt>
+                <c:pt idx="1">
+                  <c:v>2</c:v>
+                </c:pt>
+                <c:pt idx="2">
+                  <c:v>4</c:v>
+                </c:pt>
+                <c:pt idx="3">
+                  <c:v>6</c:v>
+                </c:pt>
+                <c:pt idx="4">
+                  <c:v>8</c:v>
+                </c:pt>
+              </c:numCache>
+            </c:numRef>
+          </c:xVal>
+          <c:yVal>
+            <c:numRef>
+              <c:f>Лист1!$F$5:$F$9</c:f>
+              <c:numCache>
+                <c:formatCode>General</c:formatCode>
+                <c:ptCount val="5"/>
+                <c:pt idx="0">
+                  <c:v>10.281249999999998</c:v>
+                </c:pt>
+                <c:pt idx="1">
+                  <c:v>6.9405000000000001</c:v>
+                </c:pt>
+                <c:pt idx="2">
+                  <c:v>5.1092300000000002</c:v>
+                </c:pt>
+                <c:pt idx="3">
+                  <c:v>2.4592999999999994</c:v>
+                </c:pt>
+                <c:pt idx="4">
+                  <c:v>1.12453</c:v>
+                </c:pt>
+              </c:numCache>
+            </c:numRef>
+          </c:yVal>
+          <c:smooth val="1"/>
+        </c:ser>
+        <c:axId val="140839936"/>
+        <c:axId val="140852608"/>
+      </c:scatterChart>
+      <c:valAx>
+        <c:axId val="140839936"/>
+        <c:scaling>
+          <c:orientation val="minMax"/>
+        </c:scaling>
+        <c:axPos val="b"/>
+        <c:numFmt formatCode="General" sourceLinked="1"/>
+        <c:tickLblPos val="nextTo"/>
+        <c:crossAx val="140852608"/>
+        <c:crosses val="autoZero"/>
+        <c:crossBetween val="midCat"/>
+      </c:valAx>
+      <c:valAx>
+        <c:axId val="140852608"/>
+        <c:scaling>
+          <c:orientation val="minMax"/>
+        </c:scaling>
+        <c:axPos val="l"/>
+        <c:majorGridlines/>
+        <c:numFmt formatCode="General" sourceLinked="1"/>
+        <c:tickLblPos val="nextTo"/>
+        <c:crossAx val="140839936"/>
+        <c:crosses val="autoZero"/>
+        <c:crossBetween val="midCat"/>
+      </c:valAx>
+    </c:plotArea>
+    <c:legend>
+      <c:legendPos val="r"/>
+    </c:legend>
+    <c:plotVisOnly val="1"/>
+  </c:chart>
+  <c:externalData r:id="rId1"/>
+</c:chartSpace>
+</file>
+
+<file path=word/charts/chart3.xml><?xml version="1.0" encoding="utf-8"?>
+<c:chartSpace xmlns:c="http://schemas.openxmlformats.org/drawingml/2006/chart" xmlns:a="http://schemas.openxmlformats.org/drawingml/2006/main" xmlns:r="http://schemas.openxmlformats.org/officeDocument/2006/relationships">
+  <c:date1904 val="1"/>
+  <c:lang val="ru-RU"/>
+  <c:chart>
+    <c:title>
+      <c:tx>
+        <c:rich>
+          <a:bodyPr/>
+          <a:lstStyle/>
+          <a:p>
+            <a:pPr>
+              <a:defRPr/>
+            </a:pPr>
+            <a:r>
+              <a:rPr lang="ru-RU" sz="1800" b="1" i="0" baseline="0"/>
               <a:t>Ускорение</a:t>
+            </a:r>
+            <a:r>
+              <a:rPr lang="en-US" sz="1800" b="1" i="0" baseline="0"/>
+              <a:t> </a:t>
+            </a:r>
+            <a:r>
+              <a:rPr lang="ru-RU" sz="1800" b="1" i="0" baseline="0"/>
+              <a:t>в </a:t>
+            </a:r>
+            <a:r>
+              <a:rPr lang="en-US" sz="1800" b="1" i="0" baseline="0"/>
+              <a:t>Debug</a:t>
+            </a:r>
+            <a:endParaRPr lang="ru-RU" sz="1800" b="1" i="0" baseline="0"/>
+          </a:p>
+        </c:rich>
+      </c:tx>
+      <c:overlay val="1"/>
+    </c:title>
+    <c:plotArea>
+      <c:layout>
+        <c:manualLayout>
+          <c:layoutTarget val="inner"/>
+          <c:xMode val="edge"/>
+          <c:yMode val="edge"/>
+          <c:x val="0.13280176966912038"/>
+          <c:y val="2.7553442612126326E-2"/>
+          <c:w val="0.71378237095363051"/>
+          <c:h val="0.79822506561679785"/>
+        </c:manualLayout>
+      </c:layout>
+      <c:scatterChart>
+        <c:scatterStyle val="smoothMarker"/>
+        <c:ser>
+          <c:idx val="0"/>
+          <c:order val="0"/>
+          <c:tx>
+            <c:v>4 CPU</c:v>
+          </c:tx>
+          <c:xVal>
+            <c:numRef>
+              <c:f>Лист1!$A$5:$A$9</c:f>
+              <c:numCache>
+                <c:formatCode>General</c:formatCode>
+                <c:ptCount val="5"/>
+                <c:pt idx="0">
+                  <c:v>1</c:v>
+                </c:pt>
+                <c:pt idx="1">
+                  <c:v>2</c:v>
+                </c:pt>
+                <c:pt idx="2">
+                  <c:v>4</c:v>
+                </c:pt>
+                <c:pt idx="3">
+                  <c:v>6</c:v>
+                </c:pt>
+                <c:pt idx="4">
+                  <c:v>8</c:v>
+                </c:pt>
+              </c:numCache>
+            </c:numRef>
+          </c:xVal>
+          <c:yVal>
+            <c:numRef>
+              <c:f>Лист1!$O$5:$O$9</c:f>
+              <c:numCache>
+                <c:formatCode>General</c:formatCode>
+                <c:ptCount val="5"/>
+                <c:pt idx="0">
+                  <c:v>1</c:v>
+                </c:pt>
+                <c:pt idx="1">
+                  <c:v>0.9848583509513742</c:v>
+                </c:pt>
+                <c:pt idx="2">
+                  <c:v>3.8787715929158657</c:v>
+                </c:pt>
+                <c:pt idx="3">
+                  <c:v>31.036304389960261</c:v>
+                </c:pt>
+                <c:pt idx="4">
+                  <c:v>31.762731825845478</c:v>
+                </c:pt>
+              </c:numCache>
+            </c:numRef>
+          </c:yVal>
+          <c:smooth val="1"/>
+        </c:ser>
+        <c:ser>
+          <c:idx val="1"/>
+          <c:order val="1"/>
+          <c:tx>
+            <c:v>3 CPU</c:v>
+          </c:tx>
+          <c:xVal>
+            <c:numRef>
+              <c:f>Лист1!$K$5:$K$9</c:f>
+              <c:numCache>
+                <c:formatCode>General</c:formatCode>
+                <c:ptCount val="5"/>
+                <c:pt idx="0">
+                  <c:v>1</c:v>
+                </c:pt>
+                <c:pt idx="1">
+                  <c:v>2</c:v>
+                </c:pt>
+                <c:pt idx="2">
+                  <c:v>4</c:v>
+                </c:pt>
+                <c:pt idx="3">
+                  <c:v>6</c:v>
+                </c:pt>
+                <c:pt idx="4">
+                  <c:v>8</c:v>
+                </c:pt>
+              </c:numCache>
+            </c:numRef>
+          </c:xVal>
+          <c:yVal>
+            <c:numRef>
+              <c:f>Лист1!$N$5:$N$9</c:f>
+              <c:numCache>
+                <c:formatCode>General</c:formatCode>
+                <c:ptCount val="5"/>
+                <c:pt idx="0">
+                  <c:v>1</c:v>
+                </c:pt>
+                <c:pt idx="1">
+                  <c:v>0.9848583509513742</c:v>
+                </c:pt>
+                <c:pt idx="2">
+                  <c:v>2.9978459018311585</c:v>
+                </c:pt>
+                <c:pt idx="3">
+                  <c:v>19.063311011904759</c:v>
+                </c:pt>
+                <c:pt idx="4">
+                  <c:v>24.012268041237114</c:v>
+                </c:pt>
+              </c:numCache>
+            </c:numRef>
+          </c:yVal>
+          <c:smooth val="1"/>
+        </c:ser>
+        <c:ser>
+          <c:idx val="2"/>
+          <c:order val="2"/>
+          <c:tx>
+            <c:v>2 CPU</c:v>
+          </c:tx>
+          <c:xVal>
+            <c:numRef>
+              <c:f>Лист1!$K$5:$K$9</c:f>
+              <c:numCache>
+                <c:formatCode>General</c:formatCode>
+                <c:ptCount val="5"/>
+                <c:pt idx="0">
+                  <c:v>1</c:v>
+                </c:pt>
+                <c:pt idx="1">
+                  <c:v>2</c:v>
+                </c:pt>
+                <c:pt idx="2">
+                  <c:v>4</c:v>
+                </c:pt>
+                <c:pt idx="3">
+                  <c:v>6</c:v>
+                </c:pt>
+                <c:pt idx="4">
+                  <c:v>8</c:v>
+                </c:pt>
+              </c:numCache>
+            </c:numRef>
+          </c:xVal>
+          <c:yVal>
+            <c:numRef>
+              <c:f>Лист1!$M$5:$M$9</c:f>
+              <c:numCache>
+                <c:formatCode>General</c:formatCode>
+                <c:ptCount val="5"/>
+                <c:pt idx="0">
+                  <c:v>1</c:v>
+                </c:pt>
+                <c:pt idx="1">
+                  <c:v>0.9848583509513742</c:v>
+                </c:pt>
+                <c:pt idx="2">
+                  <c:v>2.3665164180483074</c:v>
+                </c:pt>
+                <c:pt idx="3">
+                  <c:v>11.437986607142856</c:v>
+                </c:pt>
+                <c:pt idx="4">
+                  <c:v>12.881392659627954</c:v>
+                </c:pt>
+              </c:numCache>
+            </c:numRef>
+          </c:yVal>
+          <c:smooth val="1"/>
+        </c:ser>
+        <c:ser>
+          <c:idx val="3"/>
+          <c:order val="3"/>
+          <c:tx>
+            <c:v>1 CPU</c:v>
+          </c:tx>
+          <c:xVal>
+            <c:numRef>
+              <c:f>Лист1!$K$5:$K$9</c:f>
+              <c:numCache>
+                <c:formatCode>General</c:formatCode>
+                <c:ptCount val="5"/>
+                <c:pt idx="0">
+                  <c:v>1</c:v>
+                </c:pt>
+                <c:pt idx="1">
+                  <c:v>2</c:v>
+                </c:pt>
+                <c:pt idx="2">
+                  <c:v>4</c:v>
+                </c:pt>
+                <c:pt idx="3">
+                  <c:v>6</c:v>
+                </c:pt>
+                <c:pt idx="4">
+                  <c:v>8</c:v>
+                </c:pt>
+              </c:numCache>
+            </c:numRef>
+          </c:xVal>
+          <c:yVal>
+            <c:numRef>
+              <c:f>Лист1!$L$5:$L$9</c:f>
+              <c:numCache>
+                <c:formatCode>General</c:formatCode>
+                <c:ptCount val="5"/>
+                <c:pt idx="0">
+                  <c:v>1</c:v>
+                </c:pt>
+                <c:pt idx="1">
+                  <c:v>1.0010134732556752</c:v>
+                </c:pt>
+                <c:pt idx="2">
+                  <c:v>2.0493019312369278</c:v>
+                </c:pt>
+                <c:pt idx="3">
+                  <c:v>8.169990433673469</c:v>
+                </c:pt>
+                <c:pt idx="4">
+                  <c:v>6.2812184358911516</c:v>
+                </c:pt>
+              </c:numCache>
+            </c:numRef>
+          </c:yVal>
+          <c:smooth val="1"/>
+        </c:ser>
+        <c:axId val="67859968"/>
+        <c:axId val="67861504"/>
+      </c:scatterChart>
+      <c:valAx>
+        <c:axId val="67859968"/>
+        <c:scaling>
+          <c:orientation val="minMax"/>
+        </c:scaling>
+        <c:axPos val="b"/>
+        <c:numFmt formatCode="General" sourceLinked="1"/>
+        <c:tickLblPos val="nextTo"/>
+        <c:crossAx val="67861504"/>
+        <c:crosses val="autoZero"/>
+        <c:crossBetween val="midCat"/>
+      </c:valAx>
+      <c:valAx>
+        <c:axId val="67861504"/>
+        <c:scaling>
+          <c:orientation val="minMax"/>
+        </c:scaling>
+        <c:axPos val="l"/>
+        <c:majorGridlines/>
+        <c:numFmt formatCode="General" sourceLinked="1"/>
+        <c:tickLblPos val="nextTo"/>
+        <c:crossAx val="67859968"/>
+        <c:crosses val="autoZero"/>
+        <c:crossBetween val="midCat"/>
+      </c:valAx>
+    </c:plotArea>
+    <c:legend>
+      <c:legendPos val="r"/>
+    </c:legend>
+    <c:plotVisOnly val="1"/>
+  </c:chart>
+  <c:externalData r:id="rId1"/>
+</c:chartSpace>
+</file>
+
+<file path=word/charts/chart4.xml><?xml version="1.0" encoding="utf-8"?>
+<c:chartSpace xmlns:c="http://schemas.openxmlformats.org/drawingml/2006/chart" xmlns:a="http://schemas.openxmlformats.org/drawingml/2006/main" xmlns:r="http://schemas.openxmlformats.org/officeDocument/2006/relationships">
+  <c:date1904 val="1"/>
+  <c:lang val="ru-RU"/>
+  <c:chart>
+    <c:title>
+      <c:tx>
+        <c:rich>
+          <a:bodyPr/>
+          <a:lstStyle/>
+          <a:p>
+            <a:pPr>
+              <a:defRPr/>
+            </a:pPr>
+            <a:r>
+              <a:rPr lang="ru-RU"/>
+              <a:t>Ускорение</a:t>
+            </a:r>
+            <a:r>
+              <a:rPr lang="en-US"/>
+              <a:t> </a:t>
+            </a:r>
+            <a:r>
+              <a:rPr lang="ru-RU"/>
+              <a:t>в </a:t>
+            </a:r>
+            <a:r>
+              <a:rPr lang="en-US"/>
+              <a:t>Release</a:t>
+            </a:r>
+            <a:endParaRPr lang="ru-RU"/>
+          </a:p>
+        </c:rich>
+      </c:tx>
+      <c:overlay val="1"/>
+    </c:title>
+    <c:plotArea>
+      <c:layout>
+        <c:manualLayout>
+          <c:layoutTarget val="inner"/>
+          <c:xMode val="edge"/>
+          <c:yMode val="edge"/>
+          <c:x val="0.12615507436570417"/>
+          <c:y val="6.5289442986293383E-2"/>
+          <c:w val="0.71378237095363051"/>
+          <c:h val="0.79822506561679785"/>
+        </c:manualLayout>
+      </c:layout>
+      <c:scatterChart>
+        <c:scatterStyle val="smoothMarker"/>
+        <c:ser>
+          <c:idx val="1"/>
+          <c:order val="0"/>
+          <c:tx>
+            <c:v>4 CPU</c:v>
+          </c:tx>
+          <c:xVal>
+            <c:numRef>
+              <c:f>Лист1!$A$5:$A$9</c:f>
+              <c:numCache>
+                <c:formatCode>General</c:formatCode>
+                <c:ptCount val="5"/>
+                <c:pt idx="0">
+                  <c:v>1</c:v>
+                </c:pt>
+                <c:pt idx="1">
+                  <c:v>2</c:v>
+                </c:pt>
+                <c:pt idx="2">
+                  <c:v>4</c:v>
+                </c:pt>
+                <c:pt idx="3">
+                  <c:v>6</c:v>
+                </c:pt>
+                <c:pt idx="4">
+                  <c:v>8</c:v>
+                </c:pt>
+              </c:numCache>
+            </c:numRef>
+          </c:xVal>
+          <c:yVal>
+            <c:numRef>
+              <c:f>Лист1!$S$5:$S$9</c:f>
+              <c:numCache>
+                <c:formatCode>General</c:formatCode>
+                <c:ptCount val="5"/>
+                <c:pt idx="0">
+                  <c:v>1</c:v>
+                </c:pt>
+                <c:pt idx="1">
+                  <c:v>2.01840490797546</c:v>
+                </c:pt>
+                <c:pt idx="2">
+                  <c:v>2.1433202414903034</c:v>
+                </c:pt>
+                <c:pt idx="3">
+                  <c:v>16.799977123435411</c:v>
+                </c:pt>
+                <c:pt idx="4">
+                  <c:v>31.333333333333325</c:v>
+                </c:pt>
+              </c:numCache>
+            </c:numRef>
+          </c:yVal>
+          <c:smooth val="1"/>
+        </c:ser>
+        <c:ser>
+          <c:idx val="0"/>
+          <c:order val="1"/>
+          <c:tx>
+            <c:v>3 CPU</c:v>
+          </c:tx>
+          <c:xVal>
+            <c:numRef>
+              <c:f>Лист1!$K$5:$K$9</c:f>
+              <c:numCache>
+                <c:formatCode>General</c:formatCode>
+                <c:ptCount val="5"/>
+                <c:pt idx="0">
+                  <c:v>1</c:v>
+                </c:pt>
+                <c:pt idx="1">
+                  <c:v>2</c:v>
+                </c:pt>
+                <c:pt idx="2">
+                  <c:v>4</c:v>
+                </c:pt>
+                <c:pt idx="3">
+                  <c:v>6</c:v>
+                </c:pt>
+                <c:pt idx="4">
+                  <c:v>8</c:v>
+                </c:pt>
+              </c:numCache>
+            </c:numRef>
+          </c:xVal>
+          <c:yVal>
+            <c:numRef>
+              <c:f>Лист1!$R$5:$R$9</c:f>
+              <c:numCache>
+                <c:formatCode>General</c:formatCode>
+                <c:ptCount val="5"/>
+                <c:pt idx="0">
+                  <c:v>1</c:v>
+                </c:pt>
+                <c:pt idx="1">
+                  <c:v>2.01840490797546</c:v>
+                </c:pt>
+                <c:pt idx="2">
+                  <c:v>2.124571985923323</c:v>
+                </c:pt>
+                <c:pt idx="3">
+                  <c:v>8.3513390572582047</c:v>
+                </c:pt>
+                <c:pt idx="4">
+                  <c:v>22.386069196768783</c:v>
+                </c:pt>
+              </c:numCache>
+            </c:numRef>
+          </c:yVal>
+          <c:smooth val="1"/>
+        </c:ser>
+        <c:ser>
+          <c:idx val="2"/>
+          <c:order val="2"/>
+          <c:tx>
+            <c:v>2 CPU</c:v>
+          </c:tx>
+          <c:xVal>
+            <c:numRef>
+              <c:f>Лист1!$K$5:$K$9</c:f>
+              <c:numCache>
+                <c:formatCode>General</c:formatCode>
+                <c:ptCount val="5"/>
+                <c:pt idx="0">
+                  <c:v>1</c:v>
+                </c:pt>
+                <c:pt idx="1">
+                  <c:v>2</c:v>
+                </c:pt>
+                <c:pt idx="2">
+                  <c:v>4</c:v>
+                </c:pt>
+                <c:pt idx="3">
+                  <c:v>6</c:v>
+                </c:pt>
+                <c:pt idx="4">
+                  <c:v>8</c:v>
+                </c:pt>
+              </c:numCache>
+            </c:numRef>
+          </c:xVal>
+          <c:yVal>
+            <c:numRef>
+              <c:f>Лист1!$Q$5:$Q$9</c:f>
+              <c:numCache>
+                <c:formatCode>General</c:formatCode>
+                <c:ptCount val="5"/>
+                <c:pt idx="0">
+                  <c:v>1</c:v>
+                </c:pt>
+                <c:pt idx="1">
+                  <c:v>2.01840490797546</c:v>
+                </c:pt>
+                <c:pt idx="2">
+                  <c:v>2.0924706672500988</c:v>
+                </c:pt>
+                <c:pt idx="3">
+                  <c:v>3.3086874668125579</c:v>
+                </c:pt>
+                <c:pt idx="4">
+                  <c:v>16.601136748962553</c:v>
+                </c:pt>
+              </c:numCache>
+            </c:numRef>
+          </c:yVal>
+          <c:smooth val="1"/>
+        </c:ser>
+        <c:ser>
+          <c:idx val="3"/>
+          <c:order val="3"/>
+          <c:tx>
+            <c:v>1 CPU</c:v>
+          </c:tx>
+          <c:xVal>
+            <c:numRef>
+              <c:f>Лист1!$K$5:$K$9</c:f>
+              <c:numCache>
+                <c:formatCode>General</c:formatCode>
+                <c:ptCount val="5"/>
+                <c:pt idx="0">
+                  <c:v>1</c:v>
+                </c:pt>
+                <c:pt idx="1">
+                  <c:v>2</c:v>
+                </c:pt>
+                <c:pt idx="2">
+                  <c:v>4</c:v>
+                </c:pt>
+                <c:pt idx="3">
+                  <c:v>6</c:v>
+                </c:pt>
+                <c:pt idx="4">
+                  <c:v>8</c:v>
+                </c:pt>
+              </c:numCache>
+            </c:numRef>
+          </c:xVal>
+          <c:yVal>
+            <c:numRef>
+              <c:f>Лист1!$P$5:$P$9</c:f>
+              <c:numCache>
+                <c:formatCode>General</c:formatCode>
+                <c:ptCount val="5"/>
+                <c:pt idx="0">
+                  <c:v>1</c:v>
+                </c:pt>
+                <c:pt idx="1">
+                  <c:v>1.4813414019162885</c:v>
+                </c:pt>
+                <c:pt idx="2">
+                  <c:v>2.0122895230788194</c:v>
+                </c:pt>
+                <c:pt idx="3">
+                  <c:v>4.1805595088033174</c:v>
+                </c:pt>
+                <c:pt idx="4">
+                  <c:v>9.1427085093327882</c:v>
+                </c:pt>
+              </c:numCache>
+            </c:numRef>
+          </c:yVal>
+          <c:smooth val="1"/>
+        </c:ser>
+        <c:axId val="68068480"/>
+        <c:axId val="68070016"/>
+      </c:scatterChart>
+      <c:valAx>
+        <c:axId val="68068480"/>
+        <c:scaling>
+          <c:orientation val="minMax"/>
+        </c:scaling>
+        <c:axPos val="b"/>
+        <c:numFmt formatCode="General" sourceLinked="1"/>
+        <c:tickLblPos val="nextTo"/>
+        <c:crossAx val="68070016"/>
+        <c:crosses val="autoZero"/>
+        <c:crossBetween val="midCat"/>
+      </c:valAx>
+      <c:valAx>
+        <c:axId val="68070016"/>
+        <c:scaling>
+          <c:orientation val="minMax"/>
+        </c:scaling>
+        <c:axPos val="l"/>
+        <c:majorGridlines/>
+        <c:numFmt formatCode="General" sourceLinked="1"/>
+        <c:tickLblPos val="nextTo"/>
+        <c:crossAx val="68068480"/>
+        <c:crosses val="autoZero"/>
+        <c:crossBetween val="midCat"/>
+      </c:valAx>
+    </c:plotArea>
+    <c:legend>
+      <c:legendPos val="r"/>
+    </c:legend>
+    <c:plotVisOnly val="1"/>
+  </c:chart>
+  <c:externalData r:id="rId1"/>
+</c:chartSpace>
+</file>
+
+<file path=word/charts/chart5.xml><?xml version="1.0" encoding="utf-8"?>
+<c:chartSpace xmlns:c="http://schemas.openxmlformats.org/drawingml/2006/chart" xmlns:a="http://schemas.openxmlformats.org/drawingml/2006/main" xmlns:r="http://schemas.openxmlformats.org/officeDocument/2006/relationships">
+  <c:date1904 val="1"/>
+  <c:lang val="ru-RU"/>
+  <c:chart>
+    <c:title>
+      <c:tx>
+        <c:rich>
+          <a:bodyPr/>
+          <a:lstStyle/>
+          <a:p>
+            <a:pPr>
+              <a:defRPr/>
+            </a:pPr>
+            <a:r>
+              <a:rPr lang="ru-RU" sz="1800" b="1" i="0" u="none" strike="noStrike" baseline="0"/>
+              <a:t>Эффективность распараллеливания в </a:t>
+            </a:r>
+            <a:r>
+              <a:rPr lang="en-US" sz="1800" b="1" i="0" u="none" strike="noStrike" baseline="0"/>
+              <a:t>Release</a:t>
             </a:r>
           </a:p>
         </c:rich>
       </c:tx>
-      <c:layout>
-        <c:manualLayout>
-          <c:xMode val="edge"/>
-          <c:yMode val="edge"/>
-          <c:x val="0.39284750608359781"/>
-          <c:y val="2.7777777777777832E-2"/>
-        </c:manualLayout>
-      </c:layout>
       <c:overlay val="1"/>
     </c:title>
     <c:plotArea>
@@ -5066,11 +8647,11 @@
           <c:idx val="0"/>
           <c:order val="0"/>
           <c:tx>
-            <c:v>В Debug</c:v>
+            <c:v>4 CPU</c:v>
           </c:tx>
           <c:xVal>
             <c:numRef>
-              <c:f>Лист1!$A$4:$A$8</c:f>
+              <c:f>Лист1!$A$5:$A$9</c:f>
               <c:numCache>
                 <c:formatCode>General</c:formatCode>
                 <c:ptCount val="5"/>
@@ -5094,7 +8675,7 @@
           </c:xVal>
           <c:yVal>
             <c:numRef>
-              <c:f>Лист1!$K$4:$K$8</c:f>
+              <c:f>Лист1!$I$19:$I$23</c:f>
               <c:numCache>
                 <c:formatCode>General</c:formatCode>
                 <c:ptCount val="5"/>
@@ -5102,16 +8683,16 @@
                   <c:v>1</c:v>
                 </c:pt>
                 <c:pt idx="1">
-                  <c:v>1.004119108820408</c:v>
+                  <c:v>2.01840490797546</c:v>
                 </c:pt>
                 <c:pt idx="2">
-                  <c:v>3.9211672959120172</c:v>
+                  <c:v>2.1433202414903034</c:v>
                 </c:pt>
                 <c:pt idx="3">
-                  <c:v>31.095830168312503</c:v>
+                  <c:v>16.799977123435411</c:v>
                 </c:pt>
                 <c:pt idx="4">
-                  <c:v>32.284977813935917</c:v>
+                  <c:v>31.333333333333325</c:v>
                 </c:pt>
               </c:numCache>
             </c:numRef>
@@ -5122,11 +8703,11 @@
           <c:idx val="1"/>
           <c:order val="1"/>
           <c:tx>
-            <c:v>В Release</c:v>
+            <c:v>3 CPU</c:v>
           </c:tx>
           <c:xVal>
             <c:numRef>
-              <c:f>Лист1!$A$4:$A$8</c:f>
+              <c:f>Лист1!$A$5:$A$9</c:f>
               <c:numCache>
                 <c:formatCode>General</c:formatCode>
                 <c:ptCount val="5"/>
@@ -5150,7 +8731,7 @@
           </c:xVal>
           <c:yVal>
             <c:numRef>
-              <c:f>Лист1!$L$4:$L$8</c:f>
+              <c:f>Лист1!$H$19:$H$23</c:f>
               <c:numCache>
                 <c:formatCode>General</c:formatCode>
                 <c:ptCount val="5"/>
@@ -5158,39 +8739,151 @@
                   <c:v>1</c:v>
                 </c:pt>
                 <c:pt idx="1">
-                  <c:v>2.0222453802379721</c:v>
+                  <c:v>1.3625521472392639</c:v>
                 </c:pt>
                 <c:pt idx="2">
-                  <c:v>2.2700324979893192</c:v>
+                  <c:v>1.0557983637825181</c:v>
                 </c:pt>
                 <c:pt idx="3">
-                  <c:v>16.610479934643866</c:v>
+                  <c:v>1.9976606097035958</c:v>
                 </c:pt>
                 <c:pt idx="4">
-                  <c:v>32.848742184873963</c:v>
+                  <c:v>2.448516123413242</c:v>
                 </c:pt>
               </c:numCache>
             </c:numRef>
           </c:yVal>
           <c:smooth val="1"/>
         </c:ser>
-        <c:axId val="96687616"/>
-        <c:axId val="96689152"/>
+        <c:ser>
+          <c:idx val="2"/>
+          <c:order val="2"/>
+          <c:tx>
+            <c:v>2 CPU</c:v>
+          </c:tx>
+          <c:xVal>
+            <c:numRef>
+              <c:f>Лист1!$A$5:$A$9</c:f>
+              <c:numCache>
+                <c:formatCode>General</c:formatCode>
+                <c:ptCount val="5"/>
+                <c:pt idx="0">
+                  <c:v>1</c:v>
+                </c:pt>
+                <c:pt idx="1">
+                  <c:v>2</c:v>
+                </c:pt>
+                <c:pt idx="2">
+                  <c:v>4</c:v>
+                </c:pt>
+                <c:pt idx="3">
+                  <c:v>6</c:v>
+                </c:pt>
+                <c:pt idx="4">
+                  <c:v>8</c:v>
+                </c:pt>
+              </c:numCache>
+            </c:numRef>
+          </c:xVal>
+          <c:yVal>
+            <c:numRef>
+              <c:f>Лист1!$G$19:$G$23</c:f>
+              <c:numCache>
+                <c:formatCode>General</c:formatCode>
+                <c:ptCount val="5"/>
+                <c:pt idx="0">
+                  <c:v>1</c:v>
+                </c:pt>
+                <c:pt idx="1">
+                  <c:v>1.3625521472392639</c:v>
+                </c:pt>
+                <c:pt idx="2">
+                  <c:v>1.0398457295790127</c:v>
+                </c:pt>
+                <c:pt idx="3">
+                  <c:v>0.79144608750221246</c:v>
+                </c:pt>
+                <c:pt idx="4">
+                  <c:v>1.8157788506563752</c:v>
+                </c:pt>
+              </c:numCache>
+            </c:numRef>
+          </c:yVal>
+          <c:smooth val="1"/>
+        </c:ser>
+        <c:ser>
+          <c:idx val="3"/>
+          <c:order val="3"/>
+          <c:tx>
+            <c:v>1 CPU</c:v>
+          </c:tx>
+          <c:xVal>
+            <c:numRef>
+              <c:f>Лист1!$A$19:$A$23</c:f>
+              <c:numCache>
+                <c:formatCode>General</c:formatCode>
+                <c:ptCount val="5"/>
+                <c:pt idx="0">
+                  <c:v>1</c:v>
+                </c:pt>
+                <c:pt idx="1">
+                  <c:v>2</c:v>
+                </c:pt>
+                <c:pt idx="2">
+                  <c:v>4</c:v>
+                </c:pt>
+                <c:pt idx="3">
+                  <c:v>6</c:v>
+                </c:pt>
+                <c:pt idx="4">
+                  <c:v>8</c:v>
+                </c:pt>
+              </c:numCache>
+            </c:numRef>
+          </c:xVal>
+          <c:yVal>
+            <c:numRef>
+              <c:f>Лист1!$F$19:$F$23</c:f>
+              <c:numCache>
+                <c:formatCode>General</c:formatCode>
+                <c:ptCount val="5"/>
+                <c:pt idx="0">
+                  <c:v>1</c:v>
+                </c:pt>
+                <c:pt idx="1">
+                  <c:v>1</c:v>
+                </c:pt>
+                <c:pt idx="2">
+                  <c:v>1</c:v>
+                </c:pt>
+                <c:pt idx="3">
+                  <c:v>1</c:v>
+                </c:pt>
+                <c:pt idx="4">
+                  <c:v>1</c:v>
+                </c:pt>
+              </c:numCache>
+            </c:numRef>
+          </c:yVal>
+          <c:smooth val="1"/>
+        </c:ser>
+        <c:axId val="68088576"/>
+        <c:axId val="68090112"/>
       </c:scatterChart>
       <c:valAx>
-        <c:axId val="96687616"/>
+        <c:axId val="68088576"/>
         <c:scaling>
           <c:orientation val="minMax"/>
         </c:scaling>
         <c:axPos val="b"/>
         <c:numFmt formatCode="General" sourceLinked="1"/>
         <c:tickLblPos val="nextTo"/>
-        <c:crossAx val="96689152"/>
+        <c:crossAx val="68090112"/>
         <c:crosses val="autoZero"/>
         <c:crossBetween val="midCat"/>
       </c:valAx>
       <c:valAx>
-        <c:axId val="96689152"/>
+        <c:axId val="68090112"/>
         <c:scaling>
           <c:orientation val="minMax"/>
         </c:scaling>
@@ -5198,7 +8891,310 @@
         <c:majorGridlines/>
         <c:numFmt formatCode="General" sourceLinked="1"/>
         <c:tickLblPos val="nextTo"/>
-        <c:crossAx val="96687616"/>
+        <c:crossAx val="68088576"/>
+        <c:crosses val="autoZero"/>
+        <c:crossBetween val="midCat"/>
+      </c:valAx>
+    </c:plotArea>
+    <c:legend>
+      <c:legendPos val="r"/>
+    </c:legend>
+    <c:plotVisOnly val="1"/>
+  </c:chart>
+  <c:externalData r:id="rId1"/>
+</c:chartSpace>
+</file>
+
+<file path=word/charts/chart6.xml><?xml version="1.0" encoding="utf-8"?>
+<c:chartSpace xmlns:c="http://schemas.openxmlformats.org/drawingml/2006/chart" xmlns:a="http://schemas.openxmlformats.org/drawingml/2006/main" xmlns:r="http://schemas.openxmlformats.org/officeDocument/2006/relationships">
+  <c:date1904 val="1"/>
+  <c:lang val="ru-RU"/>
+  <c:chart>
+    <c:title>
+      <c:tx>
+        <c:rich>
+          <a:bodyPr/>
+          <a:lstStyle/>
+          <a:p>
+            <a:pPr>
+              <a:defRPr/>
+            </a:pPr>
+            <a:r>
+              <a:rPr lang="ru-RU" sz="1800" b="1" i="0" u="none" strike="noStrike" baseline="0"/>
+              <a:t>Эффективность распараллеливания в </a:t>
+            </a:r>
+            <a:r>
+              <a:rPr lang="en-US" sz="1800" b="1" i="0" u="none" strike="noStrike" baseline="0"/>
+              <a:t>Debug</a:t>
+            </a:r>
+          </a:p>
+        </c:rich>
+      </c:tx>
+      <c:overlay val="1"/>
+    </c:title>
+    <c:plotArea>
+      <c:layout>
+        <c:manualLayout>
+          <c:layoutTarget val="inner"/>
+          <c:xMode val="edge"/>
+          <c:yMode val="edge"/>
+          <c:x val="0.12615507436570417"/>
+          <c:y val="6.5289442986293383E-2"/>
+          <c:w val="0.71378237095363051"/>
+          <c:h val="0.79822506561679785"/>
+        </c:manualLayout>
+      </c:layout>
+      <c:scatterChart>
+        <c:scatterStyle val="smoothMarker"/>
+        <c:ser>
+          <c:idx val="0"/>
+          <c:order val="0"/>
+          <c:tx>
+            <c:v>4 CPU</c:v>
+          </c:tx>
+          <c:xVal>
+            <c:numRef>
+              <c:f>Лист1!$A$5:$A$9</c:f>
+              <c:numCache>
+                <c:formatCode>General</c:formatCode>
+                <c:ptCount val="5"/>
+                <c:pt idx="0">
+                  <c:v>1</c:v>
+                </c:pt>
+                <c:pt idx="1">
+                  <c:v>2</c:v>
+                </c:pt>
+                <c:pt idx="2">
+                  <c:v>4</c:v>
+                </c:pt>
+                <c:pt idx="3">
+                  <c:v>6</c:v>
+                </c:pt>
+                <c:pt idx="4">
+                  <c:v>8</c:v>
+                </c:pt>
+              </c:numCache>
+            </c:numRef>
+          </c:xVal>
+          <c:yVal>
+            <c:numRef>
+              <c:f>Лист1!$E$19:$E$23</c:f>
+              <c:numCache>
+                <c:formatCode>General</c:formatCode>
+                <c:ptCount val="5"/>
+                <c:pt idx="0">
+                  <c:v>1</c:v>
+                </c:pt>
+                <c:pt idx="1">
+                  <c:v>0.9848583509513742</c:v>
+                </c:pt>
+                <c:pt idx="2">
+                  <c:v>3.8787715929158657</c:v>
+                </c:pt>
+                <c:pt idx="3">
+                  <c:v>31.036304389960261</c:v>
+                </c:pt>
+                <c:pt idx="4">
+                  <c:v>31.762731825845478</c:v>
+                </c:pt>
+              </c:numCache>
+            </c:numRef>
+          </c:yVal>
+          <c:smooth val="1"/>
+        </c:ser>
+        <c:ser>
+          <c:idx val="1"/>
+          <c:order val="1"/>
+          <c:tx>
+            <c:v>3 CPU</c:v>
+          </c:tx>
+          <c:xVal>
+            <c:numRef>
+              <c:f>Лист1!$A$5:$A$9</c:f>
+              <c:numCache>
+                <c:formatCode>General</c:formatCode>
+                <c:ptCount val="5"/>
+                <c:pt idx="0">
+                  <c:v>1</c:v>
+                </c:pt>
+                <c:pt idx="1">
+                  <c:v>2</c:v>
+                </c:pt>
+                <c:pt idx="2">
+                  <c:v>4</c:v>
+                </c:pt>
+                <c:pt idx="3">
+                  <c:v>6</c:v>
+                </c:pt>
+                <c:pt idx="4">
+                  <c:v>8</c:v>
+                </c:pt>
+              </c:numCache>
+            </c:numRef>
+          </c:xVal>
+          <c:yVal>
+            <c:numRef>
+              <c:f>Лист1!$D$19:$D$23</c:f>
+              <c:numCache>
+                <c:formatCode>General</c:formatCode>
+                <c:ptCount val="5"/>
+                <c:pt idx="0">
+                  <c:v>1</c:v>
+                </c:pt>
+                <c:pt idx="1">
+                  <c:v>0.98386123390351743</c:v>
+                </c:pt>
+                <c:pt idx="2">
+                  <c:v>1.4628619902884217</c:v>
+                </c:pt>
+                <c:pt idx="3">
+                  <c:v>2.333333333333333</c:v>
+                </c:pt>
+                <c:pt idx="4">
+                  <c:v>3.8228678537956884</c:v>
+                </c:pt>
+              </c:numCache>
+            </c:numRef>
+          </c:yVal>
+          <c:smooth val="1"/>
+        </c:ser>
+        <c:ser>
+          <c:idx val="2"/>
+          <c:order val="2"/>
+          <c:tx>
+            <c:v>2 CPU</c:v>
+          </c:tx>
+          <c:xVal>
+            <c:numRef>
+              <c:f>Лист1!$A$5:$A$9</c:f>
+              <c:numCache>
+                <c:formatCode>General</c:formatCode>
+                <c:ptCount val="5"/>
+                <c:pt idx="0">
+                  <c:v>1</c:v>
+                </c:pt>
+                <c:pt idx="1">
+                  <c:v>2</c:v>
+                </c:pt>
+                <c:pt idx="2">
+                  <c:v>4</c:v>
+                </c:pt>
+                <c:pt idx="3">
+                  <c:v>6</c:v>
+                </c:pt>
+                <c:pt idx="4">
+                  <c:v>8</c:v>
+                </c:pt>
+              </c:numCache>
+            </c:numRef>
+          </c:xVal>
+          <c:yVal>
+            <c:numRef>
+              <c:f>Лист1!$C$19:$C$23</c:f>
+              <c:numCache>
+                <c:formatCode>General</c:formatCode>
+                <c:ptCount val="5"/>
+                <c:pt idx="0">
+                  <c:v>1</c:v>
+                </c:pt>
+                <c:pt idx="1">
+                  <c:v>0.98386123390351743</c:v>
+                </c:pt>
+                <c:pt idx="2">
+                  <c:v>1.1547914838590496</c:v>
+                </c:pt>
+                <c:pt idx="3">
+                  <c:v>1.4</c:v>
+                </c:pt>
+                <c:pt idx="4">
+                  <c:v>2.0507792860734035</c:v>
+                </c:pt>
+              </c:numCache>
+            </c:numRef>
+          </c:yVal>
+          <c:smooth val="1"/>
+        </c:ser>
+        <c:ser>
+          <c:idx val="3"/>
+          <c:order val="3"/>
+          <c:tx>
+            <c:v>1 CPU</c:v>
+          </c:tx>
+          <c:xVal>
+            <c:numRef>
+              <c:f>Лист1!$A$19:$A$23</c:f>
+              <c:numCache>
+                <c:formatCode>General</c:formatCode>
+                <c:ptCount val="5"/>
+                <c:pt idx="0">
+                  <c:v>1</c:v>
+                </c:pt>
+                <c:pt idx="1">
+                  <c:v>2</c:v>
+                </c:pt>
+                <c:pt idx="2">
+                  <c:v>4</c:v>
+                </c:pt>
+                <c:pt idx="3">
+                  <c:v>6</c:v>
+                </c:pt>
+                <c:pt idx="4">
+                  <c:v>8</c:v>
+                </c:pt>
+              </c:numCache>
+            </c:numRef>
+          </c:xVal>
+          <c:yVal>
+            <c:numRef>
+              <c:f>Лист1!$B$19:$B$23</c:f>
+              <c:numCache>
+                <c:formatCode>General</c:formatCode>
+                <c:ptCount val="5"/>
+                <c:pt idx="0">
+                  <c:v>1</c:v>
+                </c:pt>
+                <c:pt idx="1">
+                  <c:v>1</c:v>
+                </c:pt>
+                <c:pt idx="2">
+                  <c:v>1</c:v>
+                </c:pt>
+                <c:pt idx="3">
+                  <c:v>1</c:v>
+                </c:pt>
+                <c:pt idx="4">
+                  <c:v>1</c:v>
+                </c:pt>
+              </c:numCache>
+            </c:numRef>
+          </c:yVal>
+          <c:smooth val="1"/>
+        </c:ser>
+        <c:axId val="119255424"/>
+        <c:axId val="119256960"/>
+      </c:scatterChart>
+      <c:valAx>
+        <c:axId val="119255424"/>
+        <c:scaling>
+          <c:orientation val="minMax"/>
+        </c:scaling>
+        <c:axPos val="b"/>
+        <c:numFmt formatCode="General" sourceLinked="1"/>
+        <c:tickLblPos val="nextTo"/>
+        <c:crossAx val="119256960"/>
+        <c:crosses val="autoZero"/>
+        <c:crossBetween val="midCat"/>
+      </c:valAx>
+      <c:valAx>
+        <c:axId val="119256960"/>
+        <c:scaling>
+          <c:orientation val="minMax"/>
+        </c:scaling>
+        <c:axPos val="l"/>
+        <c:majorGridlines/>
+        <c:numFmt formatCode="General" sourceLinked="1"/>
+        <c:tickLblPos val="nextTo"/>
+        <c:crossAx val="119255424"/>
         <c:crosses val="autoZero"/>
         <c:crossBetween val="midCat"/>
       </c:valAx>
@@ -5478,7 +9474,7 @@
 </file>
 
 <file path=customXml/itemProps1.xml><?xml version="1.0" encoding="utf-8"?>
-<ds:datastoreItem xmlns:ds="http://schemas.openxmlformats.org/officeDocument/2006/customXml" ds:itemID="{354E36D7-084C-4B11-90D6-AF0F31A6655A}">
+<ds:datastoreItem xmlns:ds="http://schemas.openxmlformats.org/officeDocument/2006/customXml" ds:itemID="{4C31067A-FFF3-4086-BFAE-C7667C8DD65F}">
   <ds:schemaRefs>
     <ds:schemaRef ds:uri="http://schemas.openxmlformats.org/officeDocument/2006/bibliography"/>
   </ds:schemaRefs>

--- a/Lab1/pp_lw1_report_Kolchin.docx
+++ b/Lab1/pp_lw1_report_Kolchin.docx
@@ -5270,6 +5270,9 @@
     </w:tbl>
     <w:p>
       <w:r>
+        <w:rPr>
+          <w:noProof/>
+        </w:rPr>
         <w:drawing>
           <wp:anchor distT="0" distB="0" distL="114300" distR="114300" simplePos="0" relativeHeight="251663360" behindDoc="0" locked="0" layoutInCell="1" allowOverlap="1">
             <wp:simplePos x="0" y="0"/>
@@ -6859,6 +6862,7 @@
   <w:style w:type="character" w:default="1" w:styleId="a0">
     <w:name w:val="Default Paragraph Font"/>
     <w:uiPriority w:val="1"/>
+    <w:semiHidden/>
     <w:unhideWhenUsed/>
   </w:style>
   <w:style w:type="table" w:default="1" w:styleId="a1">
@@ -7624,23 +7628,23 @@
           </c:yVal>
           <c:smooth val="1"/>
         </c:ser>
-        <c:axId val="137131520"/>
-        <c:axId val="137146368"/>
+        <c:axId val="56552448"/>
+        <c:axId val="57475840"/>
       </c:scatterChart>
       <c:valAx>
-        <c:axId val="137131520"/>
+        <c:axId val="56552448"/>
         <c:scaling>
           <c:orientation val="minMax"/>
         </c:scaling>
         <c:axPos val="b"/>
         <c:numFmt formatCode="General" sourceLinked="1"/>
         <c:tickLblPos val="nextTo"/>
-        <c:crossAx val="137146368"/>
+        <c:crossAx val="57475840"/>
         <c:crosses val="autoZero"/>
         <c:crossBetween val="midCat"/>
       </c:valAx>
       <c:valAx>
-        <c:axId val="137146368"/>
+        <c:axId val="57475840"/>
         <c:scaling>
           <c:orientation val="minMax"/>
         </c:scaling>
@@ -7648,7 +7652,7 @@
         <c:majorGridlines/>
         <c:numFmt formatCode="General" sourceLinked="1"/>
         <c:tickLblPos val="nextTo"/>
-        <c:crossAx val="137131520"/>
+        <c:crossAx val="56552448"/>
         <c:crosses val="autoZero"/>
         <c:crossBetween val="midCat"/>
       </c:valAx>
@@ -7940,23 +7944,23 @@
           </c:yVal>
           <c:smooth val="1"/>
         </c:ser>
-        <c:axId val="140839936"/>
-        <c:axId val="140852608"/>
+        <c:axId val="57490048"/>
+        <c:axId val="57495936"/>
       </c:scatterChart>
       <c:valAx>
-        <c:axId val="140839936"/>
+        <c:axId val="57490048"/>
         <c:scaling>
           <c:orientation val="minMax"/>
         </c:scaling>
         <c:axPos val="b"/>
         <c:numFmt formatCode="General" sourceLinked="1"/>
         <c:tickLblPos val="nextTo"/>
-        <c:crossAx val="140852608"/>
+        <c:crossAx val="57495936"/>
         <c:crosses val="autoZero"/>
         <c:crossBetween val="midCat"/>
       </c:valAx>
       <c:valAx>
-        <c:axId val="140852608"/>
+        <c:axId val="57495936"/>
         <c:scaling>
           <c:orientation val="minMax"/>
         </c:scaling>
@@ -7964,7 +7968,7 @@
         <c:majorGridlines/>
         <c:numFmt formatCode="General" sourceLinked="1"/>
         <c:tickLblPos val="nextTo"/>
-        <c:crossAx val="140839936"/>
+        <c:crossAx val="57490048"/>
         <c:crosses val="autoZero"/>
         <c:crossBetween val="midCat"/>
       </c:valAx>
@@ -8021,7 +8025,7 @@
           <c:xMode val="edge"/>
           <c:yMode val="edge"/>
           <c:x val="0.13280176966912038"/>
-          <c:y val="2.7553442612126326E-2"/>
+          <c:y val="2.7553442612126351E-2"/>
           <c:w val="0.71378237095363051"/>
           <c:h val="0.79822506561679785"/>
         </c:manualLayout>
@@ -8074,10 +8078,10 @@
                   <c:v>3.8787715929158657</c:v>
                 </c:pt>
                 <c:pt idx="3">
-                  <c:v>31.036304389960261</c:v>
+                  <c:v>31.036304389960254</c:v>
                 </c:pt>
                 <c:pt idx="4">
-                  <c:v>31.762731825845478</c:v>
+                  <c:v>31.762731825845471</c:v>
                 </c:pt>
               </c:numCache>
             </c:numRef>
@@ -8127,7 +8131,7 @@
                   <c:v>0.9848583509513742</c:v>
                 </c:pt>
                 <c:pt idx="2">
-                  <c:v>2.9978459018311585</c:v>
+                  <c:v>2.9978459018311576</c:v>
                 </c:pt>
                 <c:pt idx="3">
                   <c:v>19.063311011904759</c:v>
@@ -8189,7 +8193,7 @@
                   <c:v>11.437986607142856</c:v>
                 </c:pt>
                 <c:pt idx="4">
-                  <c:v>12.881392659627954</c:v>
+                  <c:v>12.881392659627958</c:v>
                 </c:pt>
               </c:numCache>
             </c:numRef>
@@ -8239,36 +8243,36 @@
                   <c:v>1.0010134732556752</c:v>
                 </c:pt>
                 <c:pt idx="2">
-                  <c:v>2.0493019312369278</c:v>
+                  <c:v>2.0493019312369287</c:v>
                 </c:pt>
                 <c:pt idx="3">
                   <c:v>8.169990433673469</c:v>
                 </c:pt>
                 <c:pt idx="4">
-                  <c:v>6.2812184358911516</c:v>
+                  <c:v>6.2812184358911543</c:v>
                 </c:pt>
               </c:numCache>
             </c:numRef>
           </c:yVal>
           <c:smooth val="1"/>
         </c:ser>
-        <c:axId val="67859968"/>
-        <c:axId val="67861504"/>
+        <c:axId val="57510144"/>
+        <c:axId val="57520128"/>
       </c:scatterChart>
       <c:valAx>
-        <c:axId val="67859968"/>
+        <c:axId val="57510144"/>
         <c:scaling>
           <c:orientation val="minMax"/>
         </c:scaling>
         <c:axPos val="b"/>
         <c:numFmt formatCode="General" sourceLinked="1"/>
         <c:tickLblPos val="nextTo"/>
-        <c:crossAx val="67861504"/>
+        <c:crossAx val="57520128"/>
         <c:crosses val="autoZero"/>
         <c:crossBetween val="midCat"/>
       </c:valAx>
       <c:valAx>
-        <c:axId val="67861504"/>
+        <c:axId val="57520128"/>
         <c:scaling>
           <c:orientation val="minMax"/>
         </c:scaling>
@@ -8276,7 +8280,7 @@
         <c:majorGridlines/>
         <c:numFmt formatCode="General" sourceLinked="1"/>
         <c:tickLblPos val="nextTo"/>
-        <c:crossAx val="67859968"/>
+        <c:crossAx val="57510144"/>
         <c:crosses val="autoZero"/>
         <c:crossBetween val="midCat"/>
       </c:valAx>
@@ -8383,13 +8387,13 @@
                   <c:v>2.01840490797546</c:v>
                 </c:pt>
                 <c:pt idx="2">
-                  <c:v>2.1433202414903034</c:v>
+                  <c:v>2.1433202414903061</c:v>
                 </c:pt>
                 <c:pt idx="3">
-                  <c:v>16.799977123435411</c:v>
+                  <c:v>16.799977123435418</c:v>
                 </c:pt>
                 <c:pt idx="4">
-                  <c:v>31.333333333333325</c:v>
+                  <c:v>31.333333333333311</c:v>
                 </c:pt>
               </c:numCache>
             </c:numRef>
@@ -8439,10 +8443,10 @@
                   <c:v>2.01840490797546</c:v>
                 </c:pt>
                 <c:pt idx="2">
-                  <c:v>2.124571985923323</c:v>
+                  <c:v>2.1245719859233239</c:v>
                 </c:pt>
                 <c:pt idx="3">
-                  <c:v>8.3513390572582047</c:v>
+                  <c:v>8.3513390572582082</c:v>
                 </c:pt>
                 <c:pt idx="4">
                   <c:v>22.386069196768783</c:v>
@@ -8498,7 +8502,7 @@
                   <c:v>2.0924706672500988</c:v>
                 </c:pt>
                 <c:pt idx="3">
-                  <c:v>3.3086874668125579</c:v>
+                  <c:v>3.3086874668125588</c:v>
                 </c:pt>
                 <c:pt idx="4">
                   <c:v>16.601136748962553</c:v>
@@ -8551,10 +8555,10 @@
                   <c:v>1.4813414019162885</c:v>
                 </c:pt>
                 <c:pt idx="2">
-                  <c:v>2.0122895230788194</c:v>
+                  <c:v>2.0122895230788176</c:v>
                 </c:pt>
                 <c:pt idx="3">
-                  <c:v>4.1805595088033174</c:v>
+                  <c:v>4.1805595088033165</c:v>
                 </c:pt>
                 <c:pt idx="4">
                   <c:v>9.1427085093327882</c:v>
@@ -8564,23 +8568,23 @@
           </c:yVal>
           <c:smooth val="1"/>
         </c:ser>
-        <c:axId val="68068480"/>
-        <c:axId val="68070016"/>
+        <c:axId val="57534336"/>
+        <c:axId val="57535872"/>
       </c:scatterChart>
       <c:valAx>
-        <c:axId val="68068480"/>
+        <c:axId val="57534336"/>
         <c:scaling>
           <c:orientation val="minMax"/>
         </c:scaling>
         <c:axPos val="b"/>
         <c:numFmt formatCode="General" sourceLinked="1"/>
         <c:tickLblPos val="nextTo"/>
-        <c:crossAx val="68070016"/>
+        <c:crossAx val="57535872"/>
         <c:crosses val="autoZero"/>
         <c:crossBetween val="midCat"/>
       </c:valAx>
       <c:valAx>
-        <c:axId val="68070016"/>
+        <c:axId val="57535872"/>
         <c:scaling>
           <c:orientation val="minMax"/>
         </c:scaling>
@@ -8588,7 +8592,7 @@
         <c:majorGridlines/>
         <c:numFmt formatCode="General" sourceLinked="1"/>
         <c:tickLblPos val="nextTo"/>
-        <c:crossAx val="68068480"/>
+        <c:crossAx val="57534336"/>
         <c:crosses val="autoZero"/>
         <c:crossBetween val="midCat"/>
       </c:valAx>
@@ -8686,13 +8690,13 @@
                   <c:v>2.01840490797546</c:v>
                 </c:pt>
                 <c:pt idx="2">
-                  <c:v>2.1433202414903034</c:v>
+                  <c:v>2.1433202414903061</c:v>
                 </c:pt>
                 <c:pt idx="3">
-                  <c:v>16.799977123435411</c:v>
+                  <c:v>16.799977123435418</c:v>
                 </c:pt>
                 <c:pt idx="4">
-                  <c:v>31.333333333333325</c:v>
+                  <c:v>31.333333333333311</c:v>
                 </c:pt>
               </c:numCache>
             </c:numRef>
@@ -8739,16 +8743,16 @@
                   <c:v>1</c:v>
                 </c:pt>
                 <c:pt idx="1">
-                  <c:v>1.3625521472392639</c:v>
+                  <c:v>1.3625521472392641</c:v>
                 </c:pt>
                 <c:pt idx="2">
-                  <c:v>1.0557983637825181</c:v>
+                  <c:v>1.0557983637825179</c:v>
                 </c:pt>
                 <c:pt idx="3">
-                  <c:v>1.9976606097035958</c:v>
+                  <c:v>1.997660609703596</c:v>
                 </c:pt>
                 <c:pt idx="4">
-                  <c:v>2.448516123413242</c:v>
+                  <c:v>2.4485161234132407</c:v>
                 </c:pt>
               </c:numCache>
             </c:numRef>
@@ -8795,7 +8799,7 @@
                   <c:v>1</c:v>
                 </c:pt>
                 <c:pt idx="1">
-                  <c:v>1.3625521472392639</c:v>
+                  <c:v>1.3625521472392641</c:v>
                 </c:pt>
                 <c:pt idx="2">
                   <c:v>1.0398457295790127</c:v>
@@ -8867,23 +8871,23 @@
           </c:yVal>
           <c:smooth val="1"/>
         </c:ser>
-        <c:axId val="68088576"/>
-        <c:axId val="68090112"/>
+        <c:axId val="57689600"/>
+        <c:axId val="57691136"/>
       </c:scatterChart>
       <c:valAx>
-        <c:axId val="68088576"/>
+        <c:axId val="57689600"/>
         <c:scaling>
           <c:orientation val="minMax"/>
         </c:scaling>
         <c:axPos val="b"/>
         <c:numFmt formatCode="General" sourceLinked="1"/>
         <c:tickLblPos val="nextTo"/>
-        <c:crossAx val="68090112"/>
+        <c:crossAx val="57691136"/>
         <c:crosses val="autoZero"/>
         <c:crossBetween val="midCat"/>
       </c:valAx>
       <c:valAx>
-        <c:axId val="68090112"/>
+        <c:axId val="57691136"/>
         <c:scaling>
           <c:orientation val="minMax"/>
         </c:scaling>
@@ -8891,7 +8895,7 @@
         <c:majorGridlines/>
         <c:numFmt formatCode="General" sourceLinked="1"/>
         <c:tickLblPos val="nextTo"/>
-        <c:crossAx val="68088576"/>
+        <c:crossAx val="57689600"/>
         <c:crosses val="autoZero"/>
         <c:crossBetween val="midCat"/>
       </c:valAx>
@@ -8992,10 +8996,10 @@
                   <c:v>3.8787715929158657</c:v>
                 </c:pt>
                 <c:pt idx="3">
-                  <c:v>31.036304389960261</c:v>
+                  <c:v>31.036304389960254</c:v>
                 </c:pt>
                 <c:pt idx="4">
-                  <c:v>31.762731825845478</c:v>
+                  <c:v>31.762731825845471</c:v>
                 </c:pt>
               </c:numCache>
             </c:numRef>
@@ -9042,16 +9046,16 @@
                   <c:v>1</c:v>
                 </c:pt>
                 <c:pt idx="1">
-                  <c:v>0.98386123390351743</c:v>
+                  <c:v>0.98386123390351765</c:v>
                 </c:pt>
                 <c:pt idx="2">
-                  <c:v>1.4628619902884217</c:v>
+                  <c:v>1.4628619902884212</c:v>
                 </c:pt>
                 <c:pt idx="3">
                   <c:v>2.333333333333333</c:v>
                 </c:pt>
                 <c:pt idx="4">
-                  <c:v>3.8228678537956884</c:v>
+                  <c:v>3.8228678537956875</c:v>
                 </c:pt>
               </c:numCache>
             </c:numRef>
@@ -9098,7 +9102,7 @@
                   <c:v>1</c:v>
                 </c:pt>
                 <c:pt idx="1">
-                  <c:v>0.98386123390351743</c:v>
+                  <c:v>0.98386123390351765</c:v>
                 </c:pt>
                 <c:pt idx="2">
                   <c:v>1.1547914838590496</c:v>
@@ -9170,23 +9174,23 @@
           </c:yVal>
           <c:smooth val="1"/>
         </c:ser>
-        <c:axId val="119255424"/>
-        <c:axId val="119256960"/>
+        <c:axId val="57713792"/>
+        <c:axId val="57715328"/>
       </c:scatterChart>
       <c:valAx>
-        <c:axId val="119255424"/>
+        <c:axId val="57713792"/>
         <c:scaling>
           <c:orientation val="minMax"/>
         </c:scaling>
         <c:axPos val="b"/>
         <c:numFmt formatCode="General" sourceLinked="1"/>
         <c:tickLblPos val="nextTo"/>
-        <c:crossAx val="119256960"/>
+        <c:crossAx val="57715328"/>
         <c:crosses val="autoZero"/>
         <c:crossBetween val="midCat"/>
       </c:valAx>
       <c:valAx>
-        <c:axId val="119256960"/>
+        <c:axId val="57715328"/>
         <c:scaling>
           <c:orientation val="minMax"/>
         </c:scaling>
@@ -9194,7 +9198,7 @@
         <c:majorGridlines/>
         <c:numFmt formatCode="General" sourceLinked="1"/>
         <c:tickLblPos val="nextTo"/>
-        <c:crossAx val="119255424"/>
+        <c:crossAx val="57713792"/>
         <c:crosses val="autoZero"/>
         <c:crossBetween val="midCat"/>
       </c:valAx>
@@ -9463,7 +9467,7 @@
   <a:extraClrSchemeLst/>
   <a:extLst>
     <a:ext uri="{05A4C25C-085E-4340-85A3-A5531E510DB2}">
-      <thm15:themeFamily xmlns="" xmlns:thm15="http://schemas.microsoft.com/office/thememl/2012/main" name="Office Theme" id="{62F939B6-93AF-4DB8-9C6B-D6C7DFDC589F}" vid="{4A3C46E8-61CC-4603-A589-7422A47A8E4A}"/>
+      <thm15:themeFamily xmlns:thm15="http://schemas.microsoft.com/office/thememl/2012/main" xmlns="" name="Office Theme" id="{62F939B6-93AF-4DB8-9C6B-D6C7DFDC589F}" vid="{4A3C46E8-61CC-4603-A589-7422A47A8E4A}"/>
     </a:ext>
   </a:extLst>
 </a:theme>

--- a/Lab1/pp_lw1_report_Kolchin.docx
+++ b/Lab1/pp_lw1_report_Kolchin.docx
@@ -1449,20 +1449,25 @@
           <w:tcPr>
             <w:tcW w:w="1128" w:type="dxa"/>
             <w:noWrap/>
-            <w:hideMark/>
-          </w:tcPr>
-          <w:p>
-            <w:pPr>
-              <w:jc w:val="center"/>
-              <w:rPr>
-                <w:sz w:val="24"/>
-                <w:szCs w:val="24"/>
-              </w:rPr>
-            </w:pPr>
-            <w:r>
-              <w:rPr>
-                <w:sz w:val="24"/>
-                <w:szCs w:val="24"/>
+            <w:vAlign w:val="bottom"/>
+            <w:hideMark/>
+          </w:tcPr>
+          <w:p>
+            <w:pPr>
+              <w:jc w:val="right"/>
+              <w:rPr>
+                <w:rFonts w:ascii="Calibri" w:hAnsi="Calibri"/>
+                <w:color w:val="000000"/>
+                <w:sz w:val="24"/>
+                <w:szCs w:val="22"/>
+              </w:rPr>
+            </w:pPr>
+            <w:r>
+              <w:rPr>
+                <w:rFonts w:ascii="Calibri" w:hAnsi="Calibri"/>
+                <w:color w:val="000000"/>
+                <w:sz w:val="24"/>
+                <w:szCs w:val="22"/>
               </w:rPr>
               <w:t>51,24218</w:t>
             </w:r>
@@ -1472,20 +1477,25 @@
           <w:tcPr>
             <w:tcW w:w="1128" w:type="dxa"/>
             <w:noWrap/>
-            <w:hideMark/>
-          </w:tcPr>
-          <w:p>
-            <w:pPr>
-              <w:jc w:val="center"/>
-              <w:rPr>
-                <w:sz w:val="24"/>
-                <w:szCs w:val="24"/>
-              </w:rPr>
-            </w:pPr>
-            <w:r>
-              <w:rPr>
-                <w:sz w:val="24"/>
-                <w:szCs w:val="24"/>
+            <w:vAlign w:val="bottom"/>
+            <w:hideMark/>
+          </w:tcPr>
+          <w:p>
+            <w:pPr>
+              <w:jc w:val="right"/>
+              <w:rPr>
+                <w:rFonts w:ascii="Calibri" w:hAnsi="Calibri"/>
+                <w:color w:val="000000"/>
+                <w:sz w:val="24"/>
+                <w:szCs w:val="22"/>
+              </w:rPr>
+            </w:pPr>
+            <w:r>
+              <w:rPr>
+                <w:rFonts w:ascii="Calibri" w:hAnsi="Calibri"/>
+                <w:color w:val="000000"/>
+                <w:sz w:val="24"/>
+                <w:szCs w:val="22"/>
               </w:rPr>
               <w:t>51,24218</w:t>
             </w:r>
@@ -1495,20 +1505,25 @@
           <w:tcPr>
             <w:tcW w:w="1128" w:type="dxa"/>
             <w:noWrap/>
-            <w:hideMark/>
-          </w:tcPr>
-          <w:p>
-            <w:pPr>
-              <w:jc w:val="center"/>
-              <w:rPr>
-                <w:sz w:val="24"/>
-                <w:szCs w:val="24"/>
-              </w:rPr>
-            </w:pPr>
-            <w:r>
-              <w:rPr>
-                <w:sz w:val="24"/>
-                <w:szCs w:val="24"/>
+            <w:vAlign w:val="bottom"/>
+            <w:hideMark/>
+          </w:tcPr>
+          <w:p>
+            <w:pPr>
+              <w:jc w:val="right"/>
+              <w:rPr>
+                <w:rFonts w:ascii="Calibri" w:hAnsi="Calibri"/>
+                <w:color w:val="000000"/>
+                <w:sz w:val="24"/>
+                <w:szCs w:val="22"/>
+              </w:rPr>
+            </w:pPr>
+            <w:r>
+              <w:rPr>
+                <w:rFonts w:ascii="Calibri" w:hAnsi="Calibri"/>
+                <w:color w:val="000000"/>
+                <w:sz w:val="24"/>
+                <w:szCs w:val="22"/>
               </w:rPr>
               <w:t>51,24218</w:t>
             </w:r>
@@ -1518,20 +1533,25 @@
           <w:tcPr>
             <w:tcW w:w="1128" w:type="dxa"/>
             <w:noWrap/>
-            <w:hideMark/>
-          </w:tcPr>
-          <w:p>
-            <w:pPr>
-              <w:jc w:val="center"/>
-              <w:rPr>
-                <w:sz w:val="24"/>
-                <w:szCs w:val="24"/>
-              </w:rPr>
-            </w:pPr>
-            <w:r>
-              <w:rPr>
-                <w:sz w:val="24"/>
-                <w:szCs w:val="24"/>
+            <w:vAlign w:val="bottom"/>
+            <w:hideMark/>
+          </w:tcPr>
+          <w:p>
+            <w:pPr>
+              <w:jc w:val="right"/>
+              <w:rPr>
+                <w:rFonts w:ascii="Calibri" w:hAnsi="Calibri"/>
+                <w:color w:val="000000"/>
+                <w:sz w:val="24"/>
+                <w:szCs w:val="22"/>
+              </w:rPr>
+            </w:pPr>
+            <w:r>
+              <w:rPr>
+                <w:rFonts w:ascii="Calibri" w:hAnsi="Calibri"/>
+                <w:color w:val="000000"/>
+                <w:sz w:val="24"/>
+                <w:szCs w:val="22"/>
               </w:rPr>
               <w:t>51,24218</w:t>
             </w:r>
@@ -1541,22 +1561,27 @@
           <w:tcPr>
             <w:tcW w:w="1128" w:type="dxa"/>
             <w:noWrap/>
-            <w:hideMark/>
-          </w:tcPr>
-          <w:p>
-            <w:pPr>
-              <w:jc w:val="center"/>
-              <w:rPr>
-                <w:sz w:val="24"/>
-                <w:szCs w:val="24"/>
-              </w:rPr>
-            </w:pPr>
-            <w:r>
-              <w:rPr>
-                <w:sz w:val="24"/>
-                <w:szCs w:val="24"/>
-              </w:rPr>
-              <w:t>10,28125</w:t>
+            <w:vAlign w:val="bottom"/>
+            <w:hideMark/>
+          </w:tcPr>
+          <w:p>
+            <w:pPr>
+              <w:jc w:val="right"/>
+              <w:rPr>
+                <w:rFonts w:ascii="Calibri" w:hAnsi="Calibri"/>
+                <w:color w:val="000000"/>
+                <w:sz w:val="24"/>
+                <w:szCs w:val="22"/>
+              </w:rPr>
+            </w:pPr>
+            <w:r>
+              <w:rPr>
+                <w:rFonts w:ascii="Calibri" w:hAnsi="Calibri"/>
+                <w:color w:val="000000"/>
+                <w:sz w:val="24"/>
+                <w:szCs w:val="22"/>
+              </w:rPr>
+              <w:t>14,038</w:t>
             </w:r>
           </w:p>
         </w:tc>
@@ -1564,22 +1589,27 @@
           <w:tcPr>
             <w:tcW w:w="1128" w:type="dxa"/>
             <w:noWrap/>
-            <w:hideMark/>
-          </w:tcPr>
-          <w:p>
-            <w:pPr>
-              <w:jc w:val="center"/>
-              <w:rPr>
-                <w:sz w:val="24"/>
-                <w:szCs w:val="24"/>
-              </w:rPr>
-            </w:pPr>
-            <w:r>
-              <w:rPr>
-                <w:sz w:val="24"/>
-                <w:szCs w:val="24"/>
-              </w:rPr>
-              <w:t>10,28125</w:t>
+            <w:vAlign w:val="bottom"/>
+            <w:hideMark/>
+          </w:tcPr>
+          <w:p>
+            <w:pPr>
+              <w:jc w:val="right"/>
+              <w:rPr>
+                <w:rFonts w:ascii="Calibri" w:hAnsi="Calibri"/>
+                <w:color w:val="000000"/>
+                <w:sz w:val="24"/>
+                <w:szCs w:val="22"/>
+              </w:rPr>
+            </w:pPr>
+            <w:r>
+              <w:rPr>
+                <w:rFonts w:ascii="Calibri" w:hAnsi="Calibri"/>
+                <w:color w:val="000000"/>
+                <w:sz w:val="24"/>
+                <w:szCs w:val="22"/>
+              </w:rPr>
+              <w:t>14,038</w:t>
             </w:r>
           </w:p>
         </w:tc>
@@ -1587,22 +1617,27 @@
           <w:tcPr>
             <w:tcW w:w="1128" w:type="dxa"/>
             <w:noWrap/>
-            <w:hideMark/>
-          </w:tcPr>
-          <w:p>
-            <w:pPr>
-              <w:jc w:val="center"/>
-              <w:rPr>
-                <w:sz w:val="24"/>
-                <w:szCs w:val="24"/>
-              </w:rPr>
-            </w:pPr>
-            <w:r>
-              <w:rPr>
-                <w:sz w:val="24"/>
-                <w:szCs w:val="24"/>
-              </w:rPr>
-              <w:t>10,28125</w:t>
+            <w:vAlign w:val="bottom"/>
+            <w:hideMark/>
+          </w:tcPr>
+          <w:p>
+            <w:pPr>
+              <w:jc w:val="right"/>
+              <w:rPr>
+                <w:rFonts w:ascii="Calibri" w:hAnsi="Calibri"/>
+                <w:color w:val="000000"/>
+                <w:sz w:val="24"/>
+                <w:szCs w:val="22"/>
+              </w:rPr>
+            </w:pPr>
+            <w:r>
+              <w:rPr>
+                <w:rFonts w:ascii="Calibri" w:hAnsi="Calibri"/>
+                <w:color w:val="000000"/>
+                <w:sz w:val="24"/>
+                <w:szCs w:val="22"/>
+              </w:rPr>
+              <w:t>14,038</w:t>
             </w:r>
           </w:p>
         </w:tc>
@@ -1610,22 +1645,27 @@
           <w:tcPr>
             <w:tcW w:w="1128" w:type="dxa"/>
             <w:noWrap/>
-            <w:hideMark/>
-          </w:tcPr>
-          <w:p>
-            <w:pPr>
-              <w:jc w:val="center"/>
-              <w:rPr>
-                <w:sz w:val="24"/>
-                <w:szCs w:val="24"/>
-              </w:rPr>
-            </w:pPr>
-            <w:r>
-              <w:rPr>
-                <w:sz w:val="24"/>
-                <w:szCs w:val="24"/>
-              </w:rPr>
-              <w:t>10,28125</w:t>
+            <w:vAlign w:val="bottom"/>
+            <w:hideMark/>
+          </w:tcPr>
+          <w:p>
+            <w:pPr>
+              <w:jc w:val="right"/>
+              <w:rPr>
+                <w:rFonts w:ascii="Calibri" w:hAnsi="Calibri"/>
+                <w:color w:val="000000"/>
+                <w:sz w:val="24"/>
+                <w:szCs w:val="22"/>
+              </w:rPr>
+            </w:pPr>
+            <w:r>
+              <w:rPr>
+                <w:rFonts w:ascii="Calibri" w:hAnsi="Calibri"/>
+                <w:color w:val="000000"/>
+                <w:sz w:val="24"/>
+                <w:szCs w:val="22"/>
+              </w:rPr>
+              <w:t>14,038</w:t>
             </w:r>
           </w:p>
         </w:tc>
@@ -1661,20 +1701,25 @@
           <w:tcPr>
             <w:tcW w:w="1128" w:type="dxa"/>
             <w:noWrap/>
-            <w:hideMark/>
-          </w:tcPr>
-          <w:p>
-            <w:pPr>
-              <w:jc w:val="center"/>
-              <w:rPr>
-                <w:sz w:val="24"/>
-                <w:szCs w:val="24"/>
-              </w:rPr>
-            </w:pPr>
-            <w:r>
-              <w:rPr>
-                <w:sz w:val="24"/>
-                <w:szCs w:val="24"/>
+            <w:vAlign w:val="bottom"/>
+            <w:hideMark/>
+          </w:tcPr>
+          <w:p>
+            <w:pPr>
+              <w:jc w:val="right"/>
+              <w:rPr>
+                <w:rFonts w:ascii="Calibri" w:hAnsi="Calibri"/>
+                <w:color w:val="000000"/>
+                <w:sz w:val="24"/>
+                <w:szCs w:val="22"/>
+              </w:rPr>
+            </w:pPr>
+            <w:r>
+              <w:rPr>
+                <w:rFonts w:ascii="Calibri" w:hAnsi="Calibri"/>
+                <w:color w:val="000000"/>
+                <w:sz w:val="24"/>
+                <w:szCs w:val="22"/>
               </w:rPr>
               <w:t>51,1903</w:t>
             </w:r>
@@ -1684,20 +1729,25 @@
           <w:tcPr>
             <w:tcW w:w="1128" w:type="dxa"/>
             <w:noWrap/>
-            <w:hideMark/>
-          </w:tcPr>
-          <w:p>
-            <w:pPr>
-              <w:jc w:val="center"/>
-              <w:rPr>
-                <w:sz w:val="24"/>
-                <w:szCs w:val="24"/>
-              </w:rPr>
-            </w:pPr>
-            <w:r>
-              <w:rPr>
-                <w:sz w:val="24"/>
-                <w:szCs w:val="24"/>
+            <w:vAlign w:val="bottom"/>
+            <w:hideMark/>
+          </w:tcPr>
+          <w:p>
+            <w:pPr>
+              <w:jc w:val="right"/>
+              <w:rPr>
+                <w:rFonts w:ascii="Calibri" w:hAnsi="Calibri"/>
+                <w:color w:val="000000"/>
+                <w:sz w:val="24"/>
+                <w:szCs w:val="22"/>
+              </w:rPr>
+            </w:pPr>
+            <w:r>
+              <w:rPr>
+                <w:rFonts w:ascii="Calibri" w:hAnsi="Calibri"/>
+                <w:color w:val="000000"/>
+                <w:sz w:val="24"/>
+                <w:szCs w:val="22"/>
               </w:rPr>
               <w:t>52,03</w:t>
             </w:r>
@@ -1707,20 +1757,25 @@
           <w:tcPr>
             <w:tcW w:w="1128" w:type="dxa"/>
             <w:noWrap/>
-            <w:hideMark/>
-          </w:tcPr>
-          <w:p>
-            <w:pPr>
-              <w:jc w:val="center"/>
-              <w:rPr>
-                <w:sz w:val="24"/>
-                <w:szCs w:val="24"/>
-              </w:rPr>
-            </w:pPr>
-            <w:r>
-              <w:rPr>
-                <w:sz w:val="24"/>
-                <w:szCs w:val="24"/>
+            <w:vAlign w:val="bottom"/>
+            <w:hideMark/>
+          </w:tcPr>
+          <w:p>
+            <w:pPr>
+              <w:jc w:val="right"/>
+              <w:rPr>
+                <w:rFonts w:ascii="Calibri" w:hAnsi="Calibri"/>
+                <w:color w:val="000000"/>
+                <w:sz w:val="24"/>
+                <w:szCs w:val="22"/>
+              </w:rPr>
+            </w:pPr>
+            <w:r>
+              <w:rPr>
+                <w:rFonts w:ascii="Calibri" w:hAnsi="Calibri"/>
+                <w:color w:val="000000"/>
+                <w:sz w:val="24"/>
+                <w:szCs w:val="22"/>
               </w:rPr>
               <w:t>52,03</w:t>
             </w:r>
@@ -1730,20 +1785,25 @@
           <w:tcPr>
             <w:tcW w:w="1128" w:type="dxa"/>
             <w:noWrap/>
-            <w:hideMark/>
-          </w:tcPr>
-          <w:p>
-            <w:pPr>
-              <w:jc w:val="center"/>
-              <w:rPr>
-                <w:sz w:val="24"/>
-                <w:szCs w:val="24"/>
-              </w:rPr>
-            </w:pPr>
-            <w:r>
-              <w:rPr>
-                <w:sz w:val="24"/>
-                <w:szCs w:val="24"/>
+            <w:vAlign w:val="bottom"/>
+            <w:hideMark/>
+          </w:tcPr>
+          <w:p>
+            <w:pPr>
+              <w:jc w:val="right"/>
+              <w:rPr>
+                <w:rFonts w:ascii="Calibri" w:hAnsi="Calibri"/>
+                <w:color w:val="000000"/>
+                <w:sz w:val="24"/>
+                <w:szCs w:val="22"/>
+              </w:rPr>
+            </w:pPr>
+            <w:r>
+              <w:rPr>
+                <w:rFonts w:ascii="Calibri" w:hAnsi="Calibri"/>
+                <w:color w:val="000000"/>
+                <w:sz w:val="24"/>
+                <w:szCs w:val="22"/>
               </w:rPr>
               <w:t>52,03</w:t>
             </w:r>
@@ -1753,22 +1813,27 @@
           <w:tcPr>
             <w:tcW w:w="1128" w:type="dxa"/>
             <w:noWrap/>
-            <w:hideMark/>
-          </w:tcPr>
-          <w:p>
-            <w:pPr>
-              <w:jc w:val="center"/>
-              <w:rPr>
-                <w:sz w:val="24"/>
-                <w:szCs w:val="24"/>
-              </w:rPr>
-            </w:pPr>
-            <w:r>
-              <w:rPr>
-                <w:sz w:val="24"/>
-                <w:szCs w:val="24"/>
-              </w:rPr>
-              <w:t>6,9405</w:t>
+            <w:vAlign w:val="bottom"/>
+            <w:hideMark/>
+          </w:tcPr>
+          <w:p>
+            <w:pPr>
+              <w:jc w:val="right"/>
+              <w:rPr>
+                <w:rFonts w:ascii="Calibri" w:hAnsi="Calibri"/>
+                <w:color w:val="000000"/>
+                <w:sz w:val="24"/>
+                <w:szCs w:val="22"/>
+              </w:rPr>
+            </w:pPr>
+            <w:r>
+              <w:rPr>
+                <w:rFonts w:ascii="Calibri" w:hAnsi="Calibri"/>
+                <w:color w:val="000000"/>
+                <w:sz w:val="24"/>
+                <w:szCs w:val="22"/>
+              </w:rPr>
+              <w:t>12,1935</w:t>
             </w:r>
           </w:p>
         </w:tc>
@@ -1776,22 +1841,27 @@
           <w:tcPr>
             <w:tcW w:w="1128" w:type="dxa"/>
             <w:noWrap/>
-            <w:hideMark/>
-          </w:tcPr>
-          <w:p>
-            <w:pPr>
-              <w:jc w:val="center"/>
-              <w:rPr>
-                <w:sz w:val="24"/>
-                <w:szCs w:val="24"/>
-              </w:rPr>
-            </w:pPr>
-            <w:r>
-              <w:rPr>
-                <w:sz w:val="24"/>
-                <w:szCs w:val="24"/>
-              </w:rPr>
-              <w:t>5,09375</w:t>
+            <w:vAlign w:val="bottom"/>
+            <w:hideMark/>
+          </w:tcPr>
+          <w:p>
+            <w:pPr>
+              <w:jc w:val="right"/>
+              <w:rPr>
+                <w:rFonts w:ascii="Calibri" w:hAnsi="Calibri"/>
+                <w:color w:val="000000"/>
+                <w:sz w:val="24"/>
+                <w:szCs w:val="22"/>
+              </w:rPr>
+            </w:pPr>
+            <w:r>
+              <w:rPr>
+                <w:rFonts w:ascii="Calibri" w:hAnsi="Calibri"/>
+                <w:color w:val="000000"/>
+                <w:sz w:val="24"/>
+                <w:szCs w:val="22"/>
+              </w:rPr>
+              <w:t>9,08713</w:t>
             </w:r>
           </w:p>
         </w:tc>
@@ -1799,22 +1869,27 @@
           <w:tcPr>
             <w:tcW w:w="1128" w:type="dxa"/>
             <w:noWrap/>
-            <w:hideMark/>
-          </w:tcPr>
-          <w:p>
-            <w:pPr>
-              <w:jc w:val="center"/>
-              <w:rPr>
-                <w:sz w:val="24"/>
-                <w:szCs w:val="24"/>
-              </w:rPr>
-            </w:pPr>
-            <w:r>
-              <w:rPr>
-                <w:sz w:val="24"/>
-                <w:szCs w:val="24"/>
-              </w:rPr>
-              <w:t>5,09375</w:t>
+            <w:vAlign w:val="bottom"/>
+            <w:hideMark/>
+          </w:tcPr>
+          <w:p>
+            <w:pPr>
+              <w:jc w:val="right"/>
+              <w:rPr>
+                <w:rFonts w:ascii="Calibri" w:hAnsi="Calibri"/>
+                <w:color w:val="000000"/>
+                <w:sz w:val="24"/>
+                <w:szCs w:val="22"/>
+              </w:rPr>
+            </w:pPr>
+            <w:r>
+              <w:rPr>
+                <w:rFonts w:ascii="Calibri" w:hAnsi="Calibri"/>
+                <w:color w:val="000000"/>
+                <w:sz w:val="24"/>
+                <w:szCs w:val="22"/>
+              </w:rPr>
+              <w:t>9,08713</w:t>
             </w:r>
           </w:p>
         </w:tc>
@@ -1822,22 +1897,27 @@
           <w:tcPr>
             <w:tcW w:w="1128" w:type="dxa"/>
             <w:noWrap/>
-            <w:hideMark/>
-          </w:tcPr>
-          <w:p>
-            <w:pPr>
-              <w:jc w:val="center"/>
-              <w:rPr>
-                <w:sz w:val="24"/>
-                <w:szCs w:val="24"/>
-              </w:rPr>
-            </w:pPr>
-            <w:r>
-              <w:rPr>
-                <w:sz w:val="24"/>
-                <w:szCs w:val="24"/>
-              </w:rPr>
-              <w:t>5,09375</w:t>
+            <w:vAlign w:val="bottom"/>
+            <w:hideMark/>
+          </w:tcPr>
+          <w:p>
+            <w:pPr>
+              <w:jc w:val="right"/>
+              <w:rPr>
+                <w:rFonts w:ascii="Calibri" w:hAnsi="Calibri"/>
+                <w:color w:val="000000"/>
+                <w:sz w:val="24"/>
+                <w:szCs w:val="22"/>
+              </w:rPr>
+            </w:pPr>
+            <w:r>
+              <w:rPr>
+                <w:rFonts w:ascii="Calibri" w:hAnsi="Calibri"/>
+                <w:color w:val="000000"/>
+                <w:sz w:val="24"/>
+                <w:szCs w:val="22"/>
+              </w:rPr>
+              <w:t>9,08713</w:t>
             </w:r>
           </w:p>
         </w:tc>
@@ -1873,20 +1953,25 @@
           <w:tcPr>
             <w:tcW w:w="1128" w:type="dxa"/>
             <w:noWrap/>
-            <w:hideMark/>
-          </w:tcPr>
-          <w:p>
-            <w:pPr>
-              <w:jc w:val="center"/>
-              <w:rPr>
-                <w:sz w:val="24"/>
-                <w:szCs w:val="24"/>
-              </w:rPr>
-            </w:pPr>
-            <w:r>
-              <w:rPr>
-                <w:sz w:val="24"/>
-                <w:szCs w:val="24"/>
+            <w:vAlign w:val="bottom"/>
+            <w:hideMark/>
+          </w:tcPr>
+          <w:p>
+            <w:pPr>
+              <w:jc w:val="right"/>
+              <w:rPr>
+                <w:rFonts w:ascii="Calibri" w:hAnsi="Calibri"/>
+                <w:color w:val="000000"/>
+                <w:sz w:val="24"/>
+                <w:szCs w:val="22"/>
+              </w:rPr>
+            </w:pPr>
+            <w:r>
+              <w:rPr>
+                <w:rFonts w:ascii="Calibri" w:hAnsi="Calibri"/>
+                <w:color w:val="000000"/>
+                <w:sz w:val="24"/>
+                <w:szCs w:val="22"/>
               </w:rPr>
               <w:t>25,0047</w:t>
             </w:r>
@@ -1896,20 +1981,25 @@
           <w:tcPr>
             <w:tcW w:w="1128" w:type="dxa"/>
             <w:noWrap/>
-            <w:hideMark/>
-          </w:tcPr>
-          <w:p>
-            <w:pPr>
-              <w:jc w:val="center"/>
-              <w:rPr>
-                <w:sz w:val="24"/>
-                <w:szCs w:val="24"/>
-              </w:rPr>
-            </w:pPr>
-            <w:r>
-              <w:rPr>
-                <w:sz w:val="24"/>
-                <w:szCs w:val="24"/>
+            <w:vAlign w:val="bottom"/>
+            <w:hideMark/>
+          </w:tcPr>
+          <w:p>
+            <w:pPr>
+              <w:jc w:val="right"/>
+              <w:rPr>
+                <w:rFonts w:ascii="Calibri" w:hAnsi="Calibri"/>
+                <w:color w:val="000000"/>
+                <w:sz w:val="24"/>
+                <w:szCs w:val="22"/>
+              </w:rPr>
+            </w:pPr>
+            <w:r>
+              <w:rPr>
+                <w:rFonts w:ascii="Calibri" w:hAnsi="Calibri"/>
+                <w:color w:val="000000"/>
+                <w:sz w:val="24"/>
+                <w:szCs w:val="22"/>
               </w:rPr>
               <w:t>21,653</w:t>
             </w:r>
@@ -1919,20 +2009,25 @@
           <w:tcPr>
             <w:tcW w:w="1128" w:type="dxa"/>
             <w:noWrap/>
-            <w:hideMark/>
-          </w:tcPr>
-          <w:p>
-            <w:pPr>
-              <w:jc w:val="center"/>
-              <w:rPr>
-                <w:sz w:val="24"/>
-                <w:szCs w:val="24"/>
-              </w:rPr>
-            </w:pPr>
-            <w:r>
-              <w:rPr>
-                <w:sz w:val="24"/>
-                <w:szCs w:val="24"/>
+            <w:vAlign w:val="bottom"/>
+            <w:hideMark/>
+          </w:tcPr>
+          <w:p>
+            <w:pPr>
+              <w:jc w:val="right"/>
+              <w:rPr>
+                <w:rFonts w:ascii="Calibri" w:hAnsi="Calibri"/>
+                <w:color w:val="000000"/>
+                <w:sz w:val="24"/>
+                <w:szCs w:val="22"/>
+              </w:rPr>
+            </w:pPr>
+            <w:r>
+              <w:rPr>
+                <w:rFonts w:ascii="Calibri" w:hAnsi="Calibri"/>
+                <w:color w:val="000000"/>
+                <w:sz w:val="24"/>
+                <w:szCs w:val="22"/>
               </w:rPr>
               <w:t>17,093</w:t>
             </w:r>
@@ -1942,20 +2037,25 @@
           <w:tcPr>
             <w:tcW w:w="1128" w:type="dxa"/>
             <w:noWrap/>
-            <w:hideMark/>
-          </w:tcPr>
-          <w:p>
-            <w:pPr>
-              <w:jc w:val="center"/>
-              <w:rPr>
-                <w:sz w:val="24"/>
-                <w:szCs w:val="24"/>
-              </w:rPr>
-            </w:pPr>
-            <w:r>
-              <w:rPr>
-                <w:sz w:val="24"/>
-                <w:szCs w:val="24"/>
+            <w:vAlign w:val="bottom"/>
+            <w:hideMark/>
+          </w:tcPr>
+          <w:p>
+            <w:pPr>
+              <w:jc w:val="right"/>
+              <w:rPr>
+                <w:rFonts w:ascii="Calibri" w:hAnsi="Calibri"/>
+                <w:color w:val="000000"/>
+                <w:sz w:val="24"/>
+                <w:szCs w:val="22"/>
+              </w:rPr>
+            </w:pPr>
+            <w:r>
+              <w:rPr>
+                <w:rFonts w:ascii="Calibri" w:hAnsi="Calibri"/>
+                <w:color w:val="000000"/>
+                <w:sz w:val="24"/>
+                <w:szCs w:val="22"/>
               </w:rPr>
               <w:t>13,21093</w:t>
             </w:r>
@@ -1965,20 +2065,25 @@
           <w:tcPr>
             <w:tcW w:w="1128" w:type="dxa"/>
             <w:noWrap/>
-            <w:hideMark/>
-          </w:tcPr>
-          <w:p>
-            <w:pPr>
-              <w:jc w:val="center"/>
-              <w:rPr>
-                <w:sz w:val="24"/>
-                <w:szCs w:val="24"/>
-              </w:rPr>
-            </w:pPr>
-            <w:r>
-              <w:rPr>
-                <w:sz w:val="24"/>
-                <w:szCs w:val="24"/>
+            <w:vAlign w:val="bottom"/>
+            <w:hideMark/>
+          </w:tcPr>
+          <w:p>
+            <w:pPr>
+              <w:jc w:val="right"/>
+              <w:rPr>
+                <w:rFonts w:ascii="Calibri" w:hAnsi="Calibri"/>
+                <w:color w:val="000000"/>
+                <w:sz w:val="24"/>
+                <w:szCs w:val="22"/>
+              </w:rPr>
+            </w:pPr>
+            <w:r>
+              <w:rPr>
+                <w:rFonts w:ascii="Calibri" w:hAnsi="Calibri"/>
+                <w:color w:val="000000"/>
+                <w:sz w:val="24"/>
+                <w:szCs w:val="22"/>
               </w:rPr>
               <w:t>5,10923</w:t>
             </w:r>
@@ -1988,22 +2093,27 @@
           <w:tcPr>
             <w:tcW w:w="1128" w:type="dxa"/>
             <w:noWrap/>
-            <w:hideMark/>
-          </w:tcPr>
-          <w:p>
-            <w:pPr>
-              <w:jc w:val="center"/>
-              <w:rPr>
-                <w:sz w:val="24"/>
-                <w:szCs w:val="24"/>
-              </w:rPr>
-            </w:pPr>
-            <w:r>
-              <w:rPr>
-                <w:sz w:val="24"/>
-                <w:szCs w:val="24"/>
-              </w:rPr>
-              <w:t>4,91345</w:t>
+            <w:vAlign w:val="bottom"/>
+            <w:hideMark/>
+          </w:tcPr>
+          <w:p>
+            <w:pPr>
+              <w:jc w:val="right"/>
+              <w:rPr>
+                <w:rFonts w:ascii="Calibri" w:hAnsi="Calibri"/>
+                <w:color w:val="000000"/>
+                <w:sz w:val="24"/>
+                <w:szCs w:val="22"/>
+              </w:rPr>
+            </w:pPr>
+            <w:r>
+              <w:rPr>
+                <w:rFonts w:ascii="Calibri" w:hAnsi="Calibri"/>
+                <w:color w:val="000000"/>
+                <w:sz w:val="24"/>
+                <w:szCs w:val="22"/>
+              </w:rPr>
+              <w:t>3,1725</w:t>
             </w:r>
           </w:p>
         </w:tc>
@@ -2011,22 +2121,27 @@
           <w:tcPr>
             <w:tcW w:w="1128" w:type="dxa"/>
             <w:noWrap/>
-            <w:hideMark/>
-          </w:tcPr>
-          <w:p>
-            <w:pPr>
-              <w:jc w:val="center"/>
-              <w:rPr>
-                <w:sz w:val="24"/>
-                <w:szCs w:val="24"/>
-              </w:rPr>
-            </w:pPr>
-            <w:r>
-              <w:rPr>
-                <w:sz w:val="24"/>
-                <w:szCs w:val="24"/>
-              </w:rPr>
-              <w:t>4,83921</w:t>
+            <w:vAlign w:val="bottom"/>
+            <w:hideMark/>
+          </w:tcPr>
+          <w:p>
+            <w:pPr>
+              <w:jc w:val="right"/>
+              <w:rPr>
+                <w:rFonts w:ascii="Calibri" w:hAnsi="Calibri"/>
+                <w:color w:val="000000"/>
+                <w:sz w:val="24"/>
+                <w:szCs w:val="22"/>
+              </w:rPr>
+            </w:pPr>
+            <w:r>
+              <w:rPr>
+                <w:rFonts w:ascii="Calibri" w:hAnsi="Calibri"/>
+                <w:color w:val="000000"/>
+                <w:sz w:val="24"/>
+                <w:szCs w:val="22"/>
+              </w:rPr>
+              <w:t>2,7533</w:t>
             </w:r>
           </w:p>
         </w:tc>
@@ -2034,22 +2149,27 @@
           <w:tcPr>
             <w:tcW w:w="1128" w:type="dxa"/>
             <w:noWrap/>
-            <w:hideMark/>
-          </w:tcPr>
-          <w:p>
-            <w:pPr>
-              <w:jc w:val="center"/>
-              <w:rPr>
-                <w:sz w:val="24"/>
-                <w:szCs w:val="24"/>
-              </w:rPr>
-            </w:pPr>
-            <w:r>
-              <w:rPr>
-                <w:sz w:val="24"/>
-                <w:szCs w:val="24"/>
-              </w:rPr>
-              <w:t>4,79688</w:t>
+            <w:vAlign w:val="bottom"/>
+            <w:hideMark/>
+          </w:tcPr>
+          <w:p>
+            <w:pPr>
+              <w:jc w:val="right"/>
+              <w:rPr>
+                <w:rFonts w:ascii="Calibri" w:hAnsi="Calibri"/>
+                <w:color w:val="000000"/>
+                <w:sz w:val="24"/>
+                <w:szCs w:val="22"/>
+              </w:rPr>
+            </w:pPr>
+            <w:r>
+              <w:rPr>
+                <w:rFonts w:ascii="Calibri" w:hAnsi="Calibri"/>
+                <w:color w:val="000000"/>
+                <w:sz w:val="24"/>
+                <w:szCs w:val="22"/>
+              </w:rPr>
+              <w:t>1,8409</w:t>
             </w:r>
           </w:p>
         </w:tc>
@@ -2085,20 +2205,25 @@
           <w:tcPr>
             <w:tcW w:w="1128" w:type="dxa"/>
             <w:noWrap/>
-            <w:hideMark/>
-          </w:tcPr>
-          <w:p>
-            <w:pPr>
-              <w:jc w:val="center"/>
-              <w:rPr>
-                <w:sz w:val="24"/>
-                <w:szCs w:val="24"/>
-              </w:rPr>
-            </w:pPr>
-            <w:r>
-              <w:rPr>
-                <w:sz w:val="24"/>
-                <w:szCs w:val="24"/>
+            <w:vAlign w:val="bottom"/>
+            <w:hideMark/>
+          </w:tcPr>
+          <w:p>
+            <w:pPr>
+              <w:jc w:val="right"/>
+              <w:rPr>
+                <w:rFonts w:ascii="Calibri" w:hAnsi="Calibri"/>
+                <w:color w:val="000000"/>
+                <w:sz w:val="24"/>
+                <w:szCs w:val="22"/>
+              </w:rPr>
+            </w:pPr>
+            <w:r>
+              <w:rPr>
+                <w:rFonts w:ascii="Calibri" w:hAnsi="Calibri"/>
+                <w:color w:val="000000"/>
+                <w:sz w:val="24"/>
+                <w:szCs w:val="22"/>
               </w:rPr>
               <w:t>6,272</w:t>
             </w:r>
@@ -2108,20 +2233,25 @@
           <w:tcPr>
             <w:tcW w:w="1128" w:type="dxa"/>
             <w:noWrap/>
-            <w:hideMark/>
-          </w:tcPr>
-          <w:p>
-            <w:pPr>
-              <w:jc w:val="center"/>
-              <w:rPr>
-                <w:sz w:val="24"/>
-                <w:szCs w:val="24"/>
-              </w:rPr>
-            </w:pPr>
-            <w:r>
-              <w:rPr>
-                <w:sz w:val="24"/>
-                <w:szCs w:val="24"/>
+            <w:vAlign w:val="bottom"/>
+            <w:hideMark/>
+          </w:tcPr>
+          <w:p>
+            <w:pPr>
+              <w:jc w:val="right"/>
+              <w:rPr>
+                <w:rFonts w:ascii="Calibri" w:hAnsi="Calibri"/>
+                <w:color w:val="000000"/>
+                <w:sz w:val="24"/>
+                <w:szCs w:val="22"/>
+              </w:rPr>
+            </w:pPr>
+            <w:r>
+              <w:rPr>
+                <w:rFonts w:ascii="Calibri" w:hAnsi="Calibri"/>
+                <w:color w:val="000000"/>
+                <w:sz w:val="24"/>
+                <w:szCs w:val="22"/>
               </w:rPr>
               <w:t>4,48</w:t>
             </w:r>
@@ -2131,20 +2261,25 @@
           <w:tcPr>
             <w:tcW w:w="1128" w:type="dxa"/>
             <w:noWrap/>
-            <w:hideMark/>
-          </w:tcPr>
-          <w:p>
-            <w:pPr>
-              <w:jc w:val="center"/>
-              <w:rPr>
-                <w:sz w:val="24"/>
-                <w:szCs w:val="24"/>
-              </w:rPr>
-            </w:pPr>
-            <w:r>
-              <w:rPr>
-                <w:sz w:val="24"/>
-                <w:szCs w:val="24"/>
+            <w:vAlign w:val="bottom"/>
+            <w:hideMark/>
+          </w:tcPr>
+          <w:p>
+            <w:pPr>
+              <w:jc w:val="right"/>
+              <w:rPr>
+                <w:rFonts w:ascii="Calibri" w:hAnsi="Calibri"/>
+                <w:color w:val="000000"/>
+                <w:sz w:val="24"/>
+                <w:szCs w:val="22"/>
+              </w:rPr>
+            </w:pPr>
+            <w:r>
+              <w:rPr>
+                <w:rFonts w:ascii="Calibri" w:hAnsi="Calibri"/>
+                <w:color w:val="000000"/>
+                <w:sz w:val="24"/>
+                <w:szCs w:val="22"/>
               </w:rPr>
               <w:t>2,688</w:t>
             </w:r>
@@ -2154,20 +2289,25 @@
           <w:tcPr>
             <w:tcW w:w="1128" w:type="dxa"/>
             <w:noWrap/>
-            <w:hideMark/>
-          </w:tcPr>
-          <w:p>
-            <w:pPr>
-              <w:jc w:val="center"/>
-              <w:rPr>
-                <w:sz w:val="24"/>
-                <w:szCs w:val="24"/>
-              </w:rPr>
-            </w:pPr>
-            <w:r>
-              <w:rPr>
-                <w:sz w:val="24"/>
-                <w:szCs w:val="24"/>
+            <w:vAlign w:val="bottom"/>
+            <w:hideMark/>
+          </w:tcPr>
+          <w:p>
+            <w:pPr>
+              <w:jc w:val="right"/>
+              <w:rPr>
+                <w:rFonts w:ascii="Calibri" w:hAnsi="Calibri"/>
+                <w:color w:val="000000"/>
+                <w:sz w:val="24"/>
+                <w:szCs w:val="22"/>
+              </w:rPr>
+            </w:pPr>
+            <w:r>
+              <w:rPr>
+                <w:rFonts w:ascii="Calibri" w:hAnsi="Calibri"/>
+                <w:color w:val="000000"/>
+                <w:sz w:val="24"/>
+                <w:szCs w:val="22"/>
               </w:rPr>
               <w:t>1,65104</w:t>
             </w:r>
@@ -2177,22 +2317,27 @@
           <w:tcPr>
             <w:tcW w:w="1128" w:type="dxa"/>
             <w:noWrap/>
-            <w:hideMark/>
-          </w:tcPr>
-          <w:p>
-            <w:pPr>
-              <w:jc w:val="center"/>
-              <w:rPr>
-                <w:sz w:val="24"/>
-                <w:szCs w:val="24"/>
-              </w:rPr>
-            </w:pPr>
-            <w:r>
-              <w:rPr>
-                <w:sz w:val="24"/>
-                <w:szCs w:val="24"/>
-              </w:rPr>
-              <w:t>2,4593</w:t>
+            <w:vAlign w:val="bottom"/>
+            <w:hideMark/>
+          </w:tcPr>
+          <w:p>
+            <w:pPr>
+              <w:jc w:val="right"/>
+              <w:rPr>
+                <w:rFonts w:ascii="Calibri" w:hAnsi="Calibri"/>
+                <w:color w:val="000000"/>
+                <w:sz w:val="24"/>
+                <w:szCs w:val="22"/>
+              </w:rPr>
+            </w:pPr>
+            <w:r>
+              <w:rPr>
+                <w:rFonts w:ascii="Calibri" w:hAnsi="Calibri"/>
+                <w:color w:val="000000"/>
+                <w:sz w:val="24"/>
+                <w:szCs w:val="22"/>
+              </w:rPr>
+              <w:t>3,10735</w:t>
             </w:r>
           </w:p>
         </w:tc>
@@ -2200,22 +2345,27 @@
           <w:tcPr>
             <w:tcW w:w="1128" w:type="dxa"/>
             <w:noWrap/>
-            <w:hideMark/>
-          </w:tcPr>
-          <w:p>
-            <w:pPr>
-              <w:jc w:val="center"/>
-              <w:rPr>
-                <w:sz w:val="24"/>
-                <w:szCs w:val="24"/>
-              </w:rPr>
-            </w:pPr>
-            <w:r>
-              <w:rPr>
-                <w:sz w:val="24"/>
-                <w:szCs w:val="24"/>
-              </w:rPr>
-              <w:t>3,10735</w:t>
+            <w:vAlign w:val="bottom"/>
+            <w:hideMark/>
+          </w:tcPr>
+          <w:p>
+            <w:pPr>
+              <w:jc w:val="right"/>
+              <w:rPr>
+                <w:rFonts w:ascii="Calibri" w:hAnsi="Calibri"/>
+                <w:color w:val="000000"/>
+                <w:sz w:val="24"/>
+                <w:szCs w:val="22"/>
+              </w:rPr>
+            </w:pPr>
+            <w:r>
+              <w:rPr>
+                <w:rFonts w:ascii="Calibri" w:hAnsi="Calibri"/>
+                <w:color w:val="000000"/>
+                <w:sz w:val="24"/>
+                <w:szCs w:val="22"/>
+              </w:rPr>
+              <w:t>1,8593</w:t>
             </w:r>
           </w:p>
         </w:tc>
@@ -2223,20 +2373,25 @@
           <w:tcPr>
             <w:tcW w:w="1128" w:type="dxa"/>
             <w:noWrap/>
-            <w:hideMark/>
-          </w:tcPr>
-          <w:p>
-            <w:pPr>
-              <w:jc w:val="center"/>
-              <w:rPr>
-                <w:sz w:val="24"/>
-                <w:szCs w:val="24"/>
-              </w:rPr>
-            </w:pPr>
-            <w:r>
-              <w:rPr>
-                <w:sz w:val="24"/>
-                <w:szCs w:val="24"/>
+            <w:vAlign w:val="bottom"/>
+            <w:hideMark/>
+          </w:tcPr>
+          <w:p>
+            <w:pPr>
+              <w:jc w:val="right"/>
+              <w:rPr>
+                <w:rFonts w:ascii="Calibri" w:hAnsi="Calibri"/>
+                <w:color w:val="000000"/>
+                <w:sz w:val="24"/>
+                <w:szCs w:val="22"/>
+              </w:rPr>
+            </w:pPr>
+            <w:r>
+              <w:rPr>
+                <w:rFonts w:ascii="Calibri" w:hAnsi="Calibri"/>
+                <w:color w:val="000000"/>
+                <w:sz w:val="24"/>
+                <w:szCs w:val="22"/>
               </w:rPr>
               <w:t>1,23109</w:t>
             </w:r>
@@ -2246,20 +2401,25 @@
           <w:tcPr>
             <w:tcW w:w="1128" w:type="dxa"/>
             <w:noWrap/>
-            <w:hideMark/>
-          </w:tcPr>
-          <w:p>
-            <w:pPr>
-              <w:jc w:val="center"/>
-              <w:rPr>
-                <w:sz w:val="24"/>
-                <w:szCs w:val="24"/>
-              </w:rPr>
-            </w:pPr>
-            <w:r>
-              <w:rPr>
-                <w:sz w:val="24"/>
-                <w:szCs w:val="24"/>
+            <w:vAlign w:val="bottom"/>
+            <w:hideMark/>
+          </w:tcPr>
+          <w:p>
+            <w:pPr>
+              <w:jc w:val="right"/>
+              <w:rPr>
+                <w:rFonts w:ascii="Calibri" w:hAnsi="Calibri"/>
+                <w:color w:val="000000"/>
+                <w:sz w:val="24"/>
+                <w:szCs w:val="22"/>
+              </w:rPr>
+            </w:pPr>
+            <w:r>
+              <w:rPr>
+                <w:rFonts w:ascii="Calibri" w:hAnsi="Calibri"/>
+                <w:color w:val="000000"/>
+                <w:sz w:val="24"/>
+                <w:szCs w:val="22"/>
               </w:rPr>
               <w:t>0,61198</w:t>
             </w:r>
@@ -2297,20 +2457,25 @@
           <w:tcPr>
             <w:tcW w:w="1128" w:type="dxa"/>
             <w:noWrap/>
-            <w:hideMark/>
-          </w:tcPr>
-          <w:p>
-            <w:pPr>
-              <w:jc w:val="center"/>
-              <w:rPr>
-                <w:sz w:val="24"/>
-                <w:szCs w:val="24"/>
-              </w:rPr>
-            </w:pPr>
-            <w:r>
-              <w:rPr>
-                <w:sz w:val="24"/>
-                <w:szCs w:val="24"/>
+            <w:vAlign w:val="bottom"/>
+            <w:hideMark/>
+          </w:tcPr>
+          <w:p>
+            <w:pPr>
+              <w:jc w:val="right"/>
+              <w:rPr>
+                <w:rFonts w:ascii="Calibri" w:hAnsi="Calibri"/>
+                <w:color w:val="000000"/>
+                <w:sz w:val="24"/>
+                <w:szCs w:val="22"/>
+              </w:rPr>
+            </w:pPr>
+            <w:r>
+              <w:rPr>
+                <w:rFonts w:ascii="Calibri" w:hAnsi="Calibri"/>
+                <w:color w:val="000000"/>
+                <w:sz w:val="24"/>
+                <w:szCs w:val="22"/>
               </w:rPr>
               <w:t>8,158</w:t>
             </w:r>
@@ -2320,20 +2485,25 @@
           <w:tcPr>
             <w:tcW w:w="1128" w:type="dxa"/>
             <w:noWrap/>
-            <w:hideMark/>
-          </w:tcPr>
-          <w:p>
-            <w:pPr>
-              <w:jc w:val="center"/>
-              <w:rPr>
-                <w:sz w:val="24"/>
-                <w:szCs w:val="24"/>
-              </w:rPr>
-            </w:pPr>
-            <w:r>
-              <w:rPr>
-                <w:sz w:val="24"/>
-                <w:szCs w:val="24"/>
+            <w:vAlign w:val="bottom"/>
+            <w:hideMark/>
+          </w:tcPr>
+          <w:p>
+            <w:pPr>
+              <w:jc w:val="right"/>
+              <w:rPr>
+                <w:rFonts w:ascii="Calibri" w:hAnsi="Calibri"/>
+                <w:color w:val="000000"/>
+                <w:sz w:val="24"/>
+                <w:szCs w:val="22"/>
+              </w:rPr>
+            </w:pPr>
+            <w:r>
+              <w:rPr>
+                <w:rFonts w:ascii="Calibri" w:hAnsi="Calibri"/>
+                <w:color w:val="000000"/>
+                <w:sz w:val="24"/>
+                <w:szCs w:val="22"/>
               </w:rPr>
               <w:t>3,978</w:t>
             </w:r>
@@ -2343,20 +2513,25 @@
           <w:tcPr>
             <w:tcW w:w="1128" w:type="dxa"/>
             <w:noWrap/>
-            <w:hideMark/>
-          </w:tcPr>
-          <w:p>
-            <w:pPr>
-              <w:jc w:val="center"/>
-              <w:rPr>
-                <w:sz w:val="24"/>
-                <w:szCs w:val="24"/>
-              </w:rPr>
-            </w:pPr>
-            <w:r>
-              <w:rPr>
-                <w:sz w:val="24"/>
-                <w:szCs w:val="24"/>
+            <w:vAlign w:val="bottom"/>
+            <w:hideMark/>
+          </w:tcPr>
+          <w:p>
+            <w:pPr>
+              <w:jc w:val="right"/>
+              <w:rPr>
+                <w:rFonts w:ascii="Calibri" w:hAnsi="Calibri"/>
+                <w:color w:val="000000"/>
+                <w:sz w:val="24"/>
+                <w:szCs w:val="22"/>
+              </w:rPr>
+            </w:pPr>
+            <w:r>
+              <w:rPr>
+                <w:rFonts w:ascii="Calibri" w:hAnsi="Calibri"/>
+                <w:color w:val="000000"/>
+                <w:sz w:val="24"/>
+                <w:szCs w:val="22"/>
               </w:rPr>
               <w:t>2,134</w:t>
             </w:r>
@@ -2366,20 +2541,25 @@
           <w:tcPr>
             <w:tcW w:w="1128" w:type="dxa"/>
             <w:noWrap/>
-            <w:hideMark/>
-          </w:tcPr>
-          <w:p>
-            <w:pPr>
-              <w:jc w:val="center"/>
-              <w:rPr>
-                <w:sz w:val="24"/>
-                <w:szCs w:val="24"/>
-              </w:rPr>
-            </w:pPr>
-            <w:r>
-              <w:rPr>
-                <w:sz w:val="24"/>
-                <w:szCs w:val="24"/>
+            <w:vAlign w:val="bottom"/>
+            <w:hideMark/>
+          </w:tcPr>
+          <w:p>
+            <w:pPr>
+              <w:jc w:val="right"/>
+              <w:rPr>
+                <w:rFonts w:ascii="Calibri" w:hAnsi="Calibri"/>
+                <w:color w:val="000000"/>
+                <w:sz w:val="24"/>
+                <w:szCs w:val="22"/>
+              </w:rPr>
+            </w:pPr>
+            <w:r>
+              <w:rPr>
+                <w:rFonts w:ascii="Calibri" w:hAnsi="Calibri"/>
+                <w:color w:val="000000"/>
+                <w:sz w:val="24"/>
+                <w:szCs w:val="22"/>
               </w:rPr>
               <w:t>1,61328</w:t>
             </w:r>
@@ -2389,20 +2569,25 @@
           <w:tcPr>
             <w:tcW w:w="1128" w:type="dxa"/>
             <w:noWrap/>
-            <w:hideMark/>
-          </w:tcPr>
-          <w:p>
-            <w:pPr>
-              <w:jc w:val="center"/>
-              <w:rPr>
-                <w:sz w:val="24"/>
-                <w:szCs w:val="24"/>
-              </w:rPr>
-            </w:pPr>
-            <w:r>
-              <w:rPr>
-                <w:sz w:val="24"/>
-                <w:szCs w:val="24"/>
+            <w:vAlign w:val="bottom"/>
+            <w:hideMark/>
+          </w:tcPr>
+          <w:p>
+            <w:pPr>
+              <w:jc w:val="right"/>
+              <w:rPr>
+                <w:rFonts w:ascii="Calibri" w:hAnsi="Calibri"/>
+                <w:color w:val="000000"/>
+                <w:sz w:val="24"/>
+                <w:szCs w:val="22"/>
+              </w:rPr>
+            </w:pPr>
+            <w:r>
+              <w:rPr>
+                <w:rFonts w:ascii="Calibri" w:hAnsi="Calibri"/>
+                <w:color w:val="000000"/>
+                <w:sz w:val="24"/>
+                <w:szCs w:val="22"/>
               </w:rPr>
               <w:t>1,12453</w:t>
             </w:r>
@@ -2412,20 +2597,25 @@
           <w:tcPr>
             <w:tcW w:w="1128" w:type="dxa"/>
             <w:noWrap/>
-            <w:hideMark/>
-          </w:tcPr>
-          <w:p>
-            <w:pPr>
-              <w:jc w:val="center"/>
-              <w:rPr>
-                <w:sz w:val="24"/>
-                <w:szCs w:val="24"/>
-              </w:rPr>
-            </w:pPr>
-            <w:r>
-              <w:rPr>
-                <w:sz w:val="24"/>
-                <w:szCs w:val="24"/>
+            <w:vAlign w:val="bottom"/>
+            <w:hideMark/>
+          </w:tcPr>
+          <w:p>
+            <w:pPr>
+              <w:jc w:val="right"/>
+              <w:rPr>
+                <w:rFonts w:ascii="Calibri" w:hAnsi="Calibri"/>
+                <w:color w:val="000000"/>
+                <w:sz w:val="24"/>
+                <w:szCs w:val="22"/>
+              </w:rPr>
+            </w:pPr>
+            <w:r>
+              <w:rPr>
+                <w:rFonts w:ascii="Calibri" w:hAnsi="Calibri"/>
+                <w:color w:val="000000"/>
+                <w:sz w:val="24"/>
+                <w:szCs w:val="22"/>
               </w:rPr>
               <w:t>0,61931</w:t>
             </w:r>
@@ -2435,20 +2625,25 @@
           <w:tcPr>
             <w:tcW w:w="1128" w:type="dxa"/>
             <w:noWrap/>
-            <w:hideMark/>
-          </w:tcPr>
-          <w:p>
-            <w:pPr>
-              <w:jc w:val="center"/>
-              <w:rPr>
-                <w:sz w:val="24"/>
-                <w:szCs w:val="24"/>
-              </w:rPr>
-            </w:pPr>
-            <w:r>
-              <w:rPr>
-                <w:sz w:val="24"/>
-                <w:szCs w:val="24"/>
+            <w:vAlign w:val="bottom"/>
+            <w:hideMark/>
+          </w:tcPr>
+          <w:p>
+            <w:pPr>
+              <w:jc w:val="right"/>
+              <w:rPr>
+                <w:rFonts w:ascii="Calibri" w:hAnsi="Calibri"/>
+                <w:color w:val="000000"/>
+                <w:sz w:val="24"/>
+                <w:szCs w:val="22"/>
+              </w:rPr>
+            </w:pPr>
+            <w:r>
+              <w:rPr>
+                <w:rFonts w:ascii="Calibri" w:hAnsi="Calibri"/>
+                <w:color w:val="000000"/>
+                <w:sz w:val="24"/>
+                <w:szCs w:val="22"/>
               </w:rPr>
               <w:t>0,45927</w:t>
             </w:r>
@@ -2458,20 +2653,25 @@
           <w:tcPr>
             <w:tcW w:w="1128" w:type="dxa"/>
             <w:noWrap/>
-            <w:hideMark/>
-          </w:tcPr>
-          <w:p>
-            <w:pPr>
-              <w:jc w:val="center"/>
-              <w:rPr>
-                <w:sz w:val="24"/>
-                <w:szCs w:val="24"/>
-              </w:rPr>
-            </w:pPr>
-            <w:r>
-              <w:rPr>
-                <w:sz w:val="24"/>
-                <w:szCs w:val="24"/>
+            <w:vAlign w:val="bottom"/>
+            <w:hideMark/>
+          </w:tcPr>
+          <w:p>
+            <w:pPr>
+              <w:jc w:val="right"/>
+              <w:rPr>
+                <w:rFonts w:ascii="Calibri" w:hAnsi="Calibri"/>
+                <w:color w:val="000000"/>
+                <w:sz w:val="24"/>
+                <w:szCs w:val="22"/>
+              </w:rPr>
+            </w:pPr>
+            <w:r>
+              <w:rPr>
+                <w:rFonts w:ascii="Calibri" w:hAnsi="Calibri"/>
+                <w:color w:val="000000"/>
+                <w:sz w:val="24"/>
+                <w:szCs w:val="22"/>
               </w:rPr>
               <w:t>0,328125</w:t>
             </w:r>
@@ -2480,28 +2680,31 @@
       </w:tr>
     </w:tbl>
     <w:p>
-      <w:pPr>
+      <w:r>
         <w:rPr>
           <w:lang w:val="en-US"/>
         </w:rPr>
-      </w:pPr>
-      <w:r>
-        <w:rPr>
-          <w:noProof/>
-        </w:rPr>
         <w:drawing>
-          <wp:anchor distT="0" distB="0" distL="114300" distR="114300" simplePos="0" relativeHeight="251659264" behindDoc="0" locked="0" layoutInCell="1" allowOverlap="1">
+          <wp:anchor distT="0" distB="0" distL="114300" distR="114300" simplePos="0" relativeHeight="251664384" behindDoc="1" locked="0" layoutInCell="1" allowOverlap="1">
             <wp:simplePos x="0" y="0"/>
             <wp:positionH relativeFrom="column">
               <wp:posOffset>19050</wp:posOffset>
             </wp:positionH>
             <wp:positionV relativeFrom="paragraph">
-              <wp:posOffset>3338195</wp:posOffset>
+              <wp:posOffset>3231623</wp:posOffset>
             </wp:positionV>
-            <wp:extent cx="5732145" cy="3028950"/>
-            <wp:effectExtent l="19050" t="0" r="20955" b="0"/>
-            <wp:wrapSquare wrapText="bothSides"/>
-            <wp:docPr id="2" name="Диаграмма 2"/>
+            <wp:extent cx="5731067" cy="3027872"/>
+            <wp:effectExtent l="19050" t="0" r="22033" b="1078"/>
+            <wp:wrapTight wrapText="bothSides">
+              <wp:wrapPolygon edited="0">
+                <wp:start x="-72" y="0"/>
+                <wp:lineTo x="-72" y="21608"/>
+                <wp:lineTo x="21683" y="21608"/>
+                <wp:lineTo x="21683" y="0"/>
+                <wp:lineTo x="-72" y="0"/>
+              </wp:wrapPolygon>
+            </wp:wrapTight>
+            <wp:docPr id="5" name="Диаграмма 1"/>
             <wp:cNvGraphicFramePr/>
             <a:graphic xmlns:a="http://schemas.openxmlformats.org/drawingml/2006/main">
               <a:graphicData uri="http://schemas.openxmlformats.org/drawingml/2006/chart">
@@ -4326,18 +4529,25 @@
           <w:tcPr>
             <w:tcW w:w="338" w:type="dxa"/>
             <w:noWrap/>
-            <w:hideMark/>
-          </w:tcPr>
-          <w:p>
-            <w:pPr>
-              <w:jc w:val="center"/>
-              <w:rPr>
-                <w:sz w:val="24"/>
-              </w:rPr>
-            </w:pPr>
-            <w:r>
-              <w:rPr>
-                <w:sz w:val="24"/>
+            <w:vAlign w:val="bottom"/>
+            <w:hideMark/>
+          </w:tcPr>
+          <w:p>
+            <w:pPr>
+              <w:jc w:val="right"/>
+              <w:rPr>
+                <w:rFonts w:ascii="Calibri" w:hAnsi="Calibri"/>
+                <w:color w:val="000000"/>
+                <w:sz w:val="24"/>
+                <w:szCs w:val="22"/>
+              </w:rPr>
+            </w:pPr>
+            <w:r>
+              <w:rPr>
+                <w:rFonts w:ascii="Calibri" w:hAnsi="Calibri"/>
+                <w:color w:val="000000"/>
+                <w:sz w:val="24"/>
+                <w:szCs w:val="22"/>
               </w:rPr>
               <w:t>1</w:t>
             </w:r>
@@ -4347,18 +4557,25 @@
           <w:tcPr>
             <w:tcW w:w="1228" w:type="dxa"/>
             <w:noWrap/>
-            <w:hideMark/>
-          </w:tcPr>
-          <w:p>
-            <w:pPr>
-              <w:jc w:val="center"/>
-              <w:rPr>
-                <w:sz w:val="24"/>
-              </w:rPr>
-            </w:pPr>
-            <w:r>
-              <w:rPr>
-                <w:sz w:val="24"/>
+            <w:vAlign w:val="bottom"/>
+            <w:hideMark/>
+          </w:tcPr>
+          <w:p>
+            <w:pPr>
+              <w:jc w:val="right"/>
+              <w:rPr>
+                <w:rFonts w:ascii="Calibri" w:hAnsi="Calibri"/>
+                <w:color w:val="000000"/>
+                <w:sz w:val="24"/>
+                <w:szCs w:val="22"/>
+              </w:rPr>
+            </w:pPr>
+            <w:r>
+              <w:rPr>
+                <w:rFonts w:ascii="Calibri" w:hAnsi="Calibri"/>
+                <w:color w:val="000000"/>
+                <w:sz w:val="24"/>
+                <w:szCs w:val="22"/>
               </w:rPr>
               <w:t>1</w:t>
             </w:r>
@@ -4368,18 +4585,25 @@
           <w:tcPr>
             <w:tcW w:w="1228" w:type="dxa"/>
             <w:noWrap/>
-            <w:hideMark/>
-          </w:tcPr>
-          <w:p>
-            <w:pPr>
-              <w:jc w:val="center"/>
-              <w:rPr>
-                <w:sz w:val="24"/>
-              </w:rPr>
-            </w:pPr>
-            <w:r>
-              <w:rPr>
-                <w:sz w:val="24"/>
+            <w:vAlign w:val="bottom"/>
+            <w:hideMark/>
+          </w:tcPr>
+          <w:p>
+            <w:pPr>
+              <w:jc w:val="right"/>
+              <w:rPr>
+                <w:rFonts w:ascii="Calibri" w:hAnsi="Calibri"/>
+                <w:color w:val="000000"/>
+                <w:sz w:val="24"/>
+                <w:szCs w:val="22"/>
+              </w:rPr>
+            </w:pPr>
+            <w:r>
+              <w:rPr>
+                <w:rFonts w:ascii="Calibri" w:hAnsi="Calibri"/>
+                <w:color w:val="000000"/>
+                <w:sz w:val="24"/>
+                <w:szCs w:val="22"/>
               </w:rPr>
               <w:t>1</w:t>
             </w:r>
@@ -4389,18 +4613,25 @@
           <w:tcPr>
             <w:tcW w:w="1228" w:type="dxa"/>
             <w:noWrap/>
-            <w:hideMark/>
-          </w:tcPr>
-          <w:p>
-            <w:pPr>
-              <w:jc w:val="center"/>
-              <w:rPr>
-                <w:sz w:val="24"/>
-              </w:rPr>
-            </w:pPr>
-            <w:r>
-              <w:rPr>
-                <w:sz w:val="24"/>
+            <w:vAlign w:val="bottom"/>
+            <w:hideMark/>
+          </w:tcPr>
+          <w:p>
+            <w:pPr>
+              <w:jc w:val="right"/>
+              <w:rPr>
+                <w:rFonts w:ascii="Calibri" w:hAnsi="Calibri"/>
+                <w:color w:val="000000"/>
+                <w:sz w:val="24"/>
+                <w:szCs w:val="22"/>
+              </w:rPr>
+            </w:pPr>
+            <w:r>
+              <w:rPr>
+                <w:rFonts w:ascii="Calibri" w:hAnsi="Calibri"/>
+                <w:color w:val="000000"/>
+                <w:sz w:val="24"/>
+                <w:szCs w:val="22"/>
               </w:rPr>
               <w:t>1</w:t>
             </w:r>
@@ -4410,18 +4641,25 @@
           <w:tcPr>
             <w:tcW w:w="338" w:type="dxa"/>
             <w:noWrap/>
-            <w:hideMark/>
-          </w:tcPr>
-          <w:p>
-            <w:pPr>
-              <w:jc w:val="center"/>
-              <w:rPr>
-                <w:sz w:val="24"/>
-              </w:rPr>
-            </w:pPr>
-            <w:r>
-              <w:rPr>
-                <w:sz w:val="24"/>
+            <w:vAlign w:val="bottom"/>
+            <w:hideMark/>
+          </w:tcPr>
+          <w:p>
+            <w:pPr>
+              <w:jc w:val="right"/>
+              <w:rPr>
+                <w:rFonts w:ascii="Calibri" w:hAnsi="Calibri"/>
+                <w:color w:val="000000"/>
+                <w:sz w:val="24"/>
+                <w:szCs w:val="22"/>
+              </w:rPr>
+            </w:pPr>
+            <w:r>
+              <w:rPr>
+                <w:rFonts w:ascii="Calibri" w:hAnsi="Calibri"/>
+                <w:color w:val="000000"/>
+                <w:sz w:val="24"/>
+                <w:szCs w:val="22"/>
               </w:rPr>
               <w:t>1</w:t>
             </w:r>
@@ -4431,18 +4669,25 @@
           <w:tcPr>
             <w:tcW w:w="1214" w:type="dxa"/>
             <w:noWrap/>
-            <w:hideMark/>
-          </w:tcPr>
-          <w:p>
-            <w:pPr>
-              <w:jc w:val="center"/>
-              <w:rPr>
-                <w:sz w:val="24"/>
-              </w:rPr>
-            </w:pPr>
-            <w:r>
-              <w:rPr>
-                <w:sz w:val="24"/>
+            <w:vAlign w:val="bottom"/>
+            <w:hideMark/>
+          </w:tcPr>
+          <w:p>
+            <w:pPr>
+              <w:jc w:val="right"/>
+              <w:rPr>
+                <w:rFonts w:ascii="Calibri" w:hAnsi="Calibri"/>
+                <w:color w:val="000000"/>
+                <w:sz w:val="24"/>
+                <w:szCs w:val="22"/>
+              </w:rPr>
+            </w:pPr>
+            <w:r>
+              <w:rPr>
+                <w:rFonts w:ascii="Calibri" w:hAnsi="Calibri"/>
+                <w:color w:val="000000"/>
+                <w:sz w:val="24"/>
+                <w:szCs w:val="22"/>
               </w:rPr>
               <w:t>1</w:t>
             </w:r>
@@ -4452,18 +4697,25 @@
           <w:tcPr>
             <w:tcW w:w="1214" w:type="dxa"/>
             <w:noWrap/>
-            <w:hideMark/>
-          </w:tcPr>
-          <w:p>
-            <w:pPr>
-              <w:jc w:val="center"/>
-              <w:rPr>
-                <w:sz w:val="24"/>
-              </w:rPr>
-            </w:pPr>
-            <w:r>
-              <w:rPr>
-                <w:sz w:val="24"/>
+            <w:vAlign w:val="bottom"/>
+            <w:hideMark/>
+          </w:tcPr>
+          <w:p>
+            <w:pPr>
+              <w:jc w:val="right"/>
+              <w:rPr>
+                <w:rFonts w:ascii="Calibri" w:hAnsi="Calibri"/>
+                <w:color w:val="000000"/>
+                <w:sz w:val="24"/>
+                <w:szCs w:val="22"/>
+              </w:rPr>
+            </w:pPr>
+            <w:r>
+              <w:rPr>
+                <w:rFonts w:ascii="Calibri" w:hAnsi="Calibri"/>
+                <w:color w:val="000000"/>
+                <w:sz w:val="24"/>
+                <w:szCs w:val="22"/>
               </w:rPr>
               <w:t>1</w:t>
             </w:r>
@@ -4473,18 +4725,25 @@
           <w:tcPr>
             <w:tcW w:w="1221" w:type="dxa"/>
             <w:noWrap/>
-            <w:hideMark/>
-          </w:tcPr>
-          <w:p>
-            <w:pPr>
-              <w:jc w:val="center"/>
-              <w:rPr>
-                <w:sz w:val="24"/>
-              </w:rPr>
-            </w:pPr>
-            <w:r>
-              <w:rPr>
-                <w:sz w:val="24"/>
+            <w:vAlign w:val="bottom"/>
+            <w:hideMark/>
+          </w:tcPr>
+          <w:p>
+            <w:pPr>
+              <w:jc w:val="right"/>
+              <w:rPr>
+                <w:rFonts w:ascii="Calibri" w:hAnsi="Calibri"/>
+                <w:color w:val="000000"/>
+                <w:sz w:val="24"/>
+                <w:szCs w:val="22"/>
+              </w:rPr>
+            </w:pPr>
+            <w:r>
+              <w:rPr>
+                <w:rFonts w:ascii="Calibri" w:hAnsi="Calibri"/>
+                <w:color w:val="000000"/>
+                <w:sz w:val="24"/>
+                <w:szCs w:val="22"/>
               </w:rPr>
               <w:t>1</w:t>
             </w:r>
@@ -4520,18 +4779,25 @@
           <w:tcPr>
             <w:tcW w:w="338" w:type="dxa"/>
             <w:noWrap/>
-            <w:hideMark/>
-          </w:tcPr>
-          <w:p>
-            <w:pPr>
-              <w:jc w:val="center"/>
-              <w:rPr>
-                <w:sz w:val="24"/>
-              </w:rPr>
-            </w:pPr>
-            <w:r>
-              <w:rPr>
-                <w:sz w:val="24"/>
+            <w:vAlign w:val="bottom"/>
+            <w:hideMark/>
+          </w:tcPr>
+          <w:p>
+            <w:pPr>
+              <w:jc w:val="right"/>
+              <w:rPr>
+                <w:rFonts w:ascii="Calibri" w:hAnsi="Calibri"/>
+                <w:color w:val="000000"/>
+                <w:sz w:val="24"/>
+                <w:szCs w:val="22"/>
+              </w:rPr>
+            </w:pPr>
+            <w:r>
+              <w:rPr>
+                <w:rFonts w:ascii="Calibri" w:hAnsi="Calibri"/>
+                <w:color w:val="000000"/>
+                <w:sz w:val="24"/>
+                <w:szCs w:val="22"/>
               </w:rPr>
               <w:t>1</w:t>
             </w:r>
@@ -4541,18 +4807,25 @@
           <w:tcPr>
             <w:tcW w:w="1228" w:type="dxa"/>
             <w:noWrap/>
-            <w:hideMark/>
-          </w:tcPr>
-          <w:p>
-            <w:pPr>
-              <w:jc w:val="center"/>
-              <w:rPr>
-                <w:sz w:val="24"/>
-              </w:rPr>
-            </w:pPr>
-            <w:r>
-              <w:rPr>
-                <w:sz w:val="24"/>
+            <w:vAlign w:val="bottom"/>
+            <w:hideMark/>
+          </w:tcPr>
+          <w:p>
+            <w:pPr>
+              <w:jc w:val="right"/>
+              <w:rPr>
+                <w:rFonts w:ascii="Calibri" w:hAnsi="Calibri"/>
+                <w:color w:val="000000"/>
+                <w:sz w:val="24"/>
+                <w:szCs w:val="22"/>
+              </w:rPr>
+            </w:pPr>
+            <w:r>
+              <w:rPr>
+                <w:rFonts w:ascii="Calibri" w:hAnsi="Calibri"/>
+                <w:color w:val="000000"/>
+                <w:sz w:val="24"/>
+                <w:szCs w:val="22"/>
               </w:rPr>
               <w:t>0,983861</w:t>
             </w:r>
@@ -4562,18 +4835,25 @@
           <w:tcPr>
             <w:tcW w:w="1228" w:type="dxa"/>
             <w:noWrap/>
-            <w:hideMark/>
-          </w:tcPr>
-          <w:p>
-            <w:pPr>
-              <w:jc w:val="center"/>
-              <w:rPr>
-                <w:sz w:val="24"/>
-              </w:rPr>
-            </w:pPr>
-            <w:r>
-              <w:rPr>
-                <w:sz w:val="24"/>
+            <w:vAlign w:val="bottom"/>
+            <w:hideMark/>
+          </w:tcPr>
+          <w:p>
+            <w:pPr>
+              <w:jc w:val="right"/>
+              <w:rPr>
+                <w:rFonts w:ascii="Calibri" w:hAnsi="Calibri"/>
+                <w:color w:val="000000"/>
+                <w:sz w:val="24"/>
+                <w:szCs w:val="22"/>
+              </w:rPr>
+            </w:pPr>
+            <w:r>
+              <w:rPr>
+                <w:rFonts w:ascii="Calibri" w:hAnsi="Calibri"/>
+                <w:color w:val="000000"/>
+                <w:sz w:val="24"/>
+                <w:szCs w:val="22"/>
               </w:rPr>
               <w:t>0,983861</w:t>
             </w:r>
@@ -4583,20 +4863,27 @@
           <w:tcPr>
             <w:tcW w:w="1228" w:type="dxa"/>
             <w:noWrap/>
-            <w:hideMark/>
-          </w:tcPr>
-          <w:p>
-            <w:pPr>
-              <w:jc w:val="center"/>
-              <w:rPr>
-                <w:sz w:val="24"/>
-              </w:rPr>
-            </w:pPr>
-            <w:r>
-              <w:rPr>
-                <w:sz w:val="24"/>
-              </w:rPr>
-              <w:t>0,984858</w:t>
+            <w:vAlign w:val="bottom"/>
+            <w:hideMark/>
+          </w:tcPr>
+          <w:p>
+            <w:pPr>
+              <w:jc w:val="right"/>
+              <w:rPr>
+                <w:rFonts w:ascii="Calibri" w:hAnsi="Calibri"/>
+                <w:color w:val="000000"/>
+                <w:sz w:val="24"/>
+                <w:szCs w:val="22"/>
+              </w:rPr>
+            </w:pPr>
+            <w:r>
+              <w:rPr>
+                <w:rFonts w:ascii="Calibri" w:hAnsi="Calibri"/>
+                <w:color w:val="000000"/>
+                <w:sz w:val="24"/>
+                <w:szCs w:val="22"/>
+              </w:rPr>
+              <w:t>0,983861</w:t>
             </w:r>
           </w:p>
         </w:tc>
@@ -4604,18 +4891,25 @@
           <w:tcPr>
             <w:tcW w:w="338" w:type="dxa"/>
             <w:noWrap/>
-            <w:hideMark/>
-          </w:tcPr>
-          <w:p>
-            <w:pPr>
-              <w:jc w:val="center"/>
-              <w:rPr>
-                <w:sz w:val="24"/>
-              </w:rPr>
-            </w:pPr>
-            <w:r>
-              <w:rPr>
-                <w:sz w:val="24"/>
+            <w:vAlign w:val="bottom"/>
+            <w:hideMark/>
+          </w:tcPr>
+          <w:p>
+            <w:pPr>
+              <w:jc w:val="right"/>
+              <w:rPr>
+                <w:rFonts w:ascii="Calibri" w:hAnsi="Calibri"/>
+                <w:color w:val="000000"/>
+                <w:sz w:val="24"/>
+                <w:szCs w:val="22"/>
+              </w:rPr>
+            </w:pPr>
+            <w:r>
+              <w:rPr>
+                <w:rFonts w:ascii="Calibri" w:hAnsi="Calibri"/>
+                <w:color w:val="000000"/>
+                <w:sz w:val="24"/>
+                <w:szCs w:val="22"/>
               </w:rPr>
               <w:t>1</w:t>
             </w:r>
@@ -4625,20 +4919,27 @@
           <w:tcPr>
             <w:tcW w:w="1214" w:type="dxa"/>
             <w:noWrap/>
-            <w:hideMark/>
-          </w:tcPr>
-          <w:p>
-            <w:pPr>
-              <w:jc w:val="center"/>
-              <w:rPr>
-                <w:sz w:val="24"/>
-              </w:rPr>
-            </w:pPr>
-            <w:r>
-              <w:rPr>
-                <w:sz w:val="24"/>
-              </w:rPr>
-              <w:t>1,362552</w:t>
+            <w:vAlign w:val="bottom"/>
+            <w:hideMark/>
+          </w:tcPr>
+          <w:p>
+            <w:pPr>
+              <w:jc w:val="right"/>
+              <w:rPr>
+                <w:rFonts w:ascii="Calibri" w:hAnsi="Calibri"/>
+                <w:color w:val="000000"/>
+                <w:sz w:val="24"/>
+                <w:szCs w:val="22"/>
+              </w:rPr>
+            </w:pPr>
+            <w:r>
+              <w:rPr>
+                <w:rFonts w:ascii="Calibri" w:hAnsi="Calibri"/>
+                <w:color w:val="000000"/>
+                <w:sz w:val="24"/>
+                <w:szCs w:val="22"/>
+              </w:rPr>
+              <w:t>1,341843</w:t>
             </w:r>
           </w:p>
         </w:tc>
@@ -4646,20 +4947,27 @@
           <w:tcPr>
             <w:tcW w:w="1214" w:type="dxa"/>
             <w:noWrap/>
-            <w:hideMark/>
-          </w:tcPr>
-          <w:p>
-            <w:pPr>
-              <w:jc w:val="center"/>
-              <w:rPr>
-                <w:sz w:val="24"/>
-              </w:rPr>
-            </w:pPr>
-            <w:r>
-              <w:rPr>
-                <w:sz w:val="24"/>
-              </w:rPr>
-              <w:t>1,362552</w:t>
+            <w:vAlign w:val="bottom"/>
+            <w:hideMark/>
+          </w:tcPr>
+          <w:p>
+            <w:pPr>
+              <w:jc w:val="right"/>
+              <w:rPr>
+                <w:rFonts w:ascii="Calibri" w:hAnsi="Calibri"/>
+                <w:color w:val="000000"/>
+                <w:sz w:val="24"/>
+                <w:szCs w:val="22"/>
+              </w:rPr>
+            </w:pPr>
+            <w:r>
+              <w:rPr>
+                <w:rFonts w:ascii="Calibri" w:hAnsi="Calibri"/>
+                <w:color w:val="000000"/>
+                <w:sz w:val="24"/>
+                <w:szCs w:val="22"/>
+              </w:rPr>
+              <w:t>1,341843</w:t>
             </w:r>
           </w:p>
         </w:tc>
@@ -4667,20 +4975,27 @@
           <w:tcPr>
             <w:tcW w:w="1221" w:type="dxa"/>
             <w:noWrap/>
-            <w:hideMark/>
-          </w:tcPr>
-          <w:p>
-            <w:pPr>
-              <w:jc w:val="center"/>
-              <w:rPr>
-                <w:sz w:val="24"/>
-              </w:rPr>
-            </w:pPr>
-            <w:r>
-              <w:rPr>
-                <w:sz w:val="24"/>
-              </w:rPr>
-              <w:t>2,018405</w:t>
+            <w:vAlign w:val="bottom"/>
+            <w:hideMark/>
+          </w:tcPr>
+          <w:p>
+            <w:pPr>
+              <w:jc w:val="right"/>
+              <w:rPr>
+                <w:rFonts w:ascii="Calibri" w:hAnsi="Calibri"/>
+                <w:color w:val="000000"/>
+                <w:sz w:val="24"/>
+                <w:szCs w:val="22"/>
+              </w:rPr>
+            </w:pPr>
+            <w:r>
+              <w:rPr>
+                <w:rFonts w:ascii="Calibri" w:hAnsi="Calibri"/>
+                <w:color w:val="000000"/>
+                <w:sz w:val="24"/>
+                <w:szCs w:val="22"/>
+              </w:rPr>
+              <w:t>1,341843</w:t>
             </w:r>
           </w:p>
         </w:tc>
@@ -4714,18 +5029,25 @@
           <w:tcPr>
             <w:tcW w:w="338" w:type="dxa"/>
             <w:noWrap/>
-            <w:hideMark/>
-          </w:tcPr>
-          <w:p>
-            <w:pPr>
-              <w:jc w:val="center"/>
-              <w:rPr>
-                <w:sz w:val="24"/>
-              </w:rPr>
-            </w:pPr>
-            <w:r>
-              <w:rPr>
-                <w:sz w:val="24"/>
+            <w:vAlign w:val="bottom"/>
+            <w:hideMark/>
+          </w:tcPr>
+          <w:p>
+            <w:pPr>
+              <w:jc w:val="right"/>
+              <w:rPr>
+                <w:rFonts w:ascii="Calibri" w:hAnsi="Calibri"/>
+                <w:color w:val="000000"/>
+                <w:sz w:val="24"/>
+                <w:szCs w:val="22"/>
+              </w:rPr>
+            </w:pPr>
+            <w:r>
+              <w:rPr>
+                <w:rFonts w:ascii="Calibri" w:hAnsi="Calibri"/>
+                <w:color w:val="000000"/>
+                <w:sz w:val="24"/>
+                <w:szCs w:val="22"/>
               </w:rPr>
               <w:t>1</w:t>
             </w:r>
@@ -4735,18 +5057,25 @@
           <w:tcPr>
             <w:tcW w:w="1228" w:type="dxa"/>
             <w:noWrap/>
-            <w:hideMark/>
-          </w:tcPr>
-          <w:p>
-            <w:pPr>
-              <w:jc w:val="center"/>
-              <w:rPr>
-                <w:sz w:val="24"/>
-              </w:rPr>
-            </w:pPr>
-            <w:r>
-              <w:rPr>
-                <w:sz w:val="24"/>
+            <w:vAlign w:val="bottom"/>
+            <w:hideMark/>
+          </w:tcPr>
+          <w:p>
+            <w:pPr>
+              <w:jc w:val="right"/>
+              <w:rPr>
+                <w:rFonts w:ascii="Calibri" w:hAnsi="Calibri"/>
+                <w:color w:val="000000"/>
+                <w:sz w:val="24"/>
+                <w:szCs w:val="22"/>
+              </w:rPr>
+            </w:pPr>
+            <w:r>
+              <w:rPr>
+                <w:rFonts w:ascii="Calibri" w:hAnsi="Calibri"/>
+                <w:color w:val="000000"/>
+                <w:sz w:val="24"/>
+                <w:szCs w:val="22"/>
               </w:rPr>
               <w:t>1,154791</w:t>
             </w:r>
@@ -4756,18 +5085,25 @@
           <w:tcPr>
             <w:tcW w:w="1228" w:type="dxa"/>
             <w:noWrap/>
-            <w:hideMark/>
-          </w:tcPr>
-          <w:p>
-            <w:pPr>
-              <w:jc w:val="center"/>
-              <w:rPr>
-                <w:sz w:val="24"/>
-              </w:rPr>
-            </w:pPr>
-            <w:r>
-              <w:rPr>
-                <w:sz w:val="24"/>
+            <w:vAlign w:val="bottom"/>
+            <w:hideMark/>
+          </w:tcPr>
+          <w:p>
+            <w:pPr>
+              <w:jc w:val="right"/>
+              <w:rPr>
+                <w:rFonts w:ascii="Calibri" w:hAnsi="Calibri"/>
+                <w:color w:val="000000"/>
+                <w:sz w:val="24"/>
+                <w:szCs w:val="22"/>
+              </w:rPr>
+            </w:pPr>
+            <w:r>
+              <w:rPr>
+                <w:rFonts w:ascii="Calibri" w:hAnsi="Calibri"/>
+                <w:color w:val="000000"/>
+                <w:sz w:val="24"/>
+                <w:szCs w:val="22"/>
               </w:rPr>
               <w:t>1,462862</w:t>
             </w:r>
@@ -4777,20 +5113,27 @@
           <w:tcPr>
             <w:tcW w:w="1228" w:type="dxa"/>
             <w:noWrap/>
-            <w:hideMark/>
-          </w:tcPr>
-          <w:p>
-            <w:pPr>
-              <w:jc w:val="center"/>
-              <w:rPr>
-                <w:sz w:val="24"/>
-              </w:rPr>
-            </w:pPr>
-            <w:r>
-              <w:rPr>
-                <w:sz w:val="24"/>
-              </w:rPr>
-              <w:t>3,878772</w:t>
+            <w:vAlign w:val="bottom"/>
+            <w:hideMark/>
+          </w:tcPr>
+          <w:p>
+            <w:pPr>
+              <w:jc w:val="right"/>
+              <w:rPr>
+                <w:rFonts w:ascii="Calibri" w:hAnsi="Calibri"/>
+                <w:color w:val="000000"/>
+                <w:sz w:val="24"/>
+                <w:szCs w:val="22"/>
+              </w:rPr>
+            </w:pPr>
+            <w:r>
+              <w:rPr>
+                <w:rFonts w:ascii="Calibri" w:hAnsi="Calibri"/>
+                <w:color w:val="000000"/>
+                <w:sz w:val="24"/>
+                <w:szCs w:val="22"/>
+              </w:rPr>
+              <w:t>1,892728</w:t>
             </w:r>
           </w:p>
         </w:tc>
@@ -4798,18 +5141,25 @@
           <w:tcPr>
             <w:tcW w:w="338" w:type="dxa"/>
             <w:noWrap/>
-            <w:hideMark/>
-          </w:tcPr>
-          <w:p>
-            <w:pPr>
-              <w:jc w:val="center"/>
-              <w:rPr>
-                <w:sz w:val="24"/>
-              </w:rPr>
-            </w:pPr>
-            <w:r>
-              <w:rPr>
-                <w:sz w:val="24"/>
+            <w:vAlign w:val="bottom"/>
+            <w:hideMark/>
+          </w:tcPr>
+          <w:p>
+            <w:pPr>
+              <w:jc w:val="right"/>
+              <w:rPr>
+                <w:rFonts w:ascii="Calibri" w:hAnsi="Calibri"/>
+                <w:color w:val="000000"/>
+                <w:sz w:val="24"/>
+                <w:szCs w:val="22"/>
+              </w:rPr>
+            </w:pPr>
+            <w:r>
+              <w:rPr>
+                <w:rFonts w:ascii="Calibri" w:hAnsi="Calibri"/>
+                <w:color w:val="000000"/>
+                <w:sz w:val="24"/>
+                <w:szCs w:val="22"/>
               </w:rPr>
               <w:t>1</w:t>
             </w:r>
@@ -4819,20 +5169,27 @@
           <w:tcPr>
             <w:tcW w:w="1214" w:type="dxa"/>
             <w:noWrap/>
-            <w:hideMark/>
-          </w:tcPr>
-          <w:p>
-            <w:pPr>
-              <w:jc w:val="center"/>
-              <w:rPr>
-                <w:sz w:val="24"/>
-              </w:rPr>
-            </w:pPr>
-            <w:r>
-              <w:rPr>
-                <w:sz w:val="24"/>
-              </w:rPr>
-              <w:t>1,039846</w:t>
+            <w:vAlign w:val="bottom"/>
+            <w:hideMark/>
+          </w:tcPr>
+          <w:p>
+            <w:pPr>
+              <w:jc w:val="right"/>
+              <w:rPr>
+                <w:rFonts w:ascii="Calibri" w:hAnsi="Calibri"/>
+                <w:color w:val="000000"/>
+                <w:sz w:val="24"/>
+                <w:szCs w:val="22"/>
+              </w:rPr>
+            </w:pPr>
+            <w:r>
+              <w:rPr>
+                <w:rFonts w:ascii="Calibri" w:hAnsi="Calibri"/>
+                <w:color w:val="000000"/>
+                <w:sz w:val="24"/>
+                <w:szCs w:val="22"/>
+              </w:rPr>
+              <w:t>1,610474</w:t>
             </w:r>
           </w:p>
         </w:tc>
@@ -4840,20 +5197,27 @@
           <w:tcPr>
             <w:tcW w:w="1214" w:type="dxa"/>
             <w:noWrap/>
-            <w:hideMark/>
-          </w:tcPr>
-          <w:p>
-            <w:pPr>
-              <w:jc w:val="center"/>
-              <w:rPr>
-                <w:sz w:val="24"/>
-              </w:rPr>
-            </w:pPr>
-            <w:r>
-              <w:rPr>
-                <w:sz w:val="24"/>
-              </w:rPr>
-              <w:t>1,055798</w:t>
+            <w:vAlign w:val="bottom"/>
+            <w:hideMark/>
+          </w:tcPr>
+          <w:p>
+            <w:pPr>
+              <w:jc w:val="right"/>
+              <w:rPr>
+                <w:rFonts w:ascii="Calibri" w:hAnsi="Calibri"/>
+                <w:color w:val="000000"/>
+                <w:sz w:val="24"/>
+                <w:szCs w:val="22"/>
+              </w:rPr>
+            </w:pPr>
+            <w:r>
+              <w:rPr>
+                <w:rFonts w:ascii="Calibri" w:hAnsi="Calibri"/>
+                <w:color w:val="000000"/>
+                <w:sz w:val="24"/>
+                <w:szCs w:val="22"/>
+              </w:rPr>
+              <w:t>1,855675</w:t>
             </w:r>
           </w:p>
         </w:tc>
@@ -4861,20 +5225,27 @@
           <w:tcPr>
             <w:tcW w:w="1221" w:type="dxa"/>
             <w:noWrap/>
-            <w:hideMark/>
-          </w:tcPr>
-          <w:p>
-            <w:pPr>
-              <w:jc w:val="center"/>
-              <w:rPr>
-                <w:sz w:val="24"/>
-              </w:rPr>
-            </w:pPr>
-            <w:r>
-              <w:rPr>
-                <w:sz w:val="24"/>
-              </w:rPr>
-              <w:t>2,14332</w:t>
+            <w:vAlign w:val="bottom"/>
+            <w:hideMark/>
+          </w:tcPr>
+          <w:p>
+            <w:pPr>
+              <w:jc w:val="right"/>
+              <w:rPr>
+                <w:rFonts w:ascii="Calibri" w:hAnsi="Calibri"/>
+                <w:color w:val="000000"/>
+                <w:sz w:val="24"/>
+                <w:szCs w:val="22"/>
+              </w:rPr>
+            </w:pPr>
+            <w:r>
+              <w:rPr>
+                <w:rFonts w:ascii="Calibri" w:hAnsi="Calibri"/>
+                <w:color w:val="000000"/>
+                <w:sz w:val="24"/>
+                <w:szCs w:val="22"/>
+              </w:rPr>
+              <w:t>2,775398</w:t>
             </w:r>
           </w:p>
         </w:tc>
@@ -4908,18 +5279,25 @@
           <w:tcPr>
             <w:tcW w:w="338" w:type="dxa"/>
             <w:noWrap/>
-            <w:hideMark/>
-          </w:tcPr>
-          <w:p>
-            <w:pPr>
-              <w:jc w:val="center"/>
-              <w:rPr>
-                <w:sz w:val="24"/>
-              </w:rPr>
-            </w:pPr>
-            <w:r>
-              <w:rPr>
-                <w:sz w:val="24"/>
+            <w:vAlign w:val="bottom"/>
+            <w:hideMark/>
+          </w:tcPr>
+          <w:p>
+            <w:pPr>
+              <w:jc w:val="right"/>
+              <w:rPr>
+                <w:rFonts w:ascii="Calibri" w:hAnsi="Calibri"/>
+                <w:color w:val="000000"/>
+                <w:sz w:val="24"/>
+                <w:szCs w:val="22"/>
+              </w:rPr>
+            </w:pPr>
+            <w:r>
+              <w:rPr>
+                <w:rFonts w:ascii="Calibri" w:hAnsi="Calibri"/>
+                <w:color w:val="000000"/>
+                <w:sz w:val="24"/>
+                <w:szCs w:val="22"/>
               </w:rPr>
               <w:t>1</w:t>
             </w:r>
@@ -4929,18 +5307,25 @@
           <w:tcPr>
             <w:tcW w:w="1228" w:type="dxa"/>
             <w:noWrap/>
-            <w:hideMark/>
-          </w:tcPr>
-          <w:p>
-            <w:pPr>
-              <w:jc w:val="center"/>
-              <w:rPr>
-                <w:sz w:val="24"/>
-              </w:rPr>
-            </w:pPr>
-            <w:r>
-              <w:rPr>
-                <w:sz w:val="24"/>
+            <w:vAlign w:val="bottom"/>
+            <w:hideMark/>
+          </w:tcPr>
+          <w:p>
+            <w:pPr>
+              <w:jc w:val="right"/>
+              <w:rPr>
+                <w:rFonts w:ascii="Calibri" w:hAnsi="Calibri"/>
+                <w:color w:val="000000"/>
+                <w:sz w:val="24"/>
+                <w:szCs w:val="22"/>
+              </w:rPr>
+            </w:pPr>
+            <w:r>
+              <w:rPr>
+                <w:rFonts w:ascii="Calibri" w:hAnsi="Calibri"/>
+                <w:color w:val="000000"/>
+                <w:sz w:val="24"/>
+                <w:szCs w:val="22"/>
               </w:rPr>
               <w:t>1,4</w:t>
             </w:r>
@@ -4950,18 +5335,25 @@
           <w:tcPr>
             <w:tcW w:w="1228" w:type="dxa"/>
             <w:noWrap/>
-            <w:hideMark/>
-          </w:tcPr>
-          <w:p>
-            <w:pPr>
-              <w:jc w:val="center"/>
-              <w:rPr>
-                <w:sz w:val="24"/>
-              </w:rPr>
-            </w:pPr>
-            <w:r>
-              <w:rPr>
-                <w:sz w:val="24"/>
+            <w:vAlign w:val="bottom"/>
+            <w:hideMark/>
+          </w:tcPr>
+          <w:p>
+            <w:pPr>
+              <w:jc w:val="right"/>
+              <w:rPr>
+                <w:rFonts w:ascii="Calibri" w:hAnsi="Calibri"/>
+                <w:color w:val="000000"/>
+                <w:sz w:val="24"/>
+                <w:szCs w:val="22"/>
+              </w:rPr>
+            </w:pPr>
+            <w:r>
+              <w:rPr>
+                <w:rFonts w:ascii="Calibri" w:hAnsi="Calibri"/>
+                <w:color w:val="000000"/>
+                <w:sz w:val="24"/>
+                <w:szCs w:val="22"/>
               </w:rPr>
               <w:t>2,333333</w:t>
             </w:r>
@@ -4971,20 +5363,27 @@
           <w:tcPr>
             <w:tcW w:w="1228" w:type="dxa"/>
             <w:noWrap/>
-            <w:hideMark/>
-          </w:tcPr>
-          <w:p>
-            <w:pPr>
-              <w:jc w:val="center"/>
-              <w:rPr>
-                <w:sz w:val="24"/>
-              </w:rPr>
-            </w:pPr>
-            <w:r>
-              <w:rPr>
-                <w:sz w:val="24"/>
-              </w:rPr>
-              <w:t>31,0363</w:t>
+            <w:vAlign w:val="bottom"/>
+            <w:hideMark/>
+          </w:tcPr>
+          <w:p>
+            <w:pPr>
+              <w:jc w:val="right"/>
+              <w:rPr>
+                <w:rFonts w:ascii="Calibri" w:hAnsi="Calibri"/>
+                <w:color w:val="000000"/>
+                <w:sz w:val="24"/>
+                <w:szCs w:val="22"/>
+              </w:rPr>
+            </w:pPr>
+            <w:r>
+              <w:rPr>
+                <w:rFonts w:ascii="Calibri" w:hAnsi="Calibri"/>
+                <w:color w:val="000000"/>
+                <w:sz w:val="24"/>
+                <w:szCs w:val="22"/>
+              </w:rPr>
+              <w:t>3,798818</w:t>
             </w:r>
           </w:p>
         </w:tc>
@@ -4992,18 +5391,25 @@
           <w:tcPr>
             <w:tcW w:w="338" w:type="dxa"/>
             <w:noWrap/>
-            <w:hideMark/>
-          </w:tcPr>
-          <w:p>
-            <w:pPr>
-              <w:jc w:val="center"/>
-              <w:rPr>
-                <w:sz w:val="24"/>
-              </w:rPr>
-            </w:pPr>
-            <w:r>
-              <w:rPr>
-                <w:sz w:val="24"/>
+            <w:vAlign w:val="bottom"/>
+            <w:hideMark/>
+          </w:tcPr>
+          <w:p>
+            <w:pPr>
+              <w:jc w:val="right"/>
+              <w:rPr>
+                <w:rFonts w:ascii="Calibri" w:hAnsi="Calibri"/>
+                <w:color w:val="000000"/>
+                <w:sz w:val="24"/>
+                <w:szCs w:val="22"/>
+              </w:rPr>
+            </w:pPr>
+            <w:r>
+              <w:rPr>
+                <w:rFonts w:ascii="Calibri" w:hAnsi="Calibri"/>
+                <w:color w:val="000000"/>
+                <w:sz w:val="24"/>
+                <w:szCs w:val="22"/>
               </w:rPr>
               <w:t>1</w:t>
             </w:r>
@@ -5013,20 +5419,27 @@
           <w:tcPr>
             <w:tcW w:w="1214" w:type="dxa"/>
             <w:noWrap/>
-            <w:hideMark/>
-          </w:tcPr>
-          <w:p>
-            <w:pPr>
-              <w:jc w:val="center"/>
-              <w:rPr>
-                <w:sz w:val="24"/>
-              </w:rPr>
-            </w:pPr>
-            <w:r>
-              <w:rPr>
-                <w:sz w:val="24"/>
-              </w:rPr>
-              <w:t>0,791446</w:t>
+            <w:vAlign w:val="bottom"/>
+            <w:hideMark/>
+          </w:tcPr>
+          <w:p>
+            <w:pPr>
+              <w:jc w:val="right"/>
+              <w:rPr>
+                <w:rFonts w:ascii="Calibri" w:hAnsi="Calibri"/>
+                <w:color w:val="000000"/>
+                <w:sz w:val="24"/>
+                <w:szCs w:val="22"/>
+              </w:rPr>
+            </w:pPr>
+            <w:r>
+              <w:rPr>
+                <w:rFonts w:ascii="Calibri" w:hAnsi="Calibri"/>
+                <w:color w:val="000000"/>
+                <w:sz w:val="24"/>
+                <w:szCs w:val="22"/>
+              </w:rPr>
+              <w:t>1,671247</w:t>
             </w:r>
           </w:p>
         </w:tc>
@@ -5034,20 +5447,27 @@
           <w:tcPr>
             <w:tcW w:w="1214" w:type="dxa"/>
             <w:noWrap/>
-            <w:hideMark/>
-          </w:tcPr>
-          <w:p>
-            <w:pPr>
-              <w:jc w:val="center"/>
-              <w:rPr>
-                <w:sz w:val="24"/>
-              </w:rPr>
-            </w:pPr>
-            <w:r>
-              <w:rPr>
-                <w:sz w:val="24"/>
-              </w:rPr>
-              <w:t>1,997661</w:t>
+            <w:vAlign w:val="bottom"/>
+            <w:hideMark/>
+          </w:tcPr>
+          <w:p>
+            <w:pPr>
+              <w:jc w:val="right"/>
+              <w:rPr>
+                <w:rFonts w:ascii="Calibri" w:hAnsi="Calibri"/>
+                <w:color w:val="000000"/>
+                <w:sz w:val="24"/>
+                <w:szCs w:val="22"/>
+              </w:rPr>
+            </w:pPr>
+            <w:r>
+              <w:rPr>
+                <w:rFonts w:ascii="Calibri" w:hAnsi="Calibri"/>
+                <w:color w:val="000000"/>
+                <w:sz w:val="24"/>
+                <w:szCs w:val="22"/>
+              </w:rPr>
+              <w:t>2,524064</w:t>
             </w:r>
           </w:p>
         </w:tc>
@@ -5055,20 +5475,27 @@
           <w:tcPr>
             <w:tcW w:w="1221" w:type="dxa"/>
             <w:noWrap/>
-            <w:hideMark/>
-          </w:tcPr>
-          <w:p>
-            <w:pPr>
-              <w:jc w:val="center"/>
-              <w:rPr>
-                <w:sz w:val="24"/>
-              </w:rPr>
-            </w:pPr>
-            <w:r>
-              <w:rPr>
-                <w:sz w:val="24"/>
-              </w:rPr>
-              <w:t>16,79998</w:t>
+            <w:vAlign w:val="bottom"/>
+            <w:hideMark/>
+          </w:tcPr>
+          <w:p>
+            <w:pPr>
+              <w:jc w:val="right"/>
+              <w:rPr>
+                <w:rFonts w:ascii="Calibri" w:hAnsi="Calibri"/>
+                <w:color w:val="000000"/>
+                <w:sz w:val="24"/>
+                <w:szCs w:val="22"/>
+              </w:rPr>
+            </w:pPr>
+            <w:r>
+              <w:rPr>
+                <w:rFonts w:ascii="Calibri" w:hAnsi="Calibri"/>
+                <w:color w:val="000000"/>
+                <w:sz w:val="24"/>
+                <w:szCs w:val="22"/>
+              </w:rPr>
+              <w:t>5,077535</w:t>
             </w:r>
           </w:p>
         </w:tc>
@@ -5102,18 +5529,25 @@
           <w:tcPr>
             <w:tcW w:w="338" w:type="dxa"/>
             <w:noWrap/>
-            <w:hideMark/>
-          </w:tcPr>
-          <w:p>
-            <w:pPr>
-              <w:jc w:val="center"/>
-              <w:rPr>
-                <w:sz w:val="24"/>
-              </w:rPr>
-            </w:pPr>
-            <w:r>
-              <w:rPr>
-                <w:sz w:val="24"/>
+            <w:vAlign w:val="bottom"/>
+            <w:hideMark/>
+          </w:tcPr>
+          <w:p>
+            <w:pPr>
+              <w:jc w:val="right"/>
+              <w:rPr>
+                <w:rFonts w:ascii="Calibri" w:hAnsi="Calibri"/>
+                <w:color w:val="000000"/>
+                <w:sz w:val="24"/>
+                <w:szCs w:val="22"/>
+              </w:rPr>
+            </w:pPr>
+            <w:r>
+              <w:rPr>
+                <w:rFonts w:ascii="Calibri" w:hAnsi="Calibri"/>
+                <w:color w:val="000000"/>
+                <w:sz w:val="24"/>
+                <w:szCs w:val="22"/>
               </w:rPr>
               <w:t>1</w:t>
             </w:r>
@@ -5123,18 +5557,25 @@
           <w:tcPr>
             <w:tcW w:w="1228" w:type="dxa"/>
             <w:noWrap/>
-            <w:hideMark/>
-          </w:tcPr>
-          <w:p>
-            <w:pPr>
-              <w:jc w:val="center"/>
-              <w:rPr>
-                <w:sz w:val="24"/>
-              </w:rPr>
-            </w:pPr>
-            <w:r>
-              <w:rPr>
-                <w:sz w:val="24"/>
+            <w:vAlign w:val="bottom"/>
+            <w:hideMark/>
+          </w:tcPr>
+          <w:p>
+            <w:pPr>
+              <w:jc w:val="right"/>
+              <w:rPr>
+                <w:rFonts w:ascii="Calibri" w:hAnsi="Calibri"/>
+                <w:color w:val="000000"/>
+                <w:sz w:val="24"/>
+                <w:szCs w:val="22"/>
+              </w:rPr>
+            </w:pPr>
+            <w:r>
+              <w:rPr>
+                <w:rFonts w:ascii="Calibri" w:hAnsi="Calibri"/>
+                <w:color w:val="000000"/>
+                <w:sz w:val="24"/>
+                <w:szCs w:val="22"/>
               </w:rPr>
               <w:t>2,050779</w:t>
             </w:r>
@@ -5144,18 +5585,25 @@
           <w:tcPr>
             <w:tcW w:w="1228" w:type="dxa"/>
             <w:noWrap/>
-            <w:hideMark/>
-          </w:tcPr>
-          <w:p>
-            <w:pPr>
-              <w:jc w:val="center"/>
-              <w:rPr>
-                <w:sz w:val="24"/>
-              </w:rPr>
-            </w:pPr>
-            <w:r>
-              <w:rPr>
-                <w:sz w:val="24"/>
+            <w:vAlign w:val="bottom"/>
+            <w:hideMark/>
+          </w:tcPr>
+          <w:p>
+            <w:pPr>
+              <w:jc w:val="right"/>
+              <w:rPr>
+                <w:rFonts w:ascii="Calibri" w:hAnsi="Calibri"/>
+                <w:color w:val="000000"/>
+                <w:sz w:val="24"/>
+                <w:szCs w:val="22"/>
+              </w:rPr>
+            </w:pPr>
+            <w:r>
+              <w:rPr>
+                <w:rFonts w:ascii="Calibri" w:hAnsi="Calibri"/>
+                <w:color w:val="000000"/>
+                <w:sz w:val="24"/>
+                <w:szCs w:val="22"/>
               </w:rPr>
               <w:t>3,822868</w:t>
             </w:r>
@@ -5165,20 +5613,27 @@
           <w:tcPr>
             <w:tcW w:w="1228" w:type="dxa"/>
             <w:noWrap/>
-            <w:hideMark/>
-          </w:tcPr>
-          <w:p>
-            <w:pPr>
-              <w:jc w:val="center"/>
-              <w:rPr>
-                <w:sz w:val="24"/>
-              </w:rPr>
-            </w:pPr>
-            <w:r>
-              <w:rPr>
-                <w:sz w:val="24"/>
-              </w:rPr>
-              <w:t>31,76273</w:t>
+            <w:vAlign w:val="bottom"/>
+            <w:hideMark/>
+          </w:tcPr>
+          <w:p>
+            <w:pPr>
+              <w:jc w:val="right"/>
+              <w:rPr>
+                <w:rFonts w:ascii="Calibri" w:hAnsi="Calibri"/>
+                <w:color w:val="000000"/>
+                <w:sz w:val="24"/>
+                <w:szCs w:val="22"/>
+              </w:rPr>
+            </w:pPr>
+            <w:r>
+              <w:rPr>
+                <w:rFonts w:ascii="Calibri" w:hAnsi="Calibri"/>
+                <w:color w:val="000000"/>
+                <w:sz w:val="24"/>
+                <w:szCs w:val="22"/>
+              </w:rPr>
+              <w:t>5,056779</w:t>
             </w:r>
           </w:p>
         </w:tc>
@@ -5186,18 +5641,25 @@
           <w:tcPr>
             <w:tcW w:w="338" w:type="dxa"/>
             <w:noWrap/>
-            <w:hideMark/>
-          </w:tcPr>
-          <w:p>
-            <w:pPr>
-              <w:jc w:val="center"/>
-              <w:rPr>
-                <w:sz w:val="24"/>
-              </w:rPr>
-            </w:pPr>
-            <w:r>
-              <w:rPr>
-                <w:sz w:val="24"/>
+            <w:vAlign w:val="bottom"/>
+            <w:hideMark/>
+          </w:tcPr>
+          <w:p>
+            <w:pPr>
+              <w:jc w:val="right"/>
+              <w:rPr>
+                <w:rFonts w:ascii="Calibri" w:hAnsi="Calibri"/>
+                <w:color w:val="000000"/>
+                <w:sz w:val="24"/>
+                <w:szCs w:val="22"/>
+              </w:rPr>
+            </w:pPr>
+            <w:r>
+              <w:rPr>
+                <w:rFonts w:ascii="Calibri" w:hAnsi="Calibri"/>
+                <w:color w:val="000000"/>
+                <w:sz w:val="24"/>
+                <w:szCs w:val="22"/>
               </w:rPr>
               <w:t>1</w:t>
             </w:r>
@@ -5207,18 +5669,25 @@
           <w:tcPr>
             <w:tcW w:w="1214" w:type="dxa"/>
             <w:noWrap/>
-            <w:hideMark/>
-          </w:tcPr>
-          <w:p>
-            <w:pPr>
-              <w:jc w:val="center"/>
-              <w:rPr>
-                <w:sz w:val="24"/>
-              </w:rPr>
-            </w:pPr>
-            <w:r>
-              <w:rPr>
-                <w:sz w:val="24"/>
+            <w:vAlign w:val="bottom"/>
+            <w:hideMark/>
+          </w:tcPr>
+          <w:p>
+            <w:pPr>
+              <w:jc w:val="right"/>
+              <w:rPr>
+                <w:rFonts w:ascii="Calibri" w:hAnsi="Calibri"/>
+                <w:color w:val="000000"/>
+                <w:sz w:val="24"/>
+                <w:szCs w:val="22"/>
+              </w:rPr>
+            </w:pPr>
+            <w:r>
+              <w:rPr>
+                <w:rFonts w:ascii="Calibri" w:hAnsi="Calibri"/>
+                <w:color w:val="000000"/>
+                <w:sz w:val="24"/>
+                <w:szCs w:val="22"/>
               </w:rPr>
               <w:t>1,815779</w:t>
             </w:r>
@@ -5228,18 +5697,25 @@
           <w:tcPr>
             <w:tcW w:w="1214" w:type="dxa"/>
             <w:noWrap/>
-            <w:hideMark/>
-          </w:tcPr>
-          <w:p>
-            <w:pPr>
-              <w:jc w:val="center"/>
-              <w:rPr>
-                <w:sz w:val="24"/>
-              </w:rPr>
-            </w:pPr>
-            <w:r>
-              <w:rPr>
-                <w:sz w:val="24"/>
+            <w:vAlign w:val="bottom"/>
+            <w:hideMark/>
+          </w:tcPr>
+          <w:p>
+            <w:pPr>
+              <w:jc w:val="right"/>
+              <w:rPr>
+                <w:rFonts w:ascii="Calibri" w:hAnsi="Calibri"/>
+                <w:color w:val="000000"/>
+                <w:sz w:val="24"/>
+                <w:szCs w:val="22"/>
+              </w:rPr>
+            </w:pPr>
+            <w:r>
+              <w:rPr>
+                <w:rFonts w:ascii="Calibri" w:hAnsi="Calibri"/>
+                <w:color w:val="000000"/>
+                <w:sz w:val="24"/>
+                <w:szCs w:val="22"/>
               </w:rPr>
               <w:t>2,448516</w:t>
             </w:r>
@@ -5249,43 +5725,70 @@
           <w:tcPr>
             <w:tcW w:w="1221" w:type="dxa"/>
             <w:noWrap/>
-            <w:hideMark/>
-          </w:tcPr>
-          <w:p>
-            <w:pPr>
-              <w:jc w:val="center"/>
-              <w:rPr>
-                <w:sz w:val="24"/>
-              </w:rPr>
-            </w:pPr>
-            <w:r>
-              <w:rPr>
-                <w:sz w:val="24"/>
-              </w:rPr>
-              <w:t>31,33333</w:t>
+            <w:vAlign w:val="bottom"/>
+            <w:hideMark/>
+          </w:tcPr>
+          <w:p>
+            <w:pPr>
+              <w:jc w:val="right"/>
+              <w:rPr>
+                <w:rFonts w:ascii="Calibri" w:hAnsi="Calibri"/>
+                <w:color w:val="000000"/>
+                <w:sz w:val="24"/>
+                <w:szCs w:val="22"/>
+              </w:rPr>
+            </w:pPr>
+            <w:r>
+              <w:rPr>
+                <w:rFonts w:ascii="Calibri" w:hAnsi="Calibri"/>
+                <w:color w:val="000000"/>
+                <w:sz w:val="24"/>
+                <w:szCs w:val="22"/>
+              </w:rPr>
+              <w:t>3,427139</w:t>
             </w:r>
           </w:p>
         </w:tc>
       </w:tr>
     </w:tbl>
     <w:p>
+      <w:pPr>
+        <w:rPr>
+          <w:noProof/>
+        </w:rPr>
+      </w:pPr>
+    </w:p>
+    <w:p>
+      <w:pPr>
+        <w:rPr>
+          <w:lang w:val="en-US"/>
+        </w:rPr>
+      </w:pPr>
       <w:r>
         <w:rPr>
-          <w:noProof/>
+          <w:lang w:val="en-US"/>
         </w:rPr>
         <w:drawing>
-          <wp:anchor distT="0" distB="0" distL="114300" distR="114300" simplePos="0" relativeHeight="251663360" behindDoc="0" locked="0" layoutInCell="1" allowOverlap="1">
+          <wp:anchor distT="0" distB="0" distL="114300" distR="114300" simplePos="0" relativeHeight="251665408" behindDoc="1" locked="0" layoutInCell="1" allowOverlap="1">
             <wp:simplePos x="0" y="0"/>
             <wp:positionH relativeFrom="column">
-              <wp:posOffset>-68580</wp:posOffset>
+              <wp:posOffset>19050</wp:posOffset>
             </wp:positionH>
             <wp:positionV relativeFrom="paragraph">
-              <wp:posOffset>3413125</wp:posOffset>
+              <wp:posOffset>4050</wp:posOffset>
             </wp:positionV>
-            <wp:extent cx="5730240" cy="3027045"/>
-            <wp:effectExtent l="19050" t="0" r="22860" b="1905"/>
-            <wp:wrapSquare wrapText="bothSides"/>
-            <wp:docPr id="9" name="Диаграмма 7"/>
+            <wp:extent cx="5731067" cy="3027871"/>
+            <wp:effectExtent l="19050" t="0" r="22033" b="1079"/>
+            <wp:wrapTight wrapText="bothSides">
+              <wp:wrapPolygon edited="0">
+                <wp:start x="-72" y="0"/>
+                <wp:lineTo x="-72" y="21608"/>
+                <wp:lineTo x="21683" y="21608"/>
+                <wp:lineTo x="21683" y="0"/>
+                <wp:lineTo x="-72" y="0"/>
+              </wp:wrapPolygon>
+            </wp:wrapTight>
+            <wp:docPr id="11" name="Диаграмма 3"/>
             <wp:cNvGraphicFramePr/>
             <a:graphic xmlns:a="http://schemas.openxmlformats.org/drawingml/2006/main">
               <a:graphicData uri="http://schemas.openxmlformats.org/drawingml/2006/chart">
@@ -5295,23 +5798,38 @@
           </wp:anchor>
         </w:drawing>
       </w:r>
+    </w:p>
+    <w:p>
+      <w:pPr>
+        <w:rPr>
+          <w:lang w:val="en-US"/>
+        </w:rPr>
+      </w:pPr>
       <w:r>
         <w:rPr>
-          <w:noProof/>
+          <w:lang w:val="en-US"/>
         </w:rPr>
         <w:drawing>
-          <wp:anchor distT="0" distB="0" distL="114300" distR="114300" simplePos="0" relativeHeight="251662336" behindDoc="0" locked="0" layoutInCell="1" allowOverlap="1">
+          <wp:anchor distT="0" distB="0" distL="114300" distR="114300" simplePos="0" relativeHeight="251666432" behindDoc="1" locked="0" layoutInCell="1" allowOverlap="1">
             <wp:simplePos x="0" y="0"/>
             <wp:positionH relativeFrom="column">
-              <wp:posOffset>-67310</wp:posOffset>
+              <wp:posOffset>19050</wp:posOffset>
             </wp:positionH>
             <wp:positionV relativeFrom="paragraph">
-              <wp:posOffset>229870</wp:posOffset>
+              <wp:posOffset>-371</wp:posOffset>
             </wp:positionV>
-            <wp:extent cx="5730240" cy="3027045"/>
-            <wp:effectExtent l="19050" t="0" r="22860" b="1905"/>
-            <wp:wrapSquare wrapText="bothSides"/>
-            <wp:docPr id="7" name="Диаграмма 5"/>
+            <wp:extent cx="5731067" cy="3027871"/>
+            <wp:effectExtent l="19050" t="0" r="22033" b="1079"/>
+            <wp:wrapTight wrapText="bothSides">
+              <wp:wrapPolygon edited="0">
+                <wp:start x="-72" y="0"/>
+                <wp:lineTo x="-72" y="21608"/>
+                <wp:lineTo x="21683" y="21608"/>
+                <wp:lineTo x="21683" y="0"/>
+                <wp:lineTo x="-72" y="0"/>
+              </wp:wrapPolygon>
+            </wp:wrapTight>
+            <wp:docPr id="12" name="Диаграмма 4"/>
             <wp:cNvGraphicFramePr/>
             <a:graphic xmlns:a="http://schemas.openxmlformats.org/drawingml/2006/main">
               <a:graphicData uri="http://schemas.openxmlformats.org/drawingml/2006/chart">
@@ -5324,13 +5842,6 @@
     </w:p>
     <w:p>
       <w:pPr>
-        <w:rPr>
-          <w:lang w:val="en-US"/>
-        </w:rPr>
-      </w:pPr>
-    </w:p>
-    <w:p>
-      <w:pPr>
         <w:pStyle w:val="1"/>
         <w:spacing w:before="120" w:after="120" w:line="360" w:lineRule="auto"/>
       </w:pPr>
@@ -5379,6 +5890,15 @@
       </w:pPr>
       <w:r>
         <w:t>Чем больше задействовано процессоров тем быстрее обработка.</w:t>
+      </w:r>
+    </w:p>
+    <w:p>
+      <w:pPr>
+        <w:pStyle w:val="a3"/>
+        <w:ind w:left="0"/>
+      </w:pPr>
+      <w:r>
+        <w:t>Эффективность распараллеливания сначала возрастает, затем падает, падение происходит потому что обрабатываемая матрица конечна и есть минимум данных, которые может обработать поток. Например потоку можно поручить заполнить часть матрицы, минимальное кол-во - одна ячейка.</w:t>
       </w:r>
     </w:p>
     <w:sectPr>
@@ -6862,7 +7382,6 @@
   <w:style w:type="character" w:default="1" w:styleId="a0">
     <w:name w:val="Default Paragraph Font"/>
     <w:uiPriority w:val="1"/>
-    <w:semiHidden/>
     <w:unhideWhenUsed/>
   </w:style>
   <w:style w:type="table" w:default="1" w:styleId="a1">
@@ -7612,7 +8131,7 @@
                   <c:v>51.242180000000012</c:v>
                 </c:pt>
                 <c:pt idx="1">
-                  <c:v>51.190300000000008</c:v>
+                  <c:v>51.190300000000022</c:v>
                 </c:pt>
                 <c:pt idx="2">
                   <c:v>25.0047</c:v>
@@ -7628,23 +8147,23 @@
           </c:yVal>
           <c:smooth val="1"/>
         </c:ser>
-        <c:axId val="56552448"/>
-        <c:axId val="57475840"/>
+        <c:axId val="66472576"/>
+        <c:axId val="66474368"/>
       </c:scatterChart>
       <c:valAx>
-        <c:axId val="56552448"/>
+        <c:axId val="66472576"/>
         <c:scaling>
           <c:orientation val="minMax"/>
         </c:scaling>
         <c:axPos val="b"/>
         <c:numFmt formatCode="General" sourceLinked="1"/>
         <c:tickLblPos val="nextTo"/>
-        <c:crossAx val="57475840"/>
+        <c:crossAx val="66474368"/>
         <c:crosses val="autoZero"/>
         <c:crossBetween val="midCat"/>
       </c:valAx>
       <c:valAx>
-        <c:axId val="57475840"/>
+        <c:axId val="66474368"/>
         <c:scaling>
           <c:orientation val="minMax"/>
         </c:scaling>
@@ -7652,7 +8171,7 @@
         <c:majorGridlines/>
         <c:numFmt formatCode="General" sourceLinked="1"/>
         <c:tickLblPos val="nextTo"/>
-        <c:crossAx val="56552448"/>
+        <c:crossAx val="66472576"/>
         <c:crosses val="autoZero"/>
         <c:crossBetween val="midCat"/>
       </c:valAx>
@@ -7700,7 +8219,6 @@
               <a:rPr lang="en-US" sz="1800" b="1" i="0" u="none" strike="noStrike" baseline="0"/>
               <a:t>Release</a:t>
             </a:r>
-            <a:endParaRPr lang="ru-RU"/>
           </a:p>
         </c:rich>
       </c:tx>
@@ -7721,36 +8239,12 @@
       <c:scatterChart>
         <c:scatterStyle val="smoothMarker"/>
         <c:ser>
-          <c:idx val="1"/>
+          <c:idx val="4"/>
           <c:order val="0"/>
           <c:tx>
             <c:v>4 CPU</c:v>
           </c:tx>
           <c:xVal>
-            <c:numRef>
-              <c:f>Лист1!$I$5:$I$9</c:f>
-              <c:numCache>
-                <c:formatCode>General</c:formatCode>
-                <c:ptCount val="5"/>
-                <c:pt idx="0">
-                  <c:v>10.281249999999998</c:v>
-                </c:pt>
-                <c:pt idx="1">
-                  <c:v>5.09375</c:v>
-                </c:pt>
-                <c:pt idx="2">
-                  <c:v>4.7968799999999998</c:v>
-                </c:pt>
-                <c:pt idx="3">
-                  <c:v>0.61198000000000008</c:v>
-                </c:pt>
-                <c:pt idx="4">
-                  <c:v>0.32812500000000006</c:v>
-                </c:pt>
-              </c:numCache>
-            </c:numRef>
-          </c:xVal>
-          <c:yVal>
             <c:numRef>
               <c:f>Лист1!$A$5:$A$9</c:f>
               <c:numCache>
@@ -7773,11 +8267,35 @@
                 </c:pt>
               </c:numCache>
             </c:numRef>
+          </c:xVal>
+          <c:yVal>
+            <c:numRef>
+              <c:f>Лист1!$I$5:$I$9</c:f>
+              <c:numCache>
+                <c:formatCode>General</c:formatCode>
+                <c:ptCount val="5"/>
+                <c:pt idx="0">
+                  <c:v>14.037999999999998</c:v>
+                </c:pt>
+                <c:pt idx="1">
+                  <c:v>9.0871300000000002</c:v>
+                </c:pt>
+                <c:pt idx="2">
+                  <c:v>1.8409</c:v>
+                </c:pt>
+                <c:pt idx="3">
+                  <c:v>0.61198000000000008</c:v>
+                </c:pt>
+                <c:pt idx="4">
+                  <c:v>0.32812500000000006</c:v>
+                </c:pt>
+              </c:numCache>
+            </c:numRef>
           </c:yVal>
           <c:smooth val="1"/>
         </c:ser>
         <c:ser>
-          <c:idx val="0"/>
+          <c:idx val="5"/>
           <c:order val="1"/>
           <c:tx>
             <c:v>3 CPU</c:v>
@@ -7813,13 +8331,13 @@
                 <c:formatCode>General</c:formatCode>
                 <c:ptCount val="5"/>
                 <c:pt idx="0">
-                  <c:v>10.281249999999998</c:v>
+                  <c:v>14.037999999999998</c:v>
                 </c:pt>
                 <c:pt idx="1">
-                  <c:v>5.09375</c:v>
+                  <c:v>9.0871300000000002</c:v>
                 </c:pt>
                 <c:pt idx="2">
-                  <c:v>4.8392100000000005</c:v>
+                  <c:v>2.7532999999999999</c:v>
                 </c:pt>
                 <c:pt idx="3">
                   <c:v>1.2310899999999998</c:v>
@@ -7833,7 +8351,7 @@
           <c:smooth val="1"/>
         </c:ser>
         <c:ser>
-          <c:idx val="2"/>
+          <c:idx val="6"/>
           <c:order val="2"/>
           <c:tx>
             <c:v>2 CPU</c:v>
@@ -7869,16 +8387,16 @@
                 <c:formatCode>General</c:formatCode>
                 <c:ptCount val="5"/>
                 <c:pt idx="0">
-                  <c:v>10.281249999999998</c:v>
+                  <c:v>14.037999999999998</c:v>
                 </c:pt>
                 <c:pt idx="1">
-                  <c:v>5.09375</c:v>
+                  <c:v>9.0871300000000002</c:v>
                 </c:pt>
                 <c:pt idx="2">
-                  <c:v>4.9134500000000001</c:v>
+                  <c:v>3.1724999999999994</c:v>
                 </c:pt>
                 <c:pt idx="3">
-                  <c:v>3.1073499999999998</c:v>
+                  <c:v>1.8593</c:v>
                 </c:pt>
                 <c:pt idx="4">
                   <c:v>0.61931000000000003</c:v>
@@ -7889,7 +8407,7 @@
           <c:smooth val="1"/>
         </c:ser>
         <c:ser>
-          <c:idx val="3"/>
+          <c:idx val="7"/>
           <c:order val="3"/>
           <c:tx>
             <c:v>1 CPU</c:v>
@@ -7925,16 +8443,16 @@
                 <c:formatCode>General</c:formatCode>
                 <c:ptCount val="5"/>
                 <c:pt idx="0">
-                  <c:v>10.281249999999998</c:v>
+                  <c:v>14.037999999999998</c:v>
                 </c:pt>
                 <c:pt idx="1">
-                  <c:v>6.9405000000000001</c:v>
+                  <c:v>12.1935</c:v>
                 </c:pt>
                 <c:pt idx="2">
                   <c:v>5.1092300000000002</c:v>
                 </c:pt>
                 <c:pt idx="3">
-                  <c:v>2.4592999999999994</c:v>
+                  <c:v>3.1073499999999998</c:v>
                 </c:pt>
                 <c:pt idx="4">
                   <c:v>1.12453</c:v>
@@ -7944,23 +8462,23 @@
           </c:yVal>
           <c:smooth val="1"/>
         </c:ser>
-        <c:axId val="57490048"/>
-        <c:axId val="57495936"/>
+        <c:axId val="77364608"/>
+        <c:axId val="78260096"/>
       </c:scatterChart>
       <c:valAx>
-        <c:axId val="57490048"/>
+        <c:axId val="77364608"/>
         <c:scaling>
           <c:orientation val="minMax"/>
         </c:scaling>
         <c:axPos val="b"/>
         <c:numFmt formatCode="General" sourceLinked="1"/>
         <c:tickLblPos val="nextTo"/>
-        <c:crossAx val="57495936"/>
+        <c:crossAx val="78260096"/>
         <c:crosses val="autoZero"/>
         <c:crossBetween val="midCat"/>
       </c:valAx>
       <c:valAx>
-        <c:axId val="57495936"/>
+        <c:axId val="78260096"/>
         <c:scaling>
           <c:orientation val="minMax"/>
         </c:scaling>
@@ -7968,7 +8486,7 @@
         <c:majorGridlines/>
         <c:numFmt formatCode="General" sourceLinked="1"/>
         <c:tickLblPos val="nextTo"/>
-        <c:crossAx val="57490048"/>
+        <c:crossAx val="77364608"/>
         <c:crosses val="autoZero"/>
         <c:crossBetween val="midCat"/>
       </c:valAx>
@@ -8025,7 +8543,7 @@
           <c:xMode val="edge"/>
           <c:yMode val="edge"/>
           <c:x val="0.13280176966912038"/>
-          <c:y val="2.7553442612126351E-2"/>
+          <c:y val="2.7553442612126368E-2"/>
           <c:w val="0.71378237095363051"/>
           <c:h val="0.79822506561679785"/>
         </c:manualLayout>
@@ -8078,10 +8596,10 @@
                   <c:v>3.8787715929158657</c:v>
                 </c:pt>
                 <c:pt idx="3">
-                  <c:v>31.036304389960254</c:v>
+                  <c:v>31.036304389960247</c:v>
                 </c:pt>
                 <c:pt idx="4">
-                  <c:v>31.762731825845471</c:v>
+                  <c:v>31.762731825845464</c:v>
                 </c:pt>
               </c:numCache>
             </c:numRef>
@@ -8131,7 +8649,7 @@
                   <c:v>0.9848583509513742</c:v>
                 </c:pt>
                 <c:pt idx="2">
-                  <c:v>2.9978459018311576</c:v>
+                  <c:v>2.9978459018311567</c:v>
                 </c:pt>
                 <c:pt idx="3">
                   <c:v>19.063311011904759</c:v>
@@ -8193,7 +8711,7 @@
                   <c:v>11.437986607142856</c:v>
                 </c:pt>
                 <c:pt idx="4">
-                  <c:v>12.881392659627958</c:v>
+                  <c:v>12.881392659627965</c:v>
                 </c:pt>
               </c:numCache>
             </c:numRef>
@@ -8243,36 +8761,36 @@
                   <c:v>1.0010134732556752</c:v>
                 </c:pt>
                 <c:pt idx="2">
-                  <c:v>2.0493019312369287</c:v>
+                  <c:v>2.0493019312369292</c:v>
                 </c:pt>
                 <c:pt idx="3">
                   <c:v>8.169990433673469</c:v>
                 </c:pt>
                 <c:pt idx="4">
-                  <c:v>6.2812184358911543</c:v>
+                  <c:v>6.2812184358911578</c:v>
                 </c:pt>
               </c:numCache>
             </c:numRef>
           </c:yVal>
           <c:smooth val="1"/>
         </c:ser>
-        <c:axId val="57510144"/>
-        <c:axId val="57520128"/>
+        <c:axId val="101083392"/>
+        <c:axId val="101086336"/>
       </c:scatterChart>
       <c:valAx>
-        <c:axId val="57510144"/>
+        <c:axId val="101083392"/>
         <c:scaling>
           <c:orientation val="minMax"/>
         </c:scaling>
         <c:axPos val="b"/>
         <c:numFmt formatCode="General" sourceLinked="1"/>
         <c:tickLblPos val="nextTo"/>
-        <c:crossAx val="57520128"/>
+        <c:crossAx val="101086336"/>
         <c:crosses val="autoZero"/>
         <c:crossBetween val="midCat"/>
       </c:valAx>
       <c:valAx>
-        <c:axId val="57520128"/>
+        <c:axId val="101086336"/>
         <c:scaling>
           <c:orientation val="minMax"/>
         </c:scaling>
@@ -8280,7 +8798,7 @@
         <c:majorGridlines/>
         <c:numFmt formatCode="General" sourceLinked="1"/>
         <c:tickLblPos val="nextTo"/>
-        <c:crossAx val="57510144"/>
+        <c:crossAx val="101083392"/>
         <c:crosses val="autoZero"/>
         <c:crossBetween val="midCat"/>
       </c:valAx>
@@ -8387,13 +8905,13 @@
                   <c:v>2.01840490797546</c:v>
                 </c:pt>
                 <c:pt idx="2">
-                  <c:v>2.1433202414903061</c:v>
+                  <c:v>2.1433202414903088</c:v>
                 </c:pt>
                 <c:pt idx="3">
-                  <c:v>16.799977123435418</c:v>
+                  <c:v>16.799977123435429</c:v>
                 </c:pt>
                 <c:pt idx="4">
-                  <c:v>31.333333333333311</c:v>
+                  <c:v>31.333333333333297</c:v>
                 </c:pt>
               </c:numCache>
             </c:numRef>
@@ -8443,10 +8961,10 @@
                   <c:v>2.01840490797546</c:v>
                 </c:pt>
                 <c:pt idx="2">
-                  <c:v>2.1245719859233239</c:v>
+                  <c:v>2.1245719859233247</c:v>
                 </c:pt>
                 <c:pt idx="3">
-                  <c:v>8.3513390572582082</c:v>
+                  <c:v>8.3513390572582153</c:v>
                 </c:pt>
                 <c:pt idx="4">
                   <c:v>22.386069196768783</c:v>
@@ -8502,7 +9020,7 @@
                   <c:v>2.0924706672500988</c:v>
                 </c:pt>
                 <c:pt idx="3">
-                  <c:v>3.3086874668125588</c:v>
+                  <c:v>3.3086874668125592</c:v>
                 </c:pt>
                 <c:pt idx="4">
                   <c:v>16.601136748962553</c:v>
@@ -8555,7 +9073,7 @@
                   <c:v>1.4813414019162885</c:v>
                 </c:pt>
                 <c:pt idx="2">
-                  <c:v>2.0122895230788176</c:v>
+                  <c:v>2.0122895230788163</c:v>
                 </c:pt>
                 <c:pt idx="3">
                   <c:v>4.1805595088033165</c:v>
@@ -8568,23 +9086,23 @@
           </c:yVal>
           <c:smooth val="1"/>
         </c:ser>
-        <c:axId val="57534336"/>
-        <c:axId val="57535872"/>
+        <c:axId val="117959680"/>
+        <c:axId val="118146560"/>
       </c:scatterChart>
       <c:valAx>
-        <c:axId val="57534336"/>
+        <c:axId val="117959680"/>
         <c:scaling>
           <c:orientation val="minMax"/>
         </c:scaling>
         <c:axPos val="b"/>
         <c:numFmt formatCode="General" sourceLinked="1"/>
         <c:tickLblPos val="nextTo"/>
-        <c:crossAx val="57535872"/>
+        <c:crossAx val="118146560"/>
         <c:crosses val="autoZero"/>
         <c:crossBetween val="midCat"/>
       </c:valAx>
       <c:valAx>
-        <c:axId val="57535872"/>
+        <c:axId val="118146560"/>
         <c:scaling>
           <c:orientation val="minMax"/>
         </c:scaling>
@@ -8592,7 +9110,7 @@
         <c:majorGridlines/>
         <c:numFmt formatCode="General" sourceLinked="1"/>
         <c:tickLblPos val="nextTo"/>
-        <c:crossAx val="57534336"/>
+        <c:crossAx val="117959680"/>
         <c:crosses val="autoZero"/>
         <c:crossBetween val="midCat"/>
       </c:valAx>
@@ -8607,6 +9125,252 @@
 </file>
 
 <file path=word/charts/chart5.xml><?xml version="1.0" encoding="utf-8"?>
+<c:chartSpace xmlns:c="http://schemas.openxmlformats.org/drawingml/2006/chart" xmlns:a="http://schemas.openxmlformats.org/drawingml/2006/main" xmlns:r="http://schemas.openxmlformats.org/officeDocument/2006/relationships">
+  <c:lang val="ru-RU"/>
+  <c:chart>
+    <c:title>
+      <c:tx>
+        <c:rich>
+          <a:bodyPr/>
+          <a:lstStyle/>
+          <a:p>
+            <a:pPr>
+              <a:defRPr/>
+            </a:pPr>
+            <a:r>
+              <a:rPr lang="ru-RU" sz="1800" b="1" i="0" u="none" strike="noStrike" baseline="0"/>
+              <a:t>Эффективность распараллеливания в </a:t>
+            </a:r>
+            <a:r>
+              <a:rPr lang="en-US" sz="1800" b="1" i="0" u="none" strike="noStrike" baseline="0"/>
+              <a:t>Debug</a:t>
+            </a:r>
+          </a:p>
+        </c:rich>
+      </c:tx>
+      <c:overlay val="1"/>
+    </c:title>
+    <c:plotArea>
+      <c:layout>
+        <c:manualLayout>
+          <c:layoutTarget val="inner"/>
+          <c:xMode val="edge"/>
+          <c:yMode val="edge"/>
+          <c:x val="0.12615507436570417"/>
+          <c:y val="6.5289442986293383E-2"/>
+          <c:w val="0.71378237095363051"/>
+          <c:h val="0.79822506561679785"/>
+        </c:manualLayout>
+      </c:layout>
+      <c:scatterChart>
+        <c:scatterStyle val="smoothMarker"/>
+        <c:ser>
+          <c:idx val="0"/>
+          <c:order val="0"/>
+          <c:tx>
+            <c:v>4 CPU</c:v>
+          </c:tx>
+          <c:xVal>
+            <c:numRef>
+              <c:f>Лист1!$A$5:$A$9</c:f>
+              <c:numCache>
+                <c:formatCode>General</c:formatCode>
+                <c:ptCount val="5"/>
+                <c:pt idx="0">
+                  <c:v>1</c:v>
+                </c:pt>
+                <c:pt idx="1">
+                  <c:v>2</c:v>
+                </c:pt>
+                <c:pt idx="2">
+                  <c:v>4</c:v>
+                </c:pt>
+                <c:pt idx="3">
+                  <c:v>6</c:v>
+                </c:pt>
+                <c:pt idx="4">
+                  <c:v>8</c:v>
+                </c:pt>
+              </c:numCache>
+            </c:numRef>
+          </c:xVal>
+          <c:yVal>
+            <c:numRef>
+              <c:f>Лист1!$E$19:$E$23</c:f>
+              <c:numCache>
+                <c:formatCode>General</c:formatCode>
+                <c:ptCount val="5"/>
+                <c:pt idx="0">
+                  <c:v>1</c:v>
+                </c:pt>
+                <c:pt idx="1">
+                  <c:v>0.98386123390351743</c:v>
+                </c:pt>
+                <c:pt idx="2">
+                  <c:v>1.8927282182253631</c:v>
+                </c:pt>
+                <c:pt idx="3">
+                  <c:v>3.7988177148948541</c:v>
+                </c:pt>
+                <c:pt idx="4">
+                  <c:v>5.0567787364871561</c:v>
+                </c:pt>
+              </c:numCache>
+            </c:numRef>
+          </c:yVal>
+          <c:smooth val="1"/>
+        </c:ser>
+        <c:ser>
+          <c:idx val="1"/>
+          <c:order val="1"/>
+          <c:tx>
+            <c:v>3 CPU</c:v>
+          </c:tx>
+          <c:xVal>
+            <c:numRef>
+              <c:f>Лист1!$A$5:$A$9</c:f>
+              <c:numCache>
+                <c:formatCode>General</c:formatCode>
+                <c:ptCount val="5"/>
+                <c:pt idx="0">
+                  <c:v>1</c:v>
+                </c:pt>
+                <c:pt idx="1">
+                  <c:v>2</c:v>
+                </c:pt>
+                <c:pt idx="2">
+                  <c:v>4</c:v>
+                </c:pt>
+                <c:pt idx="3">
+                  <c:v>6</c:v>
+                </c:pt>
+                <c:pt idx="4">
+                  <c:v>8</c:v>
+                </c:pt>
+              </c:numCache>
+            </c:numRef>
+          </c:xVal>
+          <c:yVal>
+            <c:numRef>
+              <c:f>Лист1!$D$19:$D$23</c:f>
+              <c:numCache>
+                <c:formatCode>General</c:formatCode>
+                <c:ptCount val="5"/>
+                <c:pt idx="0">
+                  <c:v>1</c:v>
+                </c:pt>
+                <c:pt idx="1">
+                  <c:v>0.98386123390351743</c:v>
+                </c:pt>
+                <c:pt idx="2">
+                  <c:v>1.4628619902884217</c:v>
+                </c:pt>
+                <c:pt idx="3">
+                  <c:v>2.333333333333333</c:v>
+                </c:pt>
+                <c:pt idx="4">
+                  <c:v>3.8228678537956884</c:v>
+                </c:pt>
+              </c:numCache>
+            </c:numRef>
+          </c:yVal>
+          <c:smooth val="1"/>
+        </c:ser>
+        <c:ser>
+          <c:idx val="2"/>
+          <c:order val="2"/>
+          <c:tx>
+            <c:v>2 CPU</c:v>
+          </c:tx>
+          <c:xVal>
+            <c:numRef>
+              <c:f>Лист1!$A$5:$A$9</c:f>
+              <c:numCache>
+                <c:formatCode>General</c:formatCode>
+                <c:ptCount val="5"/>
+                <c:pt idx="0">
+                  <c:v>1</c:v>
+                </c:pt>
+                <c:pt idx="1">
+                  <c:v>2</c:v>
+                </c:pt>
+                <c:pt idx="2">
+                  <c:v>4</c:v>
+                </c:pt>
+                <c:pt idx="3">
+                  <c:v>6</c:v>
+                </c:pt>
+                <c:pt idx="4">
+                  <c:v>8</c:v>
+                </c:pt>
+              </c:numCache>
+            </c:numRef>
+          </c:xVal>
+          <c:yVal>
+            <c:numRef>
+              <c:f>Лист1!$C$19:$C$23</c:f>
+              <c:numCache>
+                <c:formatCode>General</c:formatCode>
+                <c:ptCount val="5"/>
+                <c:pt idx="0">
+                  <c:v>1</c:v>
+                </c:pt>
+                <c:pt idx="1">
+                  <c:v>0.98386123390351743</c:v>
+                </c:pt>
+                <c:pt idx="2">
+                  <c:v>1.1547914838590496</c:v>
+                </c:pt>
+                <c:pt idx="3">
+                  <c:v>1.4</c:v>
+                </c:pt>
+                <c:pt idx="4">
+                  <c:v>2.0507792860734035</c:v>
+                </c:pt>
+              </c:numCache>
+            </c:numRef>
+          </c:yVal>
+          <c:smooth val="1"/>
+        </c:ser>
+        <c:axId val="119173504"/>
+        <c:axId val="119188096"/>
+      </c:scatterChart>
+      <c:valAx>
+        <c:axId val="119173504"/>
+        <c:scaling>
+          <c:orientation val="minMax"/>
+        </c:scaling>
+        <c:axPos val="b"/>
+        <c:numFmt formatCode="General" sourceLinked="1"/>
+        <c:tickLblPos val="nextTo"/>
+        <c:crossAx val="119188096"/>
+        <c:crosses val="autoZero"/>
+        <c:crossBetween val="midCat"/>
+      </c:valAx>
+      <c:valAx>
+        <c:axId val="119188096"/>
+        <c:scaling>
+          <c:orientation val="minMax"/>
+        </c:scaling>
+        <c:axPos val="l"/>
+        <c:majorGridlines/>
+        <c:numFmt formatCode="General" sourceLinked="1"/>
+        <c:tickLblPos val="nextTo"/>
+        <c:crossAx val="119173504"/>
+        <c:crosses val="autoZero"/>
+        <c:crossBetween val="midCat"/>
+      </c:valAx>
+    </c:plotArea>
+    <c:legend>
+      <c:legendPos val="r"/>
+    </c:legend>
+    <c:plotVisOnly val="1"/>
+  </c:chart>
+  <c:externalData r:id="rId1"/>
+</c:chartSpace>
+</file>
+
+<file path=word/charts/chart6.xml><?xml version="1.0" encoding="utf-8"?>
 <c:chartSpace xmlns:c="http://schemas.openxmlformats.org/drawingml/2006/chart" xmlns:a="http://schemas.openxmlformats.org/drawingml/2006/main" xmlns:r="http://schemas.openxmlformats.org/officeDocument/2006/relationships">
   <c:date1904 val="1"/>
   <c:lang val="ru-RU"/>
@@ -8687,16 +9451,16 @@
                   <c:v>1</c:v>
                 </c:pt>
                 <c:pt idx="1">
-                  <c:v>2.01840490797546</c:v>
+                  <c:v>1.3418428040536454</c:v>
                 </c:pt>
                 <c:pt idx="2">
-                  <c:v>2.1433202414903061</c:v>
+                  <c:v>2.7753979031995222</c:v>
                 </c:pt>
                 <c:pt idx="3">
-                  <c:v>16.799977123435418</c:v>
+                  <c:v>5.0775352135690701</c:v>
                 </c:pt>
                 <c:pt idx="4">
-                  <c:v>31.333333333333311</c:v>
+                  <c:v>3.4271390476190486</c:v>
                 </c:pt>
               </c:numCache>
             </c:numRef>
@@ -8743,16 +9507,16 @@
                   <c:v>1</c:v>
                 </c:pt>
                 <c:pt idx="1">
-                  <c:v>1.3625521472392641</c:v>
+                  <c:v>1.3418428040536454</c:v>
                 </c:pt>
                 <c:pt idx="2">
-                  <c:v>1.0557983637825179</c:v>
+                  <c:v>1.8556750081720119</c:v>
                 </c:pt>
                 <c:pt idx="3">
-                  <c:v>1.997660609703596</c:v>
+                  <c:v>2.524064040809364</c:v>
                 </c:pt>
                 <c:pt idx="4">
-                  <c:v>2.4485161234132407</c:v>
+                  <c:v>2.4485161234132424</c:v>
                 </c:pt>
               </c:numCache>
             </c:numRef>
@@ -8799,95 +9563,39 @@
                   <c:v>1</c:v>
                 </c:pt>
                 <c:pt idx="1">
-                  <c:v>1.3625521472392641</c:v>
+                  <c:v>1.3418428040536454</c:v>
                 </c:pt>
                 <c:pt idx="2">
-                  <c:v>1.0398457295790127</c:v>
+                  <c:v>1.6104743892828999</c:v>
                 </c:pt>
                 <c:pt idx="3">
-                  <c:v>0.79144608750221246</c:v>
+                  <c:v>1.6712472435862959</c:v>
                 </c:pt>
                 <c:pt idx="4">
-                  <c:v>1.8157788506563752</c:v>
+                  <c:v>1.8157788506563757</c:v>
                 </c:pt>
               </c:numCache>
             </c:numRef>
           </c:yVal>
           <c:smooth val="1"/>
         </c:ser>
-        <c:ser>
-          <c:idx val="3"/>
-          <c:order val="3"/>
-          <c:tx>
-            <c:v>1 CPU</c:v>
-          </c:tx>
-          <c:xVal>
-            <c:numRef>
-              <c:f>Лист1!$A$19:$A$23</c:f>
-              <c:numCache>
-                <c:formatCode>General</c:formatCode>
-                <c:ptCount val="5"/>
-                <c:pt idx="0">
-                  <c:v>1</c:v>
-                </c:pt>
-                <c:pt idx="1">
-                  <c:v>2</c:v>
-                </c:pt>
-                <c:pt idx="2">
-                  <c:v>4</c:v>
-                </c:pt>
-                <c:pt idx="3">
-                  <c:v>6</c:v>
-                </c:pt>
-                <c:pt idx="4">
-                  <c:v>8</c:v>
-                </c:pt>
-              </c:numCache>
-            </c:numRef>
-          </c:xVal>
-          <c:yVal>
-            <c:numRef>
-              <c:f>Лист1!$F$19:$F$23</c:f>
-              <c:numCache>
-                <c:formatCode>General</c:formatCode>
-                <c:ptCount val="5"/>
-                <c:pt idx="0">
-                  <c:v>1</c:v>
-                </c:pt>
-                <c:pt idx="1">
-                  <c:v>1</c:v>
-                </c:pt>
-                <c:pt idx="2">
-                  <c:v>1</c:v>
-                </c:pt>
-                <c:pt idx="3">
-                  <c:v>1</c:v>
-                </c:pt>
-                <c:pt idx="4">
-                  <c:v>1</c:v>
-                </c:pt>
-              </c:numCache>
-            </c:numRef>
-          </c:yVal>
-          <c:smooth val="1"/>
-        </c:ser>
-        <c:axId val="57689600"/>
-        <c:axId val="57691136"/>
+        <c:axId val="119399936"/>
+        <c:axId val="119401472"/>
       </c:scatterChart>
       <c:valAx>
-        <c:axId val="57689600"/>
+        <c:axId val="119399936"/>
         <c:scaling>
           <c:orientation val="minMax"/>
         </c:scaling>
         <c:axPos val="b"/>
         <c:numFmt formatCode="General" sourceLinked="1"/>
         <c:tickLblPos val="nextTo"/>
-        <c:crossAx val="57691136"/>
+        <c:crossAx val="119401472"/>
         <c:crosses val="autoZero"/>
         <c:crossBetween val="midCat"/>
       </c:valAx>
       <c:valAx>
-        <c:axId val="57691136"/>
+        <c:axId val="119401472"/>
         <c:scaling>
           <c:orientation val="minMax"/>
         </c:scaling>
@@ -8895,310 +9603,7 @@
         <c:majorGridlines/>
         <c:numFmt formatCode="General" sourceLinked="1"/>
         <c:tickLblPos val="nextTo"/>
-        <c:crossAx val="57689600"/>
-        <c:crosses val="autoZero"/>
-        <c:crossBetween val="midCat"/>
-      </c:valAx>
-    </c:plotArea>
-    <c:legend>
-      <c:legendPos val="r"/>
-    </c:legend>
-    <c:plotVisOnly val="1"/>
-  </c:chart>
-  <c:externalData r:id="rId1"/>
-</c:chartSpace>
-</file>
-
-<file path=word/charts/chart6.xml><?xml version="1.0" encoding="utf-8"?>
-<c:chartSpace xmlns:c="http://schemas.openxmlformats.org/drawingml/2006/chart" xmlns:a="http://schemas.openxmlformats.org/drawingml/2006/main" xmlns:r="http://schemas.openxmlformats.org/officeDocument/2006/relationships">
-  <c:date1904 val="1"/>
-  <c:lang val="ru-RU"/>
-  <c:chart>
-    <c:title>
-      <c:tx>
-        <c:rich>
-          <a:bodyPr/>
-          <a:lstStyle/>
-          <a:p>
-            <a:pPr>
-              <a:defRPr/>
-            </a:pPr>
-            <a:r>
-              <a:rPr lang="ru-RU" sz="1800" b="1" i="0" u="none" strike="noStrike" baseline="0"/>
-              <a:t>Эффективность распараллеливания в </a:t>
-            </a:r>
-            <a:r>
-              <a:rPr lang="en-US" sz="1800" b="1" i="0" u="none" strike="noStrike" baseline="0"/>
-              <a:t>Debug</a:t>
-            </a:r>
-          </a:p>
-        </c:rich>
-      </c:tx>
-      <c:overlay val="1"/>
-    </c:title>
-    <c:plotArea>
-      <c:layout>
-        <c:manualLayout>
-          <c:layoutTarget val="inner"/>
-          <c:xMode val="edge"/>
-          <c:yMode val="edge"/>
-          <c:x val="0.12615507436570417"/>
-          <c:y val="6.5289442986293383E-2"/>
-          <c:w val="0.71378237095363051"/>
-          <c:h val="0.79822506561679785"/>
-        </c:manualLayout>
-      </c:layout>
-      <c:scatterChart>
-        <c:scatterStyle val="smoothMarker"/>
-        <c:ser>
-          <c:idx val="0"/>
-          <c:order val="0"/>
-          <c:tx>
-            <c:v>4 CPU</c:v>
-          </c:tx>
-          <c:xVal>
-            <c:numRef>
-              <c:f>Лист1!$A$5:$A$9</c:f>
-              <c:numCache>
-                <c:formatCode>General</c:formatCode>
-                <c:ptCount val="5"/>
-                <c:pt idx="0">
-                  <c:v>1</c:v>
-                </c:pt>
-                <c:pt idx="1">
-                  <c:v>2</c:v>
-                </c:pt>
-                <c:pt idx="2">
-                  <c:v>4</c:v>
-                </c:pt>
-                <c:pt idx="3">
-                  <c:v>6</c:v>
-                </c:pt>
-                <c:pt idx="4">
-                  <c:v>8</c:v>
-                </c:pt>
-              </c:numCache>
-            </c:numRef>
-          </c:xVal>
-          <c:yVal>
-            <c:numRef>
-              <c:f>Лист1!$E$19:$E$23</c:f>
-              <c:numCache>
-                <c:formatCode>General</c:formatCode>
-                <c:ptCount val="5"/>
-                <c:pt idx="0">
-                  <c:v>1</c:v>
-                </c:pt>
-                <c:pt idx="1">
-                  <c:v>0.9848583509513742</c:v>
-                </c:pt>
-                <c:pt idx="2">
-                  <c:v>3.8787715929158657</c:v>
-                </c:pt>
-                <c:pt idx="3">
-                  <c:v>31.036304389960254</c:v>
-                </c:pt>
-                <c:pt idx="4">
-                  <c:v>31.762731825845471</c:v>
-                </c:pt>
-              </c:numCache>
-            </c:numRef>
-          </c:yVal>
-          <c:smooth val="1"/>
-        </c:ser>
-        <c:ser>
-          <c:idx val="1"/>
-          <c:order val="1"/>
-          <c:tx>
-            <c:v>3 CPU</c:v>
-          </c:tx>
-          <c:xVal>
-            <c:numRef>
-              <c:f>Лист1!$A$5:$A$9</c:f>
-              <c:numCache>
-                <c:formatCode>General</c:formatCode>
-                <c:ptCount val="5"/>
-                <c:pt idx="0">
-                  <c:v>1</c:v>
-                </c:pt>
-                <c:pt idx="1">
-                  <c:v>2</c:v>
-                </c:pt>
-                <c:pt idx="2">
-                  <c:v>4</c:v>
-                </c:pt>
-                <c:pt idx="3">
-                  <c:v>6</c:v>
-                </c:pt>
-                <c:pt idx="4">
-                  <c:v>8</c:v>
-                </c:pt>
-              </c:numCache>
-            </c:numRef>
-          </c:xVal>
-          <c:yVal>
-            <c:numRef>
-              <c:f>Лист1!$D$19:$D$23</c:f>
-              <c:numCache>
-                <c:formatCode>General</c:formatCode>
-                <c:ptCount val="5"/>
-                <c:pt idx="0">
-                  <c:v>1</c:v>
-                </c:pt>
-                <c:pt idx="1">
-                  <c:v>0.98386123390351765</c:v>
-                </c:pt>
-                <c:pt idx="2">
-                  <c:v>1.4628619902884212</c:v>
-                </c:pt>
-                <c:pt idx="3">
-                  <c:v>2.333333333333333</c:v>
-                </c:pt>
-                <c:pt idx="4">
-                  <c:v>3.8228678537956875</c:v>
-                </c:pt>
-              </c:numCache>
-            </c:numRef>
-          </c:yVal>
-          <c:smooth val="1"/>
-        </c:ser>
-        <c:ser>
-          <c:idx val="2"/>
-          <c:order val="2"/>
-          <c:tx>
-            <c:v>2 CPU</c:v>
-          </c:tx>
-          <c:xVal>
-            <c:numRef>
-              <c:f>Лист1!$A$5:$A$9</c:f>
-              <c:numCache>
-                <c:formatCode>General</c:formatCode>
-                <c:ptCount val="5"/>
-                <c:pt idx="0">
-                  <c:v>1</c:v>
-                </c:pt>
-                <c:pt idx="1">
-                  <c:v>2</c:v>
-                </c:pt>
-                <c:pt idx="2">
-                  <c:v>4</c:v>
-                </c:pt>
-                <c:pt idx="3">
-                  <c:v>6</c:v>
-                </c:pt>
-                <c:pt idx="4">
-                  <c:v>8</c:v>
-                </c:pt>
-              </c:numCache>
-            </c:numRef>
-          </c:xVal>
-          <c:yVal>
-            <c:numRef>
-              <c:f>Лист1!$C$19:$C$23</c:f>
-              <c:numCache>
-                <c:formatCode>General</c:formatCode>
-                <c:ptCount val="5"/>
-                <c:pt idx="0">
-                  <c:v>1</c:v>
-                </c:pt>
-                <c:pt idx="1">
-                  <c:v>0.98386123390351765</c:v>
-                </c:pt>
-                <c:pt idx="2">
-                  <c:v>1.1547914838590496</c:v>
-                </c:pt>
-                <c:pt idx="3">
-                  <c:v>1.4</c:v>
-                </c:pt>
-                <c:pt idx="4">
-                  <c:v>2.0507792860734035</c:v>
-                </c:pt>
-              </c:numCache>
-            </c:numRef>
-          </c:yVal>
-          <c:smooth val="1"/>
-        </c:ser>
-        <c:ser>
-          <c:idx val="3"/>
-          <c:order val="3"/>
-          <c:tx>
-            <c:v>1 CPU</c:v>
-          </c:tx>
-          <c:xVal>
-            <c:numRef>
-              <c:f>Лист1!$A$19:$A$23</c:f>
-              <c:numCache>
-                <c:formatCode>General</c:formatCode>
-                <c:ptCount val="5"/>
-                <c:pt idx="0">
-                  <c:v>1</c:v>
-                </c:pt>
-                <c:pt idx="1">
-                  <c:v>2</c:v>
-                </c:pt>
-                <c:pt idx="2">
-                  <c:v>4</c:v>
-                </c:pt>
-                <c:pt idx="3">
-                  <c:v>6</c:v>
-                </c:pt>
-                <c:pt idx="4">
-                  <c:v>8</c:v>
-                </c:pt>
-              </c:numCache>
-            </c:numRef>
-          </c:xVal>
-          <c:yVal>
-            <c:numRef>
-              <c:f>Лист1!$B$19:$B$23</c:f>
-              <c:numCache>
-                <c:formatCode>General</c:formatCode>
-                <c:ptCount val="5"/>
-                <c:pt idx="0">
-                  <c:v>1</c:v>
-                </c:pt>
-                <c:pt idx="1">
-                  <c:v>1</c:v>
-                </c:pt>
-                <c:pt idx="2">
-                  <c:v>1</c:v>
-                </c:pt>
-                <c:pt idx="3">
-                  <c:v>1</c:v>
-                </c:pt>
-                <c:pt idx="4">
-                  <c:v>1</c:v>
-                </c:pt>
-              </c:numCache>
-            </c:numRef>
-          </c:yVal>
-          <c:smooth val="1"/>
-        </c:ser>
-        <c:axId val="57713792"/>
-        <c:axId val="57715328"/>
-      </c:scatterChart>
-      <c:valAx>
-        <c:axId val="57713792"/>
-        <c:scaling>
-          <c:orientation val="minMax"/>
-        </c:scaling>
-        <c:axPos val="b"/>
-        <c:numFmt formatCode="General" sourceLinked="1"/>
-        <c:tickLblPos val="nextTo"/>
-        <c:crossAx val="57715328"/>
-        <c:crosses val="autoZero"/>
-        <c:crossBetween val="midCat"/>
-      </c:valAx>
-      <c:valAx>
-        <c:axId val="57715328"/>
-        <c:scaling>
-          <c:orientation val="minMax"/>
-        </c:scaling>
-        <c:axPos val="l"/>
-        <c:majorGridlines/>
-        <c:numFmt formatCode="General" sourceLinked="1"/>
-        <c:tickLblPos val="nextTo"/>
-        <c:crossAx val="57713792"/>
+        <c:crossAx val="119399936"/>
         <c:crosses val="autoZero"/>
         <c:crossBetween val="midCat"/>
       </c:valAx>
@@ -9467,7 +9872,7 @@
   <a:extraClrSchemeLst/>
   <a:extLst>
     <a:ext uri="{05A4C25C-085E-4340-85A3-A5531E510DB2}">
-      <thm15:themeFamily xmlns:thm15="http://schemas.microsoft.com/office/thememl/2012/main" xmlns="" name="Office Theme" id="{62F939B6-93AF-4DB8-9C6B-D6C7DFDC589F}" vid="{4A3C46E8-61CC-4603-A589-7422A47A8E4A}"/>
+      <thm15:themeFamily xmlns="" xmlns:thm15="http://schemas.microsoft.com/office/thememl/2012/main" name="Office Theme" id="{62F939B6-93AF-4DB8-9C6B-D6C7DFDC589F}" vid="{4A3C46E8-61CC-4603-A589-7422A47A8E4A}"/>
     </a:ext>
   </a:extLst>
 </a:theme>
